--- a/thesis/doc/cn_da22ttd_hagialoc_110122103_baocao.docx
+++ b/thesis/doc/cn_da22ttd_hagialoc_110122103_baocao.docx
@@ -3821,7 +3821,6 @@
         <w:pStyle w:val="content"/>
         <w:rPr>
           <w:bCs/>
-          <w:lang w:val="vi-VN"/>
         </w:rPr>
       </w:pPr>
       <w:r>
@@ -8912,8 +8911,6 @@
         </w:rPr>
         <w:fldChar w:fldCharType="end"/>
       </w:r>
-      <w:bookmarkStart w:id="1" w:name="_GoBack"/>
-      <w:bookmarkEnd w:id="1"/>
     </w:p>
     <w:p>
       <w:pPr>
@@ -10731,6 +10728,7 @@
           <w:rFonts w:asciiTheme="majorHAnsi" w:hAnsiTheme="majorHAnsi" w:cstheme="majorHAnsi"/>
           <w:sz w:val="24"/>
           <w:szCs w:val="24"/>
+          <w:lang w:val="en-US"/>
         </w:rPr>
       </w:pPr>
       <w:r>
@@ -10752,458 +10750,690 @@
           <w:sz w:val="28"/>
           <w:szCs w:val="24"/>
         </w:rPr>
-        <w:t xml:space="preserve"> ĐỒ ÁN CƠ SỞ NGÀNH</w:t>
-      </w:r>
-    </w:p>
-    <w:p>
-      <w:pPr>
-        <w:pStyle w:val="content"/>
-        <w:ind w:firstLine="284"/>
-        <w:rPr>
-          <w:b/>
-          <w:bCs/>
-          <w:lang w:val="vi-VN"/>
-        </w:rPr>
-      </w:pPr>
-      <w:r>
-        <w:rPr>
-          <w:b/>
-          <w:bCs/>
-          <w:lang w:val="vi-VN"/>
-        </w:rPr>
-        <w:t>Vấn đề cần nghiên cứu</w:t>
-      </w:r>
-    </w:p>
-    <w:p>
-      <w:pPr>
-        <w:pStyle w:val="content"/>
-      </w:pPr>
-      <w:r>
-        <w:t>Thiết kế hệ thống chia sẻ tài liệu học tập và hỏi đáp giữa sinh viên</w:t>
-      </w:r>
-      <w:r>
-        <w:t>.</w:t>
-      </w:r>
-    </w:p>
-    <w:p>
-      <w:pPr>
-        <w:pStyle w:val="content"/>
-        <w:ind w:firstLine="284"/>
-        <w:rPr>
-          <w:b/>
-          <w:bCs/>
-          <w:lang w:val="vi-VN"/>
-        </w:rPr>
-      </w:pPr>
-      <w:r>
-        <w:rPr>
-          <w:b/>
-          <w:bCs/>
-          <w:lang w:val="vi-VN"/>
-        </w:rPr>
-        <w:t>Các hướng tiếp cận</w:t>
-      </w:r>
-    </w:p>
-    <w:p>
-      <w:pPr>
-        <w:pStyle w:val="content"/>
-        <w:rPr>
-          <w:szCs w:val="26"/>
-          <w:lang w:val="vi-VN"/>
-        </w:rPr>
-      </w:pPr>
-      <w:r>
-        <w:rPr>
-          <w:szCs w:val="26"/>
-          <w:lang w:val="vi-VN"/>
-        </w:rPr>
-        <w:t>Tiến hành tìm hiểu một số trang</w:t>
-      </w:r>
-      <w:r>
-        <w:rPr>
-          <w:szCs w:val="26"/>
-          <w:lang w:val="vi-VN"/>
-        </w:rPr>
-        <w:t xml:space="preserve"> web</w:t>
-      </w:r>
-      <w:r>
-        <w:rPr>
-          <w:szCs w:val="26"/>
-          <w:lang w:val="vi-VN"/>
-        </w:rPr>
-        <w:t xml:space="preserve"> h</w:t>
-      </w:r>
-      <w:r>
-        <w:rPr>
-          <w:szCs w:val="26"/>
-        </w:rPr>
-        <w:t xml:space="preserve">oặc </w:t>
-      </w:r>
-      <w:r>
-        <w:rPr>
-          <w:szCs w:val="26"/>
-          <w:lang w:val="vi-VN"/>
-        </w:rPr>
-        <w:t xml:space="preserve">ứng dụng web </w:t>
-      </w:r>
-      <w:r>
-        <w:rPr>
-          <w:szCs w:val="26"/>
-          <w:lang w:val="vi-VN"/>
-        </w:rPr>
-        <w:t>về dịch vụ</w:t>
-      </w:r>
-      <w:r>
-        <w:rPr>
-          <w:szCs w:val="26"/>
-          <w:lang w:val="vi-VN"/>
-        </w:rPr>
-        <w:t>, tìm hiểu xem cách họ xây dụng mộ</w:t>
-      </w:r>
-      <w:r>
-        <w:rPr>
-          <w:szCs w:val="26"/>
-          <w:lang w:val="vi-VN"/>
-        </w:rPr>
-        <w:t xml:space="preserve">t trang </w:t>
-      </w:r>
-      <w:r>
-        <w:rPr>
-          <w:szCs w:val="26"/>
-        </w:rPr>
-        <w:t xml:space="preserve">web hoặc </w:t>
-      </w:r>
-      <w:r>
-        <w:rPr>
-          <w:szCs w:val="26"/>
-          <w:lang w:val="vi-VN"/>
-        </w:rPr>
-        <w:t>ứng dụng web, các thành phần phải có, các nền tảng</w:t>
-      </w:r>
-      <w:r>
-        <w:rPr>
-          <w:szCs w:val="26"/>
-        </w:rPr>
-        <w:t xml:space="preserve"> </w:t>
-      </w:r>
-      <w:r>
-        <w:rPr>
-          <w:szCs w:val="26"/>
-          <w:lang w:val="vi-VN"/>
-        </w:rPr>
-        <w:t xml:space="preserve">để thiết kế và đưa nó vào thực </w:t>
-      </w:r>
-      <w:r>
-        <w:rPr>
-          <w:szCs w:val="26"/>
-          <w:lang w:val="vi-VN"/>
-        </w:rPr>
-        <w:t>tiễn.</w:t>
-      </w:r>
-    </w:p>
-    <w:p>
-      <w:pPr>
-        <w:pStyle w:val="content"/>
-        <w:ind w:firstLine="284"/>
-        <w:rPr>
-          <w:b/>
-          <w:bCs/>
-          <w:lang w:val="vi-VN"/>
-        </w:rPr>
-      </w:pPr>
-      <w:r>
-        <w:rPr>
-          <w:b/>
-          <w:bCs/>
-          <w:lang w:val="vi-VN"/>
-        </w:rPr>
-        <w:t xml:space="preserve">Cách giải quyết vấn đề </w:t>
-      </w:r>
-    </w:p>
-    <w:p>
-      <w:pPr>
-        <w:pStyle w:val="content"/>
-        <w:rPr>
-          <w:szCs w:val="26"/>
-          <w:lang w:val="vi-VN"/>
-        </w:rPr>
-      </w:pPr>
-      <w:r>
-        <w:rPr>
-          <w:szCs w:val="26"/>
-          <w:lang w:val="vi-VN"/>
-        </w:rPr>
-        <w:t>Tiến hành tìm hiểu các ứng dụng</w:t>
-      </w:r>
-      <w:r>
-        <w:rPr>
-          <w:szCs w:val="26"/>
-        </w:rPr>
-        <w:t xml:space="preserve">, </w:t>
-      </w:r>
-      <w:r>
-        <w:rPr>
-          <w:szCs w:val="26"/>
-          <w:lang w:val="vi-VN"/>
-        </w:rPr>
-        <w:t>phần mề</w:t>
-      </w:r>
-      <w:r>
-        <w:rPr>
-          <w:szCs w:val="26"/>
-          <w:lang w:val="vi-VN"/>
-        </w:rPr>
-        <w:t xml:space="preserve">m và </w:t>
-      </w:r>
-      <w:r>
-        <w:rPr>
-          <w:szCs w:val="26"/>
-          <w:lang w:val="vi-VN"/>
-        </w:rPr>
-        <w:t xml:space="preserve">ngôn ngữ lập trình để thiết kế ứng dụng web, những phần cần có của một ứng dụng </w:t>
-      </w:r>
-      <w:r>
-        <w:rPr>
-          <w:szCs w:val="26"/>
-          <w:lang w:val="vi-VN"/>
-        </w:rPr>
-        <w:t>web và</w:t>
-      </w:r>
-      <w:r>
-        <w:rPr>
-          <w:szCs w:val="26"/>
-          <w:lang w:val="vi-VN"/>
-        </w:rPr>
-        <w:t xml:space="preserve"> sử dụng </w:t>
-      </w:r>
-      <w:r>
-        <w:rPr>
-          <w:szCs w:val="26"/>
-        </w:rPr>
-        <w:t>NodeJS, ReactJS</w:t>
-      </w:r>
-      <w:r>
-        <w:rPr>
-          <w:szCs w:val="26"/>
-          <w:lang w:val="vi-VN"/>
-        </w:rPr>
-        <w:t xml:space="preserve"> và MySQL để tạo nền tảng cơ bản cho ứng dụng web, tiến hành</w:t>
-      </w:r>
-      <w:r>
-        <w:rPr>
-          <w:szCs w:val="26"/>
-        </w:rPr>
-        <w:t xml:space="preserve"> </w:t>
-      </w:r>
-      <w:r>
-        <w:rPr>
-          <w:szCs w:val="26"/>
-          <w:lang w:val="vi-VN"/>
-        </w:rPr>
-        <w:t xml:space="preserve">sửa lỗi </w:t>
-      </w:r>
-      <w:r>
-        <w:rPr>
-          <w:szCs w:val="26"/>
-          <w:lang w:val="vi-VN"/>
-        </w:rPr>
-        <w:br/>
-      </w:r>
-      <w:r>
-        <w:rPr>
-          <w:szCs w:val="26"/>
-          <w:lang w:val="vi-VN"/>
-        </w:rPr>
-        <w:t>có thể có trong quá trình nghiên cứu, kiểm nghiệm và nâng cấp theo thời gian.</w:t>
-      </w:r>
-    </w:p>
-    <w:p>
-      <w:pPr>
-        <w:pStyle w:val="content"/>
-        <w:ind w:firstLine="284"/>
-        <w:rPr>
-          <w:b/>
-          <w:bCs/>
-          <w:lang w:val="vi-VN"/>
-        </w:rPr>
-      </w:pPr>
-      <w:r>
-        <w:rPr>
-          <w:b/>
-          <w:bCs/>
-          <w:lang w:val="vi-VN"/>
-        </w:rPr>
-        <w:t>Kết quả đạt được</w:t>
-      </w:r>
-    </w:p>
-    <w:p>
-      <w:pPr>
-        <w:pStyle w:val="content"/>
-        <w:rPr>
-          <w:szCs w:val="26"/>
-          <w:lang w:val="vi-VN"/>
-        </w:rPr>
-      </w:pPr>
-      <w:r>
-        <w:rPr>
-          <w:szCs w:val="26"/>
-          <w:lang w:val="vi-VN"/>
-        </w:rPr>
-        <w:t xml:space="preserve">Tạo ra một </w:t>
-      </w:r>
-      <w:r>
-        <w:t>hệ thống chia sẻ tài liệu học tập và hỏi đáp giữa sinh viên</w:t>
-      </w:r>
-      <w:r>
-        <w:rPr>
-          <w:szCs w:val="26"/>
-          <w:lang w:val="vi-VN"/>
-        </w:rPr>
-        <w:t xml:space="preserve"> với </w:t>
-      </w:r>
-      <w:r>
-        <w:rPr>
-          <w:szCs w:val="26"/>
-          <w:lang w:val="vi-VN"/>
-        </w:rPr>
-        <w:br/>
-      </w:r>
-      <w:r>
-        <w:rPr>
-          <w:szCs w:val="26"/>
-          <w:lang w:val="vi-VN"/>
-        </w:rPr>
-        <w:t>đầy đủ chứ</w:t>
-      </w:r>
-      <w:r>
-        <w:rPr>
-          <w:szCs w:val="26"/>
-          <w:lang w:val="vi-VN"/>
-        </w:rPr>
-        <w:t>c năng</w:t>
-      </w:r>
-      <w:r>
-        <w:rPr>
-          <w:szCs w:val="26"/>
-        </w:rPr>
-        <w:t xml:space="preserve"> </w:t>
-      </w:r>
-      <w:r>
-        <w:rPr>
-          <w:szCs w:val="26"/>
-          <w:lang w:val="vi-VN"/>
-        </w:rPr>
-        <w:t>cơ bản như</w:t>
-      </w:r>
-      <w:r>
-        <w:rPr>
-          <w:szCs w:val="26"/>
-          <w:lang w:val="vi-VN"/>
-        </w:rPr>
-        <w:t xml:space="preserve"> hiển thị </w:t>
-      </w:r>
-      <w:r>
-        <w:rPr>
-          <w:szCs w:val="26"/>
-        </w:rPr>
-        <w:t>danh sách tài liệu</w:t>
-      </w:r>
-      <w:r>
-        <w:rPr>
-          <w:szCs w:val="26"/>
-          <w:lang w:val="vi-VN"/>
-        </w:rPr>
-        <w:t>,</w:t>
-      </w:r>
-      <w:r>
-        <w:rPr>
-          <w:szCs w:val="26"/>
-          <w:lang w:val="vi-VN"/>
-        </w:rPr>
-        <w:t xml:space="preserve"> xem chi tiết </w:t>
-      </w:r>
-      <w:r>
-        <w:rPr>
-          <w:szCs w:val="26"/>
-        </w:rPr>
-        <w:t>tài liệu</w:t>
-      </w:r>
-      <w:r>
-        <w:rPr>
-          <w:szCs w:val="26"/>
-          <w:lang w:val="vi-VN"/>
-        </w:rPr>
-        <w:t xml:space="preserve">, </w:t>
-      </w:r>
-      <w:r>
-        <w:rPr>
-          <w:szCs w:val="26"/>
-          <w:lang w:val="vi-VN"/>
-        </w:rPr>
-        <w:t>tìm kiếm</w:t>
-      </w:r>
-      <w:r>
-        <w:rPr>
-          <w:szCs w:val="26"/>
-        </w:rPr>
-        <w:t xml:space="preserve"> </w:t>
-      </w:r>
-      <w:r>
-        <w:rPr>
-          <w:szCs w:val="26"/>
-        </w:rPr>
-        <w:t xml:space="preserve">tài liệu, </w:t>
-      </w:r>
-      <w:r>
-        <w:rPr>
-          <w:szCs w:val="26"/>
-        </w:rPr>
-        <w:t>tải lên tài liệu</w:t>
-      </w:r>
-      <w:r>
-        <w:rPr>
-          <w:szCs w:val="26"/>
-        </w:rPr>
-        <w:t>, hiển thị câu hỏi, đặt câu hỏi, trả lời câu hỏi</w:t>
-      </w:r>
-      <w:r>
-        <w:rPr>
-          <w:szCs w:val="26"/>
-          <w:lang w:val="vi-VN"/>
-        </w:rPr>
-        <w:t>.</w:t>
-      </w:r>
-    </w:p>
-    <w:p>
-      <w:pPr>
-        <w:ind w:firstLine="0"/>
+        <w:t xml:space="preserve"> ĐỒ ÁN </w:t>
+      </w:r>
+      <w:r>
         <w:rPr>
           <w:rFonts w:asciiTheme="majorHAnsi" w:hAnsiTheme="majorHAnsi" w:cstheme="majorHAnsi"/>
           <w:b/>
           <w:bCs/>
-        </w:rPr>
-        <w:sectPr>
-          <w:headerReference w:type="default" r:id="rId10"/>
-          <w:footerReference w:type="default" r:id="rId11"/>
-          <w:type w:val="continuous"/>
-          <w:pgSz w:w="11907" w:h="16840" w:code="9"/>
-          <w:pgMar w:top="1134" w:right="1134" w:bottom="1134" w:left="1985" w:header="720" w:footer="720" w:gutter="0"/>
-          <w:pgNumType w:fmt="lowerRoman" w:start="1"/>
-          <w:cols w:space="720"/>
-          <w:docGrid w:linePitch="360"/>
-        </w:sectPr>
-      </w:pPr>
+          <w:sz w:val="28"/>
+          <w:szCs w:val="24"/>
+          <w:lang w:val="en-US"/>
+        </w:rPr>
+        <w:t>CHUYÊN NGÀNH</w:t>
+      </w:r>
+    </w:p>
+    <w:p>
+      <w:pPr>
+        <w:pStyle w:val="content"/>
+        <w:ind w:firstLine="284"/>
+        <w:rPr>
+          <w:b/>
+          <w:bCs/>
+          <w:lang w:val="vi-VN"/>
+        </w:rPr>
+      </w:pPr>
+      <w:r>
+        <w:rPr>
+          <w:b/>
+          <w:bCs/>
+          <w:lang w:val="vi-VN"/>
+        </w:rPr>
+        <w:t>Vấn đề cần nghiên cứu</w:t>
+      </w:r>
+    </w:p>
+    <w:p>
+      <w:pPr>
+        <w:pStyle w:val="content"/>
+      </w:pPr>
+      <w:r>
+        <w:t>Thiết kế hệ thống chia sẻ tài liệu học tập và hỏi đáp giữa sinh viên</w:t>
+      </w:r>
+      <w:r>
+        <w:t>.</w:t>
+      </w:r>
+    </w:p>
+    <w:p>
+      <w:pPr>
+        <w:pStyle w:val="content"/>
+        <w:ind w:firstLine="284"/>
+        <w:rPr>
+          <w:b/>
+          <w:bCs/>
+          <w:lang w:val="vi-VN"/>
+        </w:rPr>
+      </w:pPr>
+      <w:r>
+        <w:rPr>
+          <w:b/>
+          <w:bCs/>
+          <w:lang w:val="vi-VN"/>
+        </w:rPr>
+        <w:t>Các hướng tiếp cận</w:t>
+      </w:r>
+    </w:p>
+    <w:p>
+      <w:pPr>
+        <w:pStyle w:val="content"/>
+        <w:rPr>
+          <w:szCs w:val="26"/>
+          <w:lang w:val="vi-VN"/>
+        </w:rPr>
+      </w:pPr>
+      <w:r>
+        <w:rPr>
+          <w:szCs w:val="26"/>
+          <w:lang w:val="vi-VN"/>
+        </w:rPr>
+        <w:t>Tiến hành tìm hiểu một số trang</w:t>
+      </w:r>
+      <w:r>
+        <w:rPr>
+          <w:szCs w:val="26"/>
+          <w:lang w:val="vi-VN"/>
+        </w:rPr>
+        <w:t xml:space="preserve"> web</w:t>
+      </w:r>
+      <w:r>
+        <w:rPr>
+          <w:szCs w:val="26"/>
+          <w:lang w:val="vi-VN"/>
+        </w:rPr>
+        <w:t xml:space="preserve"> h</w:t>
+      </w:r>
+      <w:r>
+        <w:rPr>
+          <w:szCs w:val="26"/>
+        </w:rPr>
+        <w:t xml:space="preserve">oặc </w:t>
+      </w:r>
+      <w:r>
+        <w:rPr>
+          <w:szCs w:val="26"/>
+          <w:lang w:val="vi-VN"/>
+        </w:rPr>
+        <w:t xml:space="preserve">ứng dụng web </w:t>
+      </w:r>
+      <w:r>
+        <w:rPr>
+          <w:szCs w:val="26"/>
+          <w:lang w:val="vi-VN"/>
+        </w:rPr>
+        <w:t>về dịch vụ</w:t>
+      </w:r>
+      <w:r>
+        <w:rPr>
+          <w:szCs w:val="26"/>
+          <w:lang w:val="vi-VN"/>
+        </w:rPr>
+        <w:t>, tìm hiểu xem cách họ xây dụng mộ</w:t>
+      </w:r>
+      <w:r>
+        <w:rPr>
+          <w:szCs w:val="26"/>
+          <w:lang w:val="vi-VN"/>
+        </w:rPr>
+        <w:t xml:space="preserve">t trang </w:t>
+      </w:r>
+      <w:r>
+        <w:rPr>
+          <w:szCs w:val="26"/>
+        </w:rPr>
+        <w:t xml:space="preserve">web hoặc </w:t>
+      </w:r>
+      <w:r>
+        <w:rPr>
+          <w:szCs w:val="26"/>
+          <w:lang w:val="vi-VN"/>
+        </w:rPr>
+        <w:t>ứng dụng web, các thành phần phải có, các nền tảng</w:t>
+      </w:r>
+      <w:r>
+        <w:rPr>
+          <w:szCs w:val="26"/>
+        </w:rPr>
+        <w:t xml:space="preserve"> </w:t>
+      </w:r>
+      <w:r>
+        <w:rPr>
+          <w:szCs w:val="26"/>
+          <w:lang w:val="vi-VN"/>
+        </w:rPr>
+        <w:t xml:space="preserve">để thiết kế và đưa nó vào thực </w:t>
+      </w:r>
+      <w:r>
+        <w:rPr>
+          <w:szCs w:val="26"/>
+          <w:lang w:val="vi-VN"/>
+        </w:rPr>
+        <w:t>tiễn.</w:t>
+      </w:r>
+    </w:p>
+    <w:p>
+      <w:pPr>
+        <w:pStyle w:val="content"/>
+        <w:ind w:firstLine="284"/>
+        <w:rPr>
+          <w:b/>
+          <w:bCs/>
+          <w:lang w:val="vi-VN"/>
+        </w:rPr>
+      </w:pPr>
+      <w:r>
+        <w:rPr>
+          <w:b/>
+          <w:bCs/>
+          <w:lang w:val="vi-VN"/>
+        </w:rPr>
+        <w:t xml:space="preserve">Cách giải quyết vấn đề </w:t>
+      </w:r>
+    </w:p>
+    <w:p>
+      <w:pPr>
+        <w:pStyle w:val="content"/>
+        <w:rPr>
+          <w:szCs w:val="26"/>
+          <w:lang w:val="vi-VN"/>
+        </w:rPr>
+      </w:pPr>
+      <w:r>
+        <w:rPr>
+          <w:szCs w:val="26"/>
+          <w:lang w:val="vi-VN"/>
+        </w:rPr>
+        <w:t>Tiến hành tìm hiểu các ứng dụng</w:t>
+      </w:r>
+      <w:r>
+        <w:rPr>
+          <w:szCs w:val="26"/>
+        </w:rPr>
+        <w:t xml:space="preserve">, </w:t>
+      </w:r>
+      <w:r>
+        <w:rPr>
+          <w:szCs w:val="26"/>
+          <w:lang w:val="vi-VN"/>
+        </w:rPr>
+        <w:t>phần mề</w:t>
+      </w:r>
+      <w:r>
+        <w:rPr>
+          <w:szCs w:val="26"/>
+          <w:lang w:val="vi-VN"/>
+        </w:rPr>
+        <w:t xml:space="preserve">m và </w:t>
+      </w:r>
+      <w:r>
+        <w:rPr>
+          <w:szCs w:val="26"/>
+          <w:lang w:val="vi-VN"/>
+        </w:rPr>
+        <w:t xml:space="preserve">ngôn ngữ lập trình để thiết kế ứng dụng web, những phần cần có của một ứng dụng </w:t>
+      </w:r>
+      <w:r>
+        <w:rPr>
+          <w:szCs w:val="26"/>
+          <w:lang w:val="vi-VN"/>
+        </w:rPr>
+        <w:t>web và</w:t>
+      </w:r>
+      <w:r>
+        <w:rPr>
+          <w:szCs w:val="26"/>
+          <w:lang w:val="vi-VN"/>
+        </w:rPr>
+        <w:t xml:space="preserve"> sử dụng </w:t>
+      </w:r>
+      <w:r>
+        <w:rPr>
+          <w:szCs w:val="26"/>
+        </w:rPr>
+        <w:t>NodeJS, ReactJS</w:t>
+      </w:r>
+      <w:r>
+        <w:rPr>
+          <w:szCs w:val="26"/>
+          <w:lang w:val="vi-VN"/>
+        </w:rPr>
+        <w:t xml:space="preserve"> và MySQL để tạo nền tảng cơ bản cho ứng dụng web, tiến hành</w:t>
+      </w:r>
+      <w:r>
+        <w:rPr>
+          <w:szCs w:val="26"/>
+        </w:rPr>
+        <w:t xml:space="preserve"> </w:t>
+      </w:r>
+      <w:r>
+        <w:rPr>
+          <w:szCs w:val="26"/>
+          <w:lang w:val="vi-VN"/>
+        </w:rPr>
+        <w:t xml:space="preserve">sửa lỗi </w:t>
+      </w:r>
+      <w:r>
+        <w:rPr>
+          <w:szCs w:val="26"/>
+          <w:lang w:val="vi-VN"/>
+        </w:rPr>
+        <w:br/>
+      </w:r>
+      <w:r>
+        <w:rPr>
+          <w:szCs w:val="26"/>
+          <w:lang w:val="vi-VN"/>
+        </w:rPr>
+        <w:t>có thể có trong quá trình nghiên cứu, kiểm nghiệm và nâng cấp theo thời gian.</w:t>
+      </w:r>
+    </w:p>
+    <w:p>
+      <w:pPr>
+        <w:pStyle w:val="content"/>
+        <w:ind w:firstLine="284"/>
+        <w:rPr>
+          <w:b/>
+          <w:bCs/>
+          <w:lang w:val="vi-VN"/>
+        </w:rPr>
+      </w:pPr>
+      <w:r>
+        <w:rPr>
+          <w:b/>
+          <w:bCs/>
+          <w:lang w:val="vi-VN"/>
+        </w:rPr>
+        <w:t>Kết quả đạt được</w:t>
+      </w:r>
+    </w:p>
+    <w:p>
+      <w:pPr>
+        <w:pStyle w:val="content"/>
+        <w:rPr>
+          <w:szCs w:val="26"/>
+          <w:lang w:val="vi-VN"/>
+        </w:rPr>
+      </w:pPr>
+      <w:r>
+        <w:rPr>
+          <w:szCs w:val="26"/>
+          <w:lang w:val="vi-VN"/>
+        </w:rPr>
+        <w:t xml:space="preserve">Tạo ra một </w:t>
+      </w:r>
+      <w:r>
+        <w:t>hệ thống chia sẻ tài liệu học tập và hỏi đáp giữa sinh viên</w:t>
+      </w:r>
+      <w:r>
+        <w:rPr>
+          <w:szCs w:val="26"/>
+          <w:lang w:val="vi-VN"/>
+        </w:rPr>
+        <w:t xml:space="preserve"> với </w:t>
+      </w:r>
+      <w:r>
+        <w:rPr>
+          <w:szCs w:val="26"/>
+          <w:lang w:val="vi-VN"/>
+        </w:rPr>
+        <w:br/>
+      </w:r>
+      <w:r>
+        <w:rPr>
+          <w:szCs w:val="26"/>
+          <w:lang w:val="vi-VN"/>
+        </w:rPr>
+        <w:t>đầy đủ chứ</w:t>
+      </w:r>
+      <w:r>
+        <w:rPr>
+          <w:szCs w:val="26"/>
+          <w:lang w:val="vi-VN"/>
+        </w:rPr>
+        <w:t>c năng</w:t>
+      </w:r>
+      <w:r>
+        <w:rPr>
+          <w:szCs w:val="26"/>
+        </w:rPr>
+        <w:t xml:space="preserve"> </w:t>
+      </w:r>
+      <w:r>
+        <w:rPr>
+          <w:szCs w:val="26"/>
+          <w:lang w:val="vi-VN"/>
+        </w:rPr>
+        <w:t>cơ bản như</w:t>
+      </w:r>
+      <w:r>
+        <w:rPr>
+          <w:szCs w:val="26"/>
+          <w:lang w:val="vi-VN"/>
+        </w:rPr>
+        <w:t xml:space="preserve"> hiển thị </w:t>
+      </w:r>
+      <w:r>
+        <w:rPr>
+          <w:szCs w:val="26"/>
+        </w:rPr>
+        <w:t>danh sách tài liệu</w:t>
+      </w:r>
+      <w:r>
+        <w:rPr>
+          <w:szCs w:val="26"/>
+          <w:lang w:val="vi-VN"/>
+        </w:rPr>
+        <w:t>,</w:t>
+      </w:r>
+      <w:r>
+        <w:rPr>
+          <w:szCs w:val="26"/>
+          <w:lang w:val="vi-VN"/>
+        </w:rPr>
+        <w:t xml:space="preserve"> xem chi tiết </w:t>
+      </w:r>
+      <w:r>
+        <w:rPr>
+          <w:szCs w:val="26"/>
+        </w:rPr>
+        <w:t>tài liệu</w:t>
+      </w:r>
+      <w:r>
+        <w:rPr>
+          <w:szCs w:val="26"/>
+          <w:lang w:val="vi-VN"/>
+        </w:rPr>
+        <w:t xml:space="preserve">, </w:t>
+      </w:r>
+      <w:r>
+        <w:rPr>
+          <w:szCs w:val="26"/>
+          <w:lang w:val="vi-VN"/>
+        </w:rPr>
+        <w:t>tìm kiếm</w:t>
+      </w:r>
+      <w:r>
+        <w:rPr>
+          <w:szCs w:val="26"/>
+        </w:rPr>
+        <w:t xml:space="preserve"> </w:t>
+      </w:r>
+      <w:r>
+        <w:rPr>
+          <w:szCs w:val="26"/>
+        </w:rPr>
+        <w:t xml:space="preserve">tài liệu, </w:t>
+      </w:r>
+      <w:r>
+        <w:rPr>
+          <w:szCs w:val="26"/>
+        </w:rPr>
+        <w:t>tải lên tài liệu</w:t>
+      </w:r>
+      <w:r>
+        <w:rPr>
+          <w:szCs w:val="26"/>
+        </w:rPr>
+        <w:t>, hiển thị câu hỏi, đặt câu hỏi, trả lời câu hỏi</w:t>
+      </w:r>
+      <w:r>
+        <w:rPr>
+          <w:szCs w:val="26"/>
+          <w:lang w:val="vi-VN"/>
+        </w:rPr>
+        <w:t>.</w:t>
+      </w:r>
+    </w:p>
+    <w:p>
+      <w:pPr>
+        <w:ind w:firstLine="0"/>
+        <w:jc w:val="left"/>
+        <w:rPr>
+          <w:rFonts w:asciiTheme="majorHAnsi" w:eastAsiaTheme="majorEastAsia" w:hAnsiTheme="majorHAnsi" w:cstheme="majorHAnsi"/>
+          <w:b/>
+          <w:sz w:val="28"/>
+          <w:szCs w:val="40"/>
+        </w:rPr>
+      </w:pPr>
+      <w:bookmarkStart w:id="1" w:name="_Toc214530790"/>
+      <w:r>
+        <w:br w:type="page"/>
+      </w:r>
+    </w:p>
+    <w:p>
+      <w:pPr>
+        <w:ind w:firstLine="0"/>
+        <w:jc w:val="center"/>
+        <w:rPr>
+          <w:b/>
+          <w:bCs/>
+          <w:szCs w:val="26"/>
+          <w:lang w:val="en-US"/>
+        </w:rPr>
+      </w:pPr>
+      <w:r>
+        <w:rPr>
+          <w:b/>
+          <w:bCs/>
+          <w:szCs w:val="26"/>
+        </w:rPr>
+        <w:lastRenderedPageBreak/>
+        <w:t>MỞ ĐẦU</w:t>
+      </w:r>
+    </w:p>
+    <w:p>
+      <w:pPr>
+        <w:pStyle w:val="content"/>
+        <w:ind w:firstLine="284"/>
+        <w:rPr>
+          <w:b/>
+        </w:rPr>
+      </w:pPr>
+      <w:r>
+        <w:rPr>
+          <w:b/>
+        </w:rPr>
+        <w:t>Lý do chọn đề tài</w:t>
+      </w:r>
+    </w:p>
+    <w:p>
+      <w:pPr>
+        <w:pStyle w:val="content"/>
+      </w:pPr>
+      <w:r>
+        <w:t xml:space="preserve">Trong quá trình học tập, sinh viên thường gặp khó khăn trong việc tìm kiếm tài liệu phù hợp và thiếu một nền tảng tập trung để trao đổi học thuật. Tài liệu </w:t>
+      </w:r>
+      <w:r>
+        <w:t xml:space="preserve">     </w:t>
+      </w:r>
+      <w:r>
+        <w:t>học tập hiện nay còn rời rạc, khó kiểm chứng và việc</w:t>
+      </w:r>
+      <w:r>
+        <w:t xml:space="preserve"> hỏi đáp</w:t>
+      </w:r>
+      <w:r>
+        <w:t xml:space="preserve"> thường diễn ra trên các nền tảng không chuyên biệt. Vì vậy, đề tài “Thiết kế hệ thống chia sẻ tài liệu học tập và hỏi đáp giữa sinh viên” được lựa chọn nhằm xây dựng một môi trường hỗ trợ sinh viên chia sẻ tài liệu, trao đổi kiến thức và nâng cao hiệu quả học tập.</w:t>
+      </w:r>
+    </w:p>
+    <w:p>
+      <w:pPr>
+        <w:pStyle w:val="content"/>
+        <w:ind w:firstLine="284"/>
+        <w:rPr>
+          <w:b/>
+        </w:rPr>
+      </w:pPr>
+      <w:r>
+        <w:rPr>
+          <w:b/>
+        </w:rPr>
+        <w:t>Mục dích nghiên cứu</w:t>
+      </w:r>
+    </w:p>
+    <w:p>
+      <w:pPr>
+        <w:pStyle w:val="content"/>
+      </w:pPr>
+      <w:r>
+        <w:t xml:space="preserve">Mục đích của đề tài là xây dựng một hệ thống web cho phép sinh viên </w:t>
+      </w:r>
+      <w:r>
+        <w:t xml:space="preserve">   </w:t>
+      </w:r>
+      <w:r>
+        <w:t xml:space="preserve">chia sẻ tài liệu, tìm kiếm nội dung học tập và </w:t>
+      </w:r>
+      <w:r>
+        <w:t>hỏi đáp</w:t>
+      </w:r>
+      <w:r>
+        <w:t xml:space="preserve"> theo chủ đề. Hệ thống </w:t>
+      </w:r>
+      <w:r>
+        <w:t xml:space="preserve">   </w:t>
+      </w:r>
+      <w:r>
+        <w:t xml:space="preserve">hướng đến việc tạo ra một nền tảng trực quan, dễ sử dụng và đáp ứng đầy đủ các chức năng cơ bản như quản lý tài liệu, hỏi đáp, tìm kiếm và đánh giá, đồng thời </w:t>
+      </w:r>
+      <w:r>
+        <w:t xml:space="preserve"> </w:t>
+      </w:r>
+      <w:r>
+        <w:t>ứng dụng các công nghệ hiện đại như ReactJS, NodeJS và MySQL.</w:t>
+      </w:r>
+    </w:p>
+    <w:p>
+      <w:pPr>
+        <w:pStyle w:val="content"/>
+        <w:ind w:firstLine="284"/>
+        <w:rPr>
+          <w:b/>
+        </w:rPr>
+      </w:pPr>
+      <w:r>
+        <w:rPr>
+          <w:b/>
+        </w:rPr>
+        <w:t>Đối tượng nghiên cứu</w:t>
+      </w:r>
+    </w:p>
+    <w:p>
+      <w:pPr>
+        <w:pStyle w:val="content"/>
+        <w:rPr>
+          <w:b/>
+        </w:rPr>
+      </w:pPr>
+      <w:r>
+        <w:t xml:space="preserve">Đối tượng nghiên cứu bao gồm hệ thống chia sẻ tài liệu và hỏi đáp </w:t>
+      </w:r>
+      <w:r>
+        <w:t xml:space="preserve">       </w:t>
+      </w:r>
+      <w:r>
+        <w:t xml:space="preserve">dành cho sinh viên, hướng đến việc quản lý thông tin tài liệu, câu hỏi, câu trả lời </w:t>
+      </w:r>
+      <w:r>
+        <w:t xml:space="preserve">  </w:t>
+      </w:r>
+      <w:r>
+        <w:t xml:space="preserve">và người dùng. Bên cạnh đó, đề tài tập trung vào hoạt động của các nhóm </w:t>
+      </w:r>
+      <w:r>
+        <w:t xml:space="preserve">       </w:t>
+      </w:r>
+      <w:r>
+        <w:t>người dùng như sinh viên, khách truy cập và quản trị viên nhằm bảo đảm hệ thống vận hành đúng mục tiêu.</w:t>
+      </w:r>
+    </w:p>
+    <w:p>
+      <w:pPr>
+        <w:pStyle w:val="content"/>
+        <w:ind w:firstLine="284"/>
+        <w:rPr>
+          <w:b/>
+        </w:rPr>
+      </w:pPr>
+      <w:r>
+        <w:rPr>
+          <w:b/>
+        </w:rPr>
+        <w:t>Phạm vi nghiên cứu</w:t>
+      </w:r>
+    </w:p>
+    <w:p>
+      <w:pPr>
+        <w:pStyle w:val="content"/>
+        <w:rPr>
+          <w:b/>
+        </w:rPr>
+      </w:pPr>
+      <w:r>
+        <w:t xml:space="preserve">Phạm vi của đề tài giới hạn trong việc xây dựng hệ thống web với các </w:t>
+      </w:r>
+      <w:r>
+        <w:t xml:space="preserve">  </w:t>
+      </w:r>
+      <w:r>
+        <w:t xml:space="preserve">chức năng cơ bản như chia sẻ tài liệu, tìm kiếm, hỏi đáp và quản trị. Hệ thống </w:t>
+      </w:r>
+      <w:r>
+        <w:t xml:space="preserve">  </w:t>
+      </w:r>
+      <w:r>
+        <w:t xml:space="preserve">được triển khai </w:t>
+      </w:r>
+      <w:r>
+        <w:t>bằng</w:t>
+      </w:r>
+      <w:r>
+        <w:t xml:space="preserve"> </w:t>
+      </w:r>
+      <w:r>
+        <w:t>Docker</w:t>
+      </w:r>
+      <w:r>
+        <w:t>, sử dụ</w:t>
+      </w:r>
+      <w:r>
+        <w:t>ng ReactJS cho frontend, NodeJS</w:t>
+      </w:r>
+      <w:r>
+        <w:t xml:space="preserve"> cho backend và MySQL cho quản lý dữ liệu. Đề tài không mở rộng sang phát triển ứng dụng </w:t>
+      </w:r>
+      <w:r>
+        <w:t xml:space="preserve">    </w:t>
+      </w:r>
+      <w:bookmarkStart w:id="2" w:name="_GoBack"/>
+      <w:bookmarkEnd w:id="2"/>
+      <w:r>
+        <w:t>di động hoặc tích hợp các tính năng nâng cao ngoài phạm vi đồ án.</w:t>
+      </w:r>
+    </w:p>
+    <w:p>
+      <w:pPr>
+        <w:ind w:firstLine="0"/>
+        <w:jc w:val="left"/>
+        <w:rPr>
+          <w:rFonts w:asciiTheme="majorHAnsi" w:eastAsiaTheme="majorEastAsia" w:hAnsiTheme="majorHAnsi" w:cstheme="majorHAnsi"/>
+          <w:b/>
+          <w:sz w:val="28"/>
+          <w:szCs w:val="40"/>
+        </w:rPr>
+      </w:pPr>
+      <w:r>
+        <w:br w:type="page"/>
+      </w:r>
     </w:p>
     <w:p>
       <w:pPr>
         <w:pStyle w:val="Heading1"/>
       </w:pPr>
-      <w:bookmarkStart w:id="2" w:name="_Toc214530790"/>
       <w:r>
         <w:lastRenderedPageBreak/>
         <w:t>TỔNG QUAN</w:t>
       </w:r>
-      <w:bookmarkEnd w:id="2"/>
+      <w:bookmarkEnd w:id="1"/>
       <w:r>
         <w:t xml:space="preserve"> </w:t>
       </w:r>
@@ -12250,14 +12480,14 @@
         <w:pStyle w:val="Heading1"/>
       </w:pPr>
       <w:bookmarkStart w:id="9" w:name="_Toc182084436"/>
-      <w:bookmarkStart w:id="10" w:name="_Hlk182680604"/>
-      <w:bookmarkStart w:id="11" w:name="_Toc214530796"/>
+      <w:bookmarkStart w:id="10" w:name="_Toc214530796"/>
+      <w:bookmarkStart w:id="11" w:name="_Hlk182680604"/>
       <w:r>
         <w:lastRenderedPageBreak/>
         <w:t>NGHIÊN CỨU LÝ THUYẾT</w:t>
       </w:r>
       <w:bookmarkEnd w:id="9"/>
-      <w:bookmarkEnd w:id="11"/>
+      <w:bookmarkEnd w:id="10"/>
     </w:p>
     <w:p>
       <w:pPr>
@@ -12341,7 +12571,7 @@
                     </pic:cNvPicPr>
                   </pic:nvPicPr>
                   <pic:blipFill>
-                    <a:blip r:embed="rId12">
+                    <a:blip r:embed="rId10">
                       <a:extLst>
                         <a:ext uri="{28A0092B-C50C-407E-A947-70E740481C1C}">
                           <a14:useLocalDpi xmlns:a14="http://schemas.microsoft.com/office/drawing/2010/main" val="0"/>
@@ -13893,7 +14123,7 @@
         <w:pStyle w:val="Heading3"/>
       </w:pPr>
       <w:bookmarkStart w:id="25" w:name="_Toc214530810"/>
-      <w:bookmarkEnd w:id="10"/>
+      <w:bookmarkEnd w:id="11"/>
       <w:r>
         <w:t xml:space="preserve">Ứng dụng của ReactJS trong xây dựng </w:t>
       </w:r>
@@ -14079,6 +14309,7 @@
           <w:id w:val="-589153835"/>
           <w:citation/>
         </w:sdtPr>
+        <w:sdtEndPr/>
         <w:sdtContent>
           <w:r>
             <w:fldChar w:fldCharType="begin"/>
@@ -15689,6 +15920,7 @@
           <w:id w:val="-1609805229"/>
           <w:citation/>
         </w:sdtPr>
+        <w:sdtEndPr/>
         <w:sdtContent>
           <w:r>
             <w:fldChar w:fldCharType="begin"/>
@@ -17852,7 +18084,7 @@
         </w:rPr>
         <w:t xml:space="preserve"> Word sẽ không thấy được chi tiết nên có thể xem bản PDF </w:t>
       </w:r>
-      <w:hyperlink r:id="rId13" w:history="1">
+      <w:hyperlink r:id="rId11" w:history="1">
         <w:r>
           <w:rPr>
             <w:rStyle w:val="Hyperlink"/>
@@ -17892,7 +18124,7 @@
                     <pic:cNvPicPr/>
                   </pic:nvPicPr>
                   <pic:blipFill>
-                    <a:blip r:embed="rId14" cstate="print">
+                    <a:blip r:embed="rId12" cstate="print">
                       <a:extLst>
                         <a:ext uri="{28A0092B-C50C-407E-A947-70E740481C1C}">
                           <a14:useLocalDpi xmlns:a14="http://schemas.microsoft.com/office/drawing/2010/main" val="0"/>
@@ -29246,7 +29478,7 @@
                     <pic:cNvPicPr/>
                   </pic:nvPicPr>
                   <pic:blipFill>
-                    <a:blip r:embed="rId15">
+                    <a:blip r:embed="rId13">
                       <a:extLst>
                         <a:ext uri="{28A0092B-C50C-407E-A947-70E740481C1C}">
                           <a14:useLocalDpi xmlns:a14="http://schemas.microsoft.com/office/drawing/2010/main" val="0"/>
@@ -29476,7 +29708,7 @@
                     <pic:cNvPicPr/>
                   </pic:nvPicPr>
                   <pic:blipFill>
-                    <a:blip r:embed="rId16">
+                    <a:blip r:embed="rId14">
                       <a:extLst>
                         <a:ext uri="{28A0092B-C50C-407E-A947-70E740481C1C}">
                           <a14:useLocalDpi xmlns:a14="http://schemas.microsoft.com/office/drawing/2010/main" val="0"/>
@@ -29745,7 +29977,7 @@
                     <pic:cNvPicPr/>
                   </pic:nvPicPr>
                   <pic:blipFill>
-                    <a:blip r:embed="rId17">
+                    <a:blip r:embed="rId15">
                       <a:extLst>
                         <a:ext uri="{28A0092B-C50C-407E-A947-70E740481C1C}">
                           <a14:useLocalDpi xmlns:a14="http://schemas.microsoft.com/office/drawing/2010/main" val="0"/>
@@ -30014,7 +30246,7 @@
                     <pic:cNvPicPr/>
                   </pic:nvPicPr>
                   <pic:blipFill>
-                    <a:blip r:embed="rId18">
+                    <a:blip r:embed="rId16">
                       <a:extLst>
                         <a:ext uri="{28A0092B-C50C-407E-A947-70E740481C1C}">
                           <a14:useLocalDpi xmlns:a14="http://schemas.microsoft.com/office/drawing/2010/main" val="0"/>
@@ -30309,7 +30541,7 @@
                     <pic:cNvPicPr/>
                   </pic:nvPicPr>
                   <pic:blipFill>
-                    <a:blip r:embed="rId19">
+                    <a:blip r:embed="rId17">
                       <a:extLst>
                         <a:ext uri="{28A0092B-C50C-407E-A947-70E740481C1C}">
                           <a14:useLocalDpi xmlns:a14="http://schemas.microsoft.com/office/drawing/2010/main" val="0"/>
@@ -30636,7 +30868,7 @@
                     <pic:cNvPicPr/>
                   </pic:nvPicPr>
                   <pic:blipFill>
-                    <a:blip r:embed="rId20">
+                    <a:blip r:embed="rId18">
                       <a:extLst>
                         <a:ext uri="{28A0092B-C50C-407E-A947-70E740481C1C}">
                           <a14:useLocalDpi xmlns:a14="http://schemas.microsoft.com/office/drawing/2010/main" val="0"/>
@@ -30999,7 +31231,8 @@
       </w:pPr>
     </w:p>
     <w:sectPr>
-      <w:footerReference w:type="default" r:id="rId21"/>
+      <w:headerReference w:type="default" r:id="rId19"/>
+      <w:footerReference w:type="default" r:id="rId20"/>
       <w:pgSz w:w="11907" w:h="16840" w:code="9"/>
       <w:pgMar w:top="1134" w:right="1134" w:bottom="1134" w:left="1985" w:header="720" w:footer="720" w:gutter="0"/>
       <w:pgNumType w:start="1"/>
@@ -31042,7 +31275,6 @@
   <w:p>
     <w:pPr>
       <w:pStyle w:val="Chntrang1"/>
-      <w:ind w:left="0"/>
       <w:rPr>
         <w:rStyle w:val="Strong"/>
       </w:rPr>
@@ -31057,13 +31289,174 @@
       <w:rPr>
         <w:rStyle w:val="Strong"/>
       </w:rPr>
-      <w:ptab w:relativeTo="margin" w:alignment="center" w:leader="none"/>
+      <w:tab/>
     </w:r>
     <w:r>
       <w:rPr>
         <w:rStyle w:val="Strong"/>
-      </w:rPr>
-      <w:ptab w:relativeTo="margin" w:alignment="right" w:leader="none"/>
+        <w:lang w:val="en-US"/>
+      </w:rPr>
+      <w:tab/>
+    </w:r>
+    <w:r>
+      <w:rPr>
+        <w:rStyle w:val="Strong"/>
+        <w:lang w:val="en-US"/>
+      </w:rPr>
+      <w:tab/>
+    </w:r>
+    <w:r>
+      <w:rPr>
+        <w:rStyle w:val="Strong"/>
+        <w:lang w:val="en-US"/>
+      </w:rPr>
+      <w:tab/>
+    </w:r>
+    <w:r>
+      <w:rPr>
+        <w:rStyle w:val="Strong"/>
+        <w:lang w:val="en-US"/>
+      </w:rPr>
+      <w:tab/>
+    </w:r>
+    <w:r>
+      <w:rPr>
+        <w:rStyle w:val="Strong"/>
+        <w:lang w:val="en-US"/>
+      </w:rPr>
+      <w:tab/>
+    </w:r>
+    <w:r>
+      <w:rPr>
+        <w:rStyle w:val="Strong"/>
+        <w:lang w:val="en-US"/>
+      </w:rPr>
+      <w:tab/>
+    </w:r>
+    <w:r>
+      <w:rPr>
+        <w:rStyle w:val="Strong"/>
+        <w:lang w:val="en-US"/>
+      </w:rPr>
+      <w:tab/>
+    </w:r>
+    <w:r>
+      <w:rPr>
+        <w:rStyle w:val="Strong"/>
+        <w:lang w:val="en-US"/>
+      </w:rPr>
+      <w:tab/>
+    </w:r>
+    <w:r>
+      <w:rPr>
+        <w:rStyle w:val="Strong"/>
+        <w:lang w:val="en-US"/>
+      </w:rPr>
+      <w:tab/>
+    </w:r>
+    <w:r>
+      <w:rPr>
+        <w:rStyle w:val="Strong"/>
+        <w:lang w:val="en-US"/>
+      </w:rPr>
+      <w:tab/>
+    </w:r>
+    <w:r>
+      <w:rPr>
+        <w:rStyle w:val="Strong"/>
+        <w:lang w:val="en-US"/>
+      </w:rPr>
+      <w:tab/>
+    </w:r>
+    <w:r>
+      <w:rPr>
+        <w:rStyle w:val="Strong"/>
+        <w:lang w:val="en-US"/>
+      </w:rPr>
+      <w:tab/>
+    </w:r>
+    <w:r>
+      <w:rPr>
+        <w:rStyle w:val="Strong"/>
+        <w:lang w:val="en-US"/>
+      </w:rPr>
+      <w:tab/>
+    </w:r>
+    <w:r>
+      <w:rPr>
+        <w:rStyle w:val="Strong"/>
+        <w:lang w:val="en-US"/>
+      </w:rPr>
+      <w:tab/>
+    </w:r>
+    <w:r>
+      <w:rPr>
+        <w:rStyle w:val="Strong"/>
+        <w:lang w:val="en-US"/>
+      </w:rPr>
+      <w:tab/>
+    </w:r>
+    <w:r>
+      <w:rPr>
+        <w:rStyle w:val="Strong"/>
+        <w:lang w:val="en-US"/>
+      </w:rPr>
+      <w:tab/>
+    </w:r>
+    <w:r>
+      <w:rPr>
+        <w:rStyle w:val="Strong"/>
+        <w:lang w:val="en-US"/>
+      </w:rPr>
+      <w:tab/>
+    </w:r>
+    <w:r>
+      <w:rPr>
+        <w:rStyle w:val="Strong"/>
+      </w:rPr>
+      <w:tab/>
+    </w:r>
+    <w:r>
+      <w:rPr>
+        <w:rStyle w:val="Strong"/>
+        <w:lang w:val="en-US"/>
+      </w:rPr>
+      <w:tab/>
+    </w:r>
+    <w:r>
+      <w:rPr>
+        <w:rStyle w:val="Strong"/>
+        <w:lang w:val="en-US"/>
+      </w:rPr>
+      <w:tab/>
+    </w:r>
+    <w:r>
+      <w:rPr>
+        <w:rStyle w:val="Strong"/>
+        <w:lang w:val="en-US"/>
+      </w:rPr>
+      <w:tab/>
+    </w:r>
+    <w:r>
+      <w:rPr>
+        <w:rStyle w:val="Strong"/>
+        <w:lang w:val="en-US"/>
+      </w:rPr>
+      <w:tab/>
+    </w:r>
+    <w:r>
+      <w:rPr>
+        <w:rStyle w:val="Strong"/>
+        <w:lang w:val="en-US"/>
+      </w:rPr>
+      <w:tab/>
+    </w:r>
+    <w:r>
+      <w:rPr>
+        <w:rStyle w:val="Strong"/>
+        <w:lang w:val="en-US"/>
+      </w:rPr>
+      <w:tab/>
     </w:r>
     <w:r>
       <w:rPr>
@@ -31075,7 +31468,7 @@
       <w:rPr>
         <w:rStyle w:val="Strong"/>
       </w:rPr>
-      <w:instrText>PAGE   \* MERGEFORMAT</w:instrText>
+      <w:instrText xml:space="preserve"> PAGE   \* MERGEFORMAT </w:instrText>
     </w:r>
     <w:r>
       <w:rPr>
@@ -31088,230 +31481,7 @@
         <w:rStyle w:val="Strong"/>
         <w:noProof/>
       </w:rPr>
-      <w:t>v</w:t>
-    </w:r>
-    <w:r>
-      <w:rPr>
-        <w:rStyle w:val="Strong"/>
-      </w:rPr>
-      <w:fldChar w:fldCharType="end"/>
-    </w:r>
-  </w:p>
-</w:ftr>
-</file>
-
-<file path=word/footer2.xml><?xml version="1.0" encoding="utf-8"?>
-<w:ftr xmlns:wpc="http://schemas.microsoft.com/office/word/2010/wordprocessingCanvas" xmlns:mc="http://schemas.openxmlformats.org/markup-compatibility/2006" xmlns:o="urn:schemas-microsoft-com:office:office" xmlns:r="http://schemas.openxmlformats.org/officeDocument/2006/relationships" xmlns:m="http://schemas.openxmlformats.org/officeDocument/2006/math" xmlns:v="urn:schemas-microsoft-com:vml" xmlns:wp14="http://schemas.microsoft.com/office/word/2010/wordprocessingDrawing" xmlns:wp="http://schemas.openxmlformats.org/drawingml/2006/wordprocessingDrawing" xmlns:w10="urn:schemas-microsoft-com:office:word" xmlns:w="http://schemas.openxmlformats.org/wordprocessingml/2006/main" xmlns:w14="http://schemas.microsoft.com/office/word/2010/wordml" xmlns:wpg="http://schemas.microsoft.com/office/word/2010/wordprocessingGroup" xmlns:wpi="http://schemas.microsoft.com/office/word/2010/wordprocessingInk" xmlns:wne="http://schemas.microsoft.com/office/word/2006/wordml" xmlns:wps="http://schemas.microsoft.com/office/word/2010/wordprocessingShape" mc:Ignorable="w14 wp14">
-  <w:p>
-    <w:pPr>
-      <w:pStyle w:val="Chntrang1"/>
-      <w:rPr>
-        <w:rStyle w:val="Strong"/>
-      </w:rPr>
-    </w:pPr>
-    <w:r>
-      <w:rPr>
-        <w:rStyle w:val="Strong"/>
-      </w:rPr>
-      <w:t>Hà Gia Lộc</w:t>
-    </w:r>
-    <w:r>
-      <w:rPr>
-        <w:rStyle w:val="Strong"/>
-      </w:rPr>
-      <w:tab/>
-    </w:r>
-    <w:r>
-      <w:rPr>
-        <w:rStyle w:val="Strong"/>
-        <w:lang w:val="en-US"/>
-      </w:rPr>
-      <w:tab/>
-    </w:r>
-    <w:r>
-      <w:rPr>
-        <w:rStyle w:val="Strong"/>
-        <w:lang w:val="en-US"/>
-      </w:rPr>
-      <w:tab/>
-    </w:r>
-    <w:r>
-      <w:rPr>
-        <w:rStyle w:val="Strong"/>
-        <w:lang w:val="en-US"/>
-      </w:rPr>
-      <w:tab/>
-    </w:r>
-    <w:r>
-      <w:rPr>
-        <w:rStyle w:val="Strong"/>
-        <w:lang w:val="en-US"/>
-      </w:rPr>
-      <w:tab/>
-    </w:r>
-    <w:r>
-      <w:rPr>
-        <w:rStyle w:val="Strong"/>
-        <w:lang w:val="en-US"/>
-      </w:rPr>
-      <w:tab/>
-    </w:r>
-    <w:r>
-      <w:rPr>
-        <w:rStyle w:val="Strong"/>
-        <w:lang w:val="en-US"/>
-      </w:rPr>
-      <w:tab/>
-    </w:r>
-    <w:r>
-      <w:rPr>
-        <w:rStyle w:val="Strong"/>
-        <w:lang w:val="en-US"/>
-      </w:rPr>
-      <w:tab/>
-    </w:r>
-    <w:r>
-      <w:rPr>
-        <w:rStyle w:val="Strong"/>
-        <w:lang w:val="en-US"/>
-      </w:rPr>
-      <w:tab/>
-    </w:r>
-    <w:r>
-      <w:rPr>
-        <w:rStyle w:val="Strong"/>
-        <w:lang w:val="en-US"/>
-      </w:rPr>
-      <w:tab/>
-    </w:r>
-    <w:r>
-      <w:rPr>
-        <w:rStyle w:val="Strong"/>
-        <w:lang w:val="en-US"/>
-      </w:rPr>
-      <w:tab/>
-    </w:r>
-    <w:r>
-      <w:rPr>
-        <w:rStyle w:val="Strong"/>
-        <w:lang w:val="en-US"/>
-      </w:rPr>
-      <w:tab/>
-    </w:r>
-    <w:r>
-      <w:rPr>
-        <w:rStyle w:val="Strong"/>
-        <w:lang w:val="en-US"/>
-      </w:rPr>
-      <w:tab/>
-    </w:r>
-    <w:r>
-      <w:rPr>
-        <w:rStyle w:val="Strong"/>
-        <w:lang w:val="en-US"/>
-      </w:rPr>
-      <w:tab/>
-    </w:r>
-    <w:r>
-      <w:rPr>
-        <w:rStyle w:val="Strong"/>
-        <w:lang w:val="en-US"/>
-      </w:rPr>
-      <w:tab/>
-    </w:r>
-    <w:r>
-      <w:rPr>
-        <w:rStyle w:val="Strong"/>
-        <w:lang w:val="en-US"/>
-      </w:rPr>
-      <w:tab/>
-    </w:r>
-    <w:r>
-      <w:rPr>
-        <w:rStyle w:val="Strong"/>
-        <w:lang w:val="en-US"/>
-      </w:rPr>
-      <w:tab/>
-    </w:r>
-    <w:r>
-      <w:rPr>
-        <w:rStyle w:val="Strong"/>
-        <w:lang w:val="en-US"/>
-      </w:rPr>
-      <w:tab/>
-    </w:r>
-    <w:r>
-      <w:rPr>
-        <w:rStyle w:val="Strong"/>
-      </w:rPr>
-      <w:tab/>
-    </w:r>
-    <w:r>
-      <w:rPr>
-        <w:rStyle w:val="Strong"/>
-        <w:lang w:val="en-US"/>
-      </w:rPr>
-      <w:tab/>
-    </w:r>
-    <w:r>
-      <w:rPr>
-        <w:rStyle w:val="Strong"/>
-        <w:lang w:val="en-US"/>
-      </w:rPr>
-      <w:tab/>
-    </w:r>
-    <w:r>
-      <w:rPr>
-        <w:rStyle w:val="Strong"/>
-        <w:lang w:val="en-US"/>
-      </w:rPr>
-      <w:tab/>
-    </w:r>
-    <w:r>
-      <w:rPr>
-        <w:rStyle w:val="Strong"/>
-        <w:lang w:val="en-US"/>
-      </w:rPr>
-      <w:tab/>
-    </w:r>
-    <w:r>
-      <w:rPr>
-        <w:rStyle w:val="Strong"/>
-        <w:lang w:val="en-US"/>
-      </w:rPr>
-      <w:tab/>
-    </w:r>
-    <w:r>
-      <w:rPr>
-        <w:rStyle w:val="Strong"/>
-        <w:lang w:val="en-US"/>
-      </w:rPr>
-      <w:tab/>
-    </w:r>
-    <w:r>
-      <w:rPr>
-        <w:rStyle w:val="Strong"/>
-      </w:rPr>
-      <w:fldChar w:fldCharType="begin"/>
-    </w:r>
-    <w:r>
-      <w:rPr>
-        <w:rStyle w:val="Strong"/>
-      </w:rPr>
-      <w:instrText xml:space="preserve"> PAGE   \* MERGEFORMAT </w:instrText>
-    </w:r>
-    <w:r>
-      <w:rPr>
-        <w:rStyle w:val="Strong"/>
-      </w:rPr>
-      <w:fldChar w:fldCharType="separate"/>
-    </w:r>
-    <w:r>
-      <w:rPr>
-        <w:rStyle w:val="Strong"/>
-        <w:noProof/>
-      </w:rPr>
-      <w:t>44</w:t>
+      <w:t>10</w:t>
     </w:r>
     <w:r>
       <w:rPr>
@@ -31357,17 +31527,26 @@
     <w:pPr>
       <w:pStyle w:val="utrang1"/>
       <w:rPr>
-        <w:rStyle w:val="Strong"/>
-        <w:b w:val="0"/>
-        <w:bCs w:val="0"/>
-        <w:u w:val="single"/>
+        <w:b/>
       </w:rPr>
     </w:pPr>
     <w:r>
       <w:rPr>
-        <w:rStyle w:val="Strong"/>
-      </w:rPr>
-      <w:t>Thiết kế hệ thống chia sẻ tài liệu học tập và hỏi đáp giữa sinh viên</w:t>
+        <w:b/>
+      </w:rPr>
+      <w:t>Thiết kế hệ thống chia sẻ</w:t>
+    </w:r>
+    <w:r>
+      <w:rPr>
+        <w:b/>
+      </w:rPr>
+      <w:t xml:space="preserve"> </w:t>
+    </w:r>
+    <w:r>
+      <w:rPr>
+        <w:b/>
+      </w:rPr>
+      <w:t>tài liệu học tập và hỏi đáp giữa sinh viên</w:t>
     </w:r>
   </w:p>
 </w:hdr>
@@ -33136,6 +33315,119 @@
     </w:lvl>
   </w:abstractNum>
   <w:abstractNum w:abstractNumId="16">
+    <w:nsid w:val="1A2541BB"/>
+    <w:multiLevelType w:val="hybridMultilevel"/>
+    <w:tmpl w:val="DA58DDAA"/>
+    <w:lvl w:ilvl="0" w:tplc="042A0001">
+      <w:start w:val="1"/>
+      <w:numFmt w:val="bullet"/>
+      <w:lvlText w:val=""/>
+      <w:lvlJc w:val="left"/>
+      <w:pPr>
+        <w:ind w:left="1778" w:hanging="360"/>
+      </w:pPr>
+      <w:rPr>
+        <w:rFonts w:ascii="Symbol" w:hAnsi="Symbol" w:hint="default"/>
+      </w:rPr>
+    </w:lvl>
+    <w:lvl w:ilvl="1" w:tplc="042A0003" w:tentative="1">
+      <w:start w:val="1"/>
+      <w:numFmt w:val="bullet"/>
+      <w:lvlText w:val="o"/>
+      <w:lvlJc w:val="left"/>
+      <w:pPr>
+        <w:ind w:left="2498" w:hanging="360"/>
+      </w:pPr>
+      <w:rPr>
+        <w:rFonts w:ascii="Courier New" w:hAnsi="Courier New" w:cs="Courier New" w:hint="default"/>
+      </w:rPr>
+    </w:lvl>
+    <w:lvl w:ilvl="2" w:tplc="042A0005" w:tentative="1">
+      <w:start w:val="1"/>
+      <w:numFmt w:val="bullet"/>
+      <w:lvlText w:val=""/>
+      <w:lvlJc w:val="left"/>
+      <w:pPr>
+        <w:ind w:left="3218" w:hanging="360"/>
+      </w:pPr>
+      <w:rPr>
+        <w:rFonts w:ascii="Wingdings" w:hAnsi="Wingdings" w:hint="default"/>
+      </w:rPr>
+    </w:lvl>
+    <w:lvl w:ilvl="3" w:tplc="042A0001" w:tentative="1">
+      <w:start w:val="1"/>
+      <w:numFmt w:val="bullet"/>
+      <w:lvlText w:val=""/>
+      <w:lvlJc w:val="left"/>
+      <w:pPr>
+        <w:ind w:left="3938" w:hanging="360"/>
+      </w:pPr>
+      <w:rPr>
+        <w:rFonts w:ascii="Symbol" w:hAnsi="Symbol" w:hint="default"/>
+      </w:rPr>
+    </w:lvl>
+    <w:lvl w:ilvl="4" w:tplc="042A0003" w:tentative="1">
+      <w:start w:val="1"/>
+      <w:numFmt w:val="bullet"/>
+      <w:lvlText w:val="o"/>
+      <w:lvlJc w:val="left"/>
+      <w:pPr>
+        <w:ind w:left="4658" w:hanging="360"/>
+      </w:pPr>
+      <w:rPr>
+        <w:rFonts w:ascii="Courier New" w:hAnsi="Courier New" w:cs="Courier New" w:hint="default"/>
+      </w:rPr>
+    </w:lvl>
+    <w:lvl w:ilvl="5" w:tplc="042A0005" w:tentative="1">
+      <w:start w:val="1"/>
+      <w:numFmt w:val="bullet"/>
+      <w:lvlText w:val=""/>
+      <w:lvlJc w:val="left"/>
+      <w:pPr>
+        <w:ind w:left="5378" w:hanging="360"/>
+      </w:pPr>
+      <w:rPr>
+        <w:rFonts w:ascii="Wingdings" w:hAnsi="Wingdings" w:hint="default"/>
+      </w:rPr>
+    </w:lvl>
+    <w:lvl w:ilvl="6" w:tplc="042A0001" w:tentative="1">
+      <w:start w:val="1"/>
+      <w:numFmt w:val="bullet"/>
+      <w:lvlText w:val=""/>
+      <w:lvlJc w:val="left"/>
+      <w:pPr>
+        <w:ind w:left="6098" w:hanging="360"/>
+      </w:pPr>
+      <w:rPr>
+        <w:rFonts w:ascii="Symbol" w:hAnsi="Symbol" w:hint="default"/>
+      </w:rPr>
+    </w:lvl>
+    <w:lvl w:ilvl="7" w:tplc="042A0003" w:tentative="1">
+      <w:start w:val="1"/>
+      <w:numFmt w:val="bullet"/>
+      <w:lvlText w:val="o"/>
+      <w:lvlJc w:val="left"/>
+      <w:pPr>
+        <w:ind w:left="6818" w:hanging="360"/>
+      </w:pPr>
+      <w:rPr>
+        <w:rFonts w:ascii="Courier New" w:hAnsi="Courier New" w:cs="Courier New" w:hint="default"/>
+      </w:rPr>
+    </w:lvl>
+    <w:lvl w:ilvl="8" w:tplc="042A0005" w:tentative="1">
+      <w:start w:val="1"/>
+      <w:numFmt w:val="bullet"/>
+      <w:lvlText w:val=""/>
+      <w:lvlJc w:val="left"/>
+      <w:pPr>
+        <w:ind w:left="7538" w:hanging="360"/>
+      </w:pPr>
+      <w:rPr>
+        <w:rFonts w:ascii="Wingdings" w:hAnsi="Wingdings" w:hint="default"/>
+      </w:rPr>
+    </w:lvl>
+  </w:abstractNum>
+  <w:abstractNum w:abstractNumId="17">
     <w:nsid w:val="1D383119"/>
     <w:multiLevelType w:val="hybridMultilevel"/>
     <w:tmpl w:val="A89AAED4"/>
@@ -33248,7 +33540,7 @@
       </w:rPr>
     </w:lvl>
   </w:abstractNum>
-  <w:abstractNum w:abstractNumId="17">
+  <w:abstractNum w:abstractNumId="18">
     <w:nsid w:val="26221069"/>
     <w:multiLevelType w:val="hybridMultilevel"/>
     <w:tmpl w:val="E618BC54"/>
@@ -33361,7 +33653,7 @@
       </w:rPr>
     </w:lvl>
   </w:abstractNum>
-  <w:abstractNum w:abstractNumId="18">
+  <w:abstractNum w:abstractNumId="19">
     <w:nsid w:val="2A4545F2"/>
     <w:multiLevelType w:val="hybridMultilevel"/>
     <w:tmpl w:val="5616F0F8"/>
@@ -33474,7 +33766,7 @@
       </w:rPr>
     </w:lvl>
   </w:abstractNum>
-  <w:abstractNum w:abstractNumId="19">
+  <w:abstractNum w:abstractNumId="20">
     <w:nsid w:val="2A9F535D"/>
     <w:multiLevelType w:val="hybridMultilevel"/>
     <w:tmpl w:val="A29A7914"/>
@@ -33587,7 +33879,7 @@
       </w:rPr>
     </w:lvl>
   </w:abstractNum>
-  <w:abstractNum w:abstractNumId="20">
+  <w:abstractNum w:abstractNumId="21">
     <w:nsid w:val="2CD3615C"/>
     <w:multiLevelType w:val="multilevel"/>
     <w:tmpl w:val="BA2222FC"/>
@@ -33749,7 +34041,7 @@
       </w:rPr>
     </w:lvl>
   </w:abstractNum>
-  <w:abstractNum w:abstractNumId="21">
+  <w:abstractNum w:abstractNumId="22">
     <w:nsid w:val="2D0D0F8A"/>
     <w:multiLevelType w:val="hybridMultilevel"/>
     <w:tmpl w:val="E16C6FAA"/>
@@ -33862,7 +34154,7 @@
       </w:rPr>
     </w:lvl>
   </w:abstractNum>
-  <w:abstractNum w:abstractNumId="22">
+  <w:abstractNum w:abstractNumId="23">
     <w:nsid w:val="301F5106"/>
     <w:multiLevelType w:val="hybridMultilevel"/>
     <w:tmpl w:val="28E8BE7A"/>
@@ -33975,7 +34267,7 @@
       </w:rPr>
     </w:lvl>
   </w:abstractNum>
-  <w:abstractNum w:abstractNumId="23">
+  <w:abstractNum w:abstractNumId="24">
     <w:nsid w:val="32BA461A"/>
     <w:multiLevelType w:val="hybridMultilevel"/>
     <w:tmpl w:val="700E3E2A"/>
@@ -34064,7 +34356,7 @@
       </w:pPr>
     </w:lvl>
   </w:abstractNum>
-  <w:abstractNum w:abstractNumId="24">
+  <w:abstractNum w:abstractNumId="25">
     <w:nsid w:val="338D62B8"/>
     <w:multiLevelType w:val="hybridMultilevel"/>
     <w:tmpl w:val="AF861FE0"/>
@@ -34177,7 +34469,7 @@
       </w:rPr>
     </w:lvl>
   </w:abstractNum>
-  <w:abstractNum w:abstractNumId="25">
+  <w:abstractNum w:abstractNumId="26">
     <w:nsid w:val="359009B7"/>
     <w:multiLevelType w:val="hybridMultilevel"/>
     <w:tmpl w:val="B9326096"/>
@@ -34290,7 +34582,7 @@
       </w:rPr>
     </w:lvl>
   </w:abstractNum>
-  <w:abstractNum w:abstractNumId="26">
+  <w:abstractNum w:abstractNumId="27">
     <w:nsid w:val="37782820"/>
     <w:multiLevelType w:val="hybridMultilevel"/>
     <w:tmpl w:val="24147CAA"/>
@@ -34403,7 +34695,7 @@
       </w:rPr>
     </w:lvl>
   </w:abstractNum>
-  <w:abstractNum w:abstractNumId="27">
+  <w:abstractNum w:abstractNumId="28">
     <w:nsid w:val="39343503"/>
     <w:multiLevelType w:val="hybridMultilevel"/>
     <w:tmpl w:val="3B9070BC"/>
@@ -34516,7 +34808,7 @@
       </w:rPr>
     </w:lvl>
   </w:abstractNum>
-  <w:abstractNum w:abstractNumId="28">
+  <w:abstractNum w:abstractNumId="29">
     <w:nsid w:val="3A3C4912"/>
     <w:multiLevelType w:val="hybridMultilevel"/>
     <w:tmpl w:val="700E3E2A"/>
@@ -34605,7 +34897,7 @@
       </w:pPr>
     </w:lvl>
   </w:abstractNum>
-  <w:abstractNum w:abstractNumId="29">
+  <w:abstractNum w:abstractNumId="30">
     <w:nsid w:val="3AE179E9"/>
     <w:multiLevelType w:val="hybridMultilevel"/>
     <w:tmpl w:val="83920134"/>
@@ -34718,7 +35010,7 @@
       </w:rPr>
     </w:lvl>
   </w:abstractNum>
-  <w:abstractNum w:abstractNumId="30">
+  <w:abstractNum w:abstractNumId="31">
     <w:nsid w:val="3AF46974"/>
     <w:multiLevelType w:val="hybridMultilevel"/>
     <w:tmpl w:val="912EFC56"/>
@@ -34831,7 +35123,7 @@
       </w:rPr>
     </w:lvl>
   </w:abstractNum>
-  <w:abstractNum w:abstractNumId="31">
+  <w:abstractNum w:abstractNumId="32">
     <w:nsid w:val="3C16535F"/>
     <w:multiLevelType w:val="hybridMultilevel"/>
     <w:tmpl w:val="95263C7C"/>
@@ -34944,7 +35236,7 @@
       </w:rPr>
     </w:lvl>
   </w:abstractNum>
-  <w:abstractNum w:abstractNumId="32">
+  <w:abstractNum w:abstractNumId="33">
     <w:nsid w:val="3C7E6111"/>
     <w:multiLevelType w:val="hybridMultilevel"/>
     <w:tmpl w:val="1D720838"/>
@@ -35033,7 +35325,7 @@
       </w:pPr>
     </w:lvl>
   </w:abstractNum>
-  <w:abstractNum w:abstractNumId="33">
+  <w:abstractNum w:abstractNumId="34">
     <w:nsid w:val="3FEA4125"/>
     <w:multiLevelType w:val="hybridMultilevel"/>
     <w:tmpl w:val="700E3E2A"/>
@@ -35122,7 +35414,156 @@
       </w:pPr>
     </w:lvl>
   </w:abstractNum>
-  <w:abstractNum w:abstractNumId="34">
+  <w:abstractNum w:abstractNumId="35">
+    <w:nsid w:val="40286D3D"/>
+    <w:multiLevelType w:val="multilevel"/>
+    <w:tmpl w:val="213C6034"/>
+    <w:lvl w:ilvl="0">
+      <w:start w:val="1"/>
+      <w:numFmt w:val="bullet"/>
+      <w:lvlText w:val=""/>
+      <w:lvlJc w:val="left"/>
+      <w:pPr>
+        <w:tabs>
+          <w:tab w:val="num" w:pos="720"/>
+        </w:tabs>
+        <w:ind w:left="720" w:hanging="360"/>
+      </w:pPr>
+      <w:rPr>
+        <w:rFonts w:ascii="Symbol" w:hAnsi="Symbol" w:hint="default"/>
+        <w:sz w:val="20"/>
+      </w:rPr>
+    </w:lvl>
+    <w:lvl w:ilvl="1" w:tentative="1">
+      <w:start w:val="1"/>
+      <w:numFmt w:val="bullet"/>
+      <w:lvlText w:val="o"/>
+      <w:lvlJc w:val="left"/>
+      <w:pPr>
+        <w:tabs>
+          <w:tab w:val="num" w:pos="1440"/>
+        </w:tabs>
+        <w:ind w:left="1440" w:hanging="360"/>
+      </w:pPr>
+      <w:rPr>
+        <w:rFonts w:ascii="Courier New" w:hAnsi="Courier New" w:hint="default"/>
+        <w:sz w:val="20"/>
+      </w:rPr>
+    </w:lvl>
+    <w:lvl w:ilvl="2" w:tentative="1">
+      <w:start w:val="1"/>
+      <w:numFmt w:val="bullet"/>
+      <w:lvlText w:val=""/>
+      <w:lvlJc w:val="left"/>
+      <w:pPr>
+        <w:tabs>
+          <w:tab w:val="num" w:pos="2160"/>
+        </w:tabs>
+        <w:ind w:left="2160" w:hanging="360"/>
+      </w:pPr>
+      <w:rPr>
+        <w:rFonts w:ascii="Wingdings" w:hAnsi="Wingdings" w:hint="default"/>
+        <w:sz w:val="20"/>
+      </w:rPr>
+    </w:lvl>
+    <w:lvl w:ilvl="3" w:tentative="1">
+      <w:start w:val="1"/>
+      <w:numFmt w:val="bullet"/>
+      <w:lvlText w:val=""/>
+      <w:lvlJc w:val="left"/>
+      <w:pPr>
+        <w:tabs>
+          <w:tab w:val="num" w:pos="2880"/>
+        </w:tabs>
+        <w:ind w:left="2880" w:hanging="360"/>
+      </w:pPr>
+      <w:rPr>
+        <w:rFonts w:ascii="Wingdings" w:hAnsi="Wingdings" w:hint="default"/>
+        <w:sz w:val="20"/>
+      </w:rPr>
+    </w:lvl>
+    <w:lvl w:ilvl="4" w:tentative="1">
+      <w:start w:val="1"/>
+      <w:numFmt w:val="bullet"/>
+      <w:lvlText w:val=""/>
+      <w:lvlJc w:val="left"/>
+      <w:pPr>
+        <w:tabs>
+          <w:tab w:val="num" w:pos="3600"/>
+        </w:tabs>
+        <w:ind w:left="3600" w:hanging="360"/>
+      </w:pPr>
+      <w:rPr>
+        <w:rFonts w:ascii="Wingdings" w:hAnsi="Wingdings" w:hint="default"/>
+        <w:sz w:val="20"/>
+      </w:rPr>
+    </w:lvl>
+    <w:lvl w:ilvl="5" w:tentative="1">
+      <w:start w:val="1"/>
+      <w:numFmt w:val="bullet"/>
+      <w:lvlText w:val=""/>
+      <w:lvlJc w:val="left"/>
+      <w:pPr>
+        <w:tabs>
+          <w:tab w:val="num" w:pos="4320"/>
+        </w:tabs>
+        <w:ind w:left="4320" w:hanging="360"/>
+      </w:pPr>
+      <w:rPr>
+        <w:rFonts w:ascii="Wingdings" w:hAnsi="Wingdings" w:hint="default"/>
+        <w:sz w:val="20"/>
+      </w:rPr>
+    </w:lvl>
+    <w:lvl w:ilvl="6" w:tentative="1">
+      <w:start w:val="1"/>
+      <w:numFmt w:val="bullet"/>
+      <w:lvlText w:val=""/>
+      <w:lvlJc w:val="left"/>
+      <w:pPr>
+        <w:tabs>
+          <w:tab w:val="num" w:pos="5040"/>
+        </w:tabs>
+        <w:ind w:left="5040" w:hanging="360"/>
+      </w:pPr>
+      <w:rPr>
+        <w:rFonts w:ascii="Wingdings" w:hAnsi="Wingdings" w:hint="default"/>
+        <w:sz w:val="20"/>
+      </w:rPr>
+    </w:lvl>
+    <w:lvl w:ilvl="7" w:tentative="1">
+      <w:start w:val="1"/>
+      <w:numFmt w:val="bullet"/>
+      <w:lvlText w:val=""/>
+      <w:lvlJc w:val="left"/>
+      <w:pPr>
+        <w:tabs>
+          <w:tab w:val="num" w:pos="5760"/>
+        </w:tabs>
+        <w:ind w:left="5760" w:hanging="360"/>
+      </w:pPr>
+      <w:rPr>
+        <w:rFonts w:ascii="Wingdings" w:hAnsi="Wingdings" w:hint="default"/>
+        <w:sz w:val="20"/>
+      </w:rPr>
+    </w:lvl>
+    <w:lvl w:ilvl="8" w:tentative="1">
+      <w:start w:val="1"/>
+      <w:numFmt w:val="bullet"/>
+      <w:lvlText w:val=""/>
+      <w:lvlJc w:val="left"/>
+      <w:pPr>
+        <w:tabs>
+          <w:tab w:val="num" w:pos="6480"/>
+        </w:tabs>
+        <w:ind w:left="6480" w:hanging="360"/>
+      </w:pPr>
+      <w:rPr>
+        <w:rFonts w:ascii="Wingdings" w:hAnsi="Wingdings" w:hint="default"/>
+        <w:sz w:val="20"/>
+      </w:rPr>
+    </w:lvl>
+  </w:abstractNum>
+  <w:abstractNum w:abstractNumId="36">
     <w:nsid w:val="42DA6687"/>
     <w:multiLevelType w:val="hybridMultilevel"/>
     <w:tmpl w:val="4FE4781E"/>
@@ -35235,7 +35676,7 @@
       </w:rPr>
     </w:lvl>
   </w:abstractNum>
-  <w:abstractNum w:abstractNumId="35">
+  <w:abstractNum w:abstractNumId="37">
     <w:nsid w:val="43D62F6C"/>
     <w:multiLevelType w:val="hybridMultilevel"/>
     <w:tmpl w:val="F698D7A8"/>
@@ -35348,7 +35789,7 @@
       </w:rPr>
     </w:lvl>
   </w:abstractNum>
-  <w:abstractNum w:abstractNumId="36">
+  <w:abstractNum w:abstractNumId="38">
     <w:nsid w:val="45447F4F"/>
     <w:multiLevelType w:val="hybridMultilevel"/>
     <w:tmpl w:val="8028E542"/>
@@ -35461,7 +35902,7 @@
       </w:rPr>
     </w:lvl>
   </w:abstractNum>
-  <w:abstractNum w:abstractNumId="37">
+  <w:abstractNum w:abstractNumId="39">
     <w:nsid w:val="494A58D6"/>
     <w:multiLevelType w:val="hybridMultilevel"/>
     <w:tmpl w:val="4620CBEE"/>
@@ -35550,7 +35991,7 @@
       </w:pPr>
     </w:lvl>
   </w:abstractNum>
-  <w:abstractNum w:abstractNumId="38">
+  <w:abstractNum w:abstractNumId="40">
     <w:nsid w:val="4B874414"/>
     <w:multiLevelType w:val="hybridMultilevel"/>
     <w:tmpl w:val="E15894D2"/>
@@ -35663,7 +36104,7 @@
       </w:rPr>
     </w:lvl>
   </w:abstractNum>
-  <w:abstractNum w:abstractNumId="39">
+  <w:abstractNum w:abstractNumId="41">
     <w:nsid w:val="4C8B3029"/>
     <w:multiLevelType w:val="hybridMultilevel"/>
     <w:tmpl w:val="A744552A"/>
@@ -35776,7 +36217,7 @@
       </w:rPr>
     </w:lvl>
   </w:abstractNum>
-  <w:abstractNum w:abstractNumId="40">
+  <w:abstractNum w:abstractNumId="42">
     <w:nsid w:val="4E81725B"/>
     <w:multiLevelType w:val="hybridMultilevel"/>
     <w:tmpl w:val="BCAA673A"/>
@@ -35889,7 +36330,7 @@
       </w:rPr>
     </w:lvl>
   </w:abstractNum>
-  <w:abstractNum w:abstractNumId="41">
+  <w:abstractNum w:abstractNumId="43">
     <w:nsid w:val="4F052756"/>
     <w:multiLevelType w:val="hybridMultilevel"/>
     <w:tmpl w:val="A6A0EA8A"/>
@@ -35978,7 +36419,7 @@
       </w:pPr>
     </w:lvl>
   </w:abstractNum>
-  <w:abstractNum w:abstractNumId="42">
+  <w:abstractNum w:abstractNumId="44">
     <w:nsid w:val="5A1A4ECC"/>
     <w:multiLevelType w:val="hybridMultilevel"/>
     <w:tmpl w:val="77241872"/>
@@ -36091,7 +36532,7 @@
       </w:rPr>
     </w:lvl>
   </w:abstractNum>
-  <w:abstractNum w:abstractNumId="43">
+  <w:abstractNum w:abstractNumId="45">
     <w:nsid w:val="5CBA1364"/>
     <w:multiLevelType w:val="hybridMultilevel"/>
     <w:tmpl w:val="18108330"/>
@@ -36204,7 +36645,7 @@
       </w:rPr>
     </w:lvl>
   </w:abstractNum>
-  <w:abstractNum w:abstractNumId="44">
+  <w:abstractNum w:abstractNumId="46">
     <w:nsid w:val="5ECD198D"/>
     <w:multiLevelType w:val="hybridMultilevel"/>
     <w:tmpl w:val="700E3E2A"/>
@@ -36293,7 +36734,7 @@
       </w:pPr>
     </w:lvl>
   </w:abstractNum>
-  <w:abstractNum w:abstractNumId="45">
+  <w:abstractNum w:abstractNumId="47">
     <w:nsid w:val="602948B5"/>
     <w:multiLevelType w:val="hybridMultilevel"/>
     <w:tmpl w:val="20BC3FE8"/>
@@ -36406,7 +36847,7 @@
       </w:rPr>
     </w:lvl>
   </w:abstractNum>
-  <w:abstractNum w:abstractNumId="46">
+  <w:abstractNum w:abstractNumId="48">
     <w:nsid w:val="60363FC5"/>
     <w:multiLevelType w:val="hybridMultilevel"/>
     <w:tmpl w:val="381E53AC"/>
@@ -36519,7 +36960,7 @@
       </w:rPr>
     </w:lvl>
   </w:abstractNum>
-  <w:abstractNum w:abstractNumId="47">
+  <w:abstractNum w:abstractNumId="49">
     <w:nsid w:val="621B7413"/>
     <w:multiLevelType w:val="hybridMultilevel"/>
     <w:tmpl w:val="700E3E2A"/>
@@ -36608,7 +37049,7 @@
       </w:pPr>
     </w:lvl>
   </w:abstractNum>
-  <w:abstractNum w:abstractNumId="48">
+  <w:abstractNum w:abstractNumId="50">
     <w:nsid w:val="66B7401A"/>
     <w:multiLevelType w:val="hybridMultilevel"/>
     <w:tmpl w:val="700E3E2A"/>
@@ -36697,7 +37138,7 @@
       </w:pPr>
     </w:lvl>
   </w:abstractNum>
-  <w:abstractNum w:abstractNumId="49">
+  <w:abstractNum w:abstractNumId="51">
     <w:nsid w:val="68E269D4"/>
     <w:multiLevelType w:val="hybridMultilevel"/>
     <w:tmpl w:val="EE96A114"/>
@@ -36810,7 +37251,7 @@
       </w:rPr>
     </w:lvl>
   </w:abstractNum>
-  <w:abstractNum w:abstractNumId="50">
+  <w:abstractNum w:abstractNumId="52">
     <w:nsid w:val="6ABF7222"/>
     <w:multiLevelType w:val="hybridMultilevel"/>
     <w:tmpl w:val="70668606"/>
@@ -36923,7 +37364,7 @@
       </w:rPr>
     </w:lvl>
   </w:abstractNum>
-  <w:abstractNum w:abstractNumId="51">
+  <w:abstractNum w:abstractNumId="53">
     <w:nsid w:val="6AD77EE7"/>
     <w:multiLevelType w:val="hybridMultilevel"/>
     <w:tmpl w:val="7EE0BD7E"/>
@@ -37036,7 +37477,7 @@
       </w:rPr>
     </w:lvl>
   </w:abstractNum>
-  <w:abstractNum w:abstractNumId="52">
+  <w:abstractNum w:abstractNumId="54">
     <w:nsid w:val="6EA9070A"/>
     <w:multiLevelType w:val="hybridMultilevel"/>
     <w:tmpl w:val="4AB6A4AC"/>
@@ -37125,7 +37566,7 @@
       </w:pPr>
     </w:lvl>
   </w:abstractNum>
-  <w:abstractNum w:abstractNumId="53">
+  <w:abstractNum w:abstractNumId="55">
     <w:nsid w:val="6FA85235"/>
     <w:multiLevelType w:val="hybridMultilevel"/>
     <w:tmpl w:val="700E3E2A"/>
@@ -37214,7 +37655,7 @@
       </w:pPr>
     </w:lvl>
   </w:abstractNum>
-  <w:abstractNum w:abstractNumId="54">
+  <w:abstractNum w:abstractNumId="56">
     <w:nsid w:val="6FB24DA4"/>
     <w:multiLevelType w:val="hybridMultilevel"/>
     <w:tmpl w:val="700E3E2A"/>
@@ -37303,7 +37744,7 @@
       </w:pPr>
     </w:lvl>
   </w:abstractNum>
-  <w:abstractNum w:abstractNumId="55">
+  <w:abstractNum w:abstractNumId="57">
     <w:nsid w:val="726A0E6E"/>
     <w:multiLevelType w:val="hybridMultilevel"/>
     <w:tmpl w:val="7B2EEF3C"/>
@@ -37416,7 +37857,7 @@
       </w:rPr>
     </w:lvl>
   </w:abstractNum>
-  <w:abstractNum w:abstractNumId="56">
+  <w:abstractNum w:abstractNumId="58">
     <w:nsid w:val="744E3205"/>
     <w:multiLevelType w:val="hybridMultilevel"/>
     <w:tmpl w:val="2212900C"/>
@@ -37505,7 +37946,7 @@
       </w:pPr>
     </w:lvl>
   </w:abstractNum>
-  <w:abstractNum w:abstractNumId="57">
+  <w:abstractNum w:abstractNumId="59">
     <w:nsid w:val="746F11BF"/>
     <w:multiLevelType w:val="hybridMultilevel"/>
     <w:tmpl w:val="4B9C34A8"/>
@@ -37618,7 +38059,7 @@
       </w:rPr>
     </w:lvl>
   </w:abstractNum>
-  <w:abstractNum w:abstractNumId="58">
+  <w:abstractNum w:abstractNumId="60">
     <w:nsid w:val="758F44EA"/>
     <w:multiLevelType w:val="hybridMultilevel"/>
     <w:tmpl w:val="1D6E48B6"/>
@@ -37731,7 +38172,7 @@
       </w:rPr>
     </w:lvl>
   </w:abstractNum>
-  <w:abstractNum w:abstractNumId="59">
+  <w:abstractNum w:abstractNumId="61">
     <w:nsid w:val="77490D73"/>
     <w:multiLevelType w:val="hybridMultilevel"/>
     <w:tmpl w:val="4AB6A4AC"/>
@@ -37820,7 +38261,7 @@
       </w:pPr>
     </w:lvl>
   </w:abstractNum>
-  <w:abstractNum w:abstractNumId="60">
+  <w:abstractNum w:abstractNumId="62">
     <w:nsid w:val="7AB42816"/>
     <w:multiLevelType w:val="hybridMultilevel"/>
     <w:tmpl w:val="FAB2408C"/>
@@ -37933,7 +38374,7 @@
       </w:rPr>
     </w:lvl>
   </w:abstractNum>
-  <w:abstractNum w:abstractNumId="61">
+  <w:abstractNum w:abstractNumId="63">
     <w:nsid w:val="7E3F7819"/>
     <w:multiLevelType w:val="hybridMultilevel"/>
     <w:tmpl w:val="34ECB53E"/>
@@ -38047,40 +38488,40 @@
     </w:lvl>
   </w:abstractNum>
   <w:num w:numId="1">
-    <w:abstractNumId w:val="20"/>
+    <w:abstractNumId w:val="21"/>
   </w:num>
   <w:num w:numId="2">
-    <w:abstractNumId w:val="40"/>
+    <w:abstractNumId w:val="42"/>
   </w:num>
   <w:num w:numId="3">
-    <w:abstractNumId w:val="36"/>
+    <w:abstractNumId w:val="38"/>
   </w:num>
   <w:num w:numId="4">
     <w:abstractNumId w:val="13"/>
   </w:num>
   <w:num w:numId="5">
-    <w:abstractNumId w:val="42"/>
+    <w:abstractNumId w:val="44"/>
   </w:num>
   <w:num w:numId="6">
-    <w:abstractNumId w:val="39"/>
+    <w:abstractNumId w:val="41"/>
   </w:num>
   <w:num w:numId="7">
-    <w:abstractNumId w:val="43"/>
+    <w:abstractNumId w:val="45"/>
   </w:num>
   <w:num w:numId="8">
-    <w:abstractNumId w:val="45"/>
+    <w:abstractNumId w:val="47"/>
   </w:num>
   <w:num w:numId="9">
-    <w:abstractNumId w:val="34"/>
+    <w:abstractNumId w:val="36"/>
   </w:num>
   <w:num w:numId="10">
     <w:abstractNumId w:val="11"/>
   </w:num>
   <w:num w:numId="11">
-    <w:abstractNumId w:val="35"/>
+    <w:abstractNumId w:val="37"/>
   </w:num>
   <w:num w:numId="12">
-    <w:abstractNumId w:val="19"/>
+    <w:abstractNumId w:val="20"/>
   </w:num>
   <w:num w:numId="13">
     <w:abstractNumId w:val="14"/>
@@ -38089,34 +38530,34 @@
     <w:abstractNumId w:val="4"/>
   </w:num>
   <w:num w:numId="15">
-    <w:abstractNumId w:val="18"/>
+    <w:abstractNumId w:val="19"/>
   </w:num>
   <w:num w:numId="16">
-    <w:abstractNumId w:val="16"/>
+    <w:abstractNumId w:val="17"/>
   </w:num>
   <w:num w:numId="17">
     <w:abstractNumId w:val="8"/>
   </w:num>
   <w:num w:numId="18">
-    <w:abstractNumId w:val="50"/>
+    <w:abstractNumId w:val="52"/>
   </w:num>
   <w:num w:numId="19">
-    <w:abstractNumId w:val="49"/>
+    <w:abstractNumId w:val="51"/>
   </w:num>
   <w:num w:numId="20">
-    <w:abstractNumId w:val="29"/>
+    <w:abstractNumId w:val="30"/>
   </w:num>
   <w:num w:numId="21">
-    <w:abstractNumId w:val="61"/>
+    <w:abstractNumId w:val="63"/>
   </w:num>
   <w:num w:numId="22">
-    <w:abstractNumId w:val="30"/>
+    <w:abstractNumId w:val="31"/>
   </w:num>
   <w:num w:numId="23">
     <w:abstractNumId w:val="12"/>
   </w:num>
   <w:num w:numId="24">
-    <w:abstractNumId w:val="31"/>
+    <w:abstractNumId w:val="32"/>
   </w:num>
   <w:num w:numId="25">
     <w:abstractNumId w:val="9"/>
@@ -38125,31 +38566,31 @@
     <w:abstractNumId w:val="15"/>
   </w:num>
   <w:num w:numId="27">
-    <w:abstractNumId w:val="46"/>
+    <w:abstractNumId w:val="48"/>
   </w:num>
   <w:num w:numId="28">
-    <w:abstractNumId w:val="22"/>
+    <w:abstractNumId w:val="23"/>
   </w:num>
   <w:num w:numId="29">
     <w:abstractNumId w:val="3"/>
   </w:num>
   <w:num w:numId="30">
+    <w:abstractNumId w:val="27"/>
+  </w:num>
+  <w:num w:numId="31">
+    <w:abstractNumId w:val="57"/>
+  </w:num>
+  <w:num w:numId="32">
     <w:abstractNumId w:val="26"/>
   </w:num>
-  <w:num w:numId="31">
-    <w:abstractNumId w:val="55"/>
-  </w:num>
-  <w:num w:numId="32">
-    <w:abstractNumId w:val="25"/>
-  </w:num>
   <w:num w:numId="33">
-    <w:abstractNumId w:val="51"/>
+    <w:abstractNumId w:val="53"/>
   </w:num>
   <w:num w:numId="34">
-    <w:abstractNumId w:val="58"/>
+    <w:abstractNumId w:val="60"/>
   </w:num>
   <w:num w:numId="35">
-    <w:abstractNumId w:val="17"/>
+    <w:abstractNumId w:val="18"/>
   </w:num>
   <w:num w:numId="36">
     <w:abstractNumId w:val="10"/>
@@ -38161,76 +38602,82 @@
     <w:abstractNumId w:val="0"/>
   </w:num>
   <w:num w:numId="39">
-    <w:abstractNumId w:val="57"/>
+    <w:abstractNumId w:val="59"/>
   </w:num>
   <w:num w:numId="40">
-    <w:abstractNumId w:val="27"/>
+    <w:abstractNumId w:val="28"/>
   </w:num>
   <w:num w:numId="41">
     <w:abstractNumId w:val="6"/>
   </w:num>
   <w:num w:numId="42">
-    <w:abstractNumId w:val="21"/>
+    <w:abstractNumId w:val="22"/>
   </w:num>
   <w:num w:numId="43">
     <w:abstractNumId w:val="2"/>
   </w:num>
   <w:num w:numId="44">
-    <w:abstractNumId w:val="38"/>
+    <w:abstractNumId w:val="40"/>
   </w:num>
   <w:num w:numId="45">
-    <w:abstractNumId w:val="60"/>
+    <w:abstractNumId w:val="62"/>
   </w:num>
   <w:num w:numId="46">
-    <w:abstractNumId w:val="24"/>
+    <w:abstractNumId w:val="25"/>
   </w:num>
   <w:num w:numId="47">
-    <w:abstractNumId w:val="41"/>
+    <w:abstractNumId w:val="43"/>
   </w:num>
   <w:num w:numId="48">
-    <w:abstractNumId w:val="32"/>
+    <w:abstractNumId w:val="33"/>
   </w:num>
   <w:num w:numId="49">
-    <w:abstractNumId w:val="56"/>
+    <w:abstractNumId w:val="58"/>
   </w:num>
   <w:num w:numId="50">
-    <w:abstractNumId w:val="37"/>
+    <w:abstractNumId w:val="39"/>
   </w:num>
   <w:num w:numId="51">
-    <w:abstractNumId w:val="52"/>
+    <w:abstractNumId w:val="54"/>
   </w:num>
   <w:num w:numId="52">
-    <w:abstractNumId w:val="53"/>
+    <w:abstractNumId w:val="55"/>
   </w:num>
   <w:num w:numId="53">
-    <w:abstractNumId w:val="59"/>
+    <w:abstractNumId w:val="61"/>
   </w:num>
   <w:num w:numId="54">
-    <w:abstractNumId w:val="23"/>
+    <w:abstractNumId w:val="24"/>
   </w:num>
   <w:num w:numId="55">
     <w:abstractNumId w:val="1"/>
   </w:num>
   <w:num w:numId="56">
-    <w:abstractNumId w:val="28"/>
+    <w:abstractNumId w:val="29"/>
   </w:num>
   <w:num w:numId="57">
-    <w:abstractNumId w:val="47"/>
+    <w:abstractNumId w:val="49"/>
   </w:num>
   <w:num w:numId="58">
-    <w:abstractNumId w:val="44"/>
+    <w:abstractNumId w:val="46"/>
   </w:num>
   <w:num w:numId="59">
-    <w:abstractNumId w:val="54"/>
+    <w:abstractNumId w:val="56"/>
   </w:num>
   <w:num w:numId="60">
-    <w:abstractNumId w:val="33"/>
+    <w:abstractNumId w:val="34"/>
   </w:num>
   <w:num w:numId="61">
-    <w:abstractNumId w:val="48"/>
+    <w:abstractNumId w:val="50"/>
   </w:num>
   <w:num w:numId="62">
     <w:abstractNumId w:val="5"/>
+  </w:num>
+  <w:num w:numId="63">
+    <w:abstractNumId w:val="35"/>
+  </w:num>
+  <w:num w:numId="64">
+    <w:abstractNumId w:val="16"/>
   </w:num>
   <w:numIdMacAtCleanup w:val="62"/>
 </w:numbering>
@@ -41451,7 +41898,7 @@
   <a:extraClrSchemeLst/>
   <a:extLst>
     <a:ext uri="{05A4C25C-085E-4340-85A3-A5531E510DB2}">
-      <thm15:themeFamily xmlns="" xmlns:thm15="http://schemas.microsoft.com/office/thememl/2012/main" name="Office Theme" id="{62F939B6-93AF-4DB8-9C6B-D6C7DFDC589F}" vid="{4A3C46E8-61CC-4603-A589-7422A47A8E4A}"/>
+      <thm15:themeFamily xmlns:thm15="http://schemas.microsoft.com/office/thememl/2012/main" xmlns="" name="Office Theme" id="{62F939B6-93AF-4DB8-9C6B-D6C7DFDC589F}" vid="{4A3C46E8-61CC-4603-A589-7422A47A8E4A}"/>
     </a:ext>
   </a:extLst>
 </a:theme>
@@ -41583,7 +42030,7 @@
 </file>
 
 <file path=customXml/itemProps1.xml><?xml version="1.0" encoding="utf-8"?>
-<ds:datastoreItem xmlns:ds="http://schemas.openxmlformats.org/officeDocument/2006/customXml" ds:itemID="{597DC73D-6E21-4DBF-BD14-4EB166279B6F}">
+<ds:datastoreItem xmlns:ds="http://schemas.openxmlformats.org/officeDocument/2006/customXml" ds:itemID="{1A57A760-844D-41E9-BEEE-56476862CBA9}">
   <ds:schemaRefs>
     <ds:schemaRef ds:uri="http://schemas.openxmlformats.org/officeDocument/2006/bibliography"/>
   </ds:schemaRefs>

--- a/thesis/doc/cn_da22ttd_hagialoc_110122103_baocao.docx
+++ b/thesis/doc/cn_da22ttd_hagialoc_110122103_baocao.docx
@@ -4008,6 +4008,7 @@
         <w:tabs>
           <w:tab w:val="right" w:leader="dot" w:pos="8778"/>
         </w:tabs>
+        <w:ind w:firstLine="0"/>
         <w:rPr>
           <w:rFonts w:eastAsiaTheme="minorEastAsia"/>
           <w:b w:val="0"/>
@@ -4034,71 +4035,117 @@
         </w:rPr>
         <w:fldChar w:fldCharType="separate"/>
       </w:r>
-      <w:hyperlink w:anchor="_Toc214544232" w:history="1">
-        <w:r>
-          <w:rPr>
-            <w:rStyle w:val="Hyperlink"/>
-            <w:rFonts w:ascii="Times New Roman" w:hAnsi="Times New Roman"/>
-            <w:noProof/>
-          </w:rPr>
-          <w:t>CHƯƠNG 1.</w:t>
-        </w:r>
-        <w:r>
-          <w:rPr>
-            <w:rStyle w:val="Hyperlink"/>
-            <w:noProof/>
-          </w:rPr>
-          <w:t xml:space="preserve"> TỔNG QUAN</w:t>
-        </w:r>
-        <w:r>
-          <w:rPr>
-            <w:noProof/>
-            <w:webHidden/>
-          </w:rPr>
-          <w:tab/>
-        </w:r>
-        <w:r>
-          <w:rPr>
-            <w:noProof/>
-            <w:webHidden/>
-          </w:rPr>
-          <w:fldChar w:fldCharType="begin"/>
-        </w:r>
-        <w:r>
-          <w:rPr>
-            <w:noProof/>
-            <w:webHidden/>
-          </w:rPr>
-          <w:instrText xml:space="preserve"> PAGEREF _Toc214544232 \h </w:instrText>
-        </w:r>
-        <w:r>
-          <w:rPr>
-            <w:noProof/>
-            <w:webHidden/>
-          </w:rPr>
-        </w:r>
-        <w:r>
-          <w:rPr>
-            <w:noProof/>
-            <w:webHidden/>
-          </w:rPr>
-          <w:fldChar w:fldCharType="separate"/>
-        </w:r>
-        <w:r>
-          <w:rPr>
-            <w:noProof/>
-            <w:webHidden/>
-          </w:rPr>
-          <w:t>11</w:t>
-        </w:r>
-        <w:r>
-          <w:rPr>
-            <w:noProof/>
-            <w:webHidden/>
-          </w:rPr>
-          <w:fldChar w:fldCharType="end"/>
-        </w:r>
-      </w:hyperlink>
+      <w:bookmarkStart w:id="1" w:name="_GoBack"/>
+      <w:r>
+        <w:rPr>
+          <w:rStyle w:val="Hyperlink"/>
+          <w:noProof/>
+        </w:rPr>
+        <w:fldChar w:fldCharType="begin"/>
+      </w:r>
+      <w:r>
+        <w:rPr>
+          <w:rStyle w:val="Hyperlink"/>
+          <w:noProof/>
+        </w:rPr>
+        <w:instrText xml:space="preserve"> </w:instrText>
+      </w:r>
+      <w:r>
+        <w:rPr>
+          <w:noProof/>
+        </w:rPr>
+        <w:instrText>HYPERLINK \l "_Toc214554321"</w:instrText>
+      </w:r>
+      <w:r>
+        <w:rPr>
+          <w:rStyle w:val="Hyperlink"/>
+          <w:noProof/>
+        </w:rPr>
+        <w:instrText xml:space="preserve"> </w:instrText>
+      </w:r>
+      <w:r>
+        <w:rPr>
+          <w:rStyle w:val="Hyperlink"/>
+          <w:noProof/>
+        </w:rPr>
+      </w:r>
+      <w:r>
+        <w:rPr>
+          <w:rStyle w:val="Hyperlink"/>
+          <w:noProof/>
+        </w:rPr>
+        <w:fldChar w:fldCharType="separate"/>
+      </w:r>
+      <w:r>
+        <w:rPr>
+          <w:rStyle w:val="Hyperlink"/>
+          <w:rFonts w:ascii="Times New Roman" w:hAnsi="Times New Roman"/>
+          <w:noProof/>
+        </w:rPr>
+        <w:t>CHƯƠNG 1.</w:t>
+      </w:r>
+      <w:r>
+        <w:rPr>
+          <w:rStyle w:val="Hyperlink"/>
+          <w:noProof/>
+        </w:rPr>
+        <w:t xml:space="preserve"> TỔNG QUAN</w:t>
+      </w:r>
+      <w:r>
+        <w:rPr>
+          <w:noProof/>
+          <w:webHidden/>
+        </w:rPr>
+        <w:tab/>
+      </w:r>
+      <w:r>
+        <w:rPr>
+          <w:noProof/>
+          <w:webHidden/>
+        </w:rPr>
+        <w:fldChar w:fldCharType="begin"/>
+      </w:r>
+      <w:r>
+        <w:rPr>
+          <w:noProof/>
+          <w:webHidden/>
+        </w:rPr>
+        <w:instrText xml:space="preserve"> PAGEREF _Toc214554321 \h </w:instrText>
+      </w:r>
+      <w:r>
+        <w:rPr>
+          <w:noProof/>
+          <w:webHidden/>
+        </w:rPr>
+      </w:r>
+      <w:r>
+        <w:rPr>
+          <w:noProof/>
+          <w:webHidden/>
+        </w:rPr>
+        <w:fldChar w:fldCharType="separate"/>
+      </w:r>
+      <w:r>
+        <w:rPr>
+          <w:noProof/>
+          <w:webHidden/>
+        </w:rPr>
+        <w:t>11</w:t>
+      </w:r>
+      <w:r>
+        <w:rPr>
+          <w:noProof/>
+          <w:webHidden/>
+        </w:rPr>
+        <w:fldChar w:fldCharType="end"/>
+      </w:r>
+      <w:r>
+        <w:rPr>
+          <w:rStyle w:val="Hyperlink"/>
+          <w:noProof/>
+        </w:rPr>
+        <w:fldChar w:fldCharType="end"/>
+      </w:r>
     </w:p>
     <w:p>
       <w:pPr>
@@ -4106,6 +4153,7 @@
         <w:tabs>
           <w:tab w:val="right" w:leader="dot" w:pos="8778"/>
         </w:tabs>
+        <w:ind w:firstLine="0"/>
         <w:rPr>
           <w:rFonts w:eastAsiaTheme="minorEastAsia"/>
           <w:noProof/>
@@ -4113,7 +4161,7 @@
           <w:lang w:eastAsia="vi-VN"/>
         </w:rPr>
       </w:pPr>
-      <w:hyperlink w:anchor="_Toc214544233" w:history="1">
+      <w:hyperlink w:anchor="_Toc214554322" w:history="1">
         <w:r>
           <w:rPr>
             <w:rStyle w:val="Hyperlink"/>
@@ -4148,7 +4196,7 @@
             <w:noProof/>
             <w:webHidden/>
           </w:rPr>
-          <w:instrText xml:space="preserve"> PAGEREF _Toc214544233 \h </w:instrText>
+          <w:instrText xml:space="preserve"> PAGEREF _Toc214554322 \h </w:instrText>
         </w:r>
         <w:r>
           <w:rPr>
@@ -4185,6 +4233,7 @@
         <w:tabs>
           <w:tab w:val="right" w:leader="dot" w:pos="8778"/>
         </w:tabs>
+        <w:ind w:firstLine="0"/>
         <w:rPr>
           <w:rFonts w:eastAsiaTheme="minorEastAsia"/>
           <w:noProof/>
@@ -4192,7 +4241,7 @@
           <w:lang w:eastAsia="vi-VN"/>
         </w:rPr>
       </w:pPr>
-      <w:hyperlink w:anchor="_Toc214544234" w:history="1">
+      <w:hyperlink w:anchor="_Toc214554323" w:history="1">
         <w:r>
           <w:rPr>
             <w:rStyle w:val="Hyperlink"/>
@@ -4227,7 +4276,7 @@
             <w:noProof/>
             <w:webHidden/>
           </w:rPr>
-          <w:instrText xml:space="preserve"> PAGEREF _Toc214544234 \h </w:instrText>
+          <w:instrText xml:space="preserve"> PAGEREF _Toc214554323 \h </w:instrText>
         </w:r>
         <w:r>
           <w:rPr>
@@ -4264,6 +4313,7 @@
         <w:tabs>
           <w:tab w:val="right" w:leader="dot" w:pos="8778"/>
         </w:tabs>
+        <w:ind w:firstLine="0"/>
         <w:rPr>
           <w:rFonts w:eastAsiaTheme="minorEastAsia"/>
           <w:noProof/>
@@ -4271,7 +4321,7 @@
           <w:lang w:eastAsia="vi-VN"/>
         </w:rPr>
       </w:pPr>
-      <w:hyperlink w:anchor="_Toc214544235" w:history="1">
+      <w:hyperlink w:anchor="_Toc214554324" w:history="1">
         <w:r>
           <w:rPr>
             <w:rStyle w:val="Hyperlink"/>
@@ -4306,7 +4356,7 @@
             <w:noProof/>
             <w:webHidden/>
           </w:rPr>
-          <w:instrText xml:space="preserve"> PAGEREF _Toc214544235 \h </w:instrText>
+          <w:instrText xml:space="preserve"> PAGEREF _Toc214554324 \h </w:instrText>
         </w:r>
         <w:r>
           <w:rPr>
@@ -4343,6 +4393,7 @@
         <w:tabs>
           <w:tab w:val="right" w:leader="dot" w:pos="8778"/>
         </w:tabs>
+        <w:ind w:firstLine="0"/>
         <w:rPr>
           <w:rFonts w:eastAsiaTheme="minorEastAsia"/>
           <w:noProof/>
@@ -4350,7 +4401,7 @@
           <w:lang w:eastAsia="vi-VN"/>
         </w:rPr>
       </w:pPr>
-      <w:hyperlink w:anchor="_Toc214544236" w:history="1">
+      <w:hyperlink w:anchor="_Toc214554325" w:history="1">
         <w:r>
           <w:rPr>
             <w:rStyle w:val="Hyperlink"/>
@@ -4385,7 +4436,7 @@
             <w:noProof/>
             <w:webHidden/>
           </w:rPr>
-          <w:instrText xml:space="preserve"> PAGEREF _Toc214544236 \h </w:instrText>
+          <w:instrText xml:space="preserve"> PAGEREF _Toc214554325 \h </w:instrText>
         </w:r>
         <w:r>
           <w:rPr>
@@ -4422,6 +4473,7 @@
         <w:tabs>
           <w:tab w:val="right" w:leader="dot" w:pos="8778"/>
         </w:tabs>
+        <w:ind w:firstLine="0"/>
         <w:rPr>
           <w:rFonts w:eastAsiaTheme="minorEastAsia"/>
           <w:noProof/>
@@ -4429,7 +4481,7 @@
           <w:lang w:eastAsia="vi-VN"/>
         </w:rPr>
       </w:pPr>
-      <w:hyperlink w:anchor="_Toc214544237" w:history="1">
+      <w:hyperlink w:anchor="_Toc214554326" w:history="1">
         <w:r>
           <w:rPr>
             <w:rStyle w:val="Hyperlink"/>
@@ -4464,7 +4516,7 @@
             <w:noProof/>
             <w:webHidden/>
           </w:rPr>
-          <w:instrText xml:space="preserve"> PAGEREF _Toc214544237 \h </w:instrText>
+          <w:instrText xml:space="preserve"> PAGEREF _Toc214554326 \h </w:instrText>
         </w:r>
         <w:r>
           <w:rPr>
@@ -4501,6 +4553,7 @@
         <w:tabs>
           <w:tab w:val="right" w:leader="dot" w:pos="8778"/>
         </w:tabs>
+        <w:ind w:firstLine="0"/>
         <w:rPr>
           <w:rFonts w:eastAsiaTheme="minorEastAsia"/>
           <w:b w:val="0"/>
@@ -4509,7 +4562,7 @@
           <w:lang w:eastAsia="vi-VN"/>
         </w:rPr>
       </w:pPr>
-      <w:hyperlink w:anchor="_Toc214544238" w:history="1">
+      <w:hyperlink w:anchor="_Toc214554327" w:history="1">
         <w:r>
           <w:rPr>
             <w:rStyle w:val="Hyperlink"/>
@@ -4544,7 +4597,7 @@
             <w:noProof/>
             <w:webHidden/>
           </w:rPr>
-          <w:instrText xml:space="preserve"> PAGEREF _Toc214544238 \h </w:instrText>
+          <w:instrText xml:space="preserve"> PAGEREF _Toc214554327 \h </w:instrText>
         </w:r>
         <w:r>
           <w:rPr>
@@ -4581,6 +4634,7 @@
         <w:tabs>
           <w:tab w:val="right" w:leader="dot" w:pos="8778"/>
         </w:tabs>
+        <w:ind w:firstLine="0"/>
         <w:rPr>
           <w:rFonts w:eastAsiaTheme="minorEastAsia"/>
           <w:noProof/>
@@ -4588,7 +4642,7 @@
           <w:lang w:eastAsia="vi-VN"/>
         </w:rPr>
       </w:pPr>
-      <w:hyperlink w:anchor="_Toc214544239" w:history="1">
+      <w:hyperlink w:anchor="_Toc214554328" w:history="1">
         <w:r>
           <w:rPr>
             <w:rStyle w:val="Hyperlink"/>
@@ -4623,7 +4677,7 @@
             <w:noProof/>
             <w:webHidden/>
           </w:rPr>
-          <w:instrText xml:space="preserve"> PAGEREF _Toc214544239 \h </w:instrText>
+          <w:instrText xml:space="preserve"> PAGEREF _Toc214554328 \h </w:instrText>
         </w:r>
         <w:r>
           <w:rPr>
@@ -4660,6 +4714,7 @@
         <w:tabs>
           <w:tab w:val="right" w:leader="dot" w:pos="8778"/>
         </w:tabs>
+        <w:ind w:firstLine="0"/>
         <w:rPr>
           <w:rFonts w:eastAsiaTheme="minorEastAsia"/>
           <w:noProof/>
@@ -4667,7 +4722,7 @@
           <w:lang w:eastAsia="vi-VN"/>
         </w:rPr>
       </w:pPr>
-      <w:hyperlink w:anchor="_Toc214544240" w:history="1">
+      <w:hyperlink w:anchor="_Toc214554329" w:history="1">
         <w:r>
           <w:rPr>
             <w:rStyle w:val="Hyperlink"/>
@@ -4702,7 +4757,7 @@
             <w:noProof/>
             <w:webHidden/>
           </w:rPr>
-          <w:instrText xml:space="preserve"> PAGEREF _Toc214544240 \h </w:instrText>
+          <w:instrText xml:space="preserve"> PAGEREF _Toc214554329 \h </w:instrText>
         </w:r>
         <w:r>
           <w:rPr>
@@ -4739,6 +4794,7 @@
         <w:tabs>
           <w:tab w:val="right" w:leader="dot" w:pos="8778"/>
         </w:tabs>
+        <w:ind w:firstLine="0"/>
         <w:rPr>
           <w:rFonts w:eastAsiaTheme="minorEastAsia"/>
           <w:noProof/>
@@ -4746,7 +4802,7 @@
           <w:lang w:eastAsia="vi-VN"/>
         </w:rPr>
       </w:pPr>
-      <w:hyperlink w:anchor="_Toc214544241" w:history="1">
+      <w:hyperlink w:anchor="_Toc214554330" w:history="1">
         <w:r>
           <w:rPr>
             <w:rStyle w:val="Hyperlink"/>
@@ -4781,7 +4837,7 @@
             <w:noProof/>
             <w:webHidden/>
           </w:rPr>
-          <w:instrText xml:space="preserve"> PAGEREF _Toc214544241 \h </w:instrText>
+          <w:instrText xml:space="preserve"> PAGEREF _Toc214554330 \h </w:instrText>
         </w:r>
         <w:r>
           <w:rPr>
@@ -4818,6 +4874,7 @@
         <w:tabs>
           <w:tab w:val="right" w:leader="dot" w:pos="8778"/>
         </w:tabs>
+        <w:ind w:firstLine="0"/>
         <w:rPr>
           <w:rFonts w:eastAsiaTheme="minorEastAsia"/>
           <w:noProof/>
@@ -4825,7 +4882,7 @@
           <w:lang w:eastAsia="vi-VN"/>
         </w:rPr>
       </w:pPr>
-      <w:hyperlink w:anchor="_Toc214544242" w:history="1">
+      <w:hyperlink w:anchor="_Toc214554331" w:history="1">
         <w:r>
           <w:rPr>
             <w:rStyle w:val="Hyperlink"/>
@@ -4860,7 +4917,7 @@
             <w:noProof/>
             <w:webHidden/>
           </w:rPr>
-          <w:instrText xml:space="preserve"> PAGEREF _Toc214544242 \h </w:instrText>
+          <w:instrText xml:space="preserve"> PAGEREF _Toc214554331 \h </w:instrText>
         </w:r>
         <w:r>
           <w:rPr>
@@ -4897,6 +4954,7 @@
         <w:tabs>
           <w:tab w:val="right" w:leader="dot" w:pos="8778"/>
         </w:tabs>
+        <w:ind w:firstLine="0"/>
         <w:rPr>
           <w:rFonts w:eastAsiaTheme="minorEastAsia"/>
           <w:noProof/>
@@ -4904,7 +4962,7 @@
           <w:lang w:eastAsia="vi-VN"/>
         </w:rPr>
       </w:pPr>
-      <w:hyperlink w:anchor="_Toc214544243" w:history="1">
+      <w:hyperlink w:anchor="_Toc214554332" w:history="1">
         <w:r>
           <w:rPr>
             <w:rStyle w:val="Hyperlink"/>
@@ -4939,7 +4997,7 @@
             <w:noProof/>
             <w:webHidden/>
           </w:rPr>
-          <w:instrText xml:space="preserve"> PAGEREF _Toc214544243 \h </w:instrText>
+          <w:instrText xml:space="preserve"> PAGEREF _Toc214554332 \h </w:instrText>
         </w:r>
         <w:r>
           <w:rPr>
@@ -4976,6 +5034,7 @@
         <w:tabs>
           <w:tab w:val="right" w:leader="dot" w:pos="8778"/>
         </w:tabs>
+        <w:ind w:firstLine="0"/>
         <w:rPr>
           <w:rFonts w:eastAsiaTheme="minorEastAsia"/>
           <w:noProof/>
@@ -4983,7 +5042,7 @@
           <w:lang w:eastAsia="vi-VN"/>
         </w:rPr>
       </w:pPr>
-      <w:hyperlink w:anchor="_Toc214544244" w:history="1">
+      <w:hyperlink w:anchor="_Toc214554333" w:history="1">
         <w:r>
           <w:rPr>
             <w:rStyle w:val="Hyperlink"/>
@@ -5019,7 +5078,7 @@
             <w:noProof/>
             <w:webHidden/>
           </w:rPr>
-          <w:instrText xml:space="preserve"> PAGEREF _Toc214544244 \h </w:instrText>
+          <w:instrText xml:space="preserve"> PAGEREF _Toc214554333 \h </w:instrText>
         </w:r>
         <w:r>
           <w:rPr>
@@ -5056,6 +5115,7 @@
         <w:tabs>
           <w:tab w:val="right" w:leader="dot" w:pos="8778"/>
         </w:tabs>
+        <w:ind w:firstLine="0"/>
         <w:rPr>
           <w:rFonts w:eastAsiaTheme="minorEastAsia"/>
           <w:noProof/>
@@ -5063,7 +5123,7 @@
           <w:lang w:eastAsia="vi-VN"/>
         </w:rPr>
       </w:pPr>
-      <w:hyperlink w:anchor="_Toc214544245" w:history="1">
+      <w:hyperlink w:anchor="_Toc214554334" w:history="1">
         <w:r>
           <w:rPr>
             <w:rStyle w:val="Hyperlink"/>
@@ -5098,7 +5158,7 @@
             <w:noProof/>
             <w:webHidden/>
           </w:rPr>
-          <w:instrText xml:space="preserve"> PAGEREF _Toc214544245 \h </w:instrText>
+          <w:instrText xml:space="preserve"> PAGEREF _Toc214554334 \h </w:instrText>
         </w:r>
         <w:r>
           <w:rPr>
@@ -5135,6 +5195,7 @@
         <w:tabs>
           <w:tab w:val="right" w:leader="dot" w:pos="8778"/>
         </w:tabs>
+        <w:ind w:firstLine="0"/>
         <w:rPr>
           <w:rFonts w:eastAsiaTheme="minorEastAsia"/>
           <w:noProof/>
@@ -5142,7 +5203,7 @@
           <w:lang w:eastAsia="vi-VN"/>
         </w:rPr>
       </w:pPr>
-      <w:hyperlink w:anchor="_Toc214544246" w:history="1">
+      <w:hyperlink w:anchor="_Toc214554335" w:history="1">
         <w:r>
           <w:rPr>
             <w:rStyle w:val="Hyperlink"/>
@@ -5185,7 +5246,7 @@
             <w:noProof/>
             <w:webHidden/>
           </w:rPr>
-          <w:instrText xml:space="preserve"> PAGEREF _Toc214544246 \h </w:instrText>
+          <w:instrText xml:space="preserve"> PAGEREF _Toc214554335 \h </w:instrText>
         </w:r>
         <w:r>
           <w:rPr>
@@ -5222,6 +5283,7 @@
         <w:tabs>
           <w:tab w:val="right" w:leader="dot" w:pos="8778"/>
         </w:tabs>
+        <w:ind w:firstLine="0"/>
         <w:rPr>
           <w:rFonts w:eastAsiaTheme="minorEastAsia"/>
           <w:noProof/>
@@ -5229,7 +5291,7 @@
           <w:lang w:eastAsia="vi-VN"/>
         </w:rPr>
       </w:pPr>
-      <w:hyperlink w:anchor="_Toc214544247" w:history="1">
+      <w:hyperlink w:anchor="_Toc214554336" w:history="1">
         <w:r>
           <w:rPr>
             <w:rStyle w:val="Hyperlink"/>
@@ -5264,7 +5326,7 @@
             <w:noProof/>
             <w:webHidden/>
           </w:rPr>
-          <w:instrText xml:space="preserve"> PAGEREF _Toc214544247 \h </w:instrText>
+          <w:instrText xml:space="preserve"> PAGEREF _Toc214554336 \h </w:instrText>
         </w:r>
         <w:r>
           <w:rPr>
@@ -5301,6 +5363,7 @@
         <w:tabs>
           <w:tab w:val="right" w:leader="dot" w:pos="8778"/>
         </w:tabs>
+        <w:ind w:firstLine="0"/>
         <w:rPr>
           <w:rFonts w:eastAsiaTheme="minorEastAsia"/>
           <w:noProof/>
@@ -5308,7 +5371,7 @@
           <w:lang w:eastAsia="vi-VN"/>
         </w:rPr>
       </w:pPr>
-      <w:hyperlink w:anchor="_Toc214544248" w:history="1">
+      <w:hyperlink w:anchor="_Toc214554337" w:history="1">
         <w:r>
           <w:rPr>
             <w:rStyle w:val="Hyperlink"/>
@@ -5343,7 +5406,7 @@
             <w:noProof/>
             <w:webHidden/>
           </w:rPr>
-          <w:instrText xml:space="preserve"> PAGEREF _Toc214544248 \h </w:instrText>
+          <w:instrText xml:space="preserve"> PAGEREF _Toc214554337 \h </w:instrText>
         </w:r>
         <w:r>
           <w:rPr>
@@ -5377,13 +5440,14 @@
     <w:p>
       <w:pPr>
         <w:pStyle w:val="TOC4"/>
+        <w:ind w:firstLine="0"/>
         <w:rPr>
           <w:rFonts w:asciiTheme="minorHAnsi" w:eastAsiaTheme="minorEastAsia" w:hAnsiTheme="minorHAnsi"/>
           <w:sz w:val="22"/>
           <w:lang w:eastAsia="vi-VN"/>
         </w:rPr>
       </w:pPr>
-      <w:hyperlink w:anchor="_Toc214544249" w:history="1">
+      <w:hyperlink w:anchor="_Toc214554338" w:history="1">
         <w:r>
           <w:rPr>
             <w:rStyle w:val="Hyperlink"/>
@@ -5406,7 +5470,7 @@
           <w:rPr>
             <w:webHidden/>
           </w:rPr>
-          <w:instrText xml:space="preserve"> PAGEREF _Toc214544249 \h </w:instrText>
+          <w:instrText xml:space="preserve"> PAGEREF _Toc214554338 \h </w:instrText>
         </w:r>
         <w:r>
           <w:rPr>
@@ -5438,13 +5502,14 @@
     <w:p>
       <w:pPr>
         <w:pStyle w:val="TOC4"/>
+        <w:ind w:firstLine="0"/>
         <w:rPr>
           <w:rFonts w:asciiTheme="minorHAnsi" w:eastAsiaTheme="minorEastAsia" w:hAnsiTheme="minorHAnsi"/>
           <w:sz w:val="22"/>
           <w:lang w:eastAsia="vi-VN"/>
         </w:rPr>
       </w:pPr>
-      <w:hyperlink w:anchor="_Toc214544250" w:history="1">
+      <w:hyperlink w:anchor="_Toc214554339" w:history="1">
         <w:r>
           <w:rPr>
             <w:rStyle w:val="Hyperlink"/>
@@ -5467,7 +5532,7 @@
           <w:rPr>
             <w:webHidden/>
           </w:rPr>
-          <w:instrText xml:space="preserve"> PAGEREF _Toc214544250 \h </w:instrText>
+          <w:instrText xml:space="preserve"> PAGEREF _Toc214554339 \h </w:instrText>
         </w:r>
         <w:r>
           <w:rPr>
@@ -5499,13 +5564,14 @@
     <w:p>
       <w:pPr>
         <w:pStyle w:val="TOC4"/>
+        <w:ind w:firstLine="0"/>
         <w:rPr>
           <w:rFonts w:asciiTheme="minorHAnsi" w:eastAsiaTheme="minorEastAsia" w:hAnsiTheme="minorHAnsi"/>
           <w:sz w:val="22"/>
           <w:lang w:eastAsia="vi-VN"/>
         </w:rPr>
       </w:pPr>
-      <w:hyperlink w:anchor="_Toc214544251" w:history="1">
+      <w:hyperlink w:anchor="_Toc214554340" w:history="1">
         <w:r>
           <w:rPr>
             <w:rStyle w:val="Hyperlink"/>
@@ -5528,7 +5594,7 @@
           <w:rPr>
             <w:webHidden/>
           </w:rPr>
-          <w:instrText xml:space="preserve"> PAGEREF _Toc214544251 \h </w:instrText>
+          <w:instrText xml:space="preserve"> PAGEREF _Toc214554340 \h </w:instrText>
         </w:r>
         <w:r>
           <w:rPr>
@@ -5563,6 +5629,7 @@
         <w:tabs>
           <w:tab w:val="right" w:leader="dot" w:pos="8778"/>
         </w:tabs>
+        <w:ind w:firstLine="0"/>
         <w:rPr>
           <w:rFonts w:eastAsiaTheme="minorEastAsia"/>
           <w:noProof/>
@@ -5570,7 +5637,7 @@
           <w:lang w:eastAsia="vi-VN"/>
         </w:rPr>
       </w:pPr>
-      <w:hyperlink w:anchor="_Toc214544252" w:history="1">
+      <w:hyperlink w:anchor="_Toc214554341" w:history="1">
         <w:r>
           <w:rPr>
             <w:rStyle w:val="Hyperlink"/>
@@ -5605,7 +5672,7 @@
             <w:noProof/>
             <w:webHidden/>
           </w:rPr>
-          <w:instrText xml:space="preserve"> PAGEREF _Toc214544252 \h </w:instrText>
+          <w:instrText xml:space="preserve"> PAGEREF _Toc214554341 \h </w:instrText>
         </w:r>
         <w:r>
           <w:rPr>
@@ -5642,6 +5709,7 @@
         <w:tabs>
           <w:tab w:val="right" w:leader="dot" w:pos="8778"/>
         </w:tabs>
+        <w:ind w:firstLine="0"/>
         <w:rPr>
           <w:rFonts w:eastAsiaTheme="minorEastAsia"/>
           <w:noProof/>
@@ -5649,7 +5717,7 @@
           <w:lang w:eastAsia="vi-VN"/>
         </w:rPr>
       </w:pPr>
-      <w:hyperlink w:anchor="_Toc214544253" w:history="1">
+      <w:hyperlink w:anchor="_Toc214554342" w:history="1">
         <w:r>
           <w:rPr>
             <w:rStyle w:val="Hyperlink"/>
@@ -5684,7 +5752,7 @@
             <w:noProof/>
             <w:webHidden/>
           </w:rPr>
-          <w:instrText xml:space="preserve"> PAGEREF _Toc214544253 \h </w:instrText>
+          <w:instrText xml:space="preserve"> PAGEREF _Toc214554342 \h </w:instrText>
         </w:r>
         <w:r>
           <w:rPr>
@@ -5721,6 +5789,7 @@
         <w:tabs>
           <w:tab w:val="right" w:leader="dot" w:pos="8778"/>
         </w:tabs>
+        <w:ind w:firstLine="0"/>
         <w:rPr>
           <w:rFonts w:eastAsiaTheme="minorEastAsia"/>
           <w:noProof/>
@@ -5728,7 +5797,7 @@
           <w:lang w:eastAsia="vi-VN"/>
         </w:rPr>
       </w:pPr>
-      <w:hyperlink w:anchor="_Toc214544254" w:history="1">
+      <w:hyperlink w:anchor="_Toc214554343" w:history="1">
         <w:r>
           <w:rPr>
             <w:rStyle w:val="Hyperlink"/>
@@ -5764,7 +5833,7 @@
             <w:noProof/>
             <w:webHidden/>
           </w:rPr>
-          <w:instrText xml:space="preserve"> PAGEREF _Toc214544254 \h </w:instrText>
+          <w:instrText xml:space="preserve"> PAGEREF _Toc214554343 \h </w:instrText>
         </w:r>
         <w:r>
           <w:rPr>
@@ -5801,6 +5870,7 @@
         <w:tabs>
           <w:tab w:val="right" w:leader="dot" w:pos="8778"/>
         </w:tabs>
+        <w:ind w:firstLine="0"/>
         <w:rPr>
           <w:rFonts w:eastAsiaTheme="minorEastAsia"/>
           <w:noProof/>
@@ -5808,7 +5878,7 @@
           <w:lang w:eastAsia="vi-VN"/>
         </w:rPr>
       </w:pPr>
-      <w:hyperlink w:anchor="_Toc214544255" w:history="1">
+      <w:hyperlink w:anchor="_Toc214554344" w:history="1">
         <w:r>
           <w:rPr>
             <w:rStyle w:val="Hyperlink"/>
@@ -5843,7 +5913,7 @@
             <w:noProof/>
             <w:webHidden/>
           </w:rPr>
-          <w:instrText xml:space="preserve"> PAGEREF _Toc214544255 \h </w:instrText>
+          <w:instrText xml:space="preserve"> PAGEREF _Toc214554344 \h </w:instrText>
         </w:r>
         <w:r>
           <w:rPr>
@@ -5880,6 +5950,7 @@
         <w:tabs>
           <w:tab w:val="right" w:leader="dot" w:pos="8778"/>
         </w:tabs>
+        <w:ind w:firstLine="0"/>
         <w:rPr>
           <w:rFonts w:eastAsiaTheme="minorEastAsia"/>
           <w:noProof/>
@@ -5887,7 +5958,7 @@
           <w:lang w:eastAsia="vi-VN"/>
         </w:rPr>
       </w:pPr>
-      <w:hyperlink w:anchor="_Toc214544256" w:history="1">
+      <w:hyperlink w:anchor="_Toc214554345" w:history="1">
         <w:r>
           <w:rPr>
             <w:rStyle w:val="Hyperlink"/>
@@ -5922,7 +5993,7 @@
             <w:noProof/>
             <w:webHidden/>
           </w:rPr>
-          <w:instrText xml:space="preserve"> PAGEREF _Toc214544256 \h </w:instrText>
+          <w:instrText xml:space="preserve"> PAGEREF _Toc214554345 \h </w:instrText>
         </w:r>
         <w:r>
           <w:rPr>
@@ -5959,6 +6030,7 @@
         <w:tabs>
           <w:tab w:val="right" w:leader="dot" w:pos="8778"/>
         </w:tabs>
+        <w:ind w:firstLine="0"/>
         <w:rPr>
           <w:rFonts w:eastAsiaTheme="minorEastAsia"/>
           <w:noProof/>
@@ -5966,7 +6038,7 @@
           <w:lang w:eastAsia="vi-VN"/>
         </w:rPr>
       </w:pPr>
-      <w:hyperlink w:anchor="_Toc214544257" w:history="1">
+      <w:hyperlink w:anchor="_Toc214554346" w:history="1">
         <w:r>
           <w:rPr>
             <w:rStyle w:val="Hyperlink"/>
@@ -6001,7 +6073,7 @@
             <w:noProof/>
             <w:webHidden/>
           </w:rPr>
-          <w:instrText xml:space="preserve"> PAGEREF _Toc214544257 \h </w:instrText>
+          <w:instrText xml:space="preserve"> PAGEREF _Toc214554346 \h </w:instrText>
         </w:r>
         <w:r>
           <w:rPr>
@@ -6038,6 +6110,7 @@
         <w:tabs>
           <w:tab w:val="right" w:leader="dot" w:pos="8778"/>
         </w:tabs>
+        <w:ind w:firstLine="0"/>
         <w:rPr>
           <w:rFonts w:eastAsiaTheme="minorEastAsia"/>
           <w:noProof/>
@@ -6045,7 +6118,7 @@
           <w:lang w:eastAsia="vi-VN"/>
         </w:rPr>
       </w:pPr>
-      <w:hyperlink w:anchor="_Toc214544258" w:history="1">
+      <w:hyperlink w:anchor="_Toc214554347" w:history="1">
         <w:r>
           <w:rPr>
             <w:rStyle w:val="Hyperlink"/>
@@ -6080,7 +6153,7 @@
             <w:noProof/>
             <w:webHidden/>
           </w:rPr>
-          <w:instrText xml:space="preserve"> PAGEREF _Toc214544258 \h </w:instrText>
+          <w:instrText xml:space="preserve"> PAGEREF _Toc214554347 \h </w:instrText>
         </w:r>
         <w:r>
           <w:rPr>
@@ -6117,6 +6190,7 @@
         <w:tabs>
           <w:tab w:val="right" w:leader="dot" w:pos="8778"/>
         </w:tabs>
+        <w:ind w:firstLine="0"/>
         <w:rPr>
           <w:rFonts w:eastAsiaTheme="minorEastAsia"/>
           <w:noProof/>
@@ -6124,7 +6198,7 @@
           <w:lang w:eastAsia="vi-VN"/>
         </w:rPr>
       </w:pPr>
-      <w:hyperlink w:anchor="_Toc214544259" w:history="1">
+      <w:hyperlink w:anchor="_Toc214554348" w:history="1">
         <w:r>
           <w:rPr>
             <w:rStyle w:val="Hyperlink"/>
@@ -6159,7 +6233,7 @@
             <w:noProof/>
             <w:webHidden/>
           </w:rPr>
-          <w:instrText xml:space="preserve"> PAGEREF _Toc214544259 \h </w:instrText>
+          <w:instrText xml:space="preserve"> PAGEREF _Toc214554348 \h </w:instrText>
         </w:r>
         <w:r>
           <w:rPr>
@@ -6196,6 +6270,7 @@
         <w:tabs>
           <w:tab w:val="right" w:leader="dot" w:pos="8778"/>
         </w:tabs>
+        <w:ind w:firstLine="0"/>
         <w:rPr>
           <w:rFonts w:eastAsiaTheme="minorEastAsia"/>
           <w:noProof/>
@@ -6203,7 +6278,7 @@
           <w:lang w:eastAsia="vi-VN"/>
         </w:rPr>
       </w:pPr>
-      <w:hyperlink w:anchor="_Toc214544260" w:history="1">
+      <w:hyperlink w:anchor="_Toc214554349" w:history="1">
         <w:r>
           <w:rPr>
             <w:rStyle w:val="Hyperlink"/>
@@ -6238,7 +6313,7 @@
             <w:noProof/>
             <w:webHidden/>
           </w:rPr>
-          <w:instrText xml:space="preserve"> PAGEREF _Toc214544260 \h </w:instrText>
+          <w:instrText xml:space="preserve"> PAGEREF _Toc214554349 \h </w:instrText>
         </w:r>
         <w:r>
           <w:rPr>
@@ -6275,6 +6350,7 @@
         <w:tabs>
           <w:tab w:val="right" w:leader="dot" w:pos="8778"/>
         </w:tabs>
+        <w:ind w:firstLine="0"/>
         <w:rPr>
           <w:rFonts w:eastAsiaTheme="minorEastAsia"/>
           <w:noProof/>
@@ -6282,7 +6358,7 @@
           <w:lang w:eastAsia="vi-VN"/>
         </w:rPr>
       </w:pPr>
-      <w:hyperlink w:anchor="_Toc214544261" w:history="1">
+      <w:hyperlink w:anchor="_Toc214554350" w:history="1">
         <w:r>
           <w:rPr>
             <w:rStyle w:val="Hyperlink"/>
@@ -6317,7 +6393,7 @@
             <w:noProof/>
             <w:webHidden/>
           </w:rPr>
-          <w:instrText xml:space="preserve"> PAGEREF _Toc214544261 \h </w:instrText>
+          <w:instrText xml:space="preserve"> PAGEREF _Toc214554350 \h </w:instrText>
         </w:r>
         <w:r>
           <w:rPr>
@@ -6354,6 +6430,7 @@
         <w:tabs>
           <w:tab w:val="right" w:leader="dot" w:pos="8778"/>
         </w:tabs>
+        <w:ind w:firstLine="0"/>
         <w:rPr>
           <w:rFonts w:eastAsiaTheme="minorEastAsia"/>
           <w:noProof/>
@@ -6361,7 +6438,7 @@
           <w:lang w:eastAsia="vi-VN"/>
         </w:rPr>
       </w:pPr>
-      <w:hyperlink w:anchor="_Toc214544262" w:history="1">
+      <w:hyperlink w:anchor="_Toc214554351" w:history="1">
         <w:r>
           <w:rPr>
             <w:rStyle w:val="Hyperlink"/>
@@ -6396,7 +6473,7 @@
             <w:noProof/>
             <w:webHidden/>
           </w:rPr>
-          <w:instrText xml:space="preserve"> PAGEREF _Toc214544262 \h </w:instrText>
+          <w:instrText xml:space="preserve"> PAGEREF _Toc214554351 \h </w:instrText>
         </w:r>
         <w:r>
           <w:rPr>
@@ -6433,6 +6510,7 @@
         <w:tabs>
           <w:tab w:val="right" w:leader="dot" w:pos="8778"/>
         </w:tabs>
+        <w:ind w:firstLine="0"/>
         <w:rPr>
           <w:rFonts w:eastAsiaTheme="minorEastAsia"/>
           <w:noProof/>
@@ -6440,7 +6518,7 @@
           <w:lang w:eastAsia="vi-VN"/>
         </w:rPr>
       </w:pPr>
-      <w:hyperlink w:anchor="_Toc214544263" w:history="1">
+      <w:hyperlink w:anchor="_Toc214554352" w:history="1">
         <w:r>
           <w:rPr>
             <w:rStyle w:val="Hyperlink"/>
@@ -6475,7 +6553,7 @@
             <w:noProof/>
             <w:webHidden/>
           </w:rPr>
-          <w:instrText xml:space="preserve"> PAGEREF _Toc214544263 \h </w:instrText>
+          <w:instrText xml:space="preserve"> PAGEREF _Toc214554352 \h </w:instrText>
         </w:r>
         <w:r>
           <w:rPr>
@@ -6512,6 +6590,7 @@
         <w:tabs>
           <w:tab w:val="right" w:leader="dot" w:pos="8778"/>
         </w:tabs>
+        <w:ind w:firstLine="0"/>
         <w:rPr>
           <w:rFonts w:eastAsiaTheme="minorEastAsia"/>
           <w:noProof/>
@@ -6519,7 +6598,7 @@
           <w:lang w:eastAsia="vi-VN"/>
         </w:rPr>
       </w:pPr>
-      <w:hyperlink w:anchor="_Toc214544264" w:history="1">
+      <w:hyperlink w:anchor="_Toc214554353" w:history="1">
         <w:r>
           <w:rPr>
             <w:rStyle w:val="Hyperlink"/>
@@ -6556,7 +6635,7 @@
             <w:noProof/>
             <w:webHidden/>
           </w:rPr>
-          <w:instrText xml:space="preserve"> PAGEREF _Toc214544264 \h </w:instrText>
+          <w:instrText xml:space="preserve"> PAGEREF _Toc214554353 \h </w:instrText>
         </w:r>
         <w:r>
           <w:rPr>
@@ -6593,6 +6672,7 @@
         <w:tabs>
           <w:tab w:val="right" w:leader="dot" w:pos="8778"/>
         </w:tabs>
+        <w:ind w:firstLine="0"/>
         <w:rPr>
           <w:rFonts w:eastAsiaTheme="minorEastAsia"/>
           <w:noProof/>
@@ -6600,7 +6680,7 @@
           <w:lang w:eastAsia="vi-VN"/>
         </w:rPr>
       </w:pPr>
-      <w:hyperlink w:anchor="_Toc214544265" w:history="1">
+      <w:hyperlink w:anchor="_Toc214554354" w:history="1">
         <w:r>
           <w:rPr>
             <w:rStyle w:val="Hyperlink"/>
@@ -6635,7 +6715,7 @@
             <w:noProof/>
             <w:webHidden/>
           </w:rPr>
-          <w:instrText xml:space="preserve"> PAGEREF _Toc214544265 \h </w:instrText>
+          <w:instrText xml:space="preserve"> PAGEREF _Toc214554354 \h </w:instrText>
         </w:r>
         <w:r>
           <w:rPr>
@@ -6672,6 +6752,7 @@
         <w:tabs>
           <w:tab w:val="right" w:leader="dot" w:pos="8778"/>
         </w:tabs>
+        <w:ind w:firstLine="0"/>
         <w:rPr>
           <w:rFonts w:eastAsiaTheme="minorEastAsia"/>
           <w:noProof/>
@@ -6679,7 +6760,7 @@
           <w:lang w:eastAsia="vi-VN"/>
         </w:rPr>
       </w:pPr>
-      <w:hyperlink w:anchor="_Toc214544266" w:history="1">
+      <w:hyperlink w:anchor="_Toc214554355" w:history="1">
         <w:r>
           <w:rPr>
             <w:rStyle w:val="Hyperlink"/>
@@ -6714,7 +6795,7 @@
             <w:noProof/>
             <w:webHidden/>
           </w:rPr>
-          <w:instrText xml:space="preserve"> PAGEREF _Toc214544266 \h </w:instrText>
+          <w:instrText xml:space="preserve"> PAGEREF _Toc214554355 \h </w:instrText>
         </w:r>
         <w:r>
           <w:rPr>
@@ -6751,6 +6832,7 @@
         <w:tabs>
           <w:tab w:val="right" w:leader="dot" w:pos="8778"/>
         </w:tabs>
+        <w:ind w:firstLine="0"/>
         <w:rPr>
           <w:rFonts w:eastAsiaTheme="minorEastAsia"/>
           <w:noProof/>
@@ -6758,7 +6840,7 @@
           <w:lang w:eastAsia="vi-VN"/>
         </w:rPr>
       </w:pPr>
-      <w:hyperlink w:anchor="_Toc214544267" w:history="1">
+      <w:hyperlink w:anchor="_Toc214554356" w:history="1">
         <w:r>
           <w:rPr>
             <w:rStyle w:val="Hyperlink"/>
@@ -6794,7 +6876,7 @@
             <w:noProof/>
             <w:webHidden/>
           </w:rPr>
-          <w:instrText xml:space="preserve"> PAGEREF _Toc214544267 \h </w:instrText>
+          <w:instrText xml:space="preserve"> PAGEREF _Toc214554356 \h </w:instrText>
         </w:r>
         <w:r>
           <w:rPr>
@@ -6831,6 +6913,7 @@
         <w:tabs>
           <w:tab w:val="right" w:leader="dot" w:pos="8778"/>
         </w:tabs>
+        <w:ind w:firstLine="0"/>
         <w:rPr>
           <w:rFonts w:eastAsiaTheme="minorEastAsia"/>
           <w:noProof/>
@@ -6838,7 +6921,7 @@
           <w:lang w:eastAsia="vi-VN"/>
         </w:rPr>
       </w:pPr>
-      <w:hyperlink w:anchor="_Toc214544268" w:history="1">
+      <w:hyperlink w:anchor="_Toc214554357" w:history="1">
         <w:r>
           <w:rPr>
             <w:rStyle w:val="Hyperlink"/>
@@ -6881,7 +6964,7 @@
             <w:noProof/>
             <w:webHidden/>
           </w:rPr>
-          <w:instrText xml:space="preserve"> PAGEREF _Toc214544268 \h </w:instrText>
+          <w:instrText xml:space="preserve"> PAGEREF _Toc214554357 \h </w:instrText>
         </w:r>
         <w:r>
           <w:rPr>
@@ -6918,6 +7001,7 @@
         <w:tabs>
           <w:tab w:val="right" w:leader="dot" w:pos="8778"/>
         </w:tabs>
+        <w:ind w:firstLine="0"/>
         <w:rPr>
           <w:rFonts w:eastAsiaTheme="minorEastAsia"/>
           <w:noProof/>
@@ -6925,7 +7009,7 @@
           <w:lang w:eastAsia="vi-VN"/>
         </w:rPr>
       </w:pPr>
-      <w:hyperlink w:anchor="_Toc214544269" w:history="1">
+      <w:hyperlink w:anchor="_Toc214554358" w:history="1">
         <w:r>
           <w:rPr>
             <w:rStyle w:val="Hyperlink"/>
@@ -6960,7 +7044,7 @@
             <w:noProof/>
             <w:webHidden/>
           </w:rPr>
-          <w:instrText xml:space="preserve"> PAGEREF _Toc214544269 \h </w:instrText>
+          <w:instrText xml:space="preserve"> PAGEREF _Toc214554358 \h </w:instrText>
         </w:r>
         <w:r>
           <w:rPr>
@@ -6997,6 +7081,7 @@
         <w:tabs>
           <w:tab w:val="right" w:leader="dot" w:pos="8778"/>
         </w:tabs>
+        <w:ind w:firstLine="0"/>
         <w:rPr>
           <w:rFonts w:eastAsiaTheme="minorEastAsia"/>
           <w:noProof/>
@@ -7004,7 +7089,7 @@
           <w:lang w:eastAsia="vi-VN"/>
         </w:rPr>
       </w:pPr>
-      <w:hyperlink w:anchor="_Toc214544270" w:history="1">
+      <w:hyperlink w:anchor="_Toc214554359" w:history="1">
         <w:r>
           <w:rPr>
             <w:rStyle w:val="Hyperlink"/>
@@ -7039,7 +7124,7 @@
             <w:noProof/>
             <w:webHidden/>
           </w:rPr>
-          <w:instrText xml:space="preserve"> PAGEREF _Toc214544270 \h </w:instrText>
+          <w:instrText xml:space="preserve"> PAGEREF _Toc214554359 \h </w:instrText>
         </w:r>
         <w:r>
           <w:rPr>
@@ -7076,6 +7161,7 @@
         <w:tabs>
           <w:tab w:val="right" w:leader="dot" w:pos="8778"/>
         </w:tabs>
+        <w:ind w:firstLine="0"/>
         <w:rPr>
           <w:rFonts w:eastAsiaTheme="minorEastAsia"/>
           <w:b w:val="0"/>
@@ -7084,7 +7170,7 @@
           <w:lang w:eastAsia="vi-VN"/>
         </w:rPr>
       </w:pPr>
-      <w:hyperlink w:anchor="_Toc214544271" w:history="1">
+      <w:hyperlink w:anchor="_Toc214554360" w:history="1">
         <w:r>
           <w:rPr>
             <w:rStyle w:val="Hyperlink"/>
@@ -7119,7 +7205,7 @@
             <w:noProof/>
             <w:webHidden/>
           </w:rPr>
-          <w:instrText xml:space="preserve"> PAGEREF _Toc214544271 \h </w:instrText>
+          <w:instrText xml:space="preserve"> PAGEREF _Toc214554360 \h </w:instrText>
         </w:r>
         <w:r>
           <w:rPr>
@@ -7156,6 +7242,7 @@
         <w:tabs>
           <w:tab w:val="right" w:leader="dot" w:pos="8778"/>
         </w:tabs>
+        <w:ind w:firstLine="0"/>
         <w:rPr>
           <w:rFonts w:eastAsiaTheme="minorEastAsia"/>
           <w:noProof/>
@@ -7163,7 +7250,7 @@
           <w:lang w:eastAsia="vi-VN"/>
         </w:rPr>
       </w:pPr>
-      <w:hyperlink w:anchor="_Toc214544272" w:history="1">
+      <w:hyperlink w:anchor="_Toc214554361" w:history="1">
         <w:r>
           <w:rPr>
             <w:rStyle w:val="Hyperlink"/>
@@ -7198,7 +7285,7 @@
             <w:noProof/>
             <w:webHidden/>
           </w:rPr>
-          <w:instrText xml:space="preserve"> PAGEREF _Toc214544272 \h </w:instrText>
+          <w:instrText xml:space="preserve"> PAGEREF _Toc214554361 \h </w:instrText>
         </w:r>
         <w:r>
           <w:rPr>
@@ -7235,6 +7322,7 @@
         <w:tabs>
           <w:tab w:val="right" w:leader="dot" w:pos="8778"/>
         </w:tabs>
+        <w:ind w:firstLine="0"/>
         <w:rPr>
           <w:rFonts w:eastAsiaTheme="minorEastAsia"/>
           <w:noProof/>
@@ -7242,7 +7330,7 @@
           <w:lang w:eastAsia="vi-VN"/>
         </w:rPr>
       </w:pPr>
-      <w:hyperlink w:anchor="_Toc214544273" w:history="1">
+      <w:hyperlink w:anchor="_Toc214554362" w:history="1">
         <w:r>
           <w:rPr>
             <w:rStyle w:val="Hyperlink"/>
@@ -7277,7 +7365,7 @@
             <w:noProof/>
             <w:webHidden/>
           </w:rPr>
-          <w:instrText xml:space="preserve"> PAGEREF _Toc214544273 \h </w:instrText>
+          <w:instrText xml:space="preserve"> PAGEREF _Toc214554362 \h </w:instrText>
         </w:r>
         <w:r>
           <w:rPr>
@@ -7314,6 +7402,7 @@
         <w:tabs>
           <w:tab w:val="right" w:leader="dot" w:pos="8778"/>
         </w:tabs>
+        <w:ind w:firstLine="0"/>
         <w:rPr>
           <w:rFonts w:eastAsiaTheme="minorEastAsia"/>
           <w:noProof/>
@@ -7321,7 +7410,7 @@
           <w:lang w:eastAsia="vi-VN"/>
         </w:rPr>
       </w:pPr>
-      <w:hyperlink w:anchor="_Toc214544274" w:history="1">
+      <w:hyperlink w:anchor="_Toc214554363" w:history="1">
         <w:r>
           <w:rPr>
             <w:rStyle w:val="Hyperlink"/>
@@ -7356,7 +7445,7 @@
             <w:noProof/>
             <w:webHidden/>
           </w:rPr>
-          <w:instrText xml:space="preserve"> PAGEREF _Toc214544274 \h </w:instrText>
+          <w:instrText xml:space="preserve"> PAGEREF _Toc214554363 \h </w:instrText>
         </w:r>
         <w:r>
           <w:rPr>
@@ -7393,6 +7482,7 @@
         <w:tabs>
           <w:tab w:val="right" w:leader="dot" w:pos="8778"/>
         </w:tabs>
+        <w:ind w:firstLine="0"/>
         <w:rPr>
           <w:rFonts w:eastAsiaTheme="minorEastAsia"/>
           <w:noProof/>
@@ -7400,7 +7490,7 @@
           <w:lang w:eastAsia="vi-VN"/>
         </w:rPr>
       </w:pPr>
-      <w:hyperlink w:anchor="_Toc214544275" w:history="1">
+      <w:hyperlink w:anchor="_Toc214554364" w:history="1">
         <w:r>
           <w:rPr>
             <w:rStyle w:val="Hyperlink"/>
@@ -7435,7 +7525,7 @@
             <w:noProof/>
             <w:webHidden/>
           </w:rPr>
-          <w:instrText xml:space="preserve"> PAGEREF _Toc214544275 \h </w:instrText>
+          <w:instrText xml:space="preserve"> PAGEREF _Toc214554364 \h </w:instrText>
         </w:r>
         <w:r>
           <w:rPr>
@@ -7472,6 +7562,7 @@
         <w:tabs>
           <w:tab w:val="right" w:leader="dot" w:pos="8778"/>
         </w:tabs>
+        <w:ind w:firstLine="0"/>
         <w:rPr>
           <w:rFonts w:eastAsiaTheme="minorEastAsia"/>
           <w:noProof/>
@@ -7479,7 +7570,7 @@
           <w:lang w:eastAsia="vi-VN"/>
         </w:rPr>
       </w:pPr>
-      <w:hyperlink w:anchor="_Toc214544276" w:history="1">
+      <w:hyperlink w:anchor="_Toc214554365" w:history="1">
         <w:r>
           <w:rPr>
             <w:rStyle w:val="Hyperlink"/>
@@ -7514,7 +7605,7 @@
             <w:noProof/>
             <w:webHidden/>
           </w:rPr>
-          <w:instrText xml:space="preserve"> PAGEREF _Toc214544276 \h </w:instrText>
+          <w:instrText xml:space="preserve"> PAGEREF _Toc214554365 \h </w:instrText>
         </w:r>
         <w:r>
           <w:rPr>
@@ -7548,13 +7639,14 @@
     <w:p>
       <w:pPr>
         <w:pStyle w:val="TOC4"/>
+        <w:ind w:firstLine="0"/>
         <w:rPr>
           <w:rFonts w:asciiTheme="minorHAnsi" w:eastAsiaTheme="minorEastAsia" w:hAnsiTheme="minorHAnsi"/>
           <w:sz w:val="22"/>
           <w:lang w:eastAsia="vi-VN"/>
         </w:rPr>
       </w:pPr>
-      <w:hyperlink w:anchor="_Toc214544277" w:history="1">
+      <w:hyperlink w:anchor="_Toc214554366" w:history="1">
         <w:r>
           <w:rPr>
             <w:rStyle w:val="Hyperlink"/>
@@ -7577,7 +7669,7 @@
           <w:rPr>
             <w:webHidden/>
           </w:rPr>
-          <w:instrText xml:space="preserve"> PAGEREF _Toc214544277 \h </w:instrText>
+          <w:instrText xml:space="preserve"> PAGEREF _Toc214554366 \h </w:instrText>
         </w:r>
         <w:r>
           <w:rPr>
@@ -7609,13 +7701,14 @@
     <w:p>
       <w:pPr>
         <w:pStyle w:val="TOC4"/>
+        <w:ind w:firstLine="0"/>
         <w:rPr>
           <w:rFonts w:asciiTheme="minorHAnsi" w:eastAsiaTheme="minorEastAsia" w:hAnsiTheme="minorHAnsi"/>
           <w:sz w:val="22"/>
           <w:lang w:eastAsia="vi-VN"/>
         </w:rPr>
       </w:pPr>
-      <w:hyperlink w:anchor="_Toc214544278" w:history="1">
+      <w:hyperlink w:anchor="_Toc214554367" w:history="1">
         <w:r>
           <w:rPr>
             <w:rStyle w:val="Hyperlink"/>
@@ -7638,7 +7731,7 @@
           <w:rPr>
             <w:webHidden/>
           </w:rPr>
-          <w:instrText xml:space="preserve"> PAGEREF _Toc214544278 \h </w:instrText>
+          <w:instrText xml:space="preserve"> PAGEREF _Toc214554367 \h </w:instrText>
         </w:r>
         <w:r>
           <w:rPr>
@@ -7673,6 +7766,7 @@
         <w:tabs>
           <w:tab w:val="right" w:leader="dot" w:pos="8778"/>
         </w:tabs>
+        <w:ind w:firstLine="0"/>
         <w:rPr>
           <w:rFonts w:eastAsiaTheme="minorEastAsia"/>
           <w:noProof/>
@@ -7680,7 +7774,7 @@
           <w:lang w:eastAsia="vi-VN"/>
         </w:rPr>
       </w:pPr>
-      <w:hyperlink w:anchor="_Toc214544279" w:history="1">
+      <w:hyperlink w:anchor="_Toc214554368" w:history="1">
         <w:r>
           <w:rPr>
             <w:rStyle w:val="Hyperlink"/>
@@ -7715,7 +7809,7 @@
             <w:noProof/>
             <w:webHidden/>
           </w:rPr>
-          <w:instrText xml:space="preserve"> PAGEREF _Toc214544279 \h </w:instrText>
+          <w:instrText xml:space="preserve"> PAGEREF _Toc214554368 \h </w:instrText>
         </w:r>
         <w:r>
           <w:rPr>
@@ -7749,13 +7843,14 @@
     <w:p>
       <w:pPr>
         <w:pStyle w:val="TOC4"/>
+        <w:ind w:firstLine="0"/>
         <w:rPr>
           <w:rFonts w:asciiTheme="minorHAnsi" w:eastAsiaTheme="minorEastAsia" w:hAnsiTheme="minorHAnsi"/>
           <w:sz w:val="22"/>
           <w:lang w:eastAsia="vi-VN"/>
         </w:rPr>
       </w:pPr>
-      <w:hyperlink w:anchor="_Toc214544280" w:history="1">
+      <w:hyperlink w:anchor="_Toc214554369" w:history="1">
         <w:r>
           <w:rPr>
             <w:rStyle w:val="Hyperlink"/>
@@ -7778,7 +7873,7 @@
           <w:rPr>
             <w:webHidden/>
           </w:rPr>
-          <w:instrText xml:space="preserve"> PAGEREF _Toc214544280 \h </w:instrText>
+          <w:instrText xml:space="preserve"> PAGEREF _Toc214554369 \h </w:instrText>
         </w:r>
         <w:r>
           <w:rPr>
@@ -7810,13 +7905,14 @@
     <w:p>
       <w:pPr>
         <w:pStyle w:val="TOC4"/>
+        <w:ind w:firstLine="0"/>
         <w:rPr>
           <w:rFonts w:asciiTheme="minorHAnsi" w:eastAsiaTheme="minorEastAsia" w:hAnsiTheme="minorHAnsi"/>
           <w:sz w:val="22"/>
           <w:lang w:eastAsia="vi-VN"/>
         </w:rPr>
       </w:pPr>
-      <w:hyperlink w:anchor="_Toc214544281" w:history="1">
+      <w:hyperlink w:anchor="_Toc214554370" w:history="1">
         <w:r>
           <w:rPr>
             <w:rStyle w:val="Hyperlink"/>
@@ -7839,7 +7935,7 @@
           <w:rPr>
             <w:webHidden/>
           </w:rPr>
-          <w:instrText xml:space="preserve"> PAGEREF _Toc214544281 \h </w:instrText>
+          <w:instrText xml:space="preserve"> PAGEREF _Toc214554370 \h </w:instrText>
         </w:r>
         <w:r>
           <w:rPr>
@@ -7871,13 +7967,14 @@
     <w:p>
       <w:pPr>
         <w:pStyle w:val="TOC4"/>
+        <w:ind w:firstLine="0"/>
         <w:rPr>
           <w:rFonts w:asciiTheme="minorHAnsi" w:eastAsiaTheme="minorEastAsia" w:hAnsiTheme="minorHAnsi"/>
           <w:sz w:val="22"/>
           <w:lang w:eastAsia="vi-VN"/>
         </w:rPr>
       </w:pPr>
-      <w:hyperlink w:anchor="_Toc214544282" w:history="1">
+      <w:hyperlink w:anchor="_Toc214554371" w:history="1">
         <w:r>
           <w:rPr>
             <w:rStyle w:val="Hyperlink"/>
@@ -7900,7 +7997,7 @@
           <w:rPr>
             <w:webHidden/>
           </w:rPr>
-          <w:instrText xml:space="preserve"> PAGEREF _Toc214544282 \h </w:instrText>
+          <w:instrText xml:space="preserve"> PAGEREF _Toc214554371 \h </w:instrText>
         </w:r>
         <w:r>
           <w:rPr>
@@ -7935,6 +8032,7 @@
         <w:tabs>
           <w:tab w:val="right" w:leader="dot" w:pos="8778"/>
         </w:tabs>
+        <w:ind w:firstLine="0"/>
         <w:rPr>
           <w:rFonts w:eastAsiaTheme="minorEastAsia"/>
           <w:noProof/>
@@ -7942,7 +8040,7 @@
           <w:lang w:eastAsia="vi-VN"/>
         </w:rPr>
       </w:pPr>
-      <w:hyperlink w:anchor="_Toc214544283" w:history="1">
+      <w:hyperlink w:anchor="_Toc214554372" w:history="1">
         <w:r>
           <w:rPr>
             <w:rStyle w:val="Hyperlink"/>
@@ -7977,7 +8075,7 @@
             <w:noProof/>
             <w:webHidden/>
           </w:rPr>
-          <w:instrText xml:space="preserve"> PAGEREF _Toc214544283 \h </w:instrText>
+          <w:instrText xml:space="preserve"> PAGEREF _Toc214554372 \h </w:instrText>
         </w:r>
         <w:r>
           <w:rPr>
@@ -8011,13 +8109,14 @@
     <w:p>
       <w:pPr>
         <w:pStyle w:val="TOC4"/>
+        <w:ind w:firstLine="0"/>
         <w:rPr>
           <w:rFonts w:asciiTheme="minorHAnsi" w:eastAsiaTheme="minorEastAsia" w:hAnsiTheme="minorHAnsi"/>
           <w:sz w:val="22"/>
           <w:lang w:eastAsia="vi-VN"/>
         </w:rPr>
       </w:pPr>
-      <w:hyperlink w:anchor="_Toc214544284" w:history="1">
+      <w:hyperlink w:anchor="_Toc214554373" w:history="1">
         <w:r>
           <w:rPr>
             <w:rStyle w:val="Hyperlink"/>
@@ -8047,7 +8146,7 @@
           <w:rPr>
             <w:webHidden/>
           </w:rPr>
-          <w:instrText xml:space="preserve"> PAGEREF _Toc214544284 \h </w:instrText>
+          <w:instrText xml:space="preserve"> PAGEREF _Toc214554373 \h </w:instrText>
         </w:r>
         <w:r>
           <w:rPr>
@@ -8079,13 +8178,14 @@
     <w:p>
       <w:pPr>
         <w:pStyle w:val="TOC4"/>
+        <w:ind w:firstLine="0"/>
         <w:rPr>
           <w:rFonts w:asciiTheme="minorHAnsi" w:eastAsiaTheme="minorEastAsia" w:hAnsiTheme="minorHAnsi"/>
           <w:sz w:val="22"/>
           <w:lang w:eastAsia="vi-VN"/>
         </w:rPr>
       </w:pPr>
-      <w:hyperlink w:anchor="_Toc214544285" w:history="1">
+      <w:hyperlink w:anchor="_Toc214554374" w:history="1">
         <w:r>
           <w:rPr>
             <w:rStyle w:val="Hyperlink"/>
@@ -8108,7 +8208,7 @@
           <w:rPr>
             <w:webHidden/>
           </w:rPr>
-          <w:instrText xml:space="preserve"> PAGEREF _Toc214544285 \h </w:instrText>
+          <w:instrText xml:space="preserve"> PAGEREF _Toc214554374 \h </w:instrText>
         </w:r>
         <w:r>
           <w:rPr>
@@ -8140,13 +8240,14 @@
     <w:p>
       <w:pPr>
         <w:pStyle w:val="TOC4"/>
+        <w:ind w:firstLine="0"/>
         <w:rPr>
           <w:rFonts w:asciiTheme="minorHAnsi" w:eastAsiaTheme="minorEastAsia" w:hAnsiTheme="minorHAnsi"/>
           <w:sz w:val="22"/>
           <w:lang w:eastAsia="vi-VN"/>
         </w:rPr>
       </w:pPr>
-      <w:hyperlink w:anchor="_Toc214544286" w:history="1">
+      <w:hyperlink w:anchor="_Toc214554375" w:history="1">
         <w:r>
           <w:rPr>
             <w:rStyle w:val="Hyperlink"/>
@@ -8169,7 +8270,7 @@
           <w:rPr>
             <w:webHidden/>
           </w:rPr>
-          <w:instrText xml:space="preserve"> PAGEREF _Toc214544286 \h </w:instrText>
+          <w:instrText xml:space="preserve"> PAGEREF _Toc214554375 \h </w:instrText>
         </w:r>
         <w:r>
           <w:rPr>
@@ -8204,6 +8305,7 @@
         <w:tabs>
           <w:tab w:val="right" w:leader="dot" w:pos="8778"/>
         </w:tabs>
+        <w:ind w:firstLine="0"/>
         <w:rPr>
           <w:rFonts w:eastAsiaTheme="minorEastAsia"/>
           <w:noProof/>
@@ -8211,7 +8313,7 @@
           <w:lang w:eastAsia="vi-VN"/>
         </w:rPr>
       </w:pPr>
-      <w:hyperlink w:anchor="_Toc214544287" w:history="1">
+      <w:hyperlink w:anchor="_Toc214554376" w:history="1">
         <w:r>
           <w:rPr>
             <w:rStyle w:val="Hyperlink"/>
@@ -8246,7 +8348,7 @@
             <w:noProof/>
             <w:webHidden/>
           </w:rPr>
-          <w:instrText xml:space="preserve"> PAGEREF _Toc214544287 \h </w:instrText>
+          <w:instrText xml:space="preserve"> PAGEREF _Toc214554376 \h </w:instrText>
         </w:r>
         <w:r>
           <w:rPr>
@@ -8280,13 +8382,14 @@
     <w:p>
       <w:pPr>
         <w:pStyle w:val="TOC4"/>
+        <w:ind w:firstLine="0"/>
         <w:rPr>
           <w:rFonts w:asciiTheme="minorHAnsi" w:eastAsiaTheme="minorEastAsia" w:hAnsiTheme="minorHAnsi"/>
           <w:sz w:val="22"/>
           <w:lang w:eastAsia="vi-VN"/>
         </w:rPr>
       </w:pPr>
-      <w:hyperlink w:anchor="_Toc214544288" w:history="1">
+      <w:hyperlink w:anchor="_Toc214554377" w:history="1">
         <w:r>
           <w:rPr>
             <w:rStyle w:val="Hyperlink"/>
@@ -8309,7 +8412,7 @@
           <w:rPr>
             <w:webHidden/>
           </w:rPr>
-          <w:instrText xml:space="preserve"> PAGEREF _Toc214544288 \h </w:instrText>
+          <w:instrText xml:space="preserve"> PAGEREF _Toc214554377 \h </w:instrText>
         </w:r>
         <w:r>
           <w:rPr>
@@ -8341,13 +8444,14 @@
     <w:p>
       <w:pPr>
         <w:pStyle w:val="TOC4"/>
+        <w:ind w:firstLine="0"/>
         <w:rPr>
           <w:rFonts w:asciiTheme="minorHAnsi" w:eastAsiaTheme="minorEastAsia" w:hAnsiTheme="minorHAnsi"/>
           <w:sz w:val="22"/>
           <w:lang w:eastAsia="vi-VN"/>
         </w:rPr>
       </w:pPr>
-      <w:hyperlink w:anchor="_Toc214544289" w:history="1">
+      <w:hyperlink w:anchor="_Toc214554378" w:history="1">
         <w:r>
           <w:rPr>
             <w:rStyle w:val="Hyperlink"/>
@@ -8377,7 +8481,7 @@
           <w:rPr>
             <w:webHidden/>
           </w:rPr>
-          <w:instrText xml:space="preserve"> PAGEREF _Toc214544289 \h </w:instrText>
+          <w:instrText xml:space="preserve"> PAGEREF _Toc214554378 \h </w:instrText>
         </w:r>
         <w:r>
           <w:rPr>
@@ -8409,13 +8513,14 @@
     <w:p>
       <w:pPr>
         <w:pStyle w:val="TOC4"/>
+        <w:ind w:firstLine="0"/>
         <w:rPr>
           <w:rFonts w:asciiTheme="minorHAnsi" w:eastAsiaTheme="minorEastAsia" w:hAnsiTheme="minorHAnsi"/>
           <w:sz w:val="22"/>
           <w:lang w:eastAsia="vi-VN"/>
         </w:rPr>
       </w:pPr>
-      <w:hyperlink w:anchor="_Toc214544290" w:history="1">
+      <w:hyperlink w:anchor="_Toc214554379" w:history="1">
         <w:r>
           <w:rPr>
             <w:rStyle w:val="Hyperlink"/>
@@ -8445,7 +8550,7 @@
           <w:rPr>
             <w:webHidden/>
           </w:rPr>
-          <w:instrText xml:space="preserve"> PAGEREF _Toc214544290 \h </w:instrText>
+          <w:instrText xml:space="preserve"> PAGEREF _Toc214554379 \h </w:instrText>
         </w:r>
         <w:r>
           <w:rPr>
@@ -8480,6 +8585,7 @@
         <w:tabs>
           <w:tab w:val="right" w:leader="dot" w:pos="8778"/>
         </w:tabs>
+        <w:ind w:firstLine="0"/>
         <w:rPr>
           <w:rFonts w:eastAsiaTheme="minorEastAsia"/>
           <w:noProof/>
@@ -8487,7 +8593,7 @@
           <w:lang w:eastAsia="vi-VN"/>
         </w:rPr>
       </w:pPr>
-      <w:hyperlink w:anchor="_Toc214544291" w:history="1">
+      <w:hyperlink w:anchor="_Toc214554380" w:history="1">
         <w:r>
           <w:rPr>
             <w:rStyle w:val="Hyperlink"/>
@@ -8522,7 +8628,7 @@
             <w:noProof/>
             <w:webHidden/>
           </w:rPr>
-          <w:instrText xml:space="preserve"> PAGEREF _Toc214544291 \h </w:instrText>
+          <w:instrText xml:space="preserve"> PAGEREF _Toc214554380 \h </w:instrText>
         </w:r>
         <w:r>
           <w:rPr>
@@ -8556,13 +8662,14 @@
     <w:p>
       <w:pPr>
         <w:pStyle w:val="TOC4"/>
+        <w:ind w:firstLine="0"/>
         <w:rPr>
           <w:rFonts w:asciiTheme="minorHAnsi" w:eastAsiaTheme="minorEastAsia" w:hAnsiTheme="minorHAnsi"/>
           <w:sz w:val="22"/>
           <w:lang w:eastAsia="vi-VN"/>
         </w:rPr>
       </w:pPr>
-      <w:hyperlink w:anchor="_Toc214544292" w:history="1">
+      <w:hyperlink w:anchor="_Toc214554381" w:history="1">
         <w:r>
           <w:rPr>
             <w:rStyle w:val="Hyperlink"/>
@@ -8592,7 +8699,7 @@
           <w:rPr>
             <w:webHidden/>
           </w:rPr>
-          <w:instrText xml:space="preserve"> PAGEREF _Toc214544292 \h </w:instrText>
+          <w:instrText xml:space="preserve"> PAGEREF _Toc214554381 \h </w:instrText>
         </w:r>
         <w:r>
           <w:rPr>
@@ -8624,13 +8731,14 @@
     <w:p>
       <w:pPr>
         <w:pStyle w:val="TOC4"/>
+        <w:ind w:firstLine="0"/>
         <w:rPr>
           <w:rFonts w:asciiTheme="minorHAnsi" w:eastAsiaTheme="minorEastAsia" w:hAnsiTheme="minorHAnsi"/>
           <w:sz w:val="22"/>
           <w:lang w:eastAsia="vi-VN"/>
         </w:rPr>
       </w:pPr>
-      <w:hyperlink w:anchor="_Toc214544293" w:history="1">
+      <w:hyperlink w:anchor="_Toc214554382" w:history="1">
         <w:r>
           <w:rPr>
             <w:rStyle w:val="Hyperlink"/>
@@ -8660,7 +8768,7 @@
           <w:rPr>
             <w:webHidden/>
           </w:rPr>
-          <w:instrText xml:space="preserve"> PAGEREF _Toc214544293 \h </w:instrText>
+          <w:instrText xml:space="preserve"> PAGEREF _Toc214554382 \h </w:instrText>
         </w:r>
         <w:r>
           <w:rPr>
@@ -8679,7 +8787,7 @@
             <w:rFonts w:hint="eastAsia"/>
             <w:webHidden/>
           </w:rPr>
-          <w:t>66</w:t>
+          <w:t>67</w:t>
         </w:r>
         <w:r>
           <w:rPr>
@@ -8695,6 +8803,7 @@
         <w:tabs>
           <w:tab w:val="right" w:leader="dot" w:pos="8778"/>
         </w:tabs>
+        <w:ind w:firstLine="0"/>
         <w:rPr>
           <w:rFonts w:eastAsiaTheme="minorEastAsia"/>
           <w:b w:val="0"/>
@@ -8703,7 +8812,7 @@
           <w:lang w:eastAsia="vi-VN"/>
         </w:rPr>
       </w:pPr>
-      <w:hyperlink w:anchor="_Toc214544294" w:history="1">
+      <w:hyperlink w:anchor="_Toc214554383" w:history="1">
         <w:r>
           <w:rPr>
             <w:rStyle w:val="Hyperlink"/>
@@ -8738,7 +8847,7 @@
             <w:noProof/>
             <w:webHidden/>
           </w:rPr>
-          <w:instrText xml:space="preserve"> PAGEREF _Toc214544294 \h </w:instrText>
+          <w:instrText xml:space="preserve"> PAGEREF _Toc214554383 \h </w:instrText>
         </w:r>
         <w:r>
           <w:rPr>
@@ -8758,7 +8867,7 @@
             <w:noProof/>
             <w:webHidden/>
           </w:rPr>
-          <w:t>67</w:t>
+          <w:t>70</w:t>
         </w:r>
         <w:r>
           <w:rPr>
@@ -8775,6 +8884,7 @@
         <w:tabs>
           <w:tab w:val="right" w:leader="dot" w:pos="8778"/>
         </w:tabs>
+        <w:ind w:firstLine="0"/>
         <w:rPr>
           <w:rFonts w:eastAsiaTheme="minorEastAsia"/>
           <w:b w:val="0"/>
@@ -8783,7 +8893,7 @@
           <w:lang w:eastAsia="vi-VN"/>
         </w:rPr>
       </w:pPr>
-      <w:hyperlink w:anchor="_Toc214544295" w:history="1">
+      <w:hyperlink w:anchor="_Toc214554384" w:history="1">
         <w:r>
           <w:rPr>
             <w:rStyle w:val="Hyperlink"/>
@@ -8818,7 +8928,7 @@
             <w:noProof/>
             <w:webHidden/>
           </w:rPr>
-          <w:instrText xml:space="preserve"> PAGEREF _Toc214544295 \h </w:instrText>
+          <w:instrText xml:space="preserve"> PAGEREF _Toc214554384 \h </w:instrText>
         </w:r>
         <w:r>
           <w:rPr>
@@ -8838,7 +8948,7 @@
             <w:noProof/>
             <w:webHidden/>
           </w:rPr>
-          <w:t>68</w:t>
+          <w:t>71</w:t>
         </w:r>
         <w:r>
           <w:rPr>
@@ -8855,6 +8965,7 @@
         <w:tabs>
           <w:tab w:val="right" w:leader="dot" w:pos="8778"/>
         </w:tabs>
+        <w:ind w:firstLine="0"/>
         <w:rPr>
           <w:rFonts w:eastAsiaTheme="minorEastAsia"/>
           <w:b w:val="0"/>
@@ -8863,7 +8974,7 @@
           <w:lang w:eastAsia="vi-VN"/>
         </w:rPr>
       </w:pPr>
-      <w:hyperlink w:anchor="_Toc214544296" w:history="1">
+      <w:hyperlink w:anchor="_Toc214554385" w:history="1">
         <w:r>
           <w:rPr>
             <w:rStyle w:val="Hyperlink"/>
@@ -8905,7 +9016,7 @@
             <w:noProof/>
             <w:webHidden/>
           </w:rPr>
-          <w:instrText xml:space="preserve"> PAGEREF _Toc214544296 \h </w:instrText>
+          <w:instrText xml:space="preserve"> PAGEREF _Toc214554385 \h </w:instrText>
         </w:r>
         <w:r>
           <w:rPr>
@@ -8925,7 +9036,7 @@
             <w:noProof/>
             <w:webHidden/>
           </w:rPr>
-          <w:t>69</w:t>
+          <w:t>72</w:t>
         </w:r>
         <w:r>
           <w:rPr>
@@ -8935,6 +9046,7 @@
           <w:fldChar w:fldCharType="end"/>
         </w:r>
       </w:hyperlink>
+      <w:bookmarkEnd w:id="1"/>
     </w:p>
     <w:p>
       <w:pPr>
@@ -8954,8 +9066,6 @@
         </w:rPr>
         <w:fldChar w:fldCharType="end"/>
       </w:r>
-      <w:bookmarkStart w:id="1" w:name="_GoBack"/>
-      <w:bookmarkEnd w:id="1"/>
     </w:p>
     <w:p>
       <w:pPr>
@@ -9013,6 +9123,8 @@
         <w:tabs>
           <w:tab w:val="right" w:leader="dot" w:pos="8778"/>
         </w:tabs>
+        <w:ind w:firstLine="0"/>
+        <w:jc w:val="center"/>
         <w:rPr>
           <w:rFonts w:eastAsiaTheme="minorEastAsia"/>
           <w:noProof/>
@@ -9041,7 +9153,7 @@
         </w:rPr>
         <w:fldChar w:fldCharType="separate"/>
       </w:r>
-      <w:hyperlink w:anchor="_Toc214544097" w:history="1">
+      <w:hyperlink w:anchor="_Toc214554289" w:history="1">
         <w:r>
           <w:rPr>
             <w:rStyle w:val="Hyperlink"/>
@@ -9068,7 +9180,7 @@
             <w:noProof/>
             <w:webHidden/>
           </w:rPr>
-          <w:instrText xml:space="preserve"> PAGEREF _Toc214544097 \h </w:instrText>
+          <w:instrText xml:space="preserve"> PAGEREF _Toc214554289 \h </w:instrText>
         </w:r>
         <w:r>
           <w:rPr>
@@ -9088,7 +9200,7 @@
             <w:noProof/>
             <w:webHidden/>
           </w:rPr>
-          <w:t>36</w:t>
+          <w:t>37</w:t>
         </w:r>
         <w:r>
           <w:rPr>
@@ -9105,6 +9217,8 @@
         <w:tabs>
           <w:tab w:val="right" w:leader="dot" w:pos="8778"/>
         </w:tabs>
+        <w:ind w:firstLine="0"/>
+        <w:jc w:val="center"/>
         <w:rPr>
           <w:rFonts w:eastAsiaTheme="minorEastAsia"/>
           <w:noProof/>
@@ -9112,7 +9226,7 @@
           <w:lang w:eastAsia="vi-VN"/>
         </w:rPr>
       </w:pPr>
-      <w:hyperlink w:anchor="_Toc214544098" w:history="1">
+      <w:hyperlink w:anchor="_Toc214554290" w:history="1">
         <w:r>
           <w:rPr>
             <w:rStyle w:val="Hyperlink"/>
@@ -9139,7 +9253,7 @@
             <w:noProof/>
             <w:webHidden/>
           </w:rPr>
-          <w:instrText xml:space="preserve"> PAGEREF _Toc214544098 \h </w:instrText>
+          <w:instrText xml:space="preserve"> PAGEREF _Toc214554290 \h </w:instrText>
         </w:r>
         <w:r>
           <w:rPr>
@@ -9159,7 +9273,7 @@
             <w:noProof/>
             <w:webHidden/>
           </w:rPr>
-          <w:t>44</w:t>
+          <w:t>45</w:t>
         </w:r>
         <w:r>
           <w:rPr>
@@ -9176,6 +9290,8 @@
         <w:tabs>
           <w:tab w:val="right" w:leader="dot" w:pos="8778"/>
         </w:tabs>
+        <w:ind w:firstLine="0"/>
+        <w:jc w:val="center"/>
         <w:rPr>
           <w:rFonts w:eastAsiaTheme="minorEastAsia"/>
           <w:noProof/>
@@ -9183,7 +9299,7 @@
           <w:lang w:eastAsia="vi-VN"/>
         </w:rPr>
       </w:pPr>
-      <w:hyperlink w:anchor="_Toc214544099" w:history="1">
+      <w:hyperlink w:anchor="_Toc214554291" w:history="1">
         <w:r>
           <w:rPr>
             <w:rStyle w:val="Hyperlink"/>
@@ -9210,7 +9326,7 @@
             <w:noProof/>
             <w:webHidden/>
           </w:rPr>
-          <w:instrText xml:space="preserve"> PAGEREF _Toc214544099 \h </w:instrText>
+          <w:instrText xml:space="preserve"> PAGEREF _Toc214554291 \h </w:instrText>
         </w:r>
         <w:r>
           <w:rPr>
@@ -9230,7 +9346,7 @@
             <w:noProof/>
             <w:webHidden/>
           </w:rPr>
-          <w:t>45</w:t>
+          <w:t>46</w:t>
         </w:r>
         <w:r>
           <w:rPr>
@@ -9247,6 +9363,8 @@
         <w:tabs>
           <w:tab w:val="right" w:leader="dot" w:pos="8778"/>
         </w:tabs>
+        <w:ind w:firstLine="0"/>
+        <w:jc w:val="center"/>
         <w:rPr>
           <w:rFonts w:eastAsiaTheme="minorEastAsia"/>
           <w:noProof/>
@@ -9254,7 +9372,7 @@
           <w:lang w:eastAsia="vi-VN"/>
         </w:rPr>
       </w:pPr>
-      <w:hyperlink w:anchor="_Toc214544100" w:history="1">
+      <w:hyperlink w:anchor="_Toc214554292" w:history="1">
         <w:r>
           <w:rPr>
             <w:rStyle w:val="Hyperlink"/>
@@ -9281,7 +9399,7 @@
             <w:noProof/>
             <w:webHidden/>
           </w:rPr>
-          <w:instrText xml:space="preserve"> PAGEREF _Toc214544100 \h </w:instrText>
+          <w:instrText xml:space="preserve"> PAGEREF _Toc214554292 \h </w:instrText>
         </w:r>
         <w:r>
           <w:rPr>
@@ -9301,7 +9419,7 @@
             <w:noProof/>
             <w:webHidden/>
           </w:rPr>
-          <w:t>47</w:t>
+          <w:t>48</w:t>
         </w:r>
         <w:r>
           <w:rPr>
@@ -9318,6 +9436,8 @@
         <w:tabs>
           <w:tab w:val="right" w:leader="dot" w:pos="8778"/>
         </w:tabs>
+        <w:ind w:firstLine="0"/>
+        <w:jc w:val="center"/>
         <w:rPr>
           <w:rFonts w:eastAsiaTheme="minorEastAsia"/>
           <w:noProof/>
@@ -9325,7 +9445,7 @@
           <w:lang w:eastAsia="vi-VN"/>
         </w:rPr>
       </w:pPr>
-      <w:hyperlink w:anchor="_Toc214544101" w:history="1">
+      <w:hyperlink w:anchor="_Toc214554293" w:history="1">
         <w:r>
           <w:rPr>
             <w:rStyle w:val="Hyperlink"/>
@@ -9352,7 +9472,7 @@
             <w:noProof/>
             <w:webHidden/>
           </w:rPr>
-          <w:instrText xml:space="preserve"> PAGEREF _Toc214544101 \h </w:instrText>
+          <w:instrText xml:space="preserve"> PAGEREF _Toc214554293 \h </w:instrText>
         </w:r>
         <w:r>
           <w:rPr>
@@ -9372,7 +9492,7 @@
             <w:noProof/>
             <w:webHidden/>
           </w:rPr>
-          <w:t>48</w:t>
+          <w:t>49</w:t>
         </w:r>
         <w:r>
           <w:rPr>
@@ -9389,6 +9509,8 @@
         <w:tabs>
           <w:tab w:val="right" w:leader="dot" w:pos="8778"/>
         </w:tabs>
+        <w:ind w:firstLine="0"/>
+        <w:jc w:val="center"/>
         <w:rPr>
           <w:rFonts w:eastAsiaTheme="minorEastAsia"/>
           <w:noProof/>
@@ -9396,7 +9518,7 @@
           <w:lang w:eastAsia="vi-VN"/>
         </w:rPr>
       </w:pPr>
-      <w:hyperlink w:anchor="_Toc214544102" w:history="1">
+      <w:hyperlink w:anchor="_Toc214554294" w:history="1">
         <w:r>
           <w:rPr>
             <w:rStyle w:val="Hyperlink"/>
@@ -9431,7 +9553,7 @@
             <w:noProof/>
             <w:webHidden/>
           </w:rPr>
-          <w:instrText xml:space="preserve"> PAGEREF _Toc214544102 \h </w:instrText>
+          <w:instrText xml:space="preserve"> PAGEREF _Toc214554294 \h </w:instrText>
         </w:r>
         <w:r>
           <w:rPr>
@@ -9451,7 +9573,7 @@
             <w:noProof/>
             <w:webHidden/>
           </w:rPr>
-          <w:t>49</w:t>
+          <w:t>50</w:t>
         </w:r>
         <w:r>
           <w:rPr>
@@ -9468,6 +9590,8 @@
         <w:tabs>
           <w:tab w:val="right" w:leader="dot" w:pos="8778"/>
         </w:tabs>
+        <w:ind w:firstLine="0"/>
+        <w:jc w:val="center"/>
         <w:rPr>
           <w:rFonts w:eastAsiaTheme="minorEastAsia"/>
           <w:noProof/>
@@ -9475,7 +9599,7 @@
           <w:lang w:eastAsia="vi-VN"/>
         </w:rPr>
       </w:pPr>
-      <w:hyperlink w:anchor="_Toc214544103" w:history="1">
+      <w:hyperlink w:anchor="_Toc214554295" w:history="1">
         <w:r>
           <w:rPr>
             <w:rStyle w:val="Hyperlink"/>
@@ -9525,7 +9649,7 @@
             <w:noProof/>
             <w:webHidden/>
           </w:rPr>
-          <w:instrText xml:space="preserve"> PAGEREF _Toc214544103 \h </w:instrText>
+          <w:instrText xml:space="preserve"> PAGEREF _Toc214554295 \h </w:instrText>
         </w:r>
         <w:r>
           <w:rPr>
@@ -9545,7 +9669,7 @@
             <w:noProof/>
             <w:webHidden/>
           </w:rPr>
-          <w:t>50</w:t>
+          <w:t>51</w:t>
         </w:r>
         <w:r>
           <w:rPr>
@@ -9562,6 +9686,8 @@
         <w:tabs>
           <w:tab w:val="right" w:leader="dot" w:pos="8778"/>
         </w:tabs>
+        <w:ind w:firstLine="0"/>
+        <w:jc w:val="center"/>
         <w:rPr>
           <w:rFonts w:eastAsiaTheme="minorEastAsia"/>
           <w:noProof/>
@@ -9569,7 +9695,7 @@
           <w:lang w:eastAsia="vi-VN"/>
         </w:rPr>
       </w:pPr>
-      <w:hyperlink w:anchor="_Toc214544104" w:history="1">
+      <w:hyperlink w:anchor="_Toc214554296" w:history="1">
         <w:r>
           <w:rPr>
             <w:rStyle w:val="Hyperlink"/>
@@ -9596,7 +9722,7 @@
             <w:noProof/>
             <w:webHidden/>
           </w:rPr>
-          <w:instrText xml:space="preserve"> PAGEREF _Toc214544104 \h </w:instrText>
+          <w:instrText xml:space="preserve"> PAGEREF _Toc214554296 \h </w:instrText>
         </w:r>
         <w:r>
           <w:rPr>
@@ -9616,7 +9742,7 @@
             <w:noProof/>
             <w:webHidden/>
           </w:rPr>
-          <w:t>52</w:t>
+          <w:t>53</w:t>
         </w:r>
         <w:r>
           <w:rPr>
@@ -9633,6 +9759,8 @@
         <w:tabs>
           <w:tab w:val="right" w:leader="dot" w:pos="8778"/>
         </w:tabs>
+        <w:ind w:firstLine="0"/>
+        <w:jc w:val="center"/>
         <w:rPr>
           <w:rFonts w:eastAsiaTheme="minorEastAsia"/>
           <w:noProof/>
@@ -9640,7 +9768,7 @@
           <w:lang w:eastAsia="vi-VN"/>
         </w:rPr>
       </w:pPr>
-      <w:hyperlink w:anchor="_Toc214544105" w:history="1">
+      <w:hyperlink w:anchor="_Toc214554297" w:history="1">
         <w:r>
           <w:rPr>
             <w:rStyle w:val="Hyperlink"/>
@@ -9667,7 +9795,7 @@
             <w:noProof/>
             <w:webHidden/>
           </w:rPr>
-          <w:instrText xml:space="preserve"> PAGEREF _Toc214544105 \h </w:instrText>
+          <w:instrText xml:space="preserve"> PAGEREF _Toc214554297 \h </w:instrText>
         </w:r>
         <w:r>
           <w:rPr>
@@ -9687,7 +9815,7 @@
             <w:noProof/>
             <w:webHidden/>
           </w:rPr>
-          <w:t>54</w:t>
+          <w:t>55</w:t>
         </w:r>
         <w:r>
           <w:rPr>
@@ -9704,6 +9832,8 @@
         <w:tabs>
           <w:tab w:val="right" w:leader="dot" w:pos="8778"/>
         </w:tabs>
+        <w:ind w:firstLine="0"/>
+        <w:jc w:val="center"/>
         <w:rPr>
           <w:rFonts w:eastAsiaTheme="minorEastAsia"/>
           <w:noProof/>
@@ -9711,7 +9841,7 @@
           <w:lang w:eastAsia="vi-VN"/>
         </w:rPr>
       </w:pPr>
-      <w:hyperlink w:anchor="_Toc214544106" w:history="1">
+      <w:hyperlink w:anchor="_Toc214554298" w:history="1">
         <w:r>
           <w:rPr>
             <w:rStyle w:val="Hyperlink"/>
@@ -9738,7 +9868,7 @@
             <w:noProof/>
             <w:webHidden/>
           </w:rPr>
-          <w:instrText xml:space="preserve"> PAGEREF _Toc214544106 \h </w:instrText>
+          <w:instrText xml:space="preserve"> PAGEREF _Toc214554298 \h </w:instrText>
         </w:r>
         <w:r>
           <w:rPr>
@@ -9758,7 +9888,7 @@
             <w:noProof/>
             <w:webHidden/>
           </w:rPr>
-          <w:t>56</w:t>
+          <w:t>57</w:t>
         </w:r>
         <w:r>
           <w:rPr>
@@ -9775,6 +9905,8 @@
         <w:tabs>
           <w:tab w:val="right" w:leader="dot" w:pos="8778"/>
         </w:tabs>
+        <w:ind w:firstLine="0"/>
+        <w:jc w:val="center"/>
         <w:rPr>
           <w:rFonts w:eastAsiaTheme="minorEastAsia"/>
           <w:noProof/>
@@ -9782,7 +9914,7 @@
           <w:lang w:eastAsia="vi-VN"/>
         </w:rPr>
       </w:pPr>
-      <w:hyperlink w:anchor="_Toc214544107" w:history="1">
+      <w:hyperlink w:anchor="_Toc214554299" w:history="1">
         <w:r>
           <w:rPr>
             <w:rStyle w:val="Hyperlink"/>
@@ -9817,7 +9949,7 @@
             <w:noProof/>
             <w:webHidden/>
           </w:rPr>
-          <w:instrText xml:space="preserve"> PAGEREF _Toc214544107 \h </w:instrText>
+          <w:instrText xml:space="preserve"> PAGEREF _Toc214554299 \h </w:instrText>
         </w:r>
         <w:r>
           <w:rPr>
@@ -9837,7 +9969,7 @@
             <w:noProof/>
             <w:webHidden/>
           </w:rPr>
-          <w:t>58</w:t>
+          <w:t>59</w:t>
         </w:r>
         <w:r>
           <w:rPr>
@@ -9854,6 +9986,8 @@
         <w:tabs>
           <w:tab w:val="right" w:leader="dot" w:pos="8778"/>
         </w:tabs>
+        <w:ind w:firstLine="0"/>
+        <w:jc w:val="center"/>
         <w:rPr>
           <w:rFonts w:eastAsiaTheme="minorEastAsia"/>
           <w:noProof/>
@@ -9861,7 +9995,7 @@
           <w:lang w:eastAsia="vi-VN"/>
         </w:rPr>
       </w:pPr>
-      <w:hyperlink w:anchor="_Toc214544108" w:history="1">
+      <w:hyperlink w:anchor="_Toc214554300" w:history="1">
         <w:r>
           <w:rPr>
             <w:rStyle w:val="Hyperlink"/>
@@ -9896,7 +10030,7 @@
             <w:noProof/>
             <w:webHidden/>
           </w:rPr>
-          <w:instrText xml:space="preserve"> PAGEREF _Toc214544108 \h </w:instrText>
+          <w:instrText xml:space="preserve"> PAGEREF _Toc214554300 \h </w:instrText>
         </w:r>
         <w:r>
           <w:rPr>
@@ -9916,7 +10050,7 @@
             <w:noProof/>
             <w:webHidden/>
           </w:rPr>
-          <w:t>60</w:t>
+          <w:t>61</w:t>
         </w:r>
         <w:r>
           <w:rPr>
@@ -9933,6 +10067,8 @@
         <w:tabs>
           <w:tab w:val="right" w:leader="dot" w:pos="8778"/>
         </w:tabs>
+        <w:ind w:firstLine="0"/>
+        <w:jc w:val="center"/>
         <w:rPr>
           <w:rFonts w:eastAsiaTheme="minorEastAsia"/>
           <w:noProof/>
@@ -9940,7 +10076,7 @@
           <w:lang w:eastAsia="vi-VN"/>
         </w:rPr>
       </w:pPr>
-      <w:hyperlink w:anchor="_Toc214544109" w:history="1">
+      <w:hyperlink w:anchor="_Toc214554301" w:history="1">
         <w:r>
           <w:rPr>
             <w:rStyle w:val="Hyperlink"/>
@@ -9975,7 +10111,7 @@
             <w:noProof/>
             <w:webHidden/>
           </w:rPr>
-          <w:instrText xml:space="preserve"> PAGEREF _Toc214544109 \h </w:instrText>
+          <w:instrText xml:space="preserve"> PAGEREF _Toc214554301 \h </w:instrText>
         </w:r>
         <w:r>
           <w:rPr>
@@ -9995,7 +10131,7 @@
             <w:noProof/>
             <w:webHidden/>
           </w:rPr>
-          <w:t>62</w:t>
+          <w:t>63</w:t>
         </w:r>
         <w:r>
           <w:rPr>
@@ -10012,6 +10148,8 @@
         <w:tabs>
           <w:tab w:val="right" w:leader="dot" w:pos="8778"/>
         </w:tabs>
+        <w:ind w:firstLine="0"/>
+        <w:jc w:val="center"/>
         <w:rPr>
           <w:rFonts w:eastAsiaTheme="minorEastAsia"/>
           <w:noProof/>
@@ -10019,7 +10157,7 @@
           <w:lang w:eastAsia="vi-VN"/>
         </w:rPr>
       </w:pPr>
-      <w:hyperlink w:anchor="_Toc214544110" w:history="1">
+      <w:hyperlink w:anchor="_Toc214554302" w:history="1">
         <w:r>
           <w:rPr>
             <w:rStyle w:val="Hyperlink"/>
@@ -10054,7 +10192,7 @@
             <w:noProof/>
             <w:webHidden/>
           </w:rPr>
-          <w:instrText xml:space="preserve"> PAGEREF _Toc214544110 \h </w:instrText>
+          <w:instrText xml:space="preserve"> PAGEREF _Toc214554302 \h </w:instrText>
         </w:r>
         <w:r>
           <w:rPr>
@@ -10074,7 +10212,7 @@
             <w:noProof/>
             <w:webHidden/>
           </w:rPr>
-          <w:t>63</w:t>
+          <w:t>64</w:t>
         </w:r>
         <w:r>
           <w:rPr>
@@ -10091,6 +10229,8 @@
         <w:tabs>
           <w:tab w:val="right" w:leader="dot" w:pos="8778"/>
         </w:tabs>
+        <w:ind w:firstLine="0"/>
+        <w:jc w:val="center"/>
         <w:rPr>
           <w:rFonts w:eastAsiaTheme="minorEastAsia"/>
           <w:noProof/>
@@ -10098,7 +10238,7 @@
           <w:lang w:eastAsia="vi-VN"/>
         </w:rPr>
       </w:pPr>
-      <w:hyperlink w:anchor="_Toc214544111" w:history="1">
+      <w:hyperlink w:anchor="_Toc214554303" w:history="1">
         <w:r>
           <w:rPr>
             <w:rStyle w:val="Hyperlink"/>
@@ -10133,7 +10273,7 @@
             <w:noProof/>
             <w:webHidden/>
           </w:rPr>
-          <w:instrText xml:space="preserve"> PAGEREF _Toc214544111 \h </w:instrText>
+          <w:instrText xml:space="preserve"> PAGEREF _Toc214554303 \h </w:instrText>
         </w:r>
         <w:r>
           <w:rPr>
@@ -10153,7 +10293,7 @@
             <w:noProof/>
             <w:webHidden/>
           </w:rPr>
-          <w:t>65</w:t>
+          <w:t>66</w:t>
         </w:r>
         <w:r>
           <w:rPr>
@@ -10170,6 +10310,8 @@
         <w:tabs>
           <w:tab w:val="right" w:leader="dot" w:pos="8778"/>
         </w:tabs>
+        <w:ind w:firstLine="0"/>
+        <w:jc w:val="center"/>
         <w:rPr>
           <w:rFonts w:eastAsiaTheme="minorEastAsia"/>
           <w:noProof/>
@@ -10177,7 +10319,7 @@
           <w:lang w:eastAsia="vi-VN"/>
         </w:rPr>
       </w:pPr>
-      <w:hyperlink w:anchor="_Toc214544112" w:history="1">
+      <w:hyperlink w:anchor="_Toc214554304" w:history="1">
         <w:r>
           <w:rPr>
             <w:rStyle w:val="Hyperlink"/>
@@ -10212,7 +10354,7 @@
             <w:noProof/>
             <w:webHidden/>
           </w:rPr>
-          <w:instrText xml:space="preserve"> PAGEREF _Toc214544112 \h </w:instrText>
+          <w:instrText xml:space="preserve"> PAGEREF _Toc214554304 \h </w:instrText>
         </w:r>
         <w:r>
           <w:rPr>
@@ -10232,7 +10374,88 @@
             <w:noProof/>
             <w:webHidden/>
           </w:rPr>
-          <w:t>66</w:t>
+          <w:t>67</w:t>
+        </w:r>
+        <w:r>
+          <w:rPr>
+            <w:noProof/>
+            <w:webHidden/>
+          </w:rPr>
+          <w:fldChar w:fldCharType="end"/>
+        </w:r>
+      </w:hyperlink>
+    </w:p>
+    <w:p>
+      <w:pPr>
+        <w:pStyle w:val="TableofFigures"/>
+        <w:tabs>
+          <w:tab w:val="right" w:leader="dot" w:pos="8778"/>
+        </w:tabs>
+        <w:ind w:firstLine="0"/>
+        <w:jc w:val="center"/>
+        <w:rPr>
+          <w:rFonts w:eastAsiaTheme="minorEastAsia"/>
+          <w:noProof/>
+          <w:sz w:val="22"/>
+          <w:lang w:eastAsia="vi-VN"/>
+        </w:rPr>
+      </w:pPr>
+      <w:hyperlink w:anchor="_Toc214554305" w:history="1">
+        <w:r>
+          <w:rPr>
+            <w:rStyle w:val="Hyperlink"/>
+            <w:noProof/>
+          </w:rPr>
+          <w:t>Hình 3.17</w:t>
+        </w:r>
+        <w:r>
+          <w:rPr>
+            <w:rStyle w:val="Hyperlink"/>
+            <w:noProof/>
+            <w:lang w:val="en-US"/>
+          </w:rPr>
+          <w:t xml:space="preserve"> Sơ đồ website</w:t>
+        </w:r>
+        <w:r>
+          <w:rPr>
+            <w:noProof/>
+            <w:webHidden/>
+          </w:rPr>
+          <w:tab/>
+        </w:r>
+        <w:r>
+          <w:rPr>
+            <w:noProof/>
+            <w:webHidden/>
+          </w:rPr>
+          <w:fldChar w:fldCharType="begin"/>
+        </w:r>
+        <w:r>
+          <w:rPr>
+            <w:noProof/>
+            <w:webHidden/>
+          </w:rPr>
+          <w:instrText xml:space="preserve"> PAGEREF _Toc214554305 \h </w:instrText>
+        </w:r>
+        <w:r>
+          <w:rPr>
+            <w:noProof/>
+            <w:webHidden/>
+          </w:rPr>
+        </w:r>
+        <w:r>
+          <w:rPr>
+            <w:noProof/>
+            <w:webHidden/>
+          </w:rPr>
+          <w:fldChar w:fldCharType="separate"/>
+        </w:r>
+        <w:r>
+          <w:rPr>
+            <w:noProof/>
+            <w:webHidden/>
+          </w:rPr>
+          <w:t>68</w:t>
         </w:r>
         <w:r>
           <w:rPr>
@@ -10337,8 +10560,9 @@
       <w:pPr>
         <w:pStyle w:val="TableofFigures"/>
         <w:tabs>
-          <w:tab w:val="right" w:pos="8778"/>
+          <w:tab w:val="right" w:leader="dot" w:pos="8778"/>
         </w:tabs>
+        <w:ind w:firstLine="0"/>
         <w:rPr>
           <w:rFonts w:eastAsiaTheme="minorEastAsia"/>
           <w:noProof/>
@@ -10346,7 +10570,7 @@
           <w:lang w:eastAsia="vi-VN"/>
         </w:rPr>
       </w:pPr>
-      <w:hyperlink w:anchor="_Toc214544113" w:history="1">
+      <w:hyperlink w:anchor="_Toc214554386" w:history="1">
         <w:r>
           <w:rPr>
             <w:rStyle w:val="Hyperlink"/>
@@ -10373,7 +10597,7 @@
             <w:noProof/>
             <w:webHidden/>
           </w:rPr>
-          <w:instrText xml:space="preserve"> PAGEREF _Toc214544113 \h </w:instrText>
+          <w:instrText xml:space="preserve"> PAGEREF _Toc214554386 \h </w:instrText>
         </w:r>
         <w:r>
           <w:rPr>
@@ -10408,8 +10632,9 @@
       <w:pPr>
         <w:pStyle w:val="TableofFigures"/>
         <w:tabs>
-          <w:tab w:val="right" w:pos="8778"/>
+          <w:tab w:val="right" w:leader="dot" w:pos="8778"/>
         </w:tabs>
+        <w:ind w:firstLine="0"/>
         <w:rPr>
           <w:rFonts w:eastAsiaTheme="minorEastAsia"/>
           <w:noProof/>
@@ -10417,7 +10642,7 @@
           <w:lang w:eastAsia="vi-VN"/>
         </w:rPr>
       </w:pPr>
-      <w:hyperlink w:anchor="_Toc214544114" w:history="1">
+      <w:hyperlink w:anchor="_Toc214554387" w:history="1">
         <w:r>
           <w:rPr>
             <w:rStyle w:val="Hyperlink"/>
@@ -10444,7 +10669,7 @@
             <w:noProof/>
             <w:webHidden/>
           </w:rPr>
-          <w:instrText xml:space="preserve"> PAGEREF _Toc214544114 \h </w:instrText>
+          <w:instrText xml:space="preserve"> PAGEREF _Toc214554387 \h </w:instrText>
         </w:r>
         <w:r>
           <w:rPr>
@@ -10479,8 +10704,9 @@
       <w:pPr>
         <w:pStyle w:val="TableofFigures"/>
         <w:tabs>
-          <w:tab w:val="right" w:pos="8778"/>
+          <w:tab w:val="right" w:leader="dot" w:pos="8778"/>
         </w:tabs>
+        <w:ind w:firstLine="0"/>
         <w:rPr>
           <w:rFonts w:eastAsiaTheme="minorEastAsia"/>
           <w:noProof/>
@@ -10488,7 +10714,7 @@
           <w:lang w:eastAsia="vi-VN"/>
         </w:rPr>
       </w:pPr>
-      <w:hyperlink w:anchor="_Toc214544115" w:history="1">
+      <w:hyperlink w:anchor="_Toc214554388" w:history="1">
         <w:r>
           <w:rPr>
             <w:rStyle w:val="Hyperlink"/>
@@ -10515,7 +10741,7 @@
             <w:noProof/>
             <w:webHidden/>
           </w:rPr>
-          <w:instrText xml:space="preserve"> PAGEREF _Toc214544115 \h </w:instrText>
+          <w:instrText xml:space="preserve"> PAGEREF _Toc214554388 \h </w:instrText>
         </w:r>
         <w:r>
           <w:rPr>
@@ -10550,8 +10776,9 @@
       <w:pPr>
         <w:pStyle w:val="TableofFigures"/>
         <w:tabs>
-          <w:tab w:val="right" w:pos="8778"/>
+          <w:tab w:val="right" w:leader="dot" w:pos="8778"/>
         </w:tabs>
+        <w:ind w:firstLine="0"/>
         <w:rPr>
           <w:rFonts w:eastAsiaTheme="minorEastAsia"/>
           <w:noProof/>
@@ -10559,7 +10786,7 @@
           <w:lang w:eastAsia="vi-VN"/>
         </w:rPr>
       </w:pPr>
-      <w:hyperlink w:anchor="_Toc214544116" w:history="1">
+      <w:hyperlink w:anchor="_Toc214554389" w:history="1">
         <w:r>
           <w:rPr>
             <w:rStyle w:val="Hyperlink"/>
@@ -10586,7 +10813,7 @@
             <w:noProof/>
             <w:webHidden/>
           </w:rPr>
-          <w:instrText xml:space="preserve"> PAGEREF _Toc214544116 \h </w:instrText>
+          <w:instrText xml:space="preserve"> PAGEREF _Toc214554389 \h </w:instrText>
         </w:r>
         <w:r>
           <w:rPr>
@@ -10621,8 +10848,9 @@
       <w:pPr>
         <w:pStyle w:val="TableofFigures"/>
         <w:tabs>
-          <w:tab w:val="right" w:pos="8778"/>
+          <w:tab w:val="right" w:leader="dot" w:pos="8778"/>
         </w:tabs>
+        <w:ind w:firstLine="0"/>
         <w:rPr>
           <w:rFonts w:eastAsiaTheme="minorEastAsia"/>
           <w:noProof/>
@@ -10630,7 +10858,7 @@
           <w:lang w:eastAsia="vi-VN"/>
         </w:rPr>
       </w:pPr>
-      <w:hyperlink w:anchor="_Toc214544117" w:history="1">
+      <w:hyperlink w:anchor="_Toc214554390" w:history="1">
         <w:r>
           <w:rPr>
             <w:rStyle w:val="Hyperlink"/>
@@ -10657,7 +10885,7 @@
             <w:noProof/>
             <w:webHidden/>
           </w:rPr>
-          <w:instrText xml:space="preserve"> PAGEREF _Toc214544117 \h </w:instrText>
+          <w:instrText xml:space="preserve"> PAGEREF _Toc214554390 \h </w:instrText>
         </w:r>
         <w:r>
           <w:rPr>
@@ -10692,8 +10920,9 @@
       <w:pPr>
         <w:pStyle w:val="TableofFigures"/>
         <w:tabs>
-          <w:tab w:val="right" w:pos="8778"/>
+          <w:tab w:val="right" w:leader="dot" w:pos="8778"/>
         </w:tabs>
+        <w:ind w:firstLine="0"/>
         <w:rPr>
           <w:rFonts w:eastAsiaTheme="minorEastAsia"/>
           <w:noProof/>
@@ -10701,7 +10930,7 @@
           <w:lang w:eastAsia="vi-VN"/>
         </w:rPr>
       </w:pPr>
-      <w:hyperlink w:anchor="_Toc214544118" w:history="1">
+      <w:hyperlink w:anchor="_Toc214554391" w:history="1">
         <w:r>
           <w:rPr>
             <w:rStyle w:val="Hyperlink"/>
@@ -10728,7 +10957,7 @@
             <w:noProof/>
             <w:webHidden/>
           </w:rPr>
-          <w:instrText xml:space="preserve"> PAGEREF _Toc214544118 \h </w:instrText>
+          <w:instrText xml:space="preserve"> PAGEREF _Toc214554391 \h </w:instrText>
         </w:r>
         <w:r>
           <w:rPr>
@@ -10763,8 +10992,9 @@
       <w:pPr>
         <w:pStyle w:val="TableofFigures"/>
         <w:tabs>
-          <w:tab w:val="right" w:pos="8778"/>
+          <w:tab w:val="right" w:leader="dot" w:pos="8778"/>
         </w:tabs>
+        <w:ind w:firstLine="0"/>
         <w:rPr>
           <w:rFonts w:eastAsiaTheme="minorEastAsia"/>
           <w:noProof/>
@@ -10772,7 +11002,7 @@
           <w:lang w:eastAsia="vi-VN"/>
         </w:rPr>
       </w:pPr>
-      <w:hyperlink w:anchor="_Toc214544119" w:history="1">
+      <w:hyperlink w:anchor="_Toc214554392" w:history="1">
         <w:r>
           <w:rPr>
             <w:rStyle w:val="Hyperlink"/>
@@ -10799,7 +11029,7 @@
             <w:noProof/>
             <w:webHidden/>
           </w:rPr>
-          <w:instrText xml:space="preserve"> PAGEREF _Toc214544119 \h </w:instrText>
+          <w:instrText xml:space="preserve"> PAGEREF _Toc214554392 \h </w:instrText>
         </w:r>
         <w:r>
           <w:rPr>
@@ -10834,8 +11064,9 @@
       <w:pPr>
         <w:pStyle w:val="TableofFigures"/>
         <w:tabs>
-          <w:tab w:val="right" w:pos="8778"/>
+          <w:tab w:val="right" w:leader="dot" w:pos="8778"/>
         </w:tabs>
+        <w:ind w:firstLine="0"/>
         <w:rPr>
           <w:rFonts w:eastAsiaTheme="minorEastAsia"/>
           <w:noProof/>
@@ -10843,7 +11074,7 @@
           <w:lang w:eastAsia="vi-VN"/>
         </w:rPr>
       </w:pPr>
-      <w:hyperlink w:anchor="_Toc214544120" w:history="1">
+      <w:hyperlink w:anchor="_Toc214554393" w:history="1">
         <w:r>
           <w:rPr>
             <w:rStyle w:val="Hyperlink"/>
@@ -10870,7 +11101,7 @@
             <w:noProof/>
             <w:webHidden/>
           </w:rPr>
-          <w:instrText xml:space="preserve"> PAGEREF _Toc214544120 \h </w:instrText>
+          <w:instrText xml:space="preserve"> PAGEREF _Toc214554393 \h </w:instrText>
         </w:r>
         <w:r>
           <w:rPr>
@@ -10905,8 +11136,9 @@
       <w:pPr>
         <w:pStyle w:val="TableofFigures"/>
         <w:tabs>
-          <w:tab w:val="right" w:pos="8778"/>
+          <w:tab w:val="right" w:leader="dot" w:pos="8778"/>
         </w:tabs>
+        <w:ind w:firstLine="0"/>
         <w:rPr>
           <w:rFonts w:eastAsiaTheme="minorEastAsia"/>
           <w:noProof/>
@@ -10914,7 +11146,7 @@
           <w:lang w:eastAsia="vi-VN"/>
         </w:rPr>
       </w:pPr>
-      <w:hyperlink w:anchor="_Toc214544121" w:history="1">
+      <w:hyperlink w:anchor="_Toc214554394" w:history="1">
         <w:r>
           <w:rPr>
             <w:rStyle w:val="Hyperlink"/>
@@ -10941,7 +11173,7 @@
             <w:noProof/>
             <w:webHidden/>
           </w:rPr>
-          <w:instrText xml:space="preserve"> PAGEREF _Toc214544121 \h </w:instrText>
+          <w:instrText xml:space="preserve"> PAGEREF _Toc214554394 \h </w:instrText>
         </w:r>
         <w:r>
           <w:rPr>
@@ -10976,8 +11208,9 @@
       <w:pPr>
         <w:pStyle w:val="TableofFigures"/>
         <w:tabs>
-          <w:tab w:val="right" w:pos="8778"/>
+          <w:tab w:val="right" w:leader="dot" w:pos="8778"/>
         </w:tabs>
+        <w:ind w:firstLine="0"/>
         <w:rPr>
           <w:rFonts w:eastAsiaTheme="minorEastAsia"/>
           <w:noProof/>
@@ -10985,7 +11218,7 @@
           <w:lang w:eastAsia="vi-VN"/>
         </w:rPr>
       </w:pPr>
-      <w:hyperlink w:anchor="_Toc214544122" w:history="1">
+      <w:hyperlink w:anchor="_Toc214554395" w:history="1">
         <w:r>
           <w:rPr>
             <w:rStyle w:val="Hyperlink"/>
@@ -11012,7 +11245,7 @@
             <w:noProof/>
             <w:webHidden/>
           </w:rPr>
-          <w:instrText xml:space="preserve"> PAGEREF _Toc214544122 \h </w:instrText>
+          <w:instrText xml:space="preserve"> PAGEREF _Toc214554395 \h </w:instrText>
         </w:r>
         <w:r>
           <w:rPr>
@@ -11047,8 +11280,9 @@
       <w:pPr>
         <w:pStyle w:val="TableofFigures"/>
         <w:tabs>
-          <w:tab w:val="right" w:pos="8778"/>
+          <w:tab w:val="right" w:leader="dot" w:pos="8778"/>
         </w:tabs>
+        <w:ind w:firstLine="0"/>
         <w:rPr>
           <w:rFonts w:eastAsiaTheme="minorEastAsia"/>
           <w:noProof/>
@@ -11056,7 +11290,7 @@
           <w:lang w:eastAsia="vi-VN"/>
         </w:rPr>
       </w:pPr>
-      <w:hyperlink w:anchor="_Toc214544123" w:history="1">
+      <w:hyperlink w:anchor="_Toc214554396" w:history="1">
         <w:r>
           <w:rPr>
             <w:rStyle w:val="Hyperlink"/>
@@ -11083,7 +11317,7 @@
             <w:noProof/>
             <w:webHidden/>
           </w:rPr>
-          <w:instrText xml:space="preserve"> PAGEREF _Toc214544123 \h </w:instrText>
+          <w:instrText xml:space="preserve"> PAGEREF _Toc214554396 \h </w:instrText>
         </w:r>
         <w:r>
           <w:rPr>
@@ -11118,8 +11352,9 @@
       <w:pPr>
         <w:pStyle w:val="TableofFigures"/>
         <w:tabs>
-          <w:tab w:val="right" w:pos="8778"/>
+          <w:tab w:val="right" w:leader="dot" w:pos="8778"/>
         </w:tabs>
+        <w:ind w:firstLine="0"/>
         <w:rPr>
           <w:rFonts w:eastAsiaTheme="minorEastAsia"/>
           <w:noProof/>
@@ -11127,7 +11362,7 @@
           <w:lang w:eastAsia="vi-VN"/>
         </w:rPr>
       </w:pPr>
-      <w:hyperlink w:anchor="_Toc214544124" w:history="1">
+      <w:hyperlink w:anchor="_Toc214554397" w:history="1">
         <w:r>
           <w:rPr>
             <w:rStyle w:val="Hyperlink"/>
@@ -11154,7 +11389,7 @@
             <w:noProof/>
             <w:webHidden/>
           </w:rPr>
-          <w:instrText xml:space="preserve"> PAGEREF _Toc214544124 \h </w:instrText>
+          <w:instrText xml:space="preserve"> PAGEREF _Toc214554397 \h </w:instrText>
         </w:r>
         <w:r>
           <w:rPr>
@@ -11189,8 +11424,9 @@
       <w:pPr>
         <w:pStyle w:val="TableofFigures"/>
         <w:tabs>
-          <w:tab w:val="right" w:pos="8778"/>
+          <w:tab w:val="right" w:leader="dot" w:pos="8778"/>
         </w:tabs>
+        <w:ind w:firstLine="0"/>
         <w:rPr>
           <w:rFonts w:eastAsiaTheme="minorEastAsia"/>
           <w:noProof/>
@@ -11198,7 +11434,7 @@
           <w:lang w:eastAsia="vi-VN"/>
         </w:rPr>
       </w:pPr>
-      <w:hyperlink w:anchor="_Toc214544125" w:history="1">
+      <w:hyperlink w:anchor="_Toc214554398" w:history="1">
         <w:r>
           <w:rPr>
             <w:rStyle w:val="Hyperlink"/>
@@ -11225,7 +11461,7 @@
             <w:noProof/>
             <w:webHidden/>
           </w:rPr>
-          <w:instrText xml:space="preserve"> PAGEREF _Toc214544125 \h </w:instrText>
+          <w:instrText xml:space="preserve"> PAGEREF _Toc214554398 \h </w:instrText>
         </w:r>
         <w:r>
           <w:rPr>
@@ -11260,8 +11496,9 @@
       <w:pPr>
         <w:pStyle w:val="TableofFigures"/>
         <w:tabs>
-          <w:tab w:val="right" w:pos="8778"/>
+          <w:tab w:val="right" w:leader="dot" w:pos="8778"/>
         </w:tabs>
+        <w:ind w:firstLine="0"/>
         <w:rPr>
           <w:rFonts w:eastAsiaTheme="minorEastAsia"/>
           <w:noProof/>
@@ -11269,7 +11506,7 @@
           <w:lang w:eastAsia="vi-VN"/>
         </w:rPr>
       </w:pPr>
-      <w:hyperlink w:anchor="_Toc214544126" w:history="1">
+      <w:hyperlink w:anchor="_Toc214554399" w:history="1">
         <w:r>
           <w:rPr>
             <w:rStyle w:val="Hyperlink"/>
@@ -11296,7 +11533,7 @@
             <w:noProof/>
             <w:webHidden/>
           </w:rPr>
-          <w:instrText xml:space="preserve"> PAGEREF _Toc214544126 \h </w:instrText>
+          <w:instrText xml:space="preserve"> PAGEREF _Toc214554399 \h </w:instrText>
         </w:r>
         <w:r>
           <w:rPr>
@@ -11331,8 +11568,9 @@
       <w:pPr>
         <w:pStyle w:val="TableofFigures"/>
         <w:tabs>
-          <w:tab w:val="right" w:pos="8778"/>
+          <w:tab w:val="right" w:leader="dot" w:pos="8778"/>
         </w:tabs>
+        <w:ind w:firstLine="0"/>
         <w:rPr>
           <w:rFonts w:eastAsiaTheme="minorEastAsia"/>
           <w:noProof/>
@@ -11340,7 +11578,7 @@
           <w:lang w:eastAsia="vi-VN"/>
         </w:rPr>
       </w:pPr>
-      <w:hyperlink w:anchor="_Toc214544127" w:history="1">
+      <w:hyperlink w:anchor="_Toc214554400" w:history="1">
         <w:r>
           <w:rPr>
             <w:rStyle w:val="Hyperlink"/>
@@ -11367,7 +11605,7 @@
             <w:noProof/>
             <w:webHidden/>
           </w:rPr>
-          <w:instrText xml:space="preserve"> PAGEREF _Toc214544127 \h </w:instrText>
+          <w:instrText xml:space="preserve"> PAGEREF _Toc214554400 \h </w:instrText>
         </w:r>
         <w:r>
           <w:rPr>
@@ -12045,7 +12283,7 @@
       <w:pPr>
         <w:pStyle w:val="Heading1"/>
       </w:pPr>
-      <w:bookmarkStart w:id="2" w:name="_Toc214544232"/>
+      <w:bookmarkStart w:id="2" w:name="_Toc214554321"/>
       <w:r>
         <w:lastRenderedPageBreak/>
         <w:t>TỔNG QUAN</w:t>
@@ -12059,7 +12297,7 @@
       <w:pPr>
         <w:pStyle w:val="Heading2"/>
       </w:pPr>
-      <w:bookmarkStart w:id="3" w:name="_Toc214544233"/>
+      <w:bookmarkStart w:id="3" w:name="_Toc214554322"/>
       <w:r>
         <w:t>Giới thiệu đề tài</w:t>
       </w:r>
@@ -12080,7 +12318,7 @@
       <w:pPr>
         <w:pStyle w:val="Heading2"/>
       </w:pPr>
-      <w:bookmarkStart w:id="4" w:name="_Toc214544234"/>
+      <w:bookmarkStart w:id="4" w:name="_Toc214554323"/>
       <w:r>
         <w:t>Mục đích nghiên cứu</w:t>
       </w:r>
@@ -12211,7 +12449,7 @@
       <w:pPr>
         <w:pStyle w:val="Heading2"/>
       </w:pPr>
-      <w:bookmarkStart w:id="5" w:name="_Toc214544235"/>
+      <w:bookmarkStart w:id="5" w:name="_Toc214554324"/>
       <w:r>
         <w:t>Đối tượng nghiên cứu</w:t>
       </w:r>
@@ -12519,7 +12757,7 @@
       <w:pPr>
         <w:pStyle w:val="Heading2"/>
       </w:pPr>
-      <w:bookmarkStart w:id="6" w:name="_Toc214544236"/>
+      <w:bookmarkStart w:id="6" w:name="_Toc214554325"/>
       <w:r>
         <w:t>Phạm vi nghiên cứu</w:t>
       </w:r>
@@ -12917,7 +13155,7 @@
         <w:pStyle w:val="Heading2"/>
       </w:pPr>
       <w:bookmarkStart w:id="7" w:name="_Toc182675294"/>
-      <w:bookmarkStart w:id="8" w:name="_Toc214544237"/>
+      <w:bookmarkStart w:id="8" w:name="_Toc214554326"/>
       <w:r>
         <w:t>Phương pháp nghiên cứu</w:t>
       </w:r>
@@ -13098,7 +13336,7 @@
       </w:pPr>
       <w:bookmarkStart w:id="9" w:name="_Toc182084436"/>
       <w:bookmarkStart w:id="10" w:name="_Hlk182680604"/>
-      <w:bookmarkStart w:id="11" w:name="_Toc214544238"/>
+      <w:bookmarkStart w:id="11" w:name="_Toc214554327"/>
       <w:r>
         <w:lastRenderedPageBreak/>
         <w:t>NGHIÊN CỨU LÝ THUYẾT</w:t>
@@ -13110,7 +13348,7 @@
       <w:pPr>
         <w:pStyle w:val="Heading2"/>
       </w:pPr>
-      <w:bookmarkStart w:id="12" w:name="_Toc214544239"/>
+      <w:bookmarkStart w:id="12" w:name="_Toc214554328"/>
       <w:r>
         <w:t>Tổng quan thiết kế web</w:t>
       </w:r>
@@ -13120,7 +13358,7 @@
       <w:pPr>
         <w:pStyle w:val="Heading3"/>
       </w:pPr>
-      <w:bookmarkStart w:id="13" w:name="_Toc214544240"/>
+      <w:bookmarkStart w:id="13" w:name="_Toc214554329"/>
       <w:r>
         <w:t>Kiến trúc ứng dụng web</w:t>
       </w:r>
@@ -13389,7 +13627,7 @@
       <w:pPr>
         <w:pStyle w:val="Heading3"/>
       </w:pPr>
-      <w:bookmarkStart w:id="14" w:name="_Toc214544241"/>
+      <w:bookmarkStart w:id="14" w:name="_Toc214554330"/>
       <w:r>
         <w:t>Lớp giao diện người dùng (Presentation Layer)</w:t>
       </w:r>
@@ -13500,7 +13738,7 @@
       <w:pPr>
         <w:pStyle w:val="Heading3"/>
       </w:pPr>
-      <w:bookmarkStart w:id="15" w:name="_Toc214544242"/>
+      <w:bookmarkStart w:id="15" w:name="_Toc214554331"/>
       <w:r>
         <w:lastRenderedPageBreak/>
         <w:t>Lớp xử lý nghiệp vụ (Business Logic Layer)</w:t>
@@ -13611,7 +13849,7 @@
       <w:pPr>
         <w:pStyle w:val="Heading3"/>
       </w:pPr>
-      <w:bookmarkStart w:id="16" w:name="_Toc214544243"/>
+      <w:bookmarkStart w:id="16" w:name="_Toc214554332"/>
       <w:r>
         <w:t>Lớp dữ liệu (Data Layer)</w:t>
       </w:r>
@@ -13720,7 +13958,7 @@
       <w:pPr>
         <w:pStyle w:val="Heading2"/>
       </w:pPr>
-      <w:bookmarkStart w:id="17" w:name="_Toc214544244"/>
+      <w:bookmarkStart w:id="17" w:name="_Toc214554333"/>
       <w:r>
         <w:rPr>
           <w:lang w:val="en-US"/>
@@ -13741,7 +13979,7 @@
       <w:pPr>
         <w:pStyle w:val="Heading3"/>
       </w:pPr>
-      <w:bookmarkStart w:id="18" w:name="_Toc214544245"/>
+      <w:bookmarkStart w:id="18" w:name="_Toc214554334"/>
       <w:r>
         <w:t>Đặc điểm</w:t>
       </w:r>
@@ -13772,7 +14010,7 @@
       <w:pPr>
         <w:pStyle w:val="Heading3"/>
       </w:pPr>
-      <w:bookmarkStart w:id="19" w:name="_Toc214544246"/>
+      <w:bookmarkStart w:id="19" w:name="_Toc214554335"/>
       <w:r>
         <w:t xml:space="preserve">Kiến thức cơ bản về </w:t>
       </w:r>
@@ -14002,7 +14240,7 @@
       <w:pPr>
         <w:pStyle w:val="Heading3"/>
       </w:pPr>
-      <w:bookmarkStart w:id="20" w:name="_Toc214544247"/>
+      <w:bookmarkStart w:id="20" w:name="_Toc214554336"/>
       <w:r>
         <w:t>Chú thích trong ReactJS</w:t>
       </w:r>
@@ -14098,7 +14336,7 @@
       <w:pPr>
         <w:pStyle w:val="Heading3"/>
       </w:pPr>
-      <w:bookmarkStart w:id="21" w:name="_Toc214544248"/>
+      <w:bookmarkStart w:id="21" w:name="_Toc214554337"/>
       <w:r>
         <w:lastRenderedPageBreak/>
         <w:t>Các thành phần trong ReactJS</w:t>
@@ -14109,7 +14347,7 @@
       <w:pPr>
         <w:pStyle w:val="Heading4"/>
       </w:pPr>
-      <w:bookmarkStart w:id="22" w:name="_Toc214544249"/>
+      <w:bookmarkStart w:id="22" w:name="_Toc214554338"/>
       <w:r>
         <w:t>Thành phần (Component)</w:t>
       </w:r>
@@ -14291,7 +14529,7 @@
       <w:pPr>
         <w:pStyle w:val="Heading4"/>
       </w:pPr>
-      <w:bookmarkStart w:id="23" w:name="_Toc214544250"/>
+      <w:bookmarkStart w:id="23" w:name="_Toc214554339"/>
       <w:r>
         <w:t>Props và State</w:t>
       </w:r>
@@ -14502,7 +14740,7 @@
       <w:pPr>
         <w:pStyle w:val="Heading4"/>
       </w:pPr>
-      <w:bookmarkStart w:id="24" w:name="_Toc214544251"/>
+      <w:bookmarkStart w:id="24" w:name="_Toc214554340"/>
       <w:r>
         <w:t>Xử lý biểu mẫu (Form) trong ReactJS</w:t>
       </w:r>
@@ -14739,7 +14977,7 @@
       <w:pPr>
         <w:pStyle w:val="Heading3"/>
       </w:pPr>
-      <w:bookmarkStart w:id="25" w:name="_Toc214544252"/>
+      <w:bookmarkStart w:id="25" w:name="_Toc214554341"/>
       <w:bookmarkEnd w:id="10"/>
       <w:r>
         <w:t xml:space="preserve">Ứng dụng của ReactJS trong xây dựng </w:t>
@@ -14878,7 +15116,7 @@
           <w:sz w:val="27"/>
         </w:rPr>
       </w:pPr>
-      <w:bookmarkStart w:id="26" w:name="_Toc214544253"/>
+      <w:bookmarkStart w:id="26" w:name="_Toc214554342"/>
       <w:r>
         <w:t>Kết luận</w:t>
       </w:r>
@@ -14902,7 +15140,7 @@
       <w:pPr>
         <w:pStyle w:val="Heading2"/>
       </w:pPr>
-      <w:bookmarkStart w:id="27" w:name="_Toc214544254"/>
+      <w:bookmarkStart w:id="27" w:name="_Toc214554343"/>
       <w:r>
         <w:rPr>
           <w:lang w:val="en-US"/>
@@ -14950,7 +15188,7 @@
       <w:pPr>
         <w:pStyle w:val="Heading3"/>
       </w:pPr>
-      <w:bookmarkStart w:id="28" w:name="_Toc214544255"/>
+      <w:bookmarkStart w:id="28" w:name="_Toc214554344"/>
       <w:r>
         <w:t>Đặc điểm</w:t>
       </w:r>
@@ -15080,7 +15318,7 @@
       <w:pPr>
         <w:pStyle w:val="Heading3"/>
       </w:pPr>
-      <w:bookmarkStart w:id="29" w:name="_Toc214544256"/>
+      <w:bookmarkStart w:id="29" w:name="_Toc214554345"/>
       <w:r>
         <w:t xml:space="preserve">Chú thích trong </w:t>
       </w:r>
@@ -15147,7 +15385,7 @@
       <w:pPr>
         <w:pStyle w:val="Heading3"/>
       </w:pPr>
-      <w:bookmarkStart w:id="30" w:name="_Toc214544257"/>
+      <w:bookmarkStart w:id="30" w:name="_Toc214554346"/>
       <w:r>
         <w:t>Cấu trúc cơ bản</w:t>
       </w:r>
@@ -15341,7 +15579,7 @@
       <w:pPr>
         <w:pStyle w:val="Heading3"/>
       </w:pPr>
-      <w:bookmarkStart w:id="31" w:name="_Toc214544258"/>
+      <w:bookmarkStart w:id="31" w:name="_Toc214554347"/>
       <w:r>
         <w:t>Khai báo biến</w:t>
       </w:r>
@@ -15412,7 +15650,7 @@
       <w:pPr>
         <w:pStyle w:val="Heading3"/>
       </w:pPr>
-      <w:bookmarkStart w:id="32" w:name="_Toc214544259"/>
+      <w:bookmarkStart w:id="32" w:name="_Toc214554348"/>
       <w:r>
         <w:t>Câu lệnh điều kiện</w:t>
       </w:r>
@@ -15525,7 +15763,7 @@
       <w:pPr>
         <w:pStyle w:val="Heading3"/>
       </w:pPr>
-      <w:bookmarkStart w:id="33" w:name="_Toc214544260"/>
+      <w:bookmarkStart w:id="33" w:name="_Toc214554349"/>
       <w:r>
         <w:t>Kết nối với MySQL</w:t>
       </w:r>
@@ -15709,7 +15947,7 @@
       <w:pPr>
         <w:pStyle w:val="Heading3"/>
       </w:pPr>
-      <w:bookmarkStart w:id="34" w:name="_Toc214544261"/>
+      <w:bookmarkStart w:id="34" w:name="_Toc214554350"/>
       <w:r>
         <w:t>Truy vấn dữ liệu</w:t>
       </w:r>
@@ -15973,7 +16211,7 @@
       <w:pPr>
         <w:pStyle w:val="Heading3"/>
       </w:pPr>
-      <w:bookmarkStart w:id="35" w:name="_Toc214544262"/>
+      <w:bookmarkStart w:id="35" w:name="_Toc214554351"/>
       <w:r>
         <w:t>Xử lý form</w:t>
       </w:r>
@@ -16177,7 +16415,7 @@
       <w:pPr>
         <w:pStyle w:val="Heading3"/>
       </w:pPr>
-      <w:bookmarkStart w:id="36" w:name="_Toc214544263"/>
+      <w:bookmarkStart w:id="36" w:name="_Toc214554352"/>
       <w:r>
         <w:t>Quản lý lỗi</w:t>
       </w:r>
@@ -16469,7 +16707,7 @@
           <w:lang w:val="en-US"/>
         </w:rPr>
       </w:pPr>
-      <w:bookmarkStart w:id="37" w:name="_Toc214544264"/>
+      <w:bookmarkStart w:id="37" w:name="_Toc214554353"/>
       <w:r>
         <w:rPr>
           <w:lang w:val="en-US"/>
@@ -16490,7 +16728,7 @@
       <w:pPr>
         <w:pStyle w:val="Heading2"/>
       </w:pPr>
-      <w:bookmarkStart w:id="38" w:name="_Toc214544265"/>
+      <w:bookmarkStart w:id="38" w:name="_Toc214554354"/>
       <w:r>
         <w:t>Ngôn ngữ MySQL</w:t>
       </w:r>
@@ -16564,7 +16802,7 @@
       <w:pPr>
         <w:pStyle w:val="Heading3"/>
       </w:pPr>
-      <w:bookmarkStart w:id="39" w:name="_Toc214544266"/>
+      <w:bookmarkStart w:id="39" w:name="_Toc214554355"/>
       <w:r>
         <w:t>Đặc điểm</w:t>
       </w:r>
@@ -16696,7 +16934,7 @@
       <w:pPr>
         <w:pStyle w:val="Heading3"/>
       </w:pPr>
-      <w:bookmarkStart w:id="40" w:name="_Toc214544267"/>
+      <w:bookmarkStart w:id="40" w:name="_Toc214554356"/>
       <w:r>
         <w:rPr>
           <w:lang w:val="en-US"/>
@@ -16805,7 +17043,7 @@
       <w:pPr>
         <w:pStyle w:val="Heading3"/>
       </w:pPr>
-      <w:bookmarkStart w:id="41" w:name="_Toc214544268"/>
+      <w:bookmarkStart w:id="41" w:name="_Toc214554357"/>
       <w:r>
         <w:rPr>
           <w:lang w:val="en-US"/>
@@ -16901,7 +17139,7 @@
       <w:pPr>
         <w:pStyle w:val="Heading3"/>
       </w:pPr>
-      <w:bookmarkStart w:id="42" w:name="_Toc214544269"/>
+      <w:bookmarkStart w:id="42" w:name="_Toc214554358"/>
       <w:r>
         <w:t>Các câu lệnh truy vấn</w:t>
       </w:r>
@@ -17401,7 +17639,7 @@
       <w:pPr>
         <w:pStyle w:val="Heading3"/>
       </w:pPr>
-      <w:bookmarkStart w:id="43" w:name="_Toc214544270"/>
+      <w:bookmarkStart w:id="43" w:name="_Toc214554359"/>
       <w:r>
         <w:t>Kết luận</w:t>
       </w:r>
@@ -17446,7 +17684,7 @@
       <w:pPr>
         <w:pStyle w:val="Heading1"/>
       </w:pPr>
-      <w:bookmarkStart w:id="44" w:name="_Toc214544271"/>
+      <w:bookmarkStart w:id="44" w:name="_Toc214554360"/>
       <w:r>
         <w:lastRenderedPageBreak/>
         <w:t>HIỆN THỰC HÓA NGHIÊN CỨU</w:t>
@@ -17457,7 +17695,7 @@
       <w:pPr>
         <w:pStyle w:val="Heading2"/>
       </w:pPr>
-      <w:bookmarkStart w:id="45" w:name="_Toc214544272"/>
+      <w:bookmarkStart w:id="45" w:name="_Toc214554361"/>
       <w:r>
         <w:t xml:space="preserve">Mô tả </w:t>
       </w:r>
@@ -17486,7 +17724,7 @@
       <w:pPr>
         <w:pStyle w:val="Heading2"/>
       </w:pPr>
-      <w:bookmarkStart w:id="46" w:name="_Toc214544273"/>
+      <w:bookmarkStart w:id="46" w:name="_Toc214554362"/>
       <w:r>
         <w:t>X</w:t>
       </w:r>
@@ -17692,7 +17930,7 @@
       <w:pPr>
         <w:pStyle w:val="Heading2"/>
       </w:pPr>
-      <w:bookmarkStart w:id="47" w:name="_Toc214544274"/>
+      <w:bookmarkStart w:id="47" w:name="_Toc214554363"/>
       <w:r>
         <w:t>P</w:t>
       </w:r>
@@ -17852,7 +18090,7 @@
       <w:pPr>
         <w:pStyle w:val="Heading2"/>
       </w:pPr>
-      <w:bookmarkStart w:id="48" w:name="_Toc214544275"/>
+      <w:bookmarkStart w:id="48" w:name="_Toc214554364"/>
       <w:r>
         <w:t>Phân tích thiết kế hệ thống</w:t>
       </w:r>
@@ -17862,7 +18100,7 @@
       <w:pPr>
         <w:pStyle w:val="Heading3"/>
       </w:pPr>
-      <w:bookmarkStart w:id="49" w:name="_Toc214544276"/>
+      <w:bookmarkStart w:id="49" w:name="_Toc214554365"/>
       <w:r>
         <w:t>Đặc tả yêu cầu hệ thống</w:t>
       </w:r>
@@ -17872,7 +18110,7 @@
       <w:pPr>
         <w:pStyle w:val="Heading4"/>
       </w:pPr>
-      <w:bookmarkStart w:id="50" w:name="_Toc214544277"/>
+      <w:bookmarkStart w:id="50" w:name="_Toc214554366"/>
       <w:r>
         <w:t>Yêu cầu chức năng</w:t>
       </w:r>
@@ -18088,7 +18326,7 @@
       <w:pPr>
         <w:pStyle w:val="Heading4"/>
       </w:pPr>
-      <w:bookmarkStart w:id="51" w:name="_Toc214544278"/>
+      <w:bookmarkStart w:id="51" w:name="_Toc214554367"/>
       <w:r>
         <w:t>Yêu cầu phi chức năng</w:t>
       </w:r>
@@ -18248,7 +18486,7 @@
       <w:pPr>
         <w:pStyle w:val="Heading3"/>
       </w:pPr>
-      <w:bookmarkStart w:id="52" w:name="_Toc214544279"/>
+      <w:bookmarkStart w:id="52" w:name="_Toc214554368"/>
       <w:r>
         <w:t>Kiến trúc hệ thống</w:t>
       </w:r>
@@ -18281,7 +18519,7 @@
       <w:pPr>
         <w:pStyle w:val="Heading4"/>
       </w:pPr>
-      <w:bookmarkStart w:id="53" w:name="_Toc214544280"/>
+      <w:bookmarkStart w:id="53" w:name="_Toc214554369"/>
       <w:r>
         <w:t>Lớp giao diện người dùng (Presentation Layer)</w:t>
       </w:r>
@@ -18406,7 +18644,7 @@
       <w:pPr>
         <w:pStyle w:val="Heading4"/>
       </w:pPr>
-      <w:bookmarkStart w:id="54" w:name="_Toc214544281"/>
+      <w:bookmarkStart w:id="54" w:name="_Toc214554370"/>
       <w:r>
         <w:lastRenderedPageBreak/>
         <w:t>Lớp xử lý nghiệp vụ (Business Logic Layer)</w:t>
@@ -18552,7 +18790,7 @@
       <w:pPr>
         <w:pStyle w:val="Heading4"/>
       </w:pPr>
-      <w:bookmarkStart w:id="55" w:name="_Toc214544282"/>
+      <w:bookmarkStart w:id="55" w:name="_Toc214554371"/>
       <w:r>
         <w:t>Lớp dữ liệu (Data Layer)</w:t>
       </w:r>
@@ -18657,7 +18895,7 @@
       <w:pPr>
         <w:pStyle w:val="Heading3"/>
       </w:pPr>
-      <w:bookmarkStart w:id="56" w:name="_Toc214544283"/>
+      <w:bookmarkStart w:id="56" w:name="_Toc214554372"/>
       <w:r>
         <w:lastRenderedPageBreak/>
         <w:t>Thiết kế dữ liệu</w:t>
@@ -18671,7 +18909,7 @@
           <w:lang w:val="en-US"/>
         </w:rPr>
       </w:pPr>
-      <w:bookmarkStart w:id="57" w:name="_Toc214544284"/>
+      <w:bookmarkStart w:id="57" w:name="_Toc214554373"/>
       <w:r>
         <w:t>Mô hình ERD</w:t>
       </w:r>
@@ -18772,7 +19010,7 @@
       <w:pPr>
         <w:pStyle w:val="Caption"/>
       </w:pPr>
-      <w:bookmarkStart w:id="58" w:name="_Toc214544097"/>
+      <w:bookmarkStart w:id="58" w:name="_Toc214554289"/>
       <w:r>
         <w:t xml:space="preserve">Hình </w:t>
       </w:r>
@@ -18840,7 +19078,7 @@
       <w:pPr>
         <w:pStyle w:val="Heading4"/>
       </w:pPr>
-      <w:bookmarkStart w:id="59" w:name="_Toc214544285"/>
+      <w:bookmarkStart w:id="59" w:name="_Toc214554374"/>
       <w:r>
         <w:lastRenderedPageBreak/>
         <w:t>Danh sách các thực thể và mối kết hợp</w:t>
@@ -18854,7 +19092,7 @@
       </w:pPr>
       <w:bookmarkStart w:id="60" w:name="_Toc187089169"/>
       <w:bookmarkStart w:id="61" w:name="_Toc187262844"/>
-      <w:bookmarkStart w:id="62" w:name="_Toc214544113"/>
+      <w:bookmarkStart w:id="62" w:name="_Toc214554386"/>
       <w:r>
         <w:t xml:space="preserve">Bảng </w:t>
       </w:r>
@@ -19891,7 +20129,7 @@
       <w:pPr>
         <w:pStyle w:val="Heading4"/>
       </w:pPr>
-      <w:bookmarkStart w:id="63" w:name="_Toc214544286"/>
+      <w:bookmarkStart w:id="63" w:name="_Toc214554375"/>
       <w:r>
         <w:lastRenderedPageBreak/>
         <w:t>Chi tiết các thực thể</w:t>
@@ -19959,7 +20197,7 @@
       </w:pPr>
       <w:bookmarkStart w:id="64" w:name="_Toc187089170"/>
       <w:bookmarkStart w:id="65" w:name="_Toc187262845"/>
-      <w:bookmarkStart w:id="66" w:name="_Toc214544114"/>
+      <w:bookmarkStart w:id="66" w:name="_Toc214554387"/>
       <w:r>
         <w:t xml:space="preserve">Bảng </w:t>
       </w:r>
@@ -20918,7 +21156,7 @@
       </w:pPr>
       <w:bookmarkStart w:id="67" w:name="_Toc187089171"/>
       <w:bookmarkStart w:id="68" w:name="_Toc187262846"/>
-      <w:bookmarkStart w:id="69" w:name="_Toc214544115"/>
+      <w:bookmarkStart w:id="69" w:name="_Toc214554388"/>
       <w:r>
         <w:t xml:space="preserve">Bảng </w:t>
       </w:r>
@@ -21532,7 +21770,7 @@
       </w:pPr>
       <w:bookmarkStart w:id="70" w:name="_Toc187089172"/>
       <w:bookmarkStart w:id="71" w:name="_Toc187262847"/>
-      <w:bookmarkStart w:id="72" w:name="_Toc214544116"/>
+      <w:bookmarkStart w:id="72" w:name="_Toc214554389"/>
       <w:r>
         <w:t xml:space="preserve">Bảng </w:t>
       </w:r>
@@ -21944,7 +22182,7 @@
       </w:pPr>
       <w:bookmarkStart w:id="73" w:name="_Toc187089173"/>
       <w:bookmarkStart w:id="74" w:name="_Toc187262848"/>
-      <w:bookmarkStart w:id="75" w:name="_Toc214544117"/>
+      <w:bookmarkStart w:id="75" w:name="_Toc214554390"/>
       <w:r>
         <w:t xml:space="preserve">Bảng </w:t>
       </w:r>
@@ -22452,7 +22690,7 @@
       </w:pPr>
       <w:bookmarkStart w:id="76" w:name="_Toc187089174"/>
       <w:bookmarkStart w:id="77" w:name="_Toc187262849"/>
-      <w:bookmarkStart w:id="78" w:name="_Toc214544118"/>
+      <w:bookmarkStart w:id="78" w:name="_Toc214554391"/>
       <w:r>
         <w:t xml:space="preserve">Bảng </w:t>
       </w:r>
@@ -22881,7 +23119,7 @@
       </w:pPr>
       <w:bookmarkStart w:id="79" w:name="_Toc187089175"/>
       <w:bookmarkStart w:id="80" w:name="_Toc187262850"/>
-      <w:bookmarkStart w:id="81" w:name="_Toc214544119"/>
+      <w:bookmarkStart w:id="81" w:name="_Toc214554392"/>
       <w:r>
         <w:t xml:space="preserve">Bảng </w:t>
       </w:r>
@@ -24158,7 +24396,7 @@
       </w:pPr>
       <w:bookmarkStart w:id="82" w:name="_Toc187089176"/>
       <w:bookmarkStart w:id="83" w:name="_Toc187262851"/>
-      <w:bookmarkStart w:id="84" w:name="_Toc214544120"/>
+      <w:bookmarkStart w:id="84" w:name="_Toc214554393"/>
       <w:r>
         <w:t xml:space="preserve">Bảng </w:t>
       </w:r>
@@ -24584,7 +24822,7 @@
       </w:pPr>
       <w:bookmarkStart w:id="85" w:name="_Toc187089177"/>
       <w:bookmarkStart w:id="86" w:name="_Toc187262852"/>
-      <w:bookmarkStart w:id="87" w:name="_Toc214544121"/>
+      <w:bookmarkStart w:id="87" w:name="_Toc214554394"/>
       <w:r>
         <w:t xml:space="preserve">Bảng </w:t>
       </w:r>
@@ -25103,7 +25341,7 @@
         <w:pStyle w:val="Caption"/>
         <w:keepNext/>
       </w:pPr>
-      <w:bookmarkStart w:id="89" w:name="_Toc214544122"/>
+      <w:bookmarkStart w:id="89" w:name="_Toc214554395"/>
       <w:r>
         <w:t xml:space="preserve">Bảng </w:t>
       </w:r>
@@ -26067,7 +26305,7 @@
         <w:pStyle w:val="Caption"/>
         <w:keepNext/>
       </w:pPr>
-      <w:bookmarkStart w:id="90" w:name="_Toc214544123"/>
+      <w:bookmarkStart w:id="90" w:name="_Toc214554396"/>
       <w:r>
         <w:t xml:space="preserve">Bảng </w:t>
       </w:r>
@@ -26888,7 +27126,7 @@
         <w:pStyle w:val="Caption"/>
         <w:keepNext/>
       </w:pPr>
-      <w:bookmarkStart w:id="91" w:name="_Toc214544124"/>
+      <w:bookmarkStart w:id="91" w:name="_Toc214554397"/>
       <w:r>
         <w:t xml:space="preserve">Bảng </w:t>
       </w:r>
@@ -27510,7 +27748,7 @@
         <w:pStyle w:val="Caption"/>
         <w:keepNext/>
       </w:pPr>
-      <w:bookmarkStart w:id="92" w:name="_Toc214544125"/>
+      <w:bookmarkStart w:id="92" w:name="_Toc214554398"/>
       <w:r>
         <w:t xml:space="preserve">Bảng </w:t>
       </w:r>
@@ -28135,7 +28373,7 @@
         <w:pStyle w:val="Caption"/>
         <w:keepNext/>
       </w:pPr>
-      <w:bookmarkStart w:id="93" w:name="_Toc214544126"/>
+      <w:bookmarkStart w:id="93" w:name="_Toc214554399"/>
       <w:r>
         <w:t xml:space="preserve">Bảng </w:t>
       </w:r>
@@ -28567,7 +28805,7 @@
         <w:pStyle w:val="Caption"/>
         <w:keepNext/>
       </w:pPr>
-      <w:bookmarkStart w:id="94" w:name="_Toc214544127"/>
+      <w:bookmarkStart w:id="94" w:name="_Toc214554400"/>
       <w:r>
         <w:t xml:space="preserve">Bảng </w:t>
       </w:r>
@@ -30044,7 +30282,7 @@
       <w:pPr>
         <w:pStyle w:val="Heading3"/>
       </w:pPr>
-      <w:bookmarkStart w:id="95" w:name="_Toc214544287"/>
+      <w:bookmarkStart w:id="95" w:name="_Toc214554376"/>
       <w:r>
         <w:lastRenderedPageBreak/>
         <w:t>Thiết kế xử lý</w:t>
@@ -30057,7 +30295,7 @@
         <w:pStyle w:val="Heading4"/>
       </w:pPr>
       <w:bookmarkStart w:id="96" w:name="_Toc183373069"/>
-      <w:bookmarkStart w:id="97" w:name="_Toc214544288"/>
+      <w:bookmarkStart w:id="97" w:name="_Toc214554377"/>
       <w:r>
         <w:t>Mô hình DFD mức ngữ cảnh</w:t>
       </w:r>
@@ -30129,7 +30367,7 @@
           <w:lang w:val="en-US"/>
         </w:rPr>
       </w:pPr>
-      <w:bookmarkStart w:id="98" w:name="_Toc214544098"/>
+      <w:bookmarkStart w:id="98" w:name="_Toc214554290"/>
       <w:r>
         <w:t xml:space="preserve">Hình </w:t>
       </w:r>
@@ -30272,7 +30510,7 @@
           <w:lang w:val="en-US"/>
         </w:rPr>
       </w:pPr>
-      <w:bookmarkStart w:id="100" w:name="_Toc214544289"/>
+      <w:bookmarkStart w:id="100" w:name="_Toc214554378"/>
       <w:r>
         <w:lastRenderedPageBreak/>
         <w:t>Mô hình DFD mức 1</w:t>
@@ -30359,7 +30597,7 @@
           <w:lang w:val="en-US"/>
         </w:rPr>
       </w:pPr>
-      <w:bookmarkStart w:id="101" w:name="_Toc214544099"/>
+      <w:bookmarkStart w:id="101" w:name="_Toc214554291"/>
       <w:r>
         <w:t xml:space="preserve">Hình </w:t>
       </w:r>
@@ -30628,7 +30866,7 @@
           <w:lang w:val="en-US"/>
         </w:rPr>
       </w:pPr>
-      <w:bookmarkStart w:id="102" w:name="_Toc214544100"/>
+      <w:bookmarkStart w:id="102" w:name="_Toc214554292"/>
       <w:r>
         <w:t xml:space="preserve">Hình </w:t>
       </w:r>
@@ -30897,7 +31135,7 @@
           <w:lang w:val="en-US"/>
         </w:rPr>
       </w:pPr>
-      <w:bookmarkStart w:id="103" w:name="_Toc214544101"/>
+      <w:bookmarkStart w:id="103" w:name="_Toc214554293"/>
       <w:r>
         <w:t xml:space="preserve">Hình </w:t>
       </w:r>
@@ -31192,7 +31430,7 @@
           <w:lang w:val="en-US"/>
         </w:rPr>
       </w:pPr>
-      <w:bookmarkStart w:id="104" w:name="_Toc214544102"/>
+      <w:bookmarkStart w:id="104" w:name="_Toc214554294"/>
       <w:r>
         <w:t xml:space="preserve">Hình </w:t>
       </w:r>
@@ -31507,7 +31745,7 @@
           <w:lang w:val="en-US"/>
         </w:rPr>
       </w:pPr>
-      <w:bookmarkStart w:id="105" w:name="_Toc214544103"/>
+      <w:bookmarkStart w:id="105" w:name="_Toc214554295"/>
       <w:r>
         <w:t xml:space="preserve">Hình </w:t>
       </w:r>
@@ -31698,7 +31936,7 @@
           <w:lang w:val="en-US"/>
         </w:rPr>
       </w:pPr>
-      <w:bookmarkStart w:id="107" w:name="_Toc214544290"/>
+      <w:bookmarkStart w:id="107" w:name="_Toc214554379"/>
       <w:r>
         <w:lastRenderedPageBreak/>
         <w:t>Mô hình DFD mức 2</w:t>
@@ -31781,7 +32019,7 @@
           <w:lang w:val="en-US"/>
         </w:rPr>
       </w:pPr>
-      <w:bookmarkStart w:id="108" w:name="_Toc214544104"/>
+      <w:bookmarkStart w:id="108" w:name="_Toc214554296"/>
       <w:r>
         <w:t xml:space="preserve">Hình </w:t>
       </w:r>
@@ -32113,7 +32351,7 @@
           <w:lang w:val="en-US"/>
         </w:rPr>
       </w:pPr>
-      <w:bookmarkStart w:id="109" w:name="_Toc214544105"/>
+      <w:bookmarkStart w:id="109" w:name="_Toc214554297"/>
       <w:r>
         <w:t xml:space="preserve">Hình </w:t>
       </w:r>
@@ -32411,7 +32649,7 @@
           <w:lang w:val="en-US"/>
         </w:rPr>
       </w:pPr>
-      <w:bookmarkStart w:id="110" w:name="_Toc214544106"/>
+      <w:bookmarkStart w:id="110" w:name="_Toc214554298"/>
       <w:r>
         <w:t xml:space="preserve">Hình </w:t>
       </w:r>
@@ -32875,7 +33113,7 @@
           <w:lang w:val="en-US"/>
         </w:rPr>
       </w:pPr>
-      <w:bookmarkStart w:id="111" w:name="_Toc214544107"/>
+      <w:bookmarkStart w:id="111" w:name="_Toc214554299"/>
       <w:r>
         <w:t xml:space="preserve">Hình </w:t>
       </w:r>
@@ -33207,7 +33445,7 @@
           <w:lang w:val="en-US"/>
         </w:rPr>
       </w:pPr>
-      <w:bookmarkStart w:id="112" w:name="_Toc214544108"/>
+      <w:bookmarkStart w:id="112" w:name="_Toc214554300"/>
       <w:r>
         <w:t xml:space="preserve">Hình </w:t>
       </w:r>
@@ -33502,7 +33740,7 @@
           <w:lang w:val="en-US"/>
         </w:rPr>
       </w:pPr>
-      <w:bookmarkStart w:id="113" w:name="_Toc214544109"/>
+      <w:bookmarkStart w:id="113" w:name="_Toc214554301"/>
       <w:r>
         <w:t xml:space="preserve">Hình </w:t>
       </w:r>
@@ -33758,7 +33996,7 @@
           <w:lang w:val="en-US"/>
         </w:rPr>
       </w:pPr>
-      <w:bookmarkStart w:id="114" w:name="_Toc214544110"/>
+      <w:bookmarkStart w:id="114" w:name="_Toc214554302"/>
       <w:r>
         <w:t xml:space="preserve">Hình </w:t>
       </w:r>
@@ -33967,7 +34205,7 @@
       <w:pPr>
         <w:pStyle w:val="Heading3"/>
       </w:pPr>
-      <w:bookmarkStart w:id="115" w:name="_Toc214544291"/>
+      <w:bookmarkStart w:id="115" w:name="_Toc214554380"/>
       <w:r>
         <w:lastRenderedPageBreak/>
         <w:t>Thiết kế giao diện</w:t>
@@ -33978,7 +34216,7 @@
       <w:pPr>
         <w:pStyle w:val="Heading4"/>
       </w:pPr>
-      <w:bookmarkStart w:id="116" w:name="_Toc214544292"/>
+      <w:bookmarkStart w:id="116" w:name="_Toc214554381"/>
       <w:r>
         <w:t>Sơ đồ</w:t>
       </w:r>
@@ -33997,39 +34235,6 @@
         <w:t>Use Case</w:t>
       </w:r>
       <w:bookmarkEnd w:id="116"/>
-    </w:p>
-    <w:p>
-      <w:pPr>
-        <w:pStyle w:val="content"/>
-      </w:pPr>
-      <w:r>
-        <w:t>Sơ đồ</w:t>
-      </w:r>
-      <w:r>
-        <w:t xml:space="preserve"> Use Case mô tả cách các tác nhân tương tác với hệ thống thông qua các chức năng mà hệ thống cung cấp. Trong hệ thống chia sẻ tài liệu và hỏi đáp giữa sinh viên, có hai nhóm tác nhân chính: </w:t>
-      </w:r>
-      <w:r>
-        <w:rPr>
-          <w:rStyle w:val="Strong"/>
-          <w:b w:val="0"/>
-          <w:bCs w:val="0"/>
-        </w:rPr>
-        <w:t>Sinh viên</w:t>
-      </w:r>
-      <w:r>
-        <w:t xml:space="preserve"> và </w:t>
-      </w:r>
-      <w:r>
-        <w:rPr>
-          <w:rStyle w:val="Strong"/>
-          <w:b w:val="0"/>
-          <w:bCs w:val="0"/>
-        </w:rPr>
-        <w:t>Quản trị viên</w:t>
-      </w:r>
-      <w:r>
-        <w:t>. Do phạm vi chức năng khác nhau, sơ đồ Use Case được chia thành hai phần tương ứng cho từng nhóm tác nhân.</w:t>
-      </w:r>
     </w:p>
     <w:p>
       <w:pPr>
@@ -34055,10 +34260,10 @@
           <w:lang w:val="vi-VN" w:eastAsia="vi-VN"/>
         </w:rPr>
         <w:drawing>
-          <wp:inline distT="0" distB="0" distL="0" distR="0" wp14:anchorId="6965538B" wp14:editId="6F42EB5D">
-            <wp:extent cx="5580380" cy="4670425"/>
+          <wp:inline distT="0" distB="0" distL="0" distR="0" wp14:anchorId="6F4B9A30" wp14:editId="01A48D96">
+            <wp:extent cx="5580380" cy="4674870"/>
             <wp:effectExtent l="0" t="0" r="1270" b="0"/>
-            <wp:docPr id="11" name="Picture 11"/>
+            <wp:docPr id="32" name="Picture 32"/>
             <wp:cNvGraphicFramePr>
               <a:graphicFrameLocks xmlns:a="http://schemas.openxmlformats.org/drawingml/2006/main" noChangeAspect="1"/>
             </wp:cNvGraphicFramePr>
@@ -34066,7 +34271,7 @@
               <a:graphicData uri="http://schemas.openxmlformats.org/drawingml/2006/picture">
                 <pic:pic xmlns:pic="http://schemas.openxmlformats.org/drawingml/2006/picture">
                   <pic:nvPicPr>
-                    <pic:cNvPr id="0" name="Sơ đồ use case - Trang người dùng.png"/>
+                    <pic:cNvPr id="0" name="Use Case - Trang người dùng.png"/>
                     <pic:cNvPicPr/>
                   </pic:nvPicPr>
                   <pic:blipFill>
@@ -34084,7 +34289,7 @@
                   <pic:spPr>
                     <a:xfrm>
                       <a:off x="0" y="0"/>
-                      <a:ext cx="5580380" cy="4670425"/>
+                      <a:ext cx="5580380" cy="4674870"/>
                     </a:xfrm>
                     <a:prstGeom prst="rect">
                       <a:avLst/>
@@ -34104,7 +34309,7 @@
           <w:lang w:val="en-US"/>
         </w:rPr>
       </w:pPr>
-      <w:bookmarkStart w:id="117" w:name="_Toc214544111"/>
+      <w:bookmarkStart w:id="117" w:name="_Toc214554303"/>
       <w:r>
         <w:t xml:space="preserve">Hình </w:t>
       </w:r>
@@ -34160,76 +34365,18 @@
         <w:pStyle w:val="content"/>
       </w:pPr>
       <w:r>
-        <w:t xml:space="preserve">Trong sơ đồ, tác nhân </w:t>
-      </w:r>
-      <w:r>
-        <w:rPr>
-          <w:rStyle w:val="Strong"/>
-          <w:b w:val="0"/>
-          <w:bCs w:val="0"/>
-        </w:rPr>
-        <w:t>Sinh viên</w:t>
-      </w:r>
-      <w:r>
-        <w:t xml:space="preserve"> có thể thực hiện các chức năng chính như: đặt câu hỏi, trả lời câu hỏi, chia sẻ tài liệu học tập, xem danh sách tài liệu, xem danh sách câu hỏi, tìm kiếm nội dung và báo cáo vi phạm. Các chức năng mở rộng như </w:t>
-      </w:r>
-      <w:r>
-        <w:rPr>
-          <w:rStyle w:val="Strong"/>
-          <w:b w:val="0"/>
-          <w:bCs w:val="0"/>
-        </w:rPr>
-        <w:t>đánh giá câu hỏi</w:t>
-      </w:r>
-      <w:r>
-        <w:t xml:space="preserve">, </w:t>
-      </w:r>
-      <w:r>
-        <w:rPr>
-          <w:rStyle w:val="Strong"/>
-          <w:b w:val="0"/>
-          <w:bCs w:val="0"/>
-        </w:rPr>
-        <w:t>đánh giá câu trả lời</w:t>
-      </w:r>
-      <w:r>
-        <w:t xml:space="preserve"> và </w:t>
-      </w:r>
-      <w:r>
-        <w:rPr>
-          <w:rStyle w:val="Strong"/>
-          <w:b w:val="0"/>
-          <w:bCs w:val="0"/>
-        </w:rPr>
-        <w:t>báo cáo nội dung vi phạm</w:t>
-      </w:r>
-      <w:r>
-        <w:t xml:space="preserve"> được thể hiện </w:t>
-      </w:r>
-      <w:r>
+        <w:t>Trong sơ đồ, tác nhân Sinh viên có thể thực hiện các chức năng chính gồm: đặt câu hỏi, trả lời câu hỏi, chia sẻ tài liệu học tập, xem danh sách câu hỏi và xem danh sách tài liệu. Đồng thời, hai chức năng tìm kiếm câu hỏi và tìm kiếm tài liệu được mô tả dưới dạng quan hệ «extend», thể hiện rằng chúng được mở rộng từ các chức năng xem danh sách tương ứng và chỉ được kích hoạt khi người dùng muốn lọc hoặc truy vấn thông tin chi tiết hơn.</w:t>
+      </w:r>
+    </w:p>
+    <w:p>
+      <w:pPr>
+        <w:pStyle w:val="Heading5"/>
+      </w:pPr>
+      <w:r>
+        <w:rPr>
+          <w:lang w:val="en-US"/>
+        </w:rPr>
         <w:lastRenderedPageBreak/>
-        <w:t xml:space="preserve">bằng quan hệ </w:t>
-      </w:r>
-      <w:r>
-        <w:rPr>
-          <w:rStyle w:val="Emphasis"/>
-          <w:i w:val="0"/>
-          <w:iCs w:val="0"/>
-        </w:rPr>
-        <w:t>«extend»</w:t>
-      </w:r>
-      <w:r>
-        <w:t>, cho thấy chúng phụ thuộc vào việc người dùng xem hoặc tương tác với nội dung cụ thể.</w:t>
-      </w:r>
-    </w:p>
-    <w:p>
-      <w:pPr>
-        <w:pStyle w:val="Heading5"/>
-      </w:pPr>
-      <w:r>
-        <w:rPr>
-          <w:lang w:val="en-US"/>
-        </w:rPr>
         <w:t>Trang quản trị</w:t>
       </w:r>
     </w:p>
@@ -34245,10 +34392,10 @@
           <w:lang w:eastAsia="vi-VN"/>
         </w:rPr>
         <w:drawing>
-          <wp:inline distT="0" distB="0" distL="0" distR="0" wp14:anchorId="754C2FE4" wp14:editId="06D62742">
-            <wp:extent cx="5580380" cy="4525645"/>
-            <wp:effectExtent l="0" t="0" r="1270" b="8255"/>
-            <wp:docPr id="10" name="Picture 10"/>
+          <wp:inline distT="0" distB="0" distL="0" distR="0" wp14:anchorId="1AD793B3" wp14:editId="3D02FF69">
+            <wp:extent cx="5580380" cy="4577080"/>
+            <wp:effectExtent l="0" t="0" r="1270" b="0"/>
+            <wp:docPr id="34" name="Picture 34"/>
             <wp:cNvGraphicFramePr>
               <a:graphicFrameLocks xmlns:a="http://schemas.openxmlformats.org/drawingml/2006/main" noChangeAspect="1"/>
             </wp:cNvGraphicFramePr>
@@ -34256,7 +34403,7 @@
               <a:graphicData uri="http://schemas.openxmlformats.org/drawingml/2006/picture">
                 <pic:pic xmlns:pic="http://schemas.openxmlformats.org/drawingml/2006/picture">
                   <pic:nvPicPr>
-                    <pic:cNvPr id="0" name="Sơ đồ use case - Trang quản trị.png"/>
+                    <pic:cNvPr id="0" name="Use Case - Trang quản trị.png"/>
                     <pic:cNvPicPr/>
                   </pic:nvPicPr>
                   <pic:blipFill>
@@ -34274,7 +34421,7 @@
                   <pic:spPr>
                     <a:xfrm>
                       <a:off x="0" y="0"/>
-                      <a:ext cx="5580380" cy="4525645"/>
+                      <a:ext cx="5580380" cy="4577080"/>
                     </a:xfrm>
                     <a:prstGeom prst="rect">
                       <a:avLst/>
@@ -34294,7 +34441,7 @@
           <w:lang w:val="en-US"/>
         </w:rPr>
       </w:pPr>
-      <w:bookmarkStart w:id="118" w:name="_Toc214544112"/>
+      <w:bookmarkStart w:id="118" w:name="_Toc214554304"/>
       <w:r>
         <w:t xml:space="preserve">Hình </w:t>
       </w:r>
@@ -34350,43 +34497,451 @@
         <w:pStyle w:val="content"/>
       </w:pPr>
       <w:r>
-        <w:t xml:space="preserve">Trong sơ đồ, tác nhân </w:t>
-      </w:r>
+        <w:t>Trong sơ đồ, tác nhân Quản trị viên có thể thực hiện các chức năng quản lý chính gồm: quản lý tài liệu, kiểm duyệt nội dung, quản lý tài khoả</w:t>
+      </w:r>
+      <w:r>
+        <w:t>n,</w:t>
+      </w:r>
+      <w:r>
+        <w:t xml:space="preserve"> thố</w:t>
+      </w:r>
+      <w:r>
+        <w:t>ng kê và</w:t>
+      </w:r>
+      <w:r>
+        <w:t xml:space="preserve"> theo dõi hệ thống. Các chức năng như thêm tài liệu, xóa tài liệu, thêm tài khoản, sửa tài khoản và khóa tài khoản được mô tả dưới dạng quan hệ «extend», cho thấy chúng là những thao tác mở rộng và chỉ phát sinh khi quản trị viên thực hiện các chức năng quản lý tương ứng.</w:t>
+      </w:r>
+    </w:p>
+    <w:p>
+      <w:pPr>
+        <w:pStyle w:val="Heading4"/>
+        <w:rPr>
+          <w:lang w:val="en-US"/>
+        </w:rPr>
+      </w:pPr>
+      <w:bookmarkStart w:id="119" w:name="_Toc214554382"/>
+      <w:r>
+        <w:lastRenderedPageBreak/>
+        <w:t>Sơ đồ website</w:t>
+      </w:r>
+      <w:bookmarkEnd w:id="119"/>
+    </w:p>
+    <w:p>
+      <w:pPr>
+        <w:keepNext/>
+        <w:ind w:firstLine="0"/>
+        <w:jc w:val="center"/>
+      </w:pPr>
+      <w:r>
+        <w:rPr>
+          <w:noProof/>
+          <w:lang w:eastAsia="vi-VN"/>
+        </w:rPr>
+        <w:drawing>
+          <wp:inline distT="0" distB="0" distL="0" distR="0" wp14:anchorId="509AEA3D" wp14:editId="230377E9">
+            <wp:extent cx="5580380" cy="4187190"/>
+            <wp:effectExtent l="0" t="0" r="1270" b="3810"/>
+            <wp:docPr id="42" name="Picture 42"/>
+            <wp:cNvGraphicFramePr>
+              <a:graphicFrameLocks xmlns:a="http://schemas.openxmlformats.org/drawingml/2006/main" noChangeAspect="1"/>
+            </wp:cNvGraphicFramePr>
+            <a:graphic xmlns:a="http://schemas.openxmlformats.org/drawingml/2006/main">
+              <a:graphicData uri="http://schemas.openxmlformats.org/drawingml/2006/picture">
+                <pic:pic xmlns:pic="http://schemas.openxmlformats.org/drawingml/2006/picture">
+                  <pic:nvPicPr>
+                    <pic:cNvPr id="0" name="Website Diagram.png"/>
+                    <pic:cNvPicPr/>
+                  </pic:nvPicPr>
+                  <pic:blipFill>
+                    <a:blip r:embed="rId34">
+                      <a:extLst>
+                        <a:ext uri="{28A0092B-C50C-407E-A947-70E740481C1C}">
+                          <a14:useLocalDpi xmlns:a14="http://schemas.microsoft.com/office/drawing/2010/main" val="0"/>
+                        </a:ext>
+                      </a:extLst>
+                    </a:blip>
+                    <a:stretch>
+                      <a:fillRect/>
+                    </a:stretch>
+                  </pic:blipFill>
+                  <pic:spPr>
+                    <a:xfrm>
+                      <a:off x="0" y="0"/>
+                      <a:ext cx="5580380" cy="4187190"/>
+                    </a:xfrm>
+                    <a:prstGeom prst="rect">
+                      <a:avLst/>
+                    </a:prstGeom>
+                  </pic:spPr>
+                </pic:pic>
+              </a:graphicData>
+            </a:graphic>
+          </wp:inline>
+        </w:drawing>
+      </w:r>
+    </w:p>
+    <w:p>
+      <w:pPr>
+        <w:pStyle w:val="Caption"/>
+        <w:rPr>
+          <w:rFonts w:cstheme="majorHAnsi"/>
+          <w:lang w:val="en-US"/>
+        </w:rPr>
+      </w:pPr>
+      <w:bookmarkStart w:id="120" w:name="_Toc214554305"/>
+      <w:r>
+        <w:t xml:space="preserve">Hình </w:t>
+      </w:r>
+      <w:r>
+        <w:fldChar w:fldCharType="begin"/>
+      </w:r>
+      <w:r>
+        <w:instrText xml:space="preserve"> STYLEREF 1 \s </w:instrText>
+      </w:r>
+      <w:r>
+        <w:fldChar w:fldCharType="separate"/>
+      </w:r>
+      <w:r>
+        <w:rPr>
+          <w:noProof/>
+        </w:rPr>
+        <w:t>3</w:t>
+      </w:r>
+      <w:r>
+        <w:fldChar w:fldCharType="end"/>
+      </w:r>
+      <w:r>
+        <w:t>.</w:t>
+      </w:r>
+      <w:r>
+        <w:fldChar w:fldCharType="begin"/>
+      </w:r>
+      <w:r>
+        <w:instrText xml:space="preserve"> SEQ Hình \* ARABIC \s 1 </w:instrText>
+      </w:r>
+      <w:r>
+        <w:fldChar w:fldCharType="separate"/>
+      </w:r>
+      <w:r>
+        <w:rPr>
+          <w:noProof/>
+        </w:rPr>
+        <w:t>17</w:t>
+      </w:r>
+      <w:r>
+        <w:fldChar w:fldCharType="end"/>
+      </w:r>
+      <w:r>
+        <w:rPr>
+          <w:lang w:val="en-US"/>
+        </w:rPr>
+        <w:t xml:space="preserve"> Sơ đồ website</w:t>
+      </w:r>
+      <w:bookmarkEnd w:id="120"/>
+    </w:p>
+    <w:p>
+      <w:pPr>
+        <w:pStyle w:val="Heading5"/>
+        <w:rPr>
+          <w:lang w:val="en-US"/>
+        </w:rPr>
+      </w:pPr>
+      <w:r>
+        <w:rPr>
+          <w:lang w:val="en-US"/>
+        </w:rPr>
+        <w:t>Trang chủ</w:t>
+      </w:r>
+    </w:p>
+    <w:p>
+      <w:pPr>
+        <w:pStyle w:val="content"/>
+      </w:pPr>
+      <w:r>
+        <w:t xml:space="preserve">Trang chủ là giao diện trung tâm của hệ thống, cho phép người dùng điều hướng đến tất cả các chức năng chính như danh sách tài liệu, danh sách câu hỏi, đăng ký và đăng nhập. Đây là điểm khởi đầu cho mọi hoạt động và giúp người dùng nhanh chóng tiếp cận các khu vực quan trọng của </w:t>
+      </w:r>
+      <w:r>
+        <w:t>hệ thống</w:t>
+      </w:r>
+      <w:r>
+        <w:t>.</w:t>
+      </w:r>
+    </w:p>
+    <w:p>
+      <w:pPr>
+        <w:pStyle w:val="Heading5"/>
+      </w:pPr>
+      <w:r>
+        <w:t xml:space="preserve">Trang </w:t>
+      </w:r>
+      <w:r>
+        <w:rPr>
+          <w:lang w:val="en-US"/>
+        </w:rPr>
+        <w:t>t</w:t>
+      </w:r>
+      <w:r>
+        <w:t>ài liệu</w:t>
+      </w:r>
+    </w:p>
+    <w:p>
+      <w:pPr>
+        <w:pStyle w:val="content"/>
+      </w:pPr>
+      <w:r>
+        <w:t xml:space="preserve">Trang Danh sách tài liệu hiển thị toàn bộ tài liệu do người dùng </w:t>
+      </w:r>
+      <w:r>
+        <w:t>tải xuống</w:t>
+      </w:r>
+      <w:r>
+        <w:t xml:space="preserve"> và tìm kiếm </w:t>
+      </w:r>
+      <w:r>
+        <w:t>tài</w:t>
+      </w:r>
+      <w:r>
+        <w:t xml:space="preserve"> liệu. Trang này cho phép người dùng xem thông tin cơ bản của từng tài liệu và chọn tài liệu cần thiết để tham khảo. Bên trong trang này gồm:</w:t>
+      </w:r>
+    </w:p>
+    <w:p>
+      <w:pPr>
+        <w:pStyle w:val="content"/>
+        <w:numPr>
+          <w:ilvl w:val="0"/>
+          <w:numId w:val="64"/>
+        </w:numPr>
+        <w:ind w:left="0" w:firstLine="1211"/>
+      </w:pPr>
       <w:r>
         <w:rPr>
           <w:rStyle w:val="Strong"/>
-          <w:b w:val="0"/>
-          <w:bCs w:val="0"/>
-        </w:rPr>
-        <w:t>Quản trị viên</w:t>
-      </w:r>
-      <w:r>
-        <w:t xml:space="preserve"> có thể thực hiện các chức năng quản lý quan trọng như kiểm duyệt nội dung, thêm hoặc xóa tài liệu, xử lý các báo cáo vi phạm do sinh viên gửi, cũng như quản lý tài khoản người dùng (thêm, sửa hoặc khóa tài khoản). Quan hệ </w:t>
-      </w:r>
-      <w:r>
-        <w:rPr>
-          <w:rStyle w:val="Emphasis"/>
-          <w:i w:val="0"/>
-          <w:iCs w:val="0"/>
-        </w:rPr>
-        <w:t>«extend»</w:t>
-      </w:r>
-      <w:r>
-        <w:t xml:space="preserve"> cho thấy các thao tác như thống kê–theo dõi hệ thống hoặc sửa tài khoản chỉ xảy ra khi quản trị viên thực hiện chức năng quản lý tương ứng.</w:t>
-      </w:r>
-    </w:p>
-    <w:p>
-      <w:pPr>
-        <w:pStyle w:val="Heading4"/>
+        </w:rPr>
+        <w:t>Chia sẻ tài liệu:</w:t>
+      </w:r>
+      <w:r>
+        <w:t xml:space="preserve"> Đây là trang cho phép người dùng tải lên tài liệu mới bằng cách nhập thông tin và chọn tệp phù hợp. Trang này đóng vai trò mở rộng nguồn tài liệu của hệ thống thông qua sự đóng góp của cộng đồng. Người dùng có thể chia sẻ tài liệu học tập để hỗ trợ những người khác.</w:t>
+      </w:r>
+    </w:p>
+    <w:p>
+      <w:pPr>
+        <w:pStyle w:val="Heading5"/>
         <w:rPr>
           <w:lang w:val="en-US"/>
         </w:rPr>
       </w:pPr>
-      <w:bookmarkStart w:id="119" w:name="_Toc214544293"/>
-      <w:r>
-        <w:t>Sơ đồ website</w:t>
-      </w:r>
-      <w:bookmarkEnd w:id="119"/>
+      <w:r>
+        <w:rPr>
+          <w:lang w:val="en-US"/>
+        </w:rPr>
+        <w:lastRenderedPageBreak/>
+        <w:t>Trang câu hỏi</w:t>
+      </w:r>
+    </w:p>
+    <w:p>
+      <w:pPr>
+        <w:pStyle w:val="content"/>
+      </w:pPr>
+      <w:r>
+        <w:t>Trang Danh sách câu hỏi tổng hợp toàn bộ các câu hỏi đã được đăng lên hệ thống, giúp người dùng tìm kiếm những chủ đề thảo luận phù hợp. Trang này phục vụ nhu cầu trao đổi kiến thức giữa các sinh viên và hỗ trợ học tập lẫn nhau. Bên trong trang này gồm:</w:t>
+      </w:r>
+    </w:p>
+    <w:p>
+      <w:pPr>
+        <w:pStyle w:val="content"/>
+        <w:numPr>
+          <w:ilvl w:val="0"/>
+          <w:numId w:val="64"/>
+        </w:numPr>
+        <w:ind w:left="0" w:firstLine="1211"/>
+      </w:pPr>
+      <w:r>
+        <w:rPr>
+          <w:rStyle w:val="Strong"/>
+        </w:rPr>
+        <w:t>Chi tiết câu hỏi:</w:t>
+      </w:r>
+      <w:r>
+        <w:t xml:space="preserve"> Đây là trang hiển thị đầy đủ nội dung của một câu hỏi cùng các câu trả lời liên quan. Người dùng có thể tham gia thảo luận, đóng góp câu trả lời hoặc đánh giá phản hồi từ người khác. Trang này giúp duy trì quá trình trao đổi kiến thức theo từng chủ đề.</w:t>
+      </w:r>
+    </w:p>
+    <w:p>
+      <w:pPr>
+        <w:pStyle w:val="content"/>
+        <w:numPr>
+          <w:ilvl w:val="0"/>
+          <w:numId w:val="64"/>
+        </w:numPr>
+        <w:ind w:left="0" w:firstLine="1211"/>
+      </w:pPr>
+      <w:r>
+        <w:rPr>
+          <w:rStyle w:val="Strong"/>
+        </w:rPr>
+        <w:t>Đặt câu hỏi:</w:t>
+      </w:r>
+      <w:r>
+        <w:t xml:space="preserve"> Trang Đặt câu hỏi cho phép người dùng tạo chủ đề thảo luận mới bằng cách nhập tiêu đề và nội dung câu hỏi. Người dùng có thể chia sẻ thắc mắc của mình để được cộng đồng hỗ trợ giải đáp. Đây là nơi bắt đầu của các cuộc thảo luận trong hệ thống.</w:t>
+      </w:r>
+    </w:p>
+    <w:p>
+      <w:pPr>
+        <w:pStyle w:val="Heading5"/>
+        <w:rPr>
+          <w:lang w:val="en-US"/>
+        </w:rPr>
+      </w:pPr>
+      <w:r>
+        <w:rPr>
+          <w:lang w:val="en-US"/>
+        </w:rPr>
+        <w:t>Trang đăng nhập</w:t>
+      </w:r>
+    </w:p>
+    <w:p>
+      <w:pPr>
+        <w:pStyle w:val="content"/>
+      </w:pPr>
+      <w:r>
+        <w:t>Trang Đăng nhập cho phép người dùng xác thực tài khoản thông qua email và mật khẩu. Đây là chức năng đảm bảo quyền truy cập an toàn và phân quyền cho mỗi người dùng. Sau khi đăng nhập, người dùng có thể sử dụng các chức năng yêu cầu quyền truy cập cá nhân. Bên trong trang này gồm:</w:t>
+      </w:r>
+    </w:p>
+    <w:p>
+      <w:pPr>
+        <w:pStyle w:val="content"/>
+        <w:numPr>
+          <w:ilvl w:val="0"/>
+          <w:numId w:val="65"/>
+        </w:numPr>
+        <w:ind w:left="0" w:firstLine="1211"/>
+      </w:pPr>
+      <w:r>
+        <w:rPr>
+          <w:rStyle w:val="Strong"/>
+        </w:rPr>
+        <w:t>Đổi mật khẩu:</w:t>
+      </w:r>
+      <w:r>
+        <w:t xml:space="preserve"> Đây là trang hỗ trợ người dùng cập nhật mật khẩu nhằm tăng tính bảo mật cho tài khoản. Người dùng có thể thay đổi mật khẩu sau khi đăng nhập để bảo vệ thông tin cá nhân.</w:t>
+      </w:r>
+    </w:p>
+    <w:p>
+      <w:pPr>
+        <w:pStyle w:val="content"/>
+        <w:numPr>
+          <w:ilvl w:val="0"/>
+          <w:numId w:val="65"/>
+        </w:numPr>
+        <w:ind w:left="0" w:firstLine="1211"/>
+      </w:pPr>
+      <w:r>
+        <w:rPr>
+          <w:rStyle w:val="Strong"/>
+        </w:rPr>
+        <w:t>Hồ sơ cá nhân:</w:t>
+      </w:r>
+      <w:r>
+        <w:t xml:space="preserve"> Trang này hiển thị thông tin của người dùng cùng các liên kết đến các nội dung khác như tài liệu đã đăng, câu hỏi đã đăng và tài liệu đã lưu. Giao diện này đóng vai trò trung tâm trong việc quản lý hoạt động cá nhân của người dùng. Bên trong trang này gồm:</w:t>
+      </w:r>
+    </w:p>
+    <w:p>
+      <w:pPr>
+        <w:pStyle w:val="content"/>
+        <w:numPr>
+          <w:ilvl w:val="1"/>
+          <w:numId w:val="65"/>
+        </w:numPr>
+        <w:ind w:left="0" w:firstLine="1931"/>
+      </w:pPr>
+      <w:r>
+        <w:rPr>
+          <w:rStyle w:val="Strong"/>
+        </w:rPr>
+        <w:t>Chỉnh sửa hồ sơ:</w:t>
+      </w:r>
+      <w:r>
+        <w:t xml:space="preserve"> Trang này cho phép người dùng cập nhật các thông tin cá nhân như họ tên, email hoặc mô tả. Chức năng này đảm bảo dữ liệu cá nhân luôn đúng và được cập nhật đầy đủ.</w:t>
+      </w:r>
+    </w:p>
+    <w:p>
+      <w:pPr>
+        <w:pStyle w:val="content"/>
+        <w:numPr>
+          <w:ilvl w:val="1"/>
+          <w:numId w:val="65"/>
+        </w:numPr>
+        <w:ind w:left="0" w:firstLine="1931"/>
+      </w:pPr>
+      <w:r>
+        <w:rPr>
+          <w:rStyle w:val="Strong"/>
+        </w:rPr>
+        <w:lastRenderedPageBreak/>
+        <w:t>Tài liệu của tôi:</w:t>
+      </w:r>
+      <w:r>
+        <w:t xml:space="preserve"> Đây là giao diện hiển thị danh sách tài liệu mà người dùng đã chia sẻ. Người dùng có thể xem lại, chỉnh sửa hoặc xóa các tài liệu này tùy theo nhu cầu.</w:t>
+      </w:r>
+    </w:p>
+    <w:p>
+      <w:pPr>
+        <w:pStyle w:val="content"/>
+        <w:numPr>
+          <w:ilvl w:val="1"/>
+          <w:numId w:val="65"/>
+        </w:numPr>
+        <w:ind w:left="0" w:firstLine="1931"/>
+      </w:pPr>
+      <w:r>
+        <w:rPr>
+          <w:rStyle w:val="Strong"/>
+        </w:rPr>
+        <w:t>Câu hỏi của tôi:</w:t>
+      </w:r>
+      <w:r>
+        <w:t xml:space="preserve"> Trang này tập hợp toàn bộ câu hỏi do người dùng đã đăng lên hệ thống. Người dùng có thể theo dõi thảo luận, sửa nội dung hoặc kiểm tra phản hồi từ người khác.</w:t>
+      </w:r>
+    </w:p>
+    <w:p>
+      <w:pPr>
+        <w:pStyle w:val="content"/>
+        <w:numPr>
+          <w:ilvl w:val="1"/>
+          <w:numId w:val="65"/>
+        </w:numPr>
+        <w:ind w:left="0" w:firstLine="1931"/>
+      </w:pPr>
+      <w:r>
+        <w:rPr>
+          <w:rStyle w:val="Strong"/>
+        </w:rPr>
+        <w:t>Tài liệu đã lưu:</w:t>
+      </w:r>
+      <w:r>
+        <w:t xml:space="preserve"> Đây là nơi chứa những tài liệu mà người dùng đã đánh dấu để xem lại sau. Chức năng này giúp cá nhân hóa trải nghiệm và tiết kiệm thời gian tìm kiếm tài liệu.</w:t>
+      </w:r>
+    </w:p>
+    <w:p>
+      <w:pPr>
+        <w:pStyle w:val="Heading5"/>
+        <w:rPr>
+          <w:lang w:val="en-US"/>
+        </w:rPr>
+      </w:pPr>
+      <w:r>
+        <w:rPr>
+          <w:lang w:val="en-US"/>
+        </w:rPr>
+        <w:t>Trang đăng ký</w:t>
+      </w:r>
+    </w:p>
+    <w:p>
+      <w:pPr>
+        <w:pStyle w:val="content"/>
+      </w:pPr>
+      <w:r>
+        <w:t>Trang Đăng ký cho phép người dùng mới tạo tài khoản bằng cách cung cấp các thông tin cá nhân cần thiết. Việc đăng ký giúp người dùng tiếp cận đầy đủ các chức năng như chia sẻ tài liệu, đặt câu hỏi và lưu tài liệu. Đây là bước quan trọng để người dùng trở thành một phần của hệ thống học tập chung.</w:t>
+      </w:r>
     </w:p>
     <w:p>
       <w:pPr>
@@ -34396,19 +34951,10 @@
           <w:rFonts w:cstheme="majorHAnsi"/>
         </w:rPr>
       </w:pPr>
-    </w:p>
-    <w:p>
-      <w:pPr>
-        <w:ind w:firstLine="0"/>
-        <w:jc w:val="left"/>
+      <w:r>
         <w:rPr>
           <w:rFonts w:cstheme="majorHAnsi"/>
         </w:rPr>
-      </w:pPr>
-      <w:r>
-        <w:rPr>
-          <w:rFonts w:cstheme="majorHAnsi"/>
-        </w:rPr>
         <w:br w:type="page"/>
       </w:r>
     </w:p>
@@ -34416,12 +34962,12 @@
       <w:pPr>
         <w:pStyle w:val="Heading1"/>
       </w:pPr>
-      <w:bookmarkStart w:id="120" w:name="_Toc214544294"/>
+      <w:bookmarkStart w:id="121" w:name="_Toc214554383"/>
       <w:r>
         <w:lastRenderedPageBreak/>
         <w:t>KẾT QUẢ NGHIÊN CỨU</w:t>
       </w:r>
-      <w:bookmarkEnd w:id="120"/>
+      <w:bookmarkEnd w:id="121"/>
     </w:p>
     <w:p>
       <w:pPr>
@@ -34442,7 +34988,7 @@
       <w:pPr>
         <w:pStyle w:val="Heading1"/>
       </w:pPr>
-      <w:bookmarkStart w:id="121" w:name="_Toc214544295"/>
+      <w:bookmarkStart w:id="122" w:name="_Toc214554384"/>
       <w:r>
         <w:lastRenderedPageBreak/>
         <w:t xml:space="preserve">KẾT LUẬN VÀ HƯỚNG PHÁT </w:t>
@@ -34450,7 +34996,7 @@
       <w:r>
         <w:t>TRIỂN</w:t>
       </w:r>
-      <w:bookmarkEnd w:id="121"/>
+      <w:bookmarkEnd w:id="122"/>
     </w:p>
     <w:p>
       <w:pPr>
@@ -34478,7 +35024,7 @@
           <w:lang w:val="en-US"/>
         </w:rPr>
       </w:pPr>
-      <w:bookmarkStart w:id="122" w:name="_Toc214544296"/>
+      <w:bookmarkStart w:id="123" w:name="_Toc214554385"/>
       <w:r>
         <w:lastRenderedPageBreak/>
         <w:t>DANH MỤC</w:t>
@@ -34492,7 +35038,7 @@
       <w:r>
         <w:t xml:space="preserve"> THAM KHẢO</w:t>
       </w:r>
-      <w:bookmarkEnd w:id="122"/>
+      <w:bookmarkEnd w:id="123"/>
     </w:p>
     <w:p>
       <w:pPr>
@@ -34798,8 +35344,8 @@
       </w:r>
     </w:p>
     <w:sectPr>
-      <w:headerReference w:type="default" r:id="rId34"/>
-      <w:footerReference w:type="default" r:id="rId35"/>
+      <w:headerReference w:type="default" r:id="rId35"/>
+      <w:footerReference w:type="default" r:id="rId36"/>
       <w:pgSz w:w="11907" w:h="16840" w:code="9"/>
       <w:pgMar w:top="1134" w:right="1134" w:bottom="1134" w:left="1985" w:header="720" w:footer="720" w:gutter="0"/>
       <w:pgNumType w:start="1"/>
@@ -38739,6 +39285,119 @@
     </w:lvl>
   </w:abstractNum>
   <w:abstractNum w:abstractNumId="32">
+    <w:nsid w:val="3C07139F"/>
+    <w:multiLevelType w:val="hybridMultilevel"/>
+    <w:tmpl w:val="53509366"/>
+    <w:lvl w:ilvl="0" w:tplc="042A0001">
+      <w:start w:val="1"/>
+      <w:numFmt w:val="bullet"/>
+      <w:lvlText w:val=""/>
+      <w:lvlJc w:val="left"/>
+      <w:pPr>
+        <w:ind w:left="1571" w:hanging="360"/>
+      </w:pPr>
+      <w:rPr>
+        <w:rFonts w:ascii="Symbol" w:hAnsi="Symbol" w:hint="default"/>
+      </w:rPr>
+    </w:lvl>
+    <w:lvl w:ilvl="1" w:tplc="042A0003" w:tentative="1">
+      <w:start w:val="1"/>
+      <w:numFmt w:val="bullet"/>
+      <w:lvlText w:val="o"/>
+      <w:lvlJc w:val="left"/>
+      <w:pPr>
+        <w:ind w:left="2291" w:hanging="360"/>
+      </w:pPr>
+      <w:rPr>
+        <w:rFonts w:ascii="Courier New" w:hAnsi="Courier New" w:cs="Courier New" w:hint="default"/>
+      </w:rPr>
+    </w:lvl>
+    <w:lvl w:ilvl="2" w:tplc="042A0005" w:tentative="1">
+      <w:start w:val="1"/>
+      <w:numFmt w:val="bullet"/>
+      <w:lvlText w:val=""/>
+      <w:lvlJc w:val="left"/>
+      <w:pPr>
+        <w:ind w:left="3011" w:hanging="360"/>
+      </w:pPr>
+      <w:rPr>
+        <w:rFonts w:ascii="Wingdings" w:hAnsi="Wingdings" w:hint="default"/>
+      </w:rPr>
+    </w:lvl>
+    <w:lvl w:ilvl="3" w:tplc="042A0001" w:tentative="1">
+      <w:start w:val="1"/>
+      <w:numFmt w:val="bullet"/>
+      <w:lvlText w:val=""/>
+      <w:lvlJc w:val="left"/>
+      <w:pPr>
+        <w:ind w:left="3731" w:hanging="360"/>
+      </w:pPr>
+      <w:rPr>
+        <w:rFonts w:ascii="Symbol" w:hAnsi="Symbol" w:hint="default"/>
+      </w:rPr>
+    </w:lvl>
+    <w:lvl w:ilvl="4" w:tplc="042A0003" w:tentative="1">
+      <w:start w:val="1"/>
+      <w:numFmt w:val="bullet"/>
+      <w:lvlText w:val="o"/>
+      <w:lvlJc w:val="left"/>
+      <w:pPr>
+        <w:ind w:left="4451" w:hanging="360"/>
+      </w:pPr>
+      <w:rPr>
+        <w:rFonts w:ascii="Courier New" w:hAnsi="Courier New" w:cs="Courier New" w:hint="default"/>
+      </w:rPr>
+    </w:lvl>
+    <w:lvl w:ilvl="5" w:tplc="042A0005" w:tentative="1">
+      <w:start w:val="1"/>
+      <w:numFmt w:val="bullet"/>
+      <w:lvlText w:val=""/>
+      <w:lvlJc w:val="left"/>
+      <w:pPr>
+        <w:ind w:left="5171" w:hanging="360"/>
+      </w:pPr>
+      <w:rPr>
+        <w:rFonts w:ascii="Wingdings" w:hAnsi="Wingdings" w:hint="default"/>
+      </w:rPr>
+    </w:lvl>
+    <w:lvl w:ilvl="6" w:tplc="042A0001" w:tentative="1">
+      <w:start w:val="1"/>
+      <w:numFmt w:val="bullet"/>
+      <w:lvlText w:val=""/>
+      <w:lvlJc w:val="left"/>
+      <w:pPr>
+        <w:ind w:left="5891" w:hanging="360"/>
+      </w:pPr>
+      <w:rPr>
+        <w:rFonts w:ascii="Symbol" w:hAnsi="Symbol" w:hint="default"/>
+      </w:rPr>
+    </w:lvl>
+    <w:lvl w:ilvl="7" w:tplc="042A0003" w:tentative="1">
+      <w:start w:val="1"/>
+      <w:numFmt w:val="bullet"/>
+      <w:lvlText w:val="o"/>
+      <w:lvlJc w:val="left"/>
+      <w:pPr>
+        <w:ind w:left="6611" w:hanging="360"/>
+      </w:pPr>
+      <w:rPr>
+        <w:rFonts w:ascii="Courier New" w:hAnsi="Courier New" w:cs="Courier New" w:hint="default"/>
+      </w:rPr>
+    </w:lvl>
+    <w:lvl w:ilvl="8" w:tplc="042A0005" w:tentative="1">
+      <w:start w:val="1"/>
+      <w:numFmt w:val="bullet"/>
+      <w:lvlText w:val=""/>
+      <w:lvlJc w:val="left"/>
+      <w:pPr>
+        <w:ind w:left="7331" w:hanging="360"/>
+      </w:pPr>
+      <w:rPr>
+        <w:rFonts w:ascii="Wingdings" w:hAnsi="Wingdings" w:hint="default"/>
+      </w:rPr>
+    </w:lvl>
+  </w:abstractNum>
+  <w:abstractNum w:abstractNumId="33">
     <w:nsid w:val="3C16535F"/>
     <w:multiLevelType w:val="hybridMultilevel"/>
     <w:tmpl w:val="95263C7C"/>
@@ -38851,7 +39510,7 @@
       </w:rPr>
     </w:lvl>
   </w:abstractNum>
-  <w:abstractNum w:abstractNumId="33">
+  <w:abstractNum w:abstractNumId="34">
     <w:nsid w:val="3C7E6111"/>
     <w:multiLevelType w:val="hybridMultilevel"/>
     <w:tmpl w:val="1D720838"/>
@@ -38940,7 +39599,7 @@
       </w:pPr>
     </w:lvl>
   </w:abstractNum>
-  <w:abstractNum w:abstractNumId="34">
+  <w:abstractNum w:abstractNumId="35">
     <w:nsid w:val="3FEA4125"/>
     <w:multiLevelType w:val="hybridMultilevel"/>
     <w:tmpl w:val="700E3E2A"/>
@@ -39029,7 +39688,7 @@
       </w:pPr>
     </w:lvl>
   </w:abstractNum>
-  <w:abstractNum w:abstractNumId="35">
+  <w:abstractNum w:abstractNumId="36">
     <w:nsid w:val="42DA6687"/>
     <w:multiLevelType w:val="hybridMultilevel"/>
     <w:tmpl w:val="4FE4781E"/>
@@ -39142,7 +39801,7 @@
       </w:rPr>
     </w:lvl>
   </w:abstractNum>
-  <w:abstractNum w:abstractNumId="36">
+  <w:abstractNum w:abstractNumId="37">
     <w:nsid w:val="43D62F6C"/>
     <w:multiLevelType w:val="hybridMultilevel"/>
     <w:tmpl w:val="F698D7A8"/>
@@ -39255,7 +39914,7 @@
       </w:rPr>
     </w:lvl>
   </w:abstractNum>
-  <w:abstractNum w:abstractNumId="37">
+  <w:abstractNum w:abstractNumId="38">
     <w:nsid w:val="45447F4F"/>
     <w:multiLevelType w:val="hybridMultilevel"/>
     <w:tmpl w:val="8028E542"/>
@@ -39368,7 +40027,7 @@
       </w:rPr>
     </w:lvl>
   </w:abstractNum>
-  <w:abstractNum w:abstractNumId="38">
+  <w:abstractNum w:abstractNumId="39">
     <w:nsid w:val="494A58D6"/>
     <w:multiLevelType w:val="hybridMultilevel"/>
     <w:tmpl w:val="4620CBEE"/>
@@ -39457,7 +40116,7 @@
       </w:pPr>
     </w:lvl>
   </w:abstractNum>
-  <w:abstractNum w:abstractNumId="39">
+  <w:abstractNum w:abstractNumId="40">
     <w:nsid w:val="4B874414"/>
     <w:multiLevelType w:val="hybridMultilevel"/>
     <w:tmpl w:val="E15894D2"/>
@@ -39570,7 +40229,7 @@
       </w:rPr>
     </w:lvl>
   </w:abstractNum>
-  <w:abstractNum w:abstractNumId="40">
+  <w:abstractNum w:abstractNumId="41">
     <w:nsid w:val="4C8B3029"/>
     <w:multiLevelType w:val="hybridMultilevel"/>
     <w:tmpl w:val="A744552A"/>
@@ -39683,7 +40342,7 @@
       </w:rPr>
     </w:lvl>
   </w:abstractNum>
-  <w:abstractNum w:abstractNumId="41">
+  <w:abstractNum w:abstractNumId="42">
     <w:nsid w:val="4E81725B"/>
     <w:multiLevelType w:val="hybridMultilevel"/>
     <w:tmpl w:val="BCAA673A"/>
@@ -39796,7 +40455,7 @@
       </w:rPr>
     </w:lvl>
   </w:abstractNum>
-  <w:abstractNum w:abstractNumId="42">
+  <w:abstractNum w:abstractNumId="43">
     <w:nsid w:val="4F052756"/>
     <w:multiLevelType w:val="hybridMultilevel"/>
     <w:tmpl w:val="A6A0EA8A"/>
@@ -39885,7 +40544,7 @@
       </w:pPr>
     </w:lvl>
   </w:abstractNum>
-  <w:abstractNum w:abstractNumId="43">
+  <w:abstractNum w:abstractNumId="44">
     <w:nsid w:val="5A1A4ECC"/>
     <w:multiLevelType w:val="hybridMultilevel"/>
     <w:tmpl w:val="77241872"/>
@@ -39998,7 +40657,7 @@
       </w:rPr>
     </w:lvl>
   </w:abstractNum>
-  <w:abstractNum w:abstractNumId="44">
+  <w:abstractNum w:abstractNumId="45">
     <w:nsid w:val="5CBA1364"/>
     <w:multiLevelType w:val="hybridMultilevel"/>
     <w:tmpl w:val="18108330"/>
@@ -40111,7 +40770,7 @@
       </w:rPr>
     </w:lvl>
   </w:abstractNum>
-  <w:abstractNum w:abstractNumId="45">
+  <w:abstractNum w:abstractNumId="46">
     <w:nsid w:val="5ECD198D"/>
     <w:multiLevelType w:val="hybridMultilevel"/>
     <w:tmpl w:val="700E3E2A"/>
@@ -40200,7 +40859,7 @@
       </w:pPr>
     </w:lvl>
   </w:abstractNum>
-  <w:abstractNum w:abstractNumId="46">
+  <w:abstractNum w:abstractNumId="47">
     <w:nsid w:val="602948B5"/>
     <w:multiLevelType w:val="hybridMultilevel"/>
     <w:tmpl w:val="20BC3FE8"/>
@@ -40313,7 +40972,7 @@
       </w:rPr>
     </w:lvl>
   </w:abstractNum>
-  <w:abstractNum w:abstractNumId="47">
+  <w:abstractNum w:abstractNumId="48">
     <w:nsid w:val="60363FC5"/>
     <w:multiLevelType w:val="hybridMultilevel"/>
     <w:tmpl w:val="381E53AC"/>
@@ -40426,7 +41085,7 @@
       </w:rPr>
     </w:lvl>
   </w:abstractNum>
-  <w:abstractNum w:abstractNumId="48">
+  <w:abstractNum w:abstractNumId="49">
     <w:nsid w:val="621B7413"/>
     <w:multiLevelType w:val="hybridMultilevel"/>
     <w:tmpl w:val="700E3E2A"/>
@@ -40515,7 +41174,7 @@
       </w:pPr>
     </w:lvl>
   </w:abstractNum>
-  <w:abstractNum w:abstractNumId="49">
+  <w:abstractNum w:abstractNumId="50">
     <w:nsid w:val="66B7401A"/>
     <w:multiLevelType w:val="hybridMultilevel"/>
     <w:tmpl w:val="700E3E2A"/>
@@ -40604,7 +41263,7 @@
       </w:pPr>
     </w:lvl>
   </w:abstractNum>
-  <w:abstractNum w:abstractNumId="50">
+  <w:abstractNum w:abstractNumId="51">
     <w:nsid w:val="68E269D4"/>
     <w:multiLevelType w:val="hybridMultilevel"/>
     <w:tmpl w:val="EE96A114"/>
@@ -40717,7 +41376,7 @@
       </w:rPr>
     </w:lvl>
   </w:abstractNum>
-  <w:abstractNum w:abstractNumId="51">
+  <w:abstractNum w:abstractNumId="52">
     <w:nsid w:val="6ABF7222"/>
     <w:multiLevelType w:val="hybridMultilevel"/>
     <w:tmpl w:val="70668606"/>
@@ -40830,7 +41489,7 @@
       </w:rPr>
     </w:lvl>
   </w:abstractNum>
-  <w:abstractNum w:abstractNumId="52">
+  <w:abstractNum w:abstractNumId="53">
     <w:nsid w:val="6AD77EE7"/>
     <w:multiLevelType w:val="hybridMultilevel"/>
     <w:tmpl w:val="7EE0BD7E"/>
@@ -40943,7 +41602,7 @@
       </w:rPr>
     </w:lvl>
   </w:abstractNum>
-  <w:abstractNum w:abstractNumId="53">
+  <w:abstractNum w:abstractNumId="54">
     <w:nsid w:val="6EA9070A"/>
     <w:multiLevelType w:val="hybridMultilevel"/>
     <w:tmpl w:val="4AB6A4AC"/>
@@ -41032,7 +41691,7 @@
       </w:pPr>
     </w:lvl>
   </w:abstractNum>
-  <w:abstractNum w:abstractNumId="54">
+  <w:abstractNum w:abstractNumId="55">
     <w:nsid w:val="6FA85235"/>
     <w:multiLevelType w:val="hybridMultilevel"/>
     <w:tmpl w:val="700E3E2A"/>
@@ -41121,7 +41780,7 @@
       </w:pPr>
     </w:lvl>
   </w:abstractNum>
-  <w:abstractNum w:abstractNumId="55">
+  <w:abstractNum w:abstractNumId="56">
     <w:nsid w:val="6FB24DA4"/>
     <w:multiLevelType w:val="hybridMultilevel"/>
     <w:tmpl w:val="700E3E2A"/>
@@ -41210,7 +41869,120 @@
       </w:pPr>
     </w:lvl>
   </w:abstractNum>
-  <w:abstractNum w:abstractNumId="56">
+  <w:abstractNum w:abstractNumId="57">
+    <w:nsid w:val="71D11D4A"/>
+    <w:multiLevelType w:val="hybridMultilevel"/>
+    <w:tmpl w:val="C1B0EF38"/>
+    <w:lvl w:ilvl="0" w:tplc="042A0001">
+      <w:start w:val="1"/>
+      <w:numFmt w:val="bullet"/>
+      <w:lvlText w:val=""/>
+      <w:lvlJc w:val="left"/>
+      <w:pPr>
+        <w:ind w:left="1571" w:hanging="360"/>
+      </w:pPr>
+      <w:rPr>
+        <w:rFonts w:ascii="Symbol" w:hAnsi="Symbol" w:hint="default"/>
+      </w:rPr>
+    </w:lvl>
+    <w:lvl w:ilvl="1" w:tplc="042A0003">
+      <w:start w:val="1"/>
+      <w:numFmt w:val="bullet"/>
+      <w:lvlText w:val="o"/>
+      <w:lvlJc w:val="left"/>
+      <w:pPr>
+        <w:ind w:left="2291" w:hanging="360"/>
+      </w:pPr>
+      <w:rPr>
+        <w:rFonts w:ascii="Courier New" w:hAnsi="Courier New" w:cs="Courier New" w:hint="default"/>
+      </w:rPr>
+    </w:lvl>
+    <w:lvl w:ilvl="2" w:tplc="042A0005" w:tentative="1">
+      <w:start w:val="1"/>
+      <w:numFmt w:val="bullet"/>
+      <w:lvlText w:val=""/>
+      <w:lvlJc w:val="left"/>
+      <w:pPr>
+        <w:ind w:left="3011" w:hanging="360"/>
+      </w:pPr>
+      <w:rPr>
+        <w:rFonts w:ascii="Wingdings" w:hAnsi="Wingdings" w:hint="default"/>
+      </w:rPr>
+    </w:lvl>
+    <w:lvl w:ilvl="3" w:tplc="042A0001" w:tentative="1">
+      <w:start w:val="1"/>
+      <w:numFmt w:val="bullet"/>
+      <w:lvlText w:val=""/>
+      <w:lvlJc w:val="left"/>
+      <w:pPr>
+        <w:ind w:left="3731" w:hanging="360"/>
+      </w:pPr>
+      <w:rPr>
+        <w:rFonts w:ascii="Symbol" w:hAnsi="Symbol" w:hint="default"/>
+      </w:rPr>
+    </w:lvl>
+    <w:lvl w:ilvl="4" w:tplc="042A0003" w:tentative="1">
+      <w:start w:val="1"/>
+      <w:numFmt w:val="bullet"/>
+      <w:lvlText w:val="o"/>
+      <w:lvlJc w:val="left"/>
+      <w:pPr>
+        <w:ind w:left="4451" w:hanging="360"/>
+      </w:pPr>
+      <w:rPr>
+        <w:rFonts w:ascii="Courier New" w:hAnsi="Courier New" w:cs="Courier New" w:hint="default"/>
+      </w:rPr>
+    </w:lvl>
+    <w:lvl w:ilvl="5" w:tplc="042A0005" w:tentative="1">
+      <w:start w:val="1"/>
+      <w:numFmt w:val="bullet"/>
+      <w:lvlText w:val=""/>
+      <w:lvlJc w:val="left"/>
+      <w:pPr>
+        <w:ind w:left="5171" w:hanging="360"/>
+      </w:pPr>
+      <w:rPr>
+        <w:rFonts w:ascii="Wingdings" w:hAnsi="Wingdings" w:hint="default"/>
+      </w:rPr>
+    </w:lvl>
+    <w:lvl w:ilvl="6" w:tplc="042A0001" w:tentative="1">
+      <w:start w:val="1"/>
+      <w:numFmt w:val="bullet"/>
+      <w:lvlText w:val=""/>
+      <w:lvlJc w:val="left"/>
+      <w:pPr>
+        <w:ind w:left="5891" w:hanging="360"/>
+      </w:pPr>
+      <w:rPr>
+        <w:rFonts w:ascii="Symbol" w:hAnsi="Symbol" w:hint="default"/>
+      </w:rPr>
+    </w:lvl>
+    <w:lvl w:ilvl="7" w:tplc="042A0003" w:tentative="1">
+      <w:start w:val="1"/>
+      <w:numFmt w:val="bullet"/>
+      <w:lvlText w:val="o"/>
+      <w:lvlJc w:val="left"/>
+      <w:pPr>
+        <w:ind w:left="6611" w:hanging="360"/>
+      </w:pPr>
+      <w:rPr>
+        <w:rFonts w:ascii="Courier New" w:hAnsi="Courier New" w:cs="Courier New" w:hint="default"/>
+      </w:rPr>
+    </w:lvl>
+    <w:lvl w:ilvl="8" w:tplc="042A0005" w:tentative="1">
+      <w:start w:val="1"/>
+      <w:numFmt w:val="bullet"/>
+      <w:lvlText w:val=""/>
+      <w:lvlJc w:val="left"/>
+      <w:pPr>
+        <w:ind w:left="7331" w:hanging="360"/>
+      </w:pPr>
+      <w:rPr>
+        <w:rFonts w:ascii="Wingdings" w:hAnsi="Wingdings" w:hint="default"/>
+      </w:rPr>
+    </w:lvl>
+  </w:abstractNum>
+  <w:abstractNum w:abstractNumId="58">
     <w:nsid w:val="726A0E6E"/>
     <w:multiLevelType w:val="hybridMultilevel"/>
     <w:tmpl w:val="33522B18"/>
@@ -41323,7 +42095,7 @@
       </w:rPr>
     </w:lvl>
   </w:abstractNum>
-  <w:abstractNum w:abstractNumId="57">
+  <w:abstractNum w:abstractNumId="59">
     <w:nsid w:val="744E3205"/>
     <w:multiLevelType w:val="hybridMultilevel"/>
     <w:tmpl w:val="2212900C"/>
@@ -41412,7 +42184,7 @@
       </w:pPr>
     </w:lvl>
   </w:abstractNum>
-  <w:abstractNum w:abstractNumId="58">
+  <w:abstractNum w:abstractNumId="60">
     <w:nsid w:val="746F11BF"/>
     <w:multiLevelType w:val="hybridMultilevel"/>
     <w:tmpl w:val="4B9C34A8"/>
@@ -41525,7 +42297,7 @@
       </w:rPr>
     </w:lvl>
   </w:abstractNum>
-  <w:abstractNum w:abstractNumId="59">
+  <w:abstractNum w:abstractNumId="61">
     <w:nsid w:val="758F44EA"/>
     <w:multiLevelType w:val="hybridMultilevel"/>
     <w:tmpl w:val="4D4496B6"/>
@@ -41638,7 +42410,7 @@
       </w:rPr>
     </w:lvl>
   </w:abstractNum>
-  <w:abstractNum w:abstractNumId="60">
+  <w:abstractNum w:abstractNumId="62">
     <w:nsid w:val="77490D73"/>
     <w:multiLevelType w:val="hybridMultilevel"/>
     <w:tmpl w:val="4AB6A4AC"/>
@@ -41727,7 +42499,7 @@
       </w:pPr>
     </w:lvl>
   </w:abstractNum>
-  <w:abstractNum w:abstractNumId="61">
+  <w:abstractNum w:abstractNumId="63">
     <w:nsid w:val="7AB42816"/>
     <w:multiLevelType w:val="hybridMultilevel"/>
     <w:tmpl w:val="FAB2408C"/>
@@ -41840,7 +42612,7 @@
       </w:rPr>
     </w:lvl>
   </w:abstractNum>
-  <w:abstractNum w:abstractNumId="62">
+  <w:abstractNum w:abstractNumId="64">
     <w:nsid w:val="7E3F7819"/>
     <w:multiLevelType w:val="hybridMultilevel"/>
     <w:tmpl w:val="34ECB53E"/>
@@ -41957,34 +42729,34 @@
     <w:abstractNumId w:val="21"/>
   </w:num>
   <w:num w:numId="2">
-    <w:abstractNumId w:val="41"/>
+    <w:abstractNumId w:val="42"/>
   </w:num>
   <w:num w:numId="3">
-    <w:abstractNumId w:val="37"/>
+    <w:abstractNumId w:val="38"/>
   </w:num>
   <w:num w:numId="4">
     <w:abstractNumId w:val="14"/>
   </w:num>
   <w:num w:numId="5">
-    <w:abstractNumId w:val="43"/>
+    <w:abstractNumId w:val="44"/>
   </w:num>
   <w:num w:numId="6">
-    <w:abstractNumId w:val="40"/>
+    <w:abstractNumId w:val="41"/>
   </w:num>
   <w:num w:numId="7">
-    <w:abstractNumId w:val="44"/>
+    <w:abstractNumId w:val="45"/>
   </w:num>
   <w:num w:numId="8">
-    <w:abstractNumId w:val="46"/>
+    <w:abstractNumId w:val="47"/>
   </w:num>
   <w:num w:numId="9">
-    <w:abstractNumId w:val="35"/>
+    <w:abstractNumId w:val="36"/>
   </w:num>
   <w:num w:numId="10">
     <w:abstractNumId w:val="12"/>
   </w:num>
   <w:num w:numId="11">
-    <w:abstractNumId w:val="36"/>
+    <w:abstractNumId w:val="37"/>
   </w:num>
   <w:num w:numId="12">
     <w:abstractNumId w:val="20"/>
@@ -42005,16 +42777,16 @@
     <w:abstractNumId w:val="9"/>
   </w:num>
   <w:num w:numId="18">
-    <w:abstractNumId w:val="51"/>
+    <w:abstractNumId w:val="52"/>
   </w:num>
   <w:num w:numId="19">
-    <w:abstractNumId w:val="50"/>
+    <w:abstractNumId w:val="51"/>
   </w:num>
   <w:num w:numId="20">
     <w:abstractNumId w:val="30"/>
   </w:num>
   <w:num w:numId="21">
-    <w:abstractNumId w:val="62"/>
+    <w:abstractNumId w:val="64"/>
   </w:num>
   <w:num w:numId="22">
     <w:abstractNumId w:val="31"/>
@@ -42023,7 +42795,7 @@
     <w:abstractNumId w:val="13"/>
   </w:num>
   <w:num w:numId="24">
-    <w:abstractNumId w:val="32"/>
+    <w:abstractNumId w:val="33"/>
   </w:num>
   <w:num w:numId="25">
     <w:abstractNumId w:val="10"/>
@@ -42032,7 +42804,7 @@
     <w:abstractNumId w:val="16"/>
   </w:num>
   <w:num w:numId="27">
-    <w:abstractNumId w:val="47"/>
+    <w:abstractNumId w:val="48"/>
   </w:num>
   <w:num w:numId="28">
     <w:abstractNumId w:val="23"/>
@@ -42044,16 +42816,16 @@
     <w:abstractNumId w:val="27"/>
   </w:num>
   <w:num w:numId="31">
-    <w:abstractNumId w:val="56"/>
+    <w:abstractNumId w:val="58"/>
   </w:num>
   <w:num w:numId="32">
     <w:abstractNumId w:val="26"/>
   </w:num>
   <w:num w:numId="33">
-    <w:abstractNumId w:val="52"/>
+    <w:abstractNumId w:val="53"/>
   </w:num>
   <w:num w:numId="34">
-    <w:abstractNumId w:val="59"/>
+    <w:abstractNumId w:val="61"/>
   </w:num>
   <w:num w:numId="35">
     <w:abstractNumId w:val="18"/>
@@ -42068,7 +42840,7 @@
     <w:abstractNumId w:val="0"/>
   </w:num>
   <w:num w:numId="39">
-    <w:abstractNumId w:val="58"/>
+    <w:abstractNumId w:val="60"/>
   </w:num>
   <w:num w:numId="40">
     <w:abstractNumId w:val="28"/>
@@ -42083,34 +42855,34 @@
     <w:abstractNumId w:val="2"/>
   </w:num>
   <w:num w:numId="44">
-    <w:abstractNumId w:val="39"/>
+    <w:abstractNumId w:val="40"/>
   </w:num>
   <w:num w:numId="45">
-    <w:abstractNumId w:val="61"/>
+    <w:abstractNumId w:val="63"/>
   </w:num>
   <w:num w:numId="46">
     <w:abstractNumId w:val="25"/>
   </w:num>
   <w:num w:numId="47">
-    <w:abstractNumId w:val="42"/>
+    <w:abstractNumId w:val="43"/>
   </w:num>
   <w:num w:numId="48">
-    <w:abstractNumId w:val="33"/>
+    <w:abstractNumId w:val="34"/>
   </w:num>
   <w:num w:numId="49">
-    <w:abstractNumId w:val="57"/>
+    <w:abstractNumId w:val="59"/>
   </w:num>
   <w:num w:numId="50">
-    <w:abstractNumId w:val="38"/>
+    <w:abstractNumId w:val="39"/>
   </w:num>
   <w:num w:numId="51">
-    <w:abstractNumId w:val="53"/>
+    <w:abstractNumId w:val="54"/>
   </w:num>
   <w:num w:numId="52">
-    <w:abstractNumId w:val="54"/>
+    <w:abstractNumId w:val="55"/>
   </w:num>
   <w:num w:numId="53">
-    <w:abstractNumId w:val="60"/>
+    <w:abstractNumId w:val="62"/>
   </w:num>
   <w:num w:numId="54">
     <w:abstractNumId w:val="24"/>
@@ -42122,25 +42894,31 @@
     <w:abstractNumId w:val="29"/>
   </w:num>
   <w:num w:numId="57">
-    <w:abstractNumId w:val="48"/>
+    <w:abstractNumId w:val="49"/>
   </w:num>
   <w:num w:numId="58">
-    <w:abstractNumId w:val="45"/>
+    <w:abstractNumId w:val="46"/>
   </w:num>
   <w:num w:numId="59">
-    <w:abstractNumId w:val="55"/>
+    <w:abstractNumId w:val="56"/>
   </w:num>
   <w:num w:numId="60">
-    <w:abstractNumId w:val="34"/>
+    <w:abstractNumId w:val="35"/>
   </w:num>
   <w:num w:numId="61">
-    <w:abstractNumId w:val="49"/>
+    <w:abstractNumId w:val="50"/>
   </w:num>
   <w:num w:numId="62">
     <w:abstractNumId w:val="5"/>
   </w:num>
   <w:num w:numId="63">
     <w:abstractNumId w:val="6"/>
+  </w:num>
+  <w:num w:numId="64">
+    <w:abstractNumId w:val="32"/>
+  </w:num>
+  <w:num w:numId="65">
+    <w:abstractNumId w:val="57"/>
   </w:num>
   <w:numIdMacAtCleanup w:val="62"/>
 </w:numbering>
@@ -42430,7 +43208,7 @@
     <w:uiPriority w:val="9"/>
     <w:unhideWhenUsed/>
     <w:qFormat/>
-    <w:rsid w:val="00586C39"/>
+    <w:rsid w:val="00CF3239"/>
     <w:pPr>
       <w:keepNext/>
       <w:keepLines/>
@@ -42444,6 +43222,7 @@
     </w:pPr>
     <w:rPr>
       <w:rFonts w:asciiTheme="majorHAnsi" w:eastAsiaTheme="majorEastAsia" w:hAnsiTheme="majorHAnsi" w:cstheme="majorBidi"/>
+      <w:sz w:val="28"/>
     </w:rPr>
   </w:style>
   <w:style w:type="paragraph" w:styleId="Heading6">
@@ -42666,10 +43445,10 @@
     <w:basedOn w:val="DefaultParagraphFont"/>
     <w:link w:val="Heading5"/>
     <w:uiPriority w:val="9"/>
-    <w:rsid w:val="00586C39"/>
+    <w:rsid w:val="00CF3239"/>
     <w:rPr>
       <w:rFonts w:asciiTheme="majorHAnsi" w:eastAsiaTheme="majorEastAsia" w:hAnsiTheme="majorHAnsi" w:cstheme="majorBidi"/>
-      <w:sz w:val="26"/>
+      <w:sz w:val="28"/>
       <w:lang w:val="vi-VN"/>
     </w:rPr>
   </w:style>
@@ -43941,7 +44720,7 @@
     <w:uiPriority w:val="9"/>
     <w:unhideWhenUsed/>
     <w:qFormat/>
-    <w:rsid w:val="00586C39"/>
+    <w:rsid w:val="00CF3239"/>
     <w:pPr>
       <w:keepNext/>
       <w:keepLines/>
@@ -43955,6 +44734,7 @@
     </w:pPr>
     <w:rPr>
       <w:rFonts w:asciiTheme="majorHAnsi" w:eastAsiaTheme="majorEastAsia" w:hAnsiTheme="majorHAnsi" w:cstheme="majorBidi"/>
+      <w:sz w:val="28"/>
     </w:rPr>
   </w:style>
   <w:style w:type="paragraph" w:styleId="Heading6">
@@ -44177,10 +44957,10 @@
     <w:basedOn w:val="DefaultParagraphFont"/>
     <w:link w:val="Heading5"/>
     <w:uiPriority w:val="9"/>
-    <w:rsid w:val="00586C39"/>
+    <w:rsid w:val="00CF3239"/>
     <w:rPr>
       <w:rFonts w:asciiTheme="majorHAnsi" w:eastAsiaTheme="majorEastAsia" w:hAnsiTheme="majorHAnsi" w:cstheme="majorBidi"/>
-      <w:sz w:val="26"/>
+      <w:sz w:val="28"/>
       <w:lang w:val="vi-VN"/>
     </w:rPr>
   </w:style>
@@ -45363,7 +46143,7 @@
   <a:extraClrSchemeLst/>
   <a:extLst>
     <a:ext uri="{05A4C25C-085E-4340-85A3-A5531E510DB2}">
-      <thm15:themeFamily xmlns:thm15="http://schemas.microsoft.com/office/thememl/2012/main" xmlns="" name="Office Theme" id="{62F939B6-93AF-4DB8-9C6B-D6C7DFDC589F}" vid="{4A3C46E8-61CC-4603-A589-7422A47A8E4A}"/>
+      <thm15:themeFamily xmlns="" xmlns:thm15="http://schemas.microsoft.com/office/thememl/2012/main" name="Office Theme" id="{62F939B6-93AF-4DB8-9C6B-D6C7DFDC589F}" vid="{4A3C46E8-61CC-4603-A589-7422A47A8E4A}"/>
     </a:ext>
   </a:extLst>
 </a:theme>
@@ -45495,7 +46275,7 @@
 </file>
 
 <file path=customXml/itemProps1.xml><?xml version="1.0" encoding="utf-8"?>
-<ds:datastoreItem xmlns:ds="http://schemas.openxmlformats.org/officeDocument/2006/customXml" ds:itemID="{BE95D21A-6A14-4DF8-A7AF-ED9FD5889A80}">
+<ds:datastoreItem xmlns:ds="http://schemas.openxmlformats.org/officeDocument/2006/customXml" ds:itemID="{52BCD2EA-AEE3-4E64-A15C-68042E69592B}">
   <ds:schemaRefs>
     <ds:schemaRef ds:uri="http://schemas.openxmlformats.org/officeDocument/2006/bibliography"/>
   </ds:schemaRefs>

--- a/thesis/doc/cn_da22ttd_hagialoc_110122103_baocao.docx
+++ b/thesis/doc/cn_da22ttd_hagialoc_110122103_baocao.docx
@@ -5443,7 +5443,6 @@
         </w:r>
         <w:r>
           <w:rPr>
-            <w:rFonts w:hint="eastAsia"/>
             <w:webHidden/>
           </w:rPr>
           <w:fldChar w:fldCharType="separate"/>
@@ -5505,7 +5504,6 @@
         </w:r>
         <w:r>
           <w:rPr>
-            <w:rFonts w:hint="eastAsia"/>
             <w:webHidden/>
           </w:rPr>
           <w:fldChar w:fldCharType="separate"/>
@@ -5567,7 +5565,6 @@
         </w:r>
         <w:r>
           <w:rPr>
-            <w:rFonts w:hint="eastAsia"/>
             <w:webHidden/>
           </w:rPr>
           <w:fldChar w:fldCharType="separate"/>
@@ -7642,7 +7639,6 @@
         </w:r>
         <w:r>
           <w:rPr>
-            <w:rFonts w:hint="eastAsia"/>
             <w:webHidden/>
           </w:rPr>
           <w:fldChar w:fldCharType="separate"/>
@@ -7704,7 +7700,6 @@
         </w:r>
         <w:r>
           <w:rPr>
-            <w:rFonts w:hint="eastAsia"/>
             <w:webHidden/>
           </w:rPr>
           <w:fldChar w:fldCharType="separate"/>
@@ -7846,7 +7841,6 @@
         </w:r>
         <w:r>
           <w:rPr>
-            <w:rFonts w:hint="eastAsia"/>
             <w:webHidden/>
           </w:rPr>
           <w:fldChar w:fldCharType="separate"/>
@@ -7908,7 +7902,6 @@
         </w:r>
         <w:r>
           <w:rPr>
-            <w:rFonts w:hint="eastAsia"/>
             <w:webHidden/>
           </w:rPr>
           <w:fldChar w:fldCharType="separate"/>
@@ -7970,7 +7963,6 @@
         </w:r>
         <w:r>
           <w:rPr>
-            <w:rFonts w:hint="eastAsia"/>
             <w:webHidden/>
           </w:rPr>
           <w:fldChar w:fldCharType="separate"/>
@@ -8119,7 +8111,6 @@
         </w:r>
         <w:r>
           <w:rPr>
-            <w:rFonts w:hint="eastAsia"/>
             <w:webHidden/>
           </w:rPr>
           <w:fldChar w:fldCharType="separate"/>
@@ -8181,7 +8172,6 @@
         </w:r>
         <w:r>
           <w:rPr>
-            <w:rFonts w:hint="eastAsia"/>
             <w:webHidden/>
           </w:rPr>
           <w:fldChar w:fldCharType="separate"/>
@@ -8243,7 +8233,6 @@
         </w:r>
         <w:r>
           <w:rPr>
-            <w:rFonts w:hint="eastAsia"/>
             <w:webHidden/>
           </w:rPr>
           <w:fldChar w:fldCharType="separate"/>
@@ -8332,7 +8321,7 @@
             <w:noProof/>
             <w:webHidden/>
           </w:rPr>
-          <w:t>44</w:t>
+          <w:t>45</w:t>
         </w:r>
         <w:r>
           <w:rPr>
@@ -8392,17 +8381,16 @@
         </w:r>
         <w:r>
           <w:rPr>
+            <w:webHidden/>
+          </w:rPr>
+          <w:fldChar w:fldCharType="separate"/>
+        </w:r>
+        <w:r>
+          <w:rPr>
             <w:rFonts w:hint="eastAsia"/>
             <w:webHidden/>
           </w:rPr>
-          <w:fldChar w:fldCharType="separate"/>
-        </w:r>
-        <w:r>
-          <w:rPr>
-            <w:rFonts w:hint="eastAsia"/>
-            <w:webHidden/>
-          </w:rPr>
-          <w:t>44</w:t>
+          <w:t>45</w:t>
         </w:r>
         <w:r>
           <w:rPr>
@@ -8461,17 +8449,16 @@
         </w:r>
         <w:r>
           <w:rPr>
+            <w:webHidden/>
+          </w:rPr>
+          <w:fldChar w:fldCharType="separate"/>
+        </w:r>
+        <w:r>
+          <w:rPr>
             <w:rFonts w:hint="eastAsia"/>
             <w:webHidden/>
           </w:rPr>
-          <w:fldChar w:fldCharType="separate"/>
-        </w:r>
-        <w:r>
-          <w:rPr>
-            <w:rFonts w:hint="eastAsia"/>
-            <w:webHidden/>
-          </w:rPr>
-          <w:t>46</w:t>
+          <w:t>49</w:t>
         </w:r>
         <w:r>
           <w:rPr>
@@ -8551,7 +8538,7 @@
             <w:noProof/>
             <w:webHidden/>
           </w:rPr>
-          <w:t>49</w:t>
+          <w:t>53</w:t>
         </w:r>
         <w:r>
           <w:rPr>
@@ -8632,7 +8619,7 @@
             <w:noProof/>
             <w:webHidden/>
           </w:rPr>
-          <w:t>50</w:t>
+          <w:t>55</w:t>
         </w:r>
         <w:r>
           <w:rPr>
@@ -8720,7 +8707,7 @@
             <w:noProof/>
             <w:webHidden/>
           </w:rPr>
-          <w:t>51</w:t>
+          <w:t>56</w:t>
         </w:r>
         <w:r>
           <w:rPr>
@@ -8962,7 +8949,7 @@
             <w:noProof/>
             <w:webHidden/>
           </w:rPr>
-          <w:t>44</w:t>
+          <w:t>45</w:t>
         </w:r>
         <w:r>
           <w:rPr>
@@ -9042,7 +9029,7 @@
             <w:noProof/>
             <w:webHidden/>
           </w:rPr>
-          <w:t>45</w:t>
+          <w:t>47</w:t>
         </w:r>
         <w:r>
           <w:rPr>
@@ -9122,7 +9109,7 @@
             <w:noProof/>
             <w:webHidden/>
           </w:rPr>
-          <w:t>46</w:t>
+          <w:t>49</w:t>
         </w:r>
         <w:r>
           <w:rPr>
@@ -9716,7 +9703,7 @@
             <w:noProof/>
             <w:webHidden/>
           </w:rPr>
-          <w:t>39</w:t>
+          <w:t>40</w:t>
         </w:r>
         <w:r>
           <w:rPr>
@@ -9860,7 +9847,7 @@
             <w:noProof/>
             <w:webHidden/>
           </w:rPr>
-          <w:t>40</w:t>
+          <w:t>41</w:t>
         </w:r>
         <w:r>
           <w:rPr>
@@ -10004,7 +9991,7 @@
             <w:noProof/>
             <w:webHidden/>
           </w:rPr>
-          <w:t>41</w:t>
+          <w:t>42</w:t>
         </w:r>
         <w:r>
           <w:rPr>
@@ -10148,7 +10135,7 @@
             <w:noProof/>
             <w:webHidden/>
           </w:rPr>
-          <w:t>42</w:t>
+          <w:t>43</w:t>
         </w:r>
         <w:r>
           <w:rPr>
@@ -10220,7 +10207,7 @@
             <w:noProof/>
             <w:webHidden/>
           </w:rPr>
-          <w:t>42</w:t>
+          <w:t>43</w:t>
         </w:r>
         <w:r>
           <w:rPr>
@@ -12002,14 +11989,14 @@
         <w:pStyle w:val="Heading1"/>
       </w:pPr>
       <w:bookmarkStart w:id="8" w:name="_Toc182084436"/>
-      <w:bookmarkStart w:id="9" w:name="_Hlk182680604"/>
-      <w:bookmarkStart w:id="10" w:name="_Toc215075693"/>
+      <w:bookmarkStart w:id="9" w:name="_Toc215075693"/>
+      <w:bookmarkStart w:id="10" w:name="_Hlk182680604"/>
       <w:r>
         <w:lastRenderedPageBreak/>
         <w:t>NGHIÊN CỨU LÝ THUYẾT</w:t>
       </w:r>
       <w:bookmarkEnd w:id="8"/>
-      <w:bookmarkEnd w:id="10"/>
+      <w:bookmarkEnd w:id="9"/>
     </w:p>
     <w:p>
       <w:pPr>
@@ -13645,7 +13632,7 @@
         <w:pStyle w:val="Heading3"/>
       </w:pPr>
       <w:bookmarkStart w:id="24" w:name="_Toc215075707"/>
-      <w:bookmarkEnd w:id="9"/>
+      <w:bookmarkEnd w:id="10"/>
       <w:r>
         <w:t xml:space="preserve">Ứng dụng của ReactJS trong xây dựng </w:t>
       </w:r>
@@ -17582,6 +17569,7 @@
     </w:p>
     <w:p>
       <w:pPr>
+        <w:ind w:firstLine="0"/>
         <w:rPr>
           <w:lang w:val="en-US"/>
         </w:rPr>
@@ -17590,49 +17578,11 @@
         <w:rPr>
           <w:lang w:val="en-US"/>
         </w:rPr>
-        <w:t xml:space="preserve">Do mô hình ERD quá phức tạp nên khi </w:t>
-      </w:r>
-      <w:r>
-        <w:rPr>
-          <w:lang w:val="en-US"/>
-        </w:rPr>
-        <w:t>chèn vào</w:t>
-      </w:r>
-      <w:r>
-        <w:rPr>
-          <w:lang w:val="en-US"/>
-        </w:rPr>
-        <w:t xml:space="preserve"> Word sẽ không thấy được chi tiết nên có thể xem bản PDF </w:t>
-      </w:r>
-      <w:hyperlink r:id="rId17" w:history="1">
-        <w:r>
-          <w:rPr>
-            <w:rStyle w:val="Hyperlink"/>
-            <w:lang w:val="en-US"/>
-          </w:rPr>
-          <w:t>ở đây</w:t>
-        </w:r>
-      </w:hyperlink>
-    </w:p>
-    <w:p>
-      <w:pPr>
-        <w:keepNext/>
-        <w:ind w:firstLine="0"/>
-        <w:jc w:val="left"/>
-        <w:rPr>
-          <w:lang w:val="en-US"/>
-        </w:rPr>
-      </w:pPr>
-      <w:r>
-        <w:rPr>
-          <w:noProof/>
-          <w:lang w:eastAsia="vi-VN"/>
-        </w:rPr>
         <w:drawing>
-          <wp:inline distT="0" distB="0" distL="0" distR="0" wp14:anchorId="6EFFA617" wp14:editId="1D0A9361">
-            <wp:extent cx="5580380" cy="3917315"/>
-            <wp:effectExtent l="0" t="0" r="1270" b="6985"/>
-            <wp:docPr id="12" name="Picture 12"/>
+          <wp:inline distT="0" distB="0" distL="0" distR="0" wp14:anchorId="6CF7255C" wp14:editId="0B0DBC93">
+            <wp:extent cx="5580380" cy="3492507"/>
+            <wp:effectExtent l="0" t="0" r="1270" b="0"/>
+            <wp:docPr id="3" name="Picture 3"/>
             <wp:cNvGraphicFramePr>
               <a:graphicFrameLocks xmlns:a="http://schemas.openxmlformats.org/drawingml/2006/main" noChangeAspect="1"/>
             </wp:cNvGraphicFramePr>
@@ -17640,17 +17590,11 @@
               <a:graphicData uri="http://schemas.openxmlformats.org/drawingml/2006/picture">
                 <pic:pic xmlns:pic="http://schemas.openxmlformats.org/drawingml/2006/picture">
                   <pic:nvPicPr>
-                    <pic:cNvPr id="0" name="ERD Diagram.png"/>
+                    <pic:cNvPr id="0" name=""/>
                     <pic:cNvPicPr/>
                   </pic:nvPicPr>
                   <pic:blipFill>
-                    <a:blip r:embed="rId18" cstate="print">
-                      <a:extLst>
-                        <a:ext uri="{28A0092B-C50C-407E-A947-70E740481C1C}">
-                          <a14:useLocalDpi xmlns:a14="http://schemas.microsoft.com/office/drawing/2010/main" val="0"/>
-                        </a:ext>
-                      </a:extLst>
-                    </a:blip>
+                    <a:blip r:embed="rId17"/>
                     <a:stretch>
                       <a:fillRect/>
                     </a:stretch>
@@ -17658,7 +17602,7 @@
                   <pic:spPr>
                     <a:xfrm>
                       <a:off x="0" y="0"/>
-                      <a:ext cx="5580380" cy="3917315"/>
+                      <a:ext cx="5580380" cy="3492507"/>
                     </a:xfrm>
                     <a:prstGeom prst="rect">
                       <a:avLst/>
@@ -19574,6 +19518,83 @@
             </w:pPr>
             <w:r>
               <w:t>NOT NULL</w:t>
+            </w:r>
+          </w:p>
+        </w:tc>
+      </w:tr>
+      <w:tr>
+        <w:tc>
+          <w:tcPr>
+            <w:tcW w:w="708" w:type="dxa"/>
+            <w:vAlign w:val="center"/>
+          </w:tcPr>
+          <w:p>
+            <w:pPr>
+              <w:pStyle w:val="Bng"/>
+              <w:numPr>
+                <w:ilvl w:val="0"/>
+                <w:numId w:val="48"/>
+              </w:numPr>
+              <w:jc w:val="center"/>
+              <w:rPr>
+                <w:lang w:val="vi-VN"/>
+              </w:rPr>
+            </w:pPr>
+          </w:p>
+        </w:tc>
+        <w:tc>
+          <w:tcPr>
+            <w:tcW w:w="1668" w:type="dxa"/>
+            <w:vAlign w:val="center"/>
+          </w:tcPr>
+          <w:p>
+            <w:pPr>
+              <w:pStyle w:val="Bng"/>
+            </w:pPr>
+            <w:r>
+              <w:t>truongHoc</w:t>
+            </w:r>
+          </w:p>
+        </w:tc>
+        <w:tc>
+          <w:tcPr>
+            <w:tcW w:w="2410" w:type="dxa"/>
+            <w:vAlign w:val="center"/>
+          </w:tcPr>
+          <w:p>
+            <w:pPr>
+              <w:pStyle w:val="Bng"/>
+            </w:pPr>
+            <w:r>
+              <w:t>Trường học</w:t>
+            </w:r>
+          </w:p>
+        </w:tc>
+        <w:tc>
+          <w:tcPr>
+            <w:tcW w:w="2410" w:type="dxa"/>
+            <w:vAlign w:val="center"/>
+          </w:tcPr>
+          <w:p>
+            <w:pPr>
+              <w:pStyle w:val="Bng"/>
+            </w:pPr>
+            <w:r>
+              <w:t>varchar(255)</w:t>
+            </w:r>
+          </w:p>
+        </w:tc>
+        <w:tc>
+          <w:tcPr>
+            <w:tcW w:w="1808" w:type="dxa"/>
+            <w:vAlign w:val="center"/>
+          </w:tcPr>
+          <w:p>
+            <w:pPr>
+              <w:pStyle w:val="Bng"/>
+            </w:pPr>
+            <w:r>
+              <w:t>NULL</w:t>
             </w:r>
           </w:p>
         </w:tc>
@@ -21733,10 +21754,32 @@
           <w:lang w:val="vi-VN"/>
         </w:rPr>
       </w:pPr>
-      <w:r>
+    </w:p>
+    <w:p>
+      <w:pPr>
+        <w:ind w:firstLine="0"/>
+        <w:jc w:val="left"/>
+        <w:rPr>
+          <w:rFonts w:asciiTheme="majorHAnsi" w:eastAsiaTheme="minorEastAsia" w:hAnsiTheme="majorHAnsi"/>
+          <w:lang w:eastAsia="zh-CN"/>
+        </w:rPr>
+      </w:pPr>
+      <w:r>
+        <w:br w:type="page"/>
+      </w:r>
+    </w:p>
+    <w:p>
+      <w:pPr>
+        <w:pStyle w:val="content"/>
         <w:rPr>
           <w:lang w:val="vi-VN"/>
         </w:rPr>
+      </w:pPr>
+      <w:r>
+        <w:rPr>
+          <w:lang w:val="vi-VN"/>
+        </w:rPr>
+        <w:lastRenderedPageBreak/>
         <w:t xml:space="preserve">Tên thực thể: </w:t>
       </w:r>
       <w:r>
@@ -22446,99 +22489,6 @@
                 <w:numId w:val="52"/>
               </w:numPr>
               <w:jc w:val="center"/>
-              <w:rPr>
-                <w:lang w:val="vi-VN"/>
-              </w:rPr>
-            </w:pPr>
-          </w:p>
-        </w:tc>
-        <w:tc>
-          <w:tcPr>
-            <w:tcW w:w="1809" w:type="dxa"/>
-            <w:vAlign w:val="center"/>
-          </w:tcPr>
-          <w:p>
-            <w:pPr>
-              <w:pStyle w:val="Bng"/>
-              <w:rPr>
-                <w:lang w:val="vi-VN"/>
-              </w:rPr>
-            </w:pPr>
-            <w:r>
-              <w:t>moTaTL</w:t>
-            </w:r>
-          </w:p>
-        </w:tc>
-        <w:tc>
-          <w:tcPr>
-            <w:tcW w:w="2268" w:type="dxa"/>
-            <w:vAlign w:val="center"/>
-          </w:tcPr>
-          <w:p>
-            <w:pPr>
-              <w:pStyle w:val="Bng"/>
-              <w:rPr>
-                <w:lang w:val="vi-VN"/>
-              </w:rPr>
-            </w:pPr>
-            <w:r>
-              <w:t>Mô tả tài liệu</w:t>
-            </w:r>
-          </w:p>
-        </w:tc>
-        <w:tc>
-          <w:tcPr>
-            <w:tcW w:w="2618" w:type="dxa"/>
-            <w:vAlign w:val="center"/>
-          </w:tcPr>
-          <w:p>
-            <w:pPr>
-              <w:pStyle w:val="Bng"/>
-              <w:rPr>
-                <w:lang w:val="vi-VN"/>
-              </w:rPr>
-            </w:pPr>
-            <w:r>
-              <w:t>text</w:t>
-            </w:r>
-          </w:p>
-        </w:tc>
-        <w:tc>
-          <w:tcPr>
-            <w:tcW w:w="1600" w:type="dxa"/>
-            <w:vAlign w:val="center"/>
-          </w:tcPr>
-          <w:p>
-            <w:pPr>
-              <w:pStyle w:val="Bng"/>
-              <w:keepNext/>
-              <w:rPr>
-                <w:lang w:val="vi-VN"/>
-              </w:rPr>
-            </w:pPr>
-            <w:r>
-              <w:t>NULL</w:t>
-            </w:r>
-          </w:p>
-        </w:tc>
-      </w:tr>
-      <w:tr>
-        <w:trPr>
-          <w:jc w:val="center"/>
-        </w:trPr>
-        <w:tc>
-          <w:tcPr>
-            <w:tcW w:w="709" w:type="dxa"/>
-            <w:vAlign w:val="center"/>
-          </w:tcPr>
-          <w:p>
-            <w:pPr>
-              <w:pStyle w:val="Bng"/>
-              <w:numPr>
-                <w:ilvl w:val="0"/>
-                <w:numId w:val="52"/>
-              </w:numPr>
-              <w:jc w:val="center"/>
             </w:pPr>
           </w:p>
         </w:tc>
@@ -23439,10 +23389,32 @@
           <w:lang w:val="vi-VN"/>
         </w:rPr>
       </w:pPr>
-      <w:r>
+    </w:p>
+    <w:p>
+      <w:pPr>
+        <w:ind w:firstLine="0"/>
+        <w:jc w:val="left"/>
+        <w:rPr>
+          <w:rFonts w:asciiTheme="majorHAnsi" w:eastAsiaTheme="minorEastAsia" w:hAnsiTheme="majorHAnsi"/>
+          <w:lang w:eastAsia="zh-CN"/>
+        </w:rPr>
+      </w:pPr>
+      <w:r>
+        <w:br w:type="page"/>
+      </w:r>
+    </w:p>
+    <w:p>
+      <w:pPr>
+        <w:pStyle w:val="content"/>
         <w:rPr>
           <w:lang w:val="vi-VN"/>
         </w:rPr>
+      </w:pPr>
+      <w:r>
+        <w:rPr>
+          <w:lang w:val="vi-VN"/>
+        </w:rPr>
+        <w:lastRenderedPageBreak/>
         <w:t xml:space="preserve">Tên thực thể: </w:t>
       </w:r>
       <w:r>
@@ -23710,7 +23682,10 @@
               </w:rPr>
             </w:pPr>
             <w:r>
-              <w:t>maSinhVien</w:t>
+              <w:t>ma</w:t>
+            </w:r>
+            <w:r>
+              <w:t>Mon</w:t>
             </w:r>
           </w:p>
         </w:tc>
@@ -23727,7 +23702,10 @@
               </w:rPr>
             </w:pPr>
             <w:r>
-              <w:t>Mã sinh viên</w:t>
+              <w:t xml:space="preserve">Mã </w:t>
+            </w:r>
+            <w:r>
+              <w:t>môn</w:t>
             </w:r>
           </w:p>
         </w:tc>
@@ -23858,13 +23836,256 @@
           </w:p>
         </w:tc>
       </w:tr>
+    </w:tbl>
+    <w:p>
+      <w:pPr>
+        <w:pStyle w:val="content"/>
+        <w:rPr>
+          <w:lang w:val="vi-VN"/>
+        </w:rPr>
+      </w:pPr>
+      <w:bookmarkStart w:id="87" w:name="_Toc183373068"/>
+      <w:r>
+        <w:rPr>
+          <w:lang w:val="vi-VN"/>
+        </w:rPr>
+        <w:t xml:space="preserve">Tên thực thể: </w:t>
+      </w:r>
+      <w:r>
+        <w:rPr>
+          <w:b/>
+        </w:rPr>
+        <w:t>CauHoi</w:t>
+      </w:r>
+    </w:p>
+    <w:p>
+      <w:pPr>
+        <w:pStyle w:val="content"/>
+      </w:pPr>
+      <w:r>
+        <w:rPr>
+          <w:lang w:val="vi-VN"/>
+        </w:rPr>
+        <w:t xml:space="preserve">Mô tả: </w:t>
+      </w:r>
+      <w:r>
+        <w:t>Lưu trữ thông tin câu hỏi học thuật do sinh viên đăng lên hệ thống.</w:t>
+      </w:r>
+    </w:p>
+    <w:p>
+      <w:pPr>
+        <w:pStyle w:val="content"/>
+        <w:rPr>
+          <w:lang w:val="vi-VN"/>
+        </w:rPr>
+      </w:pPr>
+      <w:r>
+        <w:rPr>
+          <w:lang w:val="vi-VN"/>
+        </w:rPr>
+        <w:t>Chi tiết thực thể:</w:t>
+      </w:r>
+    </w:p>
+    <w:p>
+      <w:pPr>
+        <w:pStyle w:val="Caption"/>
+        <w:keepNext/>
+      </w:pPr>
+      <w:bookmarkStart w:id="88" w:name="_Toc215075795"/>
+      <w:r>
+        <w:t xml:space="preserve">Bảng </w:t>
+      </w:r>
+      <w:r>
+        <w:fldChar w:fldCharType="begin"/>
+      </w:r>
+      <w:r>
+        <w:instrText xml:space="preserve"> STYLEREF 1 \s </w:instrText>
+      </w:r>
+      <w:r>
+        <w:fldChar w:fldCharType="separate"/>
+      </w:r>
+      <w:r>
+        <w:rPr>
+          <w:noProof/>
+        </w:rPr>
+        <w:t>3</w:t>
+      </w:r>
+      <w:r>
+        <w:fldChar w:fldCharType="end"/>
+      </w:r>
+      <w:r>
+        <w:t>.</w:t>
+      </w:r>
+      <w:r>
+        <w:fldChar w:fldCharType="begin"/>
+      </w:r>
+      <w:r>
+        <w:instrText xml:space="preserve"> SEQ Bảng \* ARABIC \s 1 </w:instrText>
+      </w:r>
+      <w:r>
+        <w:fldChar w:fldCharType="separate"/>
+      </w:r>
+      <w:r>
+        <w:rPr>
+          <w:noProof/>
+        </w:rPr>
+        <w:t>10</w:t>
+      </w:r>
+      <w:r>
+        <w:fldChar w:fldCharType="end"/>
+      </w:r>
+      <w:r>
+        <w:t xml:space="preserve"> </w:t>
+      </w:r>
+      <w:r>
+        <w:t xml:space="preserve">Bảng thuộc tính của thực thể </w:t>
+      </w:r>
+      <w:r>
+        <w:t>CauHoi</w:t>
+      </w:r>
+      <w:bookmarkEnd w:id="88"/>
+    </w:p>
+    <w:tbl>
+      <w:tblPr>
+        <w:tblStyle w:val="TableGrid"/>
+        <w:tblW w:w="0" w:type="auto"/>
+        <w:jc w:val="center"/>
+        <w:tblLayout w:type="fixed"/>
+        <w:tblCellMar>
+          <w:top w:w="85" w:type="dxa"/>
+          <w:bottom w:w="85" w:type="dxa"/>
+        </w:tblCellMar>
+        <w:tblLook w:val="04A0" w:firstRow="1" w:lastRow="0" w:firstColumn="1" w:lastColumn="0" w:noHBand="0" w:noVBand="1"/>
+      </w:tblPr>
+      <w:tblGrid>
+        <w:gridCol w:w="709"/>
+        <w:gridCol w:w="1749"/>
+        <w:gridCol w:w="2470"/>
+        <w:gridCol w:w="2551"/>
+        <w:gridCol w:w="1525"/>
+      </w:tblGrid>
       <w:tr>
         <w:trPr>
           <w:jc w:val="center"/>
         </w:trPr>
         <w:tc>
           <w:tcPr>
-            <w:tcW w:w="708" w:type="dxa"/>
+            <w:tcW w:w="709" w:type="dxa"/>
+            <w:vAlign w:val="center"/>
+          </w:tcPr>
+          <w:p>
+            <w:pPr>
+              <w:pStyle w:val="Bng"/>
+              <w:jc w:val="center"/>
+              <w:rPr>
+                <w:lang w:val="vi-VN"/>
+              </w:rPr>
+            </w:pPr>
+            <w:r>
+              <w:rPr>
+                <w:b/>
+                <w:bCs/>
+              </w:rPr>
+              <w:t>STT</w:t>
+            </w:r>
+          </w:p>
+        </w:tc>
+        <w:tc>
+          <w:tcPr>
+            <w:tcW w:w="1749" w:type="dxa"/>
+            <w:vAlign w:val="center"/>
+          </w:tcPr>
+          <w:p>
+            <w:pPr>
+              <w:pStyle w:val="Bng"/>
+              <w:jc w:val="center"/>
+              <w:rPr>
+                <w:lang w:val="vi-VN"/>
+              </w:rPr>
+            </w:pPr>
+            <w:r>
+              <w:rPr>
+                <w:b/>
+                <w:bCs/>
+              </w:rPr>
+              <w:t>Thuộc tính</w:t>
+            </w:r>
+          </w:p>
+        </w:tc>
+        <w:tc>
+          <w:tcPr>
+            <w:tcW w:w="2470" w:type="dxa"/>
+            <w:vAlign w:val="center"/>
+          </w:tcPr>
+          <w:p>
+            <w:pPr>
+              <w:pStyle w:val="Bng"/>
+              <w:jc w:val="center"/>
+              <w:rPr>
+                <w:lang w:val="vi-VN"/>
+              </w:rPr>
+            </w:pPr>
+            <w:r>
+              <w:rPr>
+                <w:b/>
+                <w:bCs/>
+              </w:rPr>
+              <w:t>Diễn giải</w:t>
+            </w:r>
+          </w:p>
+        </w:tc>
+        <w:tc>
+          <w:tcPr>
+            <w:tcW w:w="2551" w:type="dxa"/>
+            <w:vAlign w:val="center"/>
+          </w:tcPr>
+          <w:p>
+            <w:pPr>
+              <w:pStyle w:val="Bng"/>
+              <w:jc w:val="center"/>
+              <w:rPr>
+                <w:lang w:val="vi-VN"/>
+              </w:rPr>
+            </w:pPr>
+            <w:r>
+              <w:rPr>
+                <w:b/>
+                <w:bCs/>
+              </w:rPr>
+              <w:t>Kiểu dữ liệu</w:t>
+            </w:r>
+          </w:p>
+        </w:tc>
+        <w:tc>
+          <w:tcPr>
+            <w:tcW w:w="1525" w:type="dxa"/>
+            <w:vAlign w:val="center"/>
+          </w:tcPr>
+          <w:p>
+            <w:pPr>
+              <w:pStyle w:val="Bng"/>
+              <w:jc w:val="center"/>
+              <w:rPr>
+                <w:lang w:val="vi-VN"/>
+              </w:rPr>
+            </w:pPr>
+            <w:r>
+              <w:rPr>
+                <w:b/>
+                <w:bCs/>
+              </w:rPr>
+              <w:t>Ràng buộc</w:t>
+            </w:r>
+          </w:p>
+        </w:tc>
+      </w:tr>
+      <w:tr>
+        <w:trPr>
+          <w:jc w:val="center"/>
+        </w:trPr>
+        <w:tc>
+          <w:tcPr>
+            <w:tcW w:w="709" w:type="dxa"/>
             <w:vAlign w:val="center"/>
           </w:tcPr>
           <w:p>
@@ -23872,7 +24093,98 @@
               <w:pStyle w:val="Bng"/>
               <w:numPr>
                 <w:ilvl w:val="0"/>
-                <w:numId w:val="55"/>
+                <w:numId w:val="56"/>
+              </w:numPr>
+              <w:rPr>
+                <w:lang w:val="vi-VN"/>
+              </w:rPr>
+            </w:pPr>
+          </w:p>
+        </w:tc>
+        <w:tc>
+          <w:tcPr>
+            <w:tcW w:w="1749" w:type="dxa"/>
+            <w:vAlign w:val="center"/>
+          </w:tcPr>
+          <w:p>
+            <w:pPr>
+              <w:pStyle w:val="Bng"/>
+              <w:rPr>
+                <w:lang w:val="vi-VN"/>
+              </w:rPr>
+            </w:pPr>
+            <w:r>
+              <w:t>maCauHoi</w:t>
+            </w:r>
+          </w:p>
+        </w:tc>
+        <w:tc>
+          <w:tcPr>
+            <w:tcW w:w="2470" w:type="dxa"/>
+            <w:vAlign w:val="center"/>
+          </w:tcPr>
+          <w:p>
+            <w:pPr>
+              <w:pStyle w:val="Bng"/>
+              <w:rPr>
+                <w:lang w:val="vi-VN"/>
+              </w:rPr>
+            </w:pPr>
+            <w:r>
+              <w:t>Mã câu hỏi</w:t>
+            </w:r>
+          </w:p>
+        </w:tc>
+        <w:tc>
+          <w:tcPr>
+            <w:tcW w:w="2551" w:type="dxa"/>
+            <w:vAlign w:val="center"/>
+          </w:tcPr>
+          <w:p>
+            <w:pPr>
+              <w:pStyle w:val="Bng"/>
+              <w:rPr>
+                <w:lang w:val="vi-VN"/>
+              </w:rPr>
+            </w:pPr>
+            <w:r>
+              <w:t>int</w:t>
+            </w:r>
+          </w:p>
+        </w:tc>
+        <w:tc>
+          <w:tcPr>
+            <w:tcW w:w="1525" w:type="dxa"/>
+            <w:vAlign w:val="center"/>
+          </w:tcPr>
+          <w:p>
+            <w:pPr>
+              <w:pStyle w:val="Bng"/>
+              <w:rPr>
+                <w:lang w:val="vi-VN"/>
+              </w:rPr>
+            </w:pPr>
+            <w:r>
+              <w:t>PK</w:t>
+            </w:r>
+          </w:p>
+        </w:tc>
+      </w:tr>
+      <w:tr>
+        <w:trPr>
+          <w:jc w:val="center"/>
+        </w:trPr>
+        <w:tc>
+          <w:tcPr>
+            <w:tcW w:w="709" w:type="dxa"/>
+            <w:vAlign w:val="center"/>
+          </w:tcPr>
+          <w:p>
+            <w:pPr>
+              <w:pStyle w:val="Bng"/>
+              <w:numPr>
+                <w:ilvl w:val="0"/>
+                <w:numId w:val="56"/>
               </w:numPr>
               <w:jc w:val="center"/>
               <w:rPr>
@@ -23883,7 +24195,7 @@
         </w:tc>
         <w:tc>
           <w:tcPr>
-            <w:tcW w:w="1952" w:type="dxa"/>
+            <w:tcW w:w="1749" w:type="dxa"/>
             <w:vAlign w:val="center"/>
           </w:tcPr>
           <w:p>
@@ -23894,13 +24206,13 @@
               </w:rPr>
             </w:pPr>
             <w:r>
-              <w:t>ngayLuu</w:t>
-            </w:r>
-          </w:p>
-        </w:tc>
-        <w:tc>
-          <w:tcPr>
-            <w:tcW w:w="2592" w:type="dxa"/>
+              <w:t>maSinhVien</w:t>
+            </w:r>
+          </w:p>
+        </w:tc>
+        <w:tc>
+          <w:tcPr>
+            <w:tcW w:w="2470" w:type="dxa"/>
             <w:vAlign w:val="center"/>
           </w:tcPr>
           <w:p>
@@ -23911,13 +24223,13 @@
               </w:rPr>
             </w:pPr>
             <w:r>
-              <w:t>Ngày lưu tài liệu</w:t>
-            </w:r>
-          </w:p>
-        </w:tc>
-        <w:tc>
-          <w:tcPr>
-            <w:tcW w:w="1987" w:type="dxa"/>
+              <w:t>Người đăng câu hỏi</w:t>
+            </w:r>
+          </w:p>
+        </w:tc>
+        <w:tc>
+          <w:tcPr>
+            <w:tcW w:w="2551" w:type="dxa"/>
             <w:vAlign w:val="center"/>
           </w:tcPr>
           <w:p>
@@ -23928,24 +24240,650 @@
               </w:rPr>
             </w:pPr>
             <w:r>
+              <w:t>int</w:t>
+            </w:r>
+          </w:p>
+        </w:tc>
+        <w:tc>
+          <w:tcPr>
+            <w:tcW w:w="1525" w:type="dxa"/>
+            <w:vAlign w:val="center"/>
+          </w:tcPr>
+          <w:p>
+            <w:pPr>
+              <w:pStyle w:val="Bng"/>
+              <w:rPr>
+                <w:lang w:val="vi-VN"/>
+              </w:rPr>
+            </w:pPr>
+            <w:r>
+              <w:t>FK</w:t>
+            </w:r>
+          </w:p>
+        </w:tc>
+      </w:tr>
+      <w:tr>
+        <w:trPr>
+          <w:jc w:val="center"/>
+        </w:trPr>
+        <w:tc>
+          <w:tcPr>
+            <w:tcW w:w="709" w:type="dxa"/>
+            <w:vAlign w:val="center"/>
+          </w:tcPr>
+          <w:p>
+            <w:pPr>
+              <w:pStyle w:val="Bng"/>
+              <w:numPr>
+                <w:ilvl w:val="0"/>
+                <w:numId w:val="56"/>
+              </w:numPr>
+              <w:jc w:val="center"/>
+              <w:rPr>
+                <w:lang w:val="vi-VN"/>
+              </w:rPr>
+            </w:pPr>
+          </w:p>
+        </w:tc>
+        <w:tc>
+          <w:tcPr>
+            <w:tcW w:w="1749" w:type="dxa"/>
+            <w:vAlign w:val="center"/>
+          </w:tcPr>
+          <w:p>
+            <w:pPr>
+              <w:pStyle w:val="Bng"/>
+              <w:rPr>
+                <w:lang w:val="vi-VN"/>
+              </w:rPr>
+            </w:pPr>
+            <w:r>
+              <w:t>maMon</w:t>
+            </w:r>
+          </w:p>
+        </w:tc>
+        <w:tc>
+          <w:tcPr>
+            <w:tcW w:w="2470" w:type="dxa"/>
+            <w:vAlign w:val="center"/>
+          </w:tcPr>
+          <w:p>
+            <w:pPr>
+              <w:pStyle w:val="Bng"/>
+              <w:rPr>
+                <w:lang w:val="vi-VN"/>
+              </w:rPr>
+            </w:pPr>
+            <w:r>
+              <w:t>Mã môn học liên quan</w:t>
+            </w:r>
+          </w:p>
+        </w:tc>
+        <w:tc>
+          <w:tcPr>
+            <w:tcW w:w="2551" w:type="dxa"/>
+            <w:vAlign w:val="center"/>
+          </w:tcPr>
+          <w:p>
+            <w:pPr>
+              <w:pStyle w:val="Bng"/>
+              <w:rPr>
+                <w:lang w:val="vi-VN"/>
+              </w:rPr>
+            </w:pPr>
+            <w:r>
+              <w:t>int</w:t>
+            </w:r>
+          </w:p>
+        </w:tc>
+        <w:tc>
+          <w:tcPr>
+            <w:tcW w:w="1525" w:type="dxa"/>
+            <w:vAlign w:val="center"/>
+          </w:tcPr>
+          <w:p>
+            <w:pPr>
+              <w:pStyle w:val="Bng"/>
+            </w:pPr>
+            <w:r>
+              <w:t>FK</w:t>
+            </w:r>
+          </w:p>
+        </w:tc>
+      </w:tr>
+      <w:tr>
+        <w:trPr>
+          <w:jc w:val="center"/>
+        </w:trPr>
+        <w:tc>
+          <w:tcPr>
+            <w:tcW w:w="709" w:type="dxa"/>
+            <w:vAlign w:val="center"/>
+          </w:tcPr>
+          <w:p>
+            <w:pPr>
+              <w:pStyle w:val="Bng"/>
+              <w:numPr>
+                <w:ilvl w:val="0"/>
+                <w:numId w:val="56"/>
+              </w:numPr>
+              <w:jc w:val="center"/>
+              <w:rPr>
+                <w:lang w:val="vi-VN"/>
+              </w:rPr>
+            </w:pPr>
+          </w:p>
+        </w:tc>
+        <w:tc>
+          <w:tcPr>
+            <w:tcW w:w="1749" w:type="dxa"/>
+            <w:vAlign w:val="center"/>
+          </w:tcPr>
+          <w:p>
+            <w:pPr>
+              <w:pStyle w:val="Bng"/>
+              <w:rPr>
+                <w:lang w:val="vi-VN"/>
+              </w:rPr>
+            </w:pPr>
+            <w:r>
+              <w:t>tieuDeCH</w:t>
+            </w:r>
+          </w:p>
+        </w:tc>
+        <w:tc>
+          <w:tcPr>
+            <w:tcW w:w="2470" w:type="dxa"/>
+            <w:vAlign w:val="center"/>
+          </w:tcPr>
+          <w:p>
+            <w:pPr>
+              <w:pStyle w:val="Bng"/>
+              <w:rPr>
+                <w:lang w:val="vi-VN"/>
+              </w:rPr>
+            </w:pPr>
+            <w:r>
+              <w:t>Tiêu đề câu hỏi</w:t>
+            </w:r>
+          </w:p>
+        </w:tc>
+        <w:tc>
+          <w:tcPr>
+            <w:tcW w:w="2551" w:type="dxa"/>
+            <w:vAlign w:val="center"/>
+          </w:tcPr>
+          <w:p>
+            <w:pPr>
+              <w:pStyle w:val="Bng"/>
+              <w:rPr>
+                <w:lang w:val="vi-VN"/>
+              </w:rPr>
+            </w:pPr>
+            <w:r>
+              <w:t>varchar(255)</w:t>
+            </w:r>
+          </w:p>
+        </w:tc>
+        <w:tc>
+          <w:tcPr>
+            <w:tcW w:w="1525" w:type="dxa"/>
+            <w:vAlign w:val="center"/>
+          </w:tcPr>
+          <w:p>
+            <w:pPr>
+              <w:pStyle w:val="Bng"/>
+              <w:keepNext/>
+              <w:rPr>
+                <w:lang w:val="vi-VN"/>
+              </w:rPr>
+            </w:pPr>
+            <w:r>
+              <w:t>NOT NULL</w:t>
+            </w:r>
+          </w:p>
+        </w:tc>
+      </w:tr>
+      <w:tr>
+        <w:trPr>
+          <w:jc w:val="center"/>
+        </w:trPr>
+        <w:tc>
+          <w:tcPr>
+            <w:tcW w:w="709" w:type="dxa"/>
+            <w:vAlign w:val="center"/>
+          </w:tcPr>
+          <w:p>
+            <w:pPr>
+              <w:pStyle w:val="Bng"/>
+              <w:numPr>
+                <w:ilvl w:val="0"/>
+                <w:numId w:val="56"/>
+              </w:numPr>
+              <w:jc w:val="center"/>
+              <w:rPr>
+                <w:lang w:val="vi-VN"/>
+              </w:rPr>
+            </w:pPr>
+          </w:p>
+        </w:tc>
+        <w:tc>
+          <w:tcPr>
+            <w:tcW w:w="1749" w:type="dxa"/>
+            <w:vAlign w:val="center"/>
+          </w:tcPr>
+          <w:p>
+            <w:pPr>
+              <w:pStyle w:val="Bng"/>
+              <w:rPr>
+                <w:lang w:val="vi-VN"/>
+              </w:rPr>
+            </w:pPr>
+            <w:r>
+              <w:t>noiDungCH</w:t>
+            </w:r>
+          </w:p>
+        </w:tc>
+        <w:tc>
+          <w:tcPr>
+            <w:tcW w:w="2470" w:type="dxa"/>
+            <w:vAlign w:val="center"/>
+          </w:tcPr>
+          <w:p>
+            <w:pPr>
+              <w:pStyle w:val="Bng"/>
+              <w:rPr>
+                <w:lang w:val="vi-VN"/>
+              </w:rPr>
+            </w:pPr>
+            <w:r>
+              <w:t>Nội dung câu hỏi</w:t>
+            </w:r>
+          </w:p>
+        </w:tc>
+        <w:tc>
+          <w:tcPr>
+            <w:tcW w:w="2551" w:type="dxa"/>
+            <w:vAlign w:val="center"/>
+          </w:tcPr>
+          <w:p>
+            <w:pPr>
+              <w:pStyle w:val="Bng"/>
+              <w:rPr>
+                <w:lang w:val="vi-VN"/>
+              </w:rPr>
+            </w:pPr>
+            <w:r>
+              <w:t>text</w:t>
+            </w:r>
+          </w:p>
+        </w:tc>
+        <w:tc>
+          <w:tcPr>
+            <w:tcW w:w="1525" w:type="dxa"/>
+            <w:vAlign w:val="center"/>
+          </w:tcPr>
+          <w:p>
+            <w:pPr>
+              <w:pStyle w:val="Bng"/>
+              <w:keepNext/>
+              <w:rPr>
+                <w:lang w:val="vi-VN"/>
+              </w:rPr>
+            </w:pPr>
+            <w:r>
+              <w:t>NULL</w:t>
+            </w:r>
+          </w:p>
+        </w:tc>
+      </w:tr>
+      <w:tr>
+        <w:trPr>
+          <w:jc w:val="center"/>
+        </w:trPr>
+        <w:tc>
+          <w:tcPr>
+            <w:tcW w:w="709" w:type="dxa"/>
+            <w:vAlign w:val="center"/>
+          </w:tcPr>
+          <w:p>
+            <w:pPr>
+              <w:pStyle w:val="Bng"/>
+              <w:numPr>
+                <w:ilvl w:val="0"/>
+                <w:numId w:val="56"/>
+              </w:numPr>
+              <w:jc w:val="center"/>
+              <w:rPr>
+                <w:lang w:val="vi-VN"/>
+              </w:rPr>
+            </w:pPr>
+          </w:p>
+        </w:tc>
+        <w:tc>
+          <w:tcPr>
+            <w:tcW w:w="1749" w:type="dxa"/>
+            <w:vAlign w:val="center"/>
+          </w:tcPr>
+          <w:p>
+            <w:pPr>
+              <w:pStyle w:val="Bng"/>
+              <w:rPr>
+                <w:lang w:val="vi-VN"/>
+              </w:rPr>
+            </w:pPr>
+            <w:r>
+              <w:t>ngayDatCH</w:t>
+            </w:r>
+          </w:p>
+        </w:tc>
+        <w:tc>
+          <w:tcPr>
+            <w:tcW w:w="2470" w:type="dxa"/>
+            <w:vAlign w:val="center"/>
+          </w:tcPr>
+          <w:p>
+            <w:pPr>
+              <w:pStyle w:val="Bng"/>
+              <w:rPr>
+                <w:lang w:val="vi-VN"/>
+              </w:rPr>
+            </w:pPr>
+            <w:r>
+              <w:t>Ngày đăng câu hỏi</w:t>
+            </w:r>
+          </w:p>
+        </w:tc>
+        <w:tc>
+          <w:tcPr>
+            <w:tcW w:w="2551" w:type="dxa"/>
+            <w:vAlign w:val="center"/>
+          </w:tcPr>
+          <w:p>
+            <w:pPr>
+              <w:pStyle w:val="Bng"/>
+              <w:rPr>
+                <w:lang w:val="vi-VN"/>
+              </w:rPr>
+            </w:pPr>
+            <w:r>
               <w:t>datetime</w:t>
             </w:r>
           </w:p>
         </w:tc>
         <w:tc>
           <w:tcPr>
-            <w:tcW w:w="1567" w:type="dxa"/>
-            <w:vAlign w:val="center"/>
-          </w:tcPr>
-          <w:p>
-            <w:pPr>
-              <w:pStyle w:val="Bng"/>
+            <w:tcW w:w="1525" w:type="dxa"/>
+            <w:vAlign w:val="center"/>
+          </w:tcPr>
+          <w:p>
+            <w:pPr>
+              <w:pStyle w:val="Bng"/>
+              <w:keepNext/>
               <w:rPr>
                 <w:lang w:val="vi-VN"/>
               </w:rPr>
             </w:pPr>
             <w:r>
               <w:t>NOT NULL</w:t>
+            </w:r>
+          </w:p>
+        </w:tc>
+      </w:tr>
+      <w:tr>
+        <w:trPr>
+          <w:jc w:val="center"/>
+        </w:trPr>
+        <w:tc>
+          <w:tcPr>
+            <w:tcW w:w="709" w:type="dxa"/>
+            <w:vAlign w:val="center"/>
+          </w:tcPr>
+          <w:p>
+            <w:pPr>
+              <w:pStyle w:val="Bng"/>
+              <w:numPr>
+                <w:ilvl w:val="0"/>
+                <w:numId w:val="56"/>
+              </w:numPr>
+              <w:jc w:val="center"/>
+            </w:pPr>
+          </w:p>
+        </w:tc>
+        <w:tc>
+          <w:tcPr>
+            <w:tcW w:w="1749" w:type="dxa"/>
+            <w:vAlign w:val="center"/>
+          </w:tcPr>
+          <w:p>
+            <w:pPr>
+              <w:pStyle w:val="Bng"/>
+            </w:pPr>
+            <w:r>
+              <w:t>trangThaiCH</w:t>
+            </w:r>
+          </w:p>
+        </w:tc>
+        <w:tc>
+          <w:tcPr>
+            <w:tcW w:w="2470" w:type="dxa"/>
+            <w:vAlign w:val="center"/>
+          </w:tcPr>
+          <w:p>
+            <w:pPr>
+              <w:pStyle w:val="Bng"/>
+            </w:pPr>
+            <w:r>
+              <w:t>Trạng thái câu hỏi</w:t>
+            </w:r>
+          </w:p>
+        </w:tc>
+        <w:tc>
+          <w:tcPr>
+            <w:tcW w:w="2551" w:type="dxa"/>
+            <w:vAlign w:val="center"/>
+          </w:tcPr>
+          <w:p>
+            <w:pPr>
+              <w:pStyle w:val="Bng"/>
+            </w:pPr>
+            <w:r>
+              <w:t>enum('</w:t>
+            </w:r>
+            <w:r>
+              <w:t>show</w:t>
+            </w:r>
+            <w:r>
+              <w:t>',</w:t>
+            </w:r>
+            <w:r>
+              <w:t xml:space="preserve"> </w:t>
+            </w:r>
+            <w:r>
+              <w:t>'answered',</w:t>
+            </w:r>
+            <w:r>
+              <w:t xml:space="preserve"> </w:t>
+            </w:r>
+            <w:r>
+              <w:t>'</w:t>
+            </w:r>
+            <w:r>
+              <w:t>hidden</w:t>
+            </w:r>
+            <w:r>
+              <w:t>')</w:t>
+            </w:r>
+          </w:p>
+        </w:tc>
+        <w:tc>
+          <w:tcPr>
+            <w:tcW w:w="1525" w:type="dxa"/>
+            <w:vAlign w:val="center"/>
+          </w:tcPr>
+          <w:p>
+            <w:pPr>
+              <w:pStyle w:val="Bng"/>
+              <w:keepNext/>
+            </w:pPr>
+            <w:r>
+              <w:t>NOT NULL</w:t>
+            </w:r>
+          </w:p>
+        </w:tc>
+      </w:tr>
+      <w:tr>
+        <w:trPr>
+          <w:jc w:val="center"/>
+        </w:trPr>
+        <w:tc>
+          <w:tcPr>
+            <w:tcW w:w="709" w:type="dxa"/>
+            <w:vAlign w:val="center"/>
+          </w:tcPr>
+          <w:p>
+            <w:pPr>
+              <w:pStyle w:val="Bng"/>
+              <w:numPr>
+                <w:ilvl w:val="0"/>
+                <w:numId w:val="56"/>
+              </w:numPr>
+              <w:jc w:val="center"/>
+            </w:pPr>
+          </w:p>
+        </w:tc>
+        <w:tc>
+          <w:tcPr>
+            <w:tcW w:w="1749" w:type="dxa"/>
+            <w:vAlign w:val="center"/>
+          </w:tcPr>
+          <w:p>
+            <w:pPr>
+              <w:pStyle w:val="Bng"/>
+            </w:pPr>
+            <w:r>
+              <w:t>luotTraLoi</w:t>
+            </w:r>
+          </w:p>
+        </w:tc>
+        <w:tc>
+          <w:tcPr>
+            <w:tcW w:w="2470" w:type="dxa"/>
+            <w:vAlign w:val="center"/>
+          </w:tcPr>
+          <w:p>
+            <w:pPr>
+              <w:pStyle w:val="Bng"/>
+            </w:pPr>
+            <w:r>
+              <w:t>Số lượng câu trả lời</w:t>
+            </w:r>
+          </w:p>
+        </w:tc>
+        <w:tc>
+          <w:tcPr>
+            <w:tcW w:w="2551" w:type="dxa"/>
+            <w:vAlign w:val="center"/>
+          </w:tcPr>
+          <w:p>
+            <w:pPr>
+              <w:pStyle w:val="Bng"/>
+            </w:pPr>
+            <w:r>
+              <w:t>int</w:t>
+            </w:r>
+          </w:p>
+        </w:tc>
+        <w:tc>
+          <w:tcPr>
+            <w:tcW w:w="1525" w:type="dxa"/>
+            <w:vAlign w:val="center"/>
+          </w:tcPr>
+          <w:p>
+            <w:pPr>
+              <w:pStyle w:val="Bng"/>
+              <w:keepNext/>
+            </w:pPr>
+            <w:r>
+              <w:t>NOT NULL</w:t>
+            </w:r>
+          </w:p>
+        </w:tc>
+      </w:tr>
+      <w:tr>
+        <w:trPr>
+          <w:jc w:val="center"/>
+        </w:trPr>
+        <w:tc>
+          <w:tcPr>
+            <w:tcW w:w="709" w:type="dxa"/>
+            <w:vAlign w:val="center"/>
+          </w:tcPr>
+          <w:p>
+            <w:pPr>
+              <w:pStyle w:val="Bng"/>
+              <w:numPr>
+                <w:ilvl w:val="0"/>
+                <w:numId w:val="56"/>
+              </w:numPr>
+              <w:jc w:val="center"/>
+            </w:pPr>
+          </w:p>
+        </w:tc>
+        <w:tc>
+          <w:tcPr>
+            <w:tcW w:w="1749" w:type="dxa"/>
+            <w:vAlign w:val="center"/>
+          </w:tcPr>
+          <w:p>
+            <w:pPr>
+              <w:pStyle w:val="Bng"/>
+            </w:pPr>
+            <w:r>
+              <w:t>imagePath</w:t>
+            </w:r>
+          </w:p>
+        </w:tc>
+        <w:tc>
+          <w:tcPr>
+            <w:tcW w:w="2470" w:type="dxa"/>
+            <w:vAlign w:val="center"/>
+          </w:tcPr>
+          <w:p>
+            <w:pPr>
+              <w:pStyle w:val="Bng"/>
+            </w:pPr>
+            <w:r>
+              <w:t>Đường dẫn hình ảnh</w:t>
+            </w:r>
+          </w:p>
+        </w:tc>
+        <w:tc>
+          <w:tcPr>
+            <w:tcW w:w="2551" w:type="dxa"/>
+            <w:vAlign w:val="center"/>
+          </w:tcPr>
+          <w:p>
+            <w:pPr>
+              <w:pStyle w:val="Bng"/>
+            </w:pPr>
+            <w:r>
+              <w:t>text</w:t>
+            </w:r>
+          </w:p>
+        </w:tc>
+        <w:tc>
+          <w:tcPr>
+            <w:tcW w:w="1525" w:type="dxa"/>
+            <w:vAlign w:val="center"/>
+          </w:tcPr>
+          <w:p>
+            <w:pPr>
+              <w:pStyle w:val="Bng"/>
+              <w:keepNext/>
+            </w:pPr>
+            <w:r>
+              <w:t>NULL</w:t>
             </w:r>
           </w:p>
         </w:tc>
@@ -23958,7 +24896,27 @@
           <w:lang w:val="vi-VN"/>
         </w:rPr>
       </w:pPr>
-      <w:bookmarkStart w:id="87" w:name="_Toc183373068"/>
+    </w:p>
+    <w:p>
+      <w:pPr>
+        <w:ind w:firstLine="0"/>
+        <w:jc w:val="left"/>
+        <w:rPr>
+          <w:rFonts w:asciiTheme="majorHAnsi" w:eastAsiaTheme="minorEastAsia" w:hAnsiTheme="majorHAnsi"/>
+          <w:lang w:eastAsia="zh-CN"/>
+        </w:rPr>
+      </w:pPr>
+      <w:r>
+        <w:br w:type="page"/>
+      </w:r>
+    </w:p>
+    <w:p>
+      <w:pPr>
+        <w:pStyle w:val="content"/>
+        <w:rPr>
+          <w:lang w:val="vi-VN"/>
+        </w:rPr>
+      </w:pPr>
       <w:r>
         <w:rPr>
           <w:lang w:val="vi-VN"/>
@@ -23970,7 +24928,7 @@
         <w:rPr>
           <w:b/>
         </w:rPr>
-        <w:t>CauHoi</w:t>
+        <w:t>CauTraLoi</w:t>
       </w:r>
     </w:p>
     <w:p>
@@ -23984,21 +24942,24 @@
         <w:t xml:space="preserve">Mô tả: </w:t>
       </w:r>
       <w:r>
-        <w:t>Lưu trữ thông tin câu hỏi học thuật do sinh viên đăng lên hệ thống.</w:t>
+        <w:t>Lưu trữ các câu trả lời cho từng câu hỏi.</w:t>
       </w:r>
     </w:p>
     <w:p>
       <w:pPr>
         <w:pStyle w:val="content"/>
+      </w:pPr>
+      <w:r>
         <w:rPr>
           <w:lang w:val="vi-VN"/>
         </w:rPr>
-      </w:pPr>
+        <w:t>Chi tiết thực thể</w:t>
+      </w:r>
       <w:r>
         <w:rPr>
           <w:lang w:val="vi-VN"/>
         </w:rPr>
-        <w:t>Chi tiết thực thể:</w:t>
+        <w:t>:</w:t>
       </w:r>
     </w:p>
     <w:p>
@@ -24006,7 +24967,7 @@
         <w:pStyle w:val="Caption"/>
         <w:keepNext/>
       </w:pPr>
-      <w:bookmarkStart w:id="88" w:name="_Toc215075795"/>
+      <w:bookmarkStart w:id="89" w:name="_Toc215075796"/>
       <w:r>
         <w:t xml:space="preserve">Bảng </w:t>
       </w:r>
@@ -24044,7 +25005,7 @@
         <w:rPr>
           <w:noProof/>
         </w:rPr>
-        <w:t>10</w:t>
+        <w:t>11</w:t>
       </w:r>
       <w:r>
         <w:fldChar w:fldCharType="end"/>
@@ -24056,9 +25017,9 @@
         <w:t xml:space="preserve">Bảng thuộc tính của thực thể </w:t>
       </w:r>
       <w:r>
-        <w:t>CauHoi</w:t>
-      </w:r>
-      <w:bookmarkEnd w:id="88"/>
+        <w:t>CauTraLoi</w:t>
+      </w:r>
+      <w:bookmarkEnd w:id="89"/>
     </w:p>
     <w:tbl>
       <w:tblPr>
@@ -24208,12 +25169,15 @@
               <w:pStyle w:val="Bng"/>
               <w:numPr>
                 <w:ilvl w:val="0"/>
-                <w:numId w:val="56"/>
+                <w:numId w:val="57"/>
               </w:numPr>
               <w:rPr>
                 <w:lang w:val="vi-VN"/>
               </w:rPr>
             </w:pPr>
+            <w:r>
+              <w:t>1</w:t>
+            </w:r>
           </w:p>
         </w:tc>
         <w:tc>
@@ -24229,7 +25193,7 @@
               </w:rPr>
             </w:pPr>
             <w:r>
-              <w:t>maCauHoi</w:t>
+              <w:t>maCauTraLoi</w:t>
             </w:r>
           </w:p>
         </w:tc>
@@ -24246,7 +25210,7 @@
               </w:rPr>
             </w:pPr>
             <w:r>
-              <w:t>Mã câu hỏi</w:t>
+              <w:t>Mã câu trả lời</w:t>
             </w:r>
           </w:p>
         </w:tc>
@@ -24299,13 +25263,16 @@
               <w:pStyle w:val="Bng"/>
               <w:numPr>
                 <w:ilvl w:val="0"/>
-                <w:numId w:val="56"/>
+                <w:numId w:val="57"/>
               </w:numPr>
               <w:jc w:val="center"/>
               <w:rPr>
                 <w:lang w:val="vi-VN"/>
               </w:rPr>
             </w:pPr>
+            <w:r>
+              <w:t>2</w:t>
+            </w:r>
           </w:p>
         </w:tc>
         <w:tc>
@@ -24338,7 +25305,7 @@
               </w:rPr>
             </w:pPr>
             <w:r>
-              <w:t>Người đăng câu hỏi</w:t>
+              <w:t>Người trả lời</w:t>
             </w:r>
           </w:p>
         </w:tc>
@@ -24391,13 +25358,16 @@
               <w:pStyle w:val="Bng"/>
               <w:numPr>
                 <w:ilvl w:val="0"/>
-                <w:numId w:val="56"/>
+                <w:numId w:val="57"/>
               </w:numPr>
               <w:jc w:val="center"/>
               <w:rPr>
                 <w:lang w:val="vi-VN"/>
               </w:rPr>
             </w:pPr>
+            <w:r>
+              <w:t>3</w:t>
+            </w:r>
           </w:p>
         </w:tc>
         <w:tc>
@@ -24413,7 +25383,7 @@
               </w:rPr>
             </w:pPr>
             <w:r>
-              <w:t>maMon</w:t>
+              <w:t>maCauHoi</w:t>
             </w:r>
           </w:p>
         </w:tc>
@@ -24430,7 +25400,7 @@
               </w:rPr>
             </w:pPr>
             <w:r>
-              <w:t>Mã môn học liên quan</w:t>
+              <w:t>Câu hỏi liên quan</w:t>
             </w:r>
           </w:p>
         </w:tc>
@@ -24480,13 +25450,16 @@
               <w:pStyle w:val="Bng"/>
               <w:numPr>
                 <w:ilvl w:val="0"/>
-                <w:numId w:val="56"/>
+                <w:numId w:val="57"/>
               </w:numPr>
               <w:jc w:val="center"/>
               <w:rPr>
                 <w:lang w:val="vi-VN"/>
               </w:rPr>
             </w:pPr>
+            <w:r>
+              <w:t>4</w:t>
+            </w:r>
           </w:p>
         </w:tc>
         <w:tc>
@@ -24502,7 +25475,7 @@
               </w:rPr>
             </w:pPr>
             <w:r>
-              <w:t>tieuDeCH</w:t>
+              <w:t>noiDungCTL</w:t>
             </w:r>
           </w:p>
         </w:tc>
@@ -24519,7 +25492,7 @@
               </w:rPr>
             </w:pPr>
             <w:r>
-              <w:t>Tiêu đề câu hỏi</w:t>
+              <w:t>Nội dung câu trả lời</w:t>
             </w:r>
           </w:p>
         </w:tc>
@@ -24536,7 +25509,7 @@
               </w:rPr>
             </w:pPr>
             <w:r>
-              <w:t>varchar(255)</w:t>
+              <w:t>text</w:t>
             </w:r>
           </w:p>
         </w:tc>
@@ -24573,13 +25546,16 @@
               <w:pStyle w:val="Bng"/>
               <w:numPr>
                 <w:ilvl w:val="0"/>
-                <w:numId w:val="56"/>
+                <w:numId w:val="57"/>
               </w:numPr>
               <w:jc w:val="center"/>
               <w:rPr>
                 <w:lang w:val="vi-VN"/>
               </w:rPr>
             </w:pPr>
+            <w:r>
+              <w:t>5</w:t>
+            </w:r>
           </w:p>
         </w:tc>
         <w:tc>
@@ -24595,7 +25571,10 @@
               </w:rPr>
             </w:pPr>
             <w:r>
-              <w:t>noiDungCH</w:t>
+              <w:t>ngay</w:t>
+            </w:r>
+            <w:r>
+              <w:t>TraLoi</w:t>
             </w:r>
           </w:p>
         </w:tc>
@@ -24612,7 +25591,7 @@
               </w:rPr>
             </w:pPr>
             <w:r>
-              <w:t>Nội dung câu hỏi</w:t>
+              <w:t>Ngày trả lời</w:t>
             </w:r>
           </w:p>
         </w:tc>
@@ -24629,7 +25608,7 @@
               </w:rPr>
             </w:pPr>
             <w:r>
-              <w:t>text</w:t>
+              <w:t>datetime</w:t>
             </w:r>
           </w:p>
         </w:tc>
@@ -24647,7 +25626,7 @@
               </w:rPr>
             </w:pPr>
             <w:r>
-              <w:t>NULL</w:t>
+              <w:t>NOT NULL</w:t>
             </w:r>
           </w:p>
         </w:tc>
@@ -24666,606 +25645,6 @@
               <w:pStyle w:val="Bng"/>
               <w:numPr>
                 <w:ilvl w:val="0"/>
-                <w:numId w:val="56"/>
-              </w:numPr>
-              <w:jc w:val="center"/>
-              <w:rPr>
-                <w:lang w:val="vi-VN"/>
-              </w:rPr>
-            </w:pPr>
-          </w:p>
-        </w:tc>
-        <w:tc>
-          <w:tcPr>
-            <w:tcW w:w="1749" w:type="dxa"/>
-            <w:vAlign w:val="center"/>
-          </w:tcPr>
-          <w:p>
-            <w:pPr>
-              <w:pStyle w:val="Bng"/>
-              <w:rPr>
-                <w:lang w:val="vi-VN"/>
-              </w:rPr>
-            </w:pPr>
-            <w:r>
-              <w:t>ngayDatCH</w:t>
-            </w:r>
-          </w:p>
-        </w:tc>
-        <w:tc>
-          <w:tcPr>
-            <w:tcW w:w="2328" w:type="dxa"/>
-            <w:vAlign w:val="center"/>
-          </w:tcPr>
-          <w:p>
-            <w:pPr>
-              <w:pStyle w:val="Bng"/>
-              <w:rPr>
-                <w:lang w:val="vi-VN"/>
-              </w:rPr>
-            </w:pPr>
-            <w:r>
-              <w:t>Ngày đăng câu hỏi</w:t>
-            </w:r>
-          </w:p>
-        </w:tc>
-        <w:tc>
-          <w:tcPr>
-            <w:tcW w:w="2693" w:type="dxa"/>
-            <w:vAlign w:val="center"/>
-          </w:tcPr>
-          <w:p>
-            <w:pPr>
-              <w:pStyle w:val="Bng"/>
-              <w:rPr>
-                <w:lang w:val="vi-VN"/>
-              </w:rPr>
-            </w:pPr>
-            <w:r>
-              <w:t>datetime</w:t>
-            </w:r>
-          </w:p>
-        </w:tc>
-        <w:tc>
-          <w:tcPr>
-            <w:tcW w:w="1525" w:type="dxa"/>
-            <w:vAlign w:val="center"/>
-          </w:tcPr>
-          <w:p>
-            <w:pPr>
-              <w:pStyle w:val="Bng"/>
-              <w:keepNext/>
-              <w:rPr>
-                <w:lang w:val="vi-VN"/>
-              </w:rPr>
-            </w:pPr>
-            <w:r>
-              <w:t>NOT NULL</w:t>
-            </w:r>
-          </w:p>
-        </w:tc>
-      </w:tr>
-      <w:tr>
-        <w:trPr>
-          <w:jc w:val="center"/>
-        </w:trPr>
-        <w:tc>
-          <w:tcPr>
-            <w:tcW w:w="709" w:type="dxa"/>
-            <w:vAlign w:val="center"/>
-          </w:tcPr>
-          <w:p>
-            <w:pPr>
-              <w:pStyle w:val="Bng"/>
-              <w:numPr>
-                <w:ilvl w:val="0"/>
-                <w:numId w:val="56"/>
-              </w:numPr>
-              <w:jc w:val="center"/>
-            </w:pPr>
-          </w:p>
-        </w:tc>
-        <w:tc>
-          <w:tcPr>
-            <w:tcW w:w="1749" w:type="dxa"/>
-            <w:vAlign w:val="center"/>
-          </w:tcPr>
-          <w:p>
-            <w:pPr>
-              <w:pStyle w:val="Bng"/>
-            </w:pPr>
-            <w:r>
-              <w:t>trangThaiCH</w:t>
-            </w:r>
-          </w:p>
-        </w:tc>
-        <w:tc>
-          <w:tcPr>
-            <w:tcW w:w="2328" w:type="dxa"/>
-            <w:vAlign w:val="center"/>
-          </w:tcPr>
-          <w:p>
-            <w:pPr>
-              <w:pStyle w:val="Bng"/>
-            </w:pPr>
-            <w:r>
-              <w:t>Trạng thái câu hỏi</w:t>
-            </w:r>
-          </w:p>
-        </w:tc>
-        <w:tc>
-          <w:tcPr>
-            <w:tcW w:w="2693" w:type="dxa"/>
-            <w:vAlign w:val="center"/>
-          </w:tcPr>
-          <w:p>
-            <w:pPr>
-              <w:pStyle w:val="Bng"/>
-            </w:pPr>
-            <w:r>
-              <w:t>enum('open',</w:t>
-            </w:r>
-            <w:r>
-              <w:t xml:space="preserve"> </w:t>
-            </w:r>
-            <w:r>
-              <w:t>'answered',</w:t>
-            </w:r>
-            <w:r>
-              <w:t xml:space="preserve"> </w:t>
-            </w:r>
-            <w:r>
-              <w:t>'closed')</w:t>
-            </w:r>
-          </w:p>
-        </w:tc>
-        <w:tc>
-          <w:tcPr>
-            <w:tcW w:w="1525" w:type="dxa"/>
-            <w:vAlign w:val="center"/>
-          </w:tcPr>
-          <w:p>
-            <w:pPr>
-              <w:pStyle w:val="Bng"/>
-              <w:keepNext/>
-            </w:pPr>
-            <w:r>
-              <w:t>NOT NULL</w:t>
-            </w:r>
-          </w:p>
-        </w:tc>
-      </w:tr>
-      <w:tr>
-        <w:trPr>
-          <w:jc w:val="center"/>
-        </w:trPr>
-        <w:tc>
-          <w:tcPr>
-            <w:tcW w:w="709" w:type="dxa"/>
-            <w:vAlign w:val="center"/>
-          </w:tcPr>
-          <w:p>
-            <w:pPr>
-              <w:pStyle w:val="Bng"/>
-              <w:numPr>
-                <w:ilvl w:val="0"/>
-                <w:numId w:val="56"/>
-              </w:numPr>
-              <w:jc w:val="center"/>
-            </w:pPr>
-          </w:p>
-        </w:tc>
-        <w:tc>
-          <w:tcPr>
-            <w:tcW w:w="1749" w:type="dxa"/>
-            <w:vAlign w:val="center"/>
-          </w:tcPr>
-          <w:p>
-            <w:pPr>
-              <w:pStyle w:val="Bng"/>
-            </w:pPr>
-            <w:r>
-              <w:t>luotTraLoi</w:t>
-            </w:r>
-          </w:p>
-        </w:tc>
-        <w:tc>
-          <w:tcPr>
-            <w:tcW w:w="2328" w:type="dxa"/>
-            <w:vAlign w:val="center"/>
-          </w:tcPr>
-          <w:p>
-            <w:pPr>
-              <w:pStyle w:val="Bng"/>
-            </w:pPr>
-            <w:r>
-              <w:t>Số lượng câu trả lời</w:t>
-            </w:r>
-          </w:p>
-        </w:tc>
-        <w:tc>
-          <w:tcPr>
-            <w:tcW w:w="2693" w:type="dxa"/>
-            <w:vAlign w:val="center"/>
-          </w:tcPr>
-          <w:p>
-            <w:pPr>
-              <w:pStyle w:val="Bng"/>
-            </w:pPr>
-            <w:r>
-              <w:t>int</w:t>
-            </w:r>
-          </w:p>
-        </w:tc>
-        <w:tc>
-          <w:tcPr>
-            <w:tcW w:w="1525" w:type="dxa"/>
-            <w:vAlign w:val="center"/>
-          </w:tcPr>
-          <w:p>
-            <w:pPr>
-              <w:pStyle w:val="Bng"/>
-              <w:keepNext/>
-            </w:pPr>
-            <w:r>
-              <w:t>NOT NULL</w:t>
-            </w:r>
-          </w:p>
-        </w:tc>
-      </w:tr>
-    </w:tbl>
-    <w:p>
-      <w:pPr>
-        <w:pStyle w:val="content"/>
-        <w:rPr>
-          <w:lang w:val="vi-VN"/>
-        </w:rPr>
-      </w:pPr>
-      <w:r>
-        <w:rPr>
-          <w:lang w:val="vi-VN"/>
-        </w:rPr>
-        <w:t xml:space="preserve">Tên thực thể: </w:t>
-      </w:r>
-      <w:r>
-        <w:rPr>
-          <w:b/>
-        </w:rPr>
-        <w:t>CauTraLoi</w:t>
-      </w:r>
-    </w:p>
-    <w:p>
-      <w:pPr>
-        <w:pStyle w:val="content"/>
-      </w:pPr>
-      <w:r>
-        <w:rPr>
-          <w:lang w:val="vi-VN"/>
-        </w:rPr>
-        <w:t xml:space="preserve">Mô tả: </w:t>
-      </w:r>
-      <w:r>
-        <w:t>Lưu trữ các câu trả lời cho từng câu hỏi.</w:t>
-      </w:r>
-    </w:p>
-    <w:p>
-      <w:pPr>
-        <w:pStyle w:val="content"/>
-      </w:pPr>
-      <w:r>
-        <w:rPr>
-          <w:lang w:val="vi-VN"/>
-        </w:rPr>
-        <w:t>Chi tiết thực thể</w:t>
-      </w:r>
-      <w:r>
-        <w:rPr>
-          <w:lang w:val="vi-VN"/>
-        </w:rPr>
-        <w:t>:</w:t>
-      </w:r>
-    </w:p>
-    <w:p>
-      <w:pPr>
-        <w:pStyle w:val="Caption"/>
-        <w:keepNext/>
-      </w:pPr>
-      <w:bookmarkStart w:id="89" w:name="_Toc215075796"/>
-      <w:r>
-        <w:t xml:space="preserve">Bảng </w:t>
-      </w:r>
-      <w:r>
-        <w:fldChar w:fldCharType="begin"/>
-      </w:r>
-      <w:r>
-        <w:instrText xml:space="preserve"> STYLEREF 1 \s </w:instrText>
-      </w:r>
-      <w:r>
-        <w:fldChar w:fldCharType="separate"/>
-      </w:r>
-      <w:r>
-        <w:rPr>
-          <w:noProof/>
-        </w:rPr>
-        <w:t>3</w:t>
-      </w:r>
-      <w:r>
-        <w:fldChar w:fldCharType="end"/>
-      </w:r>
-      <w:r>
-        <w:t>.</w:t>
-      </w:r>
-      <w:r>
-        <w:fldChar w:fldCharType="begin"/>
-      </w:r>
-      <w:r>
-        <w:instrText xml:space="preserve"> SEQ Bảng \* ARABIC \s 1 </w:instrText>
-      </w:r>
-      <w:r>
-        <w:fldChar w:fldCharType="separate"/>
-      </w:r>
-      <w:r>
-        <w:rPr>
-          <w:noProof/>
-        </w:rPr>
-        <w:t>11</w:t>
-      </w:r>
-      <w:r>
-        <w:fldChar w:fldCharType="end"/>
-      </w:r>
-      <w:r>
-        <w:t xml:space="preserve"> </w:t>
-      </w:r>
-      <w:r>
-        <w:t xml:space="preserve">Bảng thuộc tính của thực thể </w:t>
-      </w:r>
-      <w:r>
-        <w:t>CauTraLoi</w:t>
-      </w:r>
-      <w:bookmarkEnd w:id="89"/>
-    </w:p>
-    <w:tbl>
-      <w:tblPr>
-        <w:tblStyle w:val="TableGrid"/>
-        <w:tblW w:w="0" w:type="auto"/>
-        <w:jc w:val="center"/>
-        <w:tblLayout w:type="fixed"/>
-        <w:tblCellMar>
-          <w:top w:w="85" w:type="dxa"/>
-          <w:bottom w:w="85" w:type="dxa"/>
-        </w:tblCellMar>
-        <w:tblLook w:val="04A0" w:firstRow="1" w:lastRow="0" w:firstColumn="1" w:lastColumn="0" w:noHBand="0" w:noVBand="1"/>
-      </w:tblPr>
-      <w:tblGrid>
-        <w:gridCol w:w="709"/>
-        <w:gridCol w:w="1749"/>
-        <w:gridCol w:w="2328"/>
-        <w:gridCol w:w="2693"/>
-        <w:gridCol w:w="1525"/>
-      </w:tblGrid>
-      <w:tr>
-        <w:trPr>
-          <w:jc w:val="center"/>
-        </w:trPr>
-        <w:tc>
-          <w:tcPr>
-            <w:tcW w:w="709" w:type="dxa"/>
-            <w:vAlign w:val="center"/>
-          </w:tcPr>
-          <w:p>
-            <w:pPr>
-              <w:pStyle w:val="Bng"/>
-              <w:jc w:val="center"/>
-              <w:rPr>
-                <w:lang w:val="vi-VN"/>
-              </w:rPr>
-            </w:pPr>
-            <w:r>
-              <w:rPr>
-                <w:b/>
-                <w:bCs/>
-              </w:rPr>
-              <w:t>STT</w:t>
-            </w:r>
-          </w:p>
-        </w:tc>
-        <w:tc>
-          <w:tcPr>
-            <w:tcW w:w="1749" w:type="dxa"/>
-            <w:vAlign w:val="center"/>
-          </w:tcPr>
-          <w:p>
-            <w:pPr>
-              <w:pStyle w:val="Bng"/>
-              <w:jc w:val="center"/>
-              <w:rPr>
-                <w:lang w:val="vi-VN"/>
-              </w:rPr>
-            </w:pPr>
-            <w:r>
-              <w:rPr>
-                <w:b/>
-                <w:bCs/>
-              </w:rPr>
-              <w:t>Thuộc tính</w:t>
-            </w:r>
-          </w:p>
-        </w:tc>
-        <w:tc>
-          <w:tcPr>
-            <w:tcW w:w="2328" w:type="dxa"/>
-            <w:vAlign w:val="center"/>
-          </w:tcPr>
-          <w:p>
-            <w:pPr>
-              <w:pStyle w:val="Bng"/>
-              <w:jc w:val="center"/>
-              <w:rPr>
-                <w:lang w:val="vi-VN"/>
-              </w:rPr>
-            </w:pPr>
-            <w:r>
-              <w:rPr>
-                <w:b/>
-                <w:bCs/>
-              </w:rPr>
-              <w:t>Diễn giải</w:t>
-            </w:r>
-          </w:p>
-        </w:tc>
-        <w:tc>
-          <w:tcPr>
-            <w:tcW w:w="2693" w:type="dxa"/>
-            <w:vAlign w:val="center"/>
-          </w:tcPr>
-          <w:p>
-            <w:pPr>
-              <w:pStyle w:val="Bng"/>
-              <w:jc w:val="center"/>
-              <w:rPr>
-                <w:lang w:val="vi-VN"/>
-              </w:rPr>
-            </w:pPr>
-            <w:r>
-              <w:rPr>
-                <w:b/>
-                <w:bCs/>
-              </w:rPr>
-              <w:t>Kiểu dữ liệu</w:t>
-            </w:r>
-          </w:p>
-        </w:tc>
-        <w:tc>
-          <w:tcPr>
-            <w:tcW w:w="1525" w:type="dxa"/>
-            <w:vAlign w:val="center"/>
-          </w:tcPr>
-          <w:p>
-            <w:pPr>
-              <w:pStyle w:val="Bng"/>
-              <w:jc w:val="center"/>
-              <w:rPr>
-                <w:lang w:val="vi-VN"/>
-              </w:rPr>
-            </w:pPr>
-            <w:r>
-              <w:rPr>
-                <w:b/>
-                <w:bCs/>
-              </w:rPr>
-              <w:t>Ràng buộc</w:t>
-            </w:r>
-          </w:p>
-        </w:tc>
-      </w:tr>
-      <w:tr>
-        <w:trPr>
-          <w:jc w:val="center"/>
-        </w:trPr>
-        <w:tc>
-          <w:tcPr>
-            <w:tcW w:w="709" w:type="dxa"/>
-            <w:vAlign w:val="center"/>
-          </w:tcPr>
-          <w:p>
-            <w:pPr>
-              <w:pStyle w:val="Bng"/>
-              <w:numPr>
-                <w:ilvl w:val="0"/>
-                <w:numId w:val="57"/>
-              </w:numPr>
-              <w:rPr>
-                <w:lang w:val="vi-VN"/>
-              </w:rPr>
-            </w:pPr>
-            <w:r>
-              <w:t>1</w:t>
-            </w:r>
-          </w:p>
-        </w:tc>
-        <w:tc>
-          <w:tcPr>
-            <w:tcW w:w="1749" w:type="dxa"/>
-            <w:vAlign w:val="center"/>
-          </w:tcPr>
-          <w:p>
-            <w:pPr>
-              <w:pStyle w:val="Bng"/>
-              <w:rPr>
-                <w:lang w:val="vi-VN"/>
-              </w:rPr>
-            </w:pPr>
-            <w:r>
-              <w:t>maCauTraLoi</w:t>
-            </w:r>
-          </w:p>
-        </w:tc>
-        <w:tc>
-          <w:tcPr>
-            <w:tcW w:w="2328" w:type="dxa"/>
-            <w:vAlign w:val="center"/>
-          </w:tcPr>
-          <w:p>
-            <w:pPr>
-              <w:pStyle w:val="Bng"/>
-              <w:rPr>
-                <w:lang w:val="vi-VN"/>
-              </w:rPr>
-            </w:pPr>
-            <w:r>
-              <w:t>Mã câu trả lời</w:t>
-            </w:r>
-          </w:p>
-        </w:tc>
-        <w:tc>
-          <w:tcPr>
-            <w:tcW w:w="2693" w:type="dxa"/>
-            <w:vAlign w:val="center"/>
-          </w:tcPr>
-          <w:p>
-            <w:pPr>
-              <w:pStyle w:val="Bng"/>
-              <w:rPr>
-                <w:lang w:val="vi-VN"/>
-              </w:rPr>
-            </w:pPr>
-            <w:r>
-              <w:t>int</w:t>
-            </w:r>
-          </w:p>
-        </w:tc>
-        <w:tc>
-          <w:tcPr>
-            <w:tcW w:w="1525" w:type="dxa"/>
-            <w:vAlign w:val="center"/>
-          </w:tcPr>
-          <w:p>
-            <w:pPr>
-              <w:pStyle w:val="Bng"/>
-              <w:rPr>
-                <w:lang w:val="vi-VN"/>
-              </w:rPr>
-            </w:pPr>
-            <w:r>
-              <w:t>PK</w:t>
-            </w:r>
-          </w:p>
-        </w:tc>
-      </w:tr>
-      <w:tr>
-        <w:trPr>
-          <w:jc w:val="center"/>
-        </w:trPr>
-        <w:tc>
-          <w:tcPr>
-            <w:tcW w:w="709" w:type="dxa"/>
-            <w:vAlign w:val="center"/>
-          </w:tcPr>
-          <w:p>
-            <w:pPr>
-              <w:pStyle w:val="Bng"/>
-              <w:numPr>
-                <w:ilvl w:val="0"/>
                 <w:numId w:val="57"/>
               </w:numPr>
               <w:jc w:val="center"/>
@@ -25274,385 +25653,6 @@
               </w:rPr>
             </w:pPr>
             <w:r>
-              <w:t>2</w:t>
-            </w:r>
-          </w:p>
-        </w:tc>
-        <w:tc>
-          <w:tcPr>
-            <w:tcW w:w="1749" w:type="dxa"/>
-            <w:vAlign w:val="center"/>
-          </w:tcPr>
-          <w:p>
-            <w:pPr>
-              <w:pStyle w:val="Bng"/>
-              <w:rPr>
-                <w:lang w:val="vi-VN"/>
-              </w:rPr>
-            </w:pPr>
-            <w:r>
-              <w:t>maSinhVien</w:t>
-            </w:r>
-          </w:p>
-        </w:tc>
-        <w:tc>
-          <w:tcPr>
-            <w:tcW w:w="2328" w:type="dxa"/>
-            <w:vAlign w:val="center"/>
-          </w:tcPr>
-          <w:p>
-            <w:pPr>
-              <w:pStyle w:val="Bng"/>
-              <w:rPr>
-                <w:lang w:val="vi-VN"/>
-              </w:rPr>
-            </w:pPr>
-            <w:r>
-              <w:t>Người trả lời</w:t>
-            </w:r>
-          </w:p>
-        </w:tc>
-        <w:tc>
-          <w:tcPr>
-            <w:tcW w:w="2693" w:type="dxa"/>
-            <w:vAlign w:val="center"/>
-          </w:tcPr>
-          <w:p>
-            <w:pPr>
-              <w:pStyle w:val="Bng"/>
-              <w:rPr>
-                <w:lang w:val="vi-VN"/>
-              </w:rPr>
-            </w:pPr>
-            <w:r>
-              <w:t>int</w:t>
-            </w:r>
-          </w:p>
-        </w:tc>
-        <w:tc>
-          <w:tcPr>
-            <w:tcW w:w="1525" w:type="dxa"/>
-            <w:vAlign w:val="center"/>
-          </w:tcPr>
-          <w:p>
-            <w:pPr>
-              <w:pStyle w:val="Bng"/>
-              <w:rPr>
-                <w:lang w:val="vi-VN"/>
-              </w:rPr>
-            </w:pPr>
-            <w:r>
-              <w:t>FK</w:t>
-            </w:r>
-          </w:p>
-        </w:tc>
-      </w:tr>
-      <w:tr>
-        <w:trPr>
-          <w:jc w:val="center"/>
-        </w:trPr>
-        <w:tc>
-          <w:tcPr>
-            <w:tcW w:w="709" w:type="dxa"/>
-            <w:vAlign w:val="center"/>
-          </w:tcPr>
-          <w:p>
-            <w:pPr>
-              <w:pStyle w:val="Bng"/>
-              <w:numPr>
-                <w:ilvl w:val="0"/>
-                <w:numId w:val="57"/>
-              </w:numPr>
-              <w:jc w:val="center"/>
-              <w:rPr>
-                <w:lang w:val="vi-VN"/>
-              </w:rPr>
-            </w:pPr>
-            <w:r>
-              <w:t>3</w:t>
-            </w:r>
-          </w:p>
-        </w:tc>
-        <w:tc>
-          <w:tcPr>
-            <w:tcW w:w="1749" w:type="dxa"/>
-            <w:vAlign w:val="center"/>
-          </w:tcPr>
-          <w:p>
-            <w:pPr>
-              <w:pStyle w:val="Bng"/>
-              <w:rPr>
-                <w:lang w:val="vi-VN"/>
-              </w:rPr>
-            </w:pPr>
-            <w:r>
-              <w:t>maCauHoi</w:t>
-            </w:r>
-          </w:p>
-        </w:tc>
-        <w:tc>
-          <w:tcPr>
-            <w:tcW w:w="2328" w:type="dxa"/>
-            <w:vAlign w:val="center"/>
-          </w:tcPr>
-          <w:p>
-            <w:pPr>
-              <w:pStyle w:val="Bng"/>
-              <w:rPr>
-                <w:lang w:val="vi-VN"/>
-              </w:rPr>
-            </w:pPr>
-            <w:r>
-              <w:t>Câu hỏi liên quan</w:t>
-            </w:r>
-          </w:p>
-        </w:tc>
-        <w:tc>
-          <w:tcPr>
-            <w:tcW w:w="2693" w:type="dxa"/>
-            <w:vAlign w:val="center"/>
-          </w:tcPr>
-          <w:p>
-            <w:pPr>
-              <w:pStyle w:val="Bng"/>
-              <w:rPr>
-                <w:lang w:val="vi-VN"/>
-              </w:rPr>
-            </w:pPr>
-            <w:r>
-              <w:t>int</w:t>
-            </w:r>
-          </w:p>
-        </w:tc>
-        <w:tc>
-          <w:tcPr>
-            <w:tcW w:w="1525" w:type="dxa"/>
-            <w:vAlign w:val="center"/>
-          </w:tcPr>
-          <w:p>
-            <w:pPr>
-              <w:pStyle w:val="Bng"/>
-            </w:pPr>
-            <w:r>
-              <w:t>FK</w:t>
-            </w:r>
-          </w:p>
-        </w:tc>
-      </w:tr>
-      <w:tr>
-        <w:trPr>
-          <w:jc w:val="center"/>
-        </w:trPr>
-        <w:tc>
-          <w:tcPr>
-            <w:tcW w:w="709" w:type="dxa"/>
-            <w:vAlign w:val="center"/>
-          </w:tcPr>
-          <w:p>
-            <w:pPr>
-              <w:pStyle w:val="Bng"/>
-              <w:numPr>
-                <w:ilvl w:val="0"/>
-                <w:numId w:val="57"/>
-              </w:numPr>
-              <w:jc w:val="center"/>
-              <w:rPr>
-                <w:lang w:val="vi-VN"/>
-              </w:rPr>
-            </w:pPr>
-            <w:r>
-              <w:t>4</w:t>
-            </w:r>
-          </w:p>
-        </w:tc>
-        <w:tc>
-          <w:tcPr>
-            <w:tcW w:w="1749" w:type="dxa"/>
-            <w:vAlign w:val="center"/>
-          </w:tcPr>
-          <w:p>
-            <w:pPr>
-              <w:pStyle w:val="Bng"/>
-              <w:rPr>
-                <w:lang w:val="vi-VN"/>
-              </w:rPr>
-            </w:pPr>
-            <w:r>
-              <w:t>noiDungCTL</w:t>
-            </w:r>
-          </w:p>
-        </w:tc>
-        <w:tc>
-          <w:tcPr>
-            <w:tcW w:w="2328" w:type="dxa"/>
-            <w:vAlign w:val="center"/>
-          </w:tcPr>
-          <w:p>
-            <w:pPr>
-              <w:pStyle w:val="Bng"/>
-              <w:rPr>
-                <w:lang w:val="vi-VN"/>
-              </w:rPr>
-            </w:pPr>
-            <w:r>
-              <w:t>Nội dung câu trả lời</w:t>
-            </w:r>
-          </w:p>
-        </w:tc>
-        <w:tc>
-          <w:tcPr>
-            <w:tcW w:w="2693" w:type="dxa"/>
-            <w:vAlign w:val="center"/>
-          </w:tcPr>
-          <w:p>
-            <w:pPr>
-              <w:pStyle w:val="Bng"/>
-              <w:rPr>
-                <w:lang w:val="vi-VN"/>
-              </w:rPr>
-            </w:pPr>
-            <w:r>
-              <w:t>text</w:t>
-            </w:r>
-          </w:p>
-        </w:tc>
-        <w:tc>
-          <w:tcPr>
-            <w:tcW w:w="1525" w:type="dxa"/>
-            <w:vAlign w:val="center"/>
-          </w:tcPr>
-          <w:p>
-            <w:pPr>
-              <w:pStyle w:val="Bng"/>
-              <w:keepNext/>
-              <w:rPr>
-                <w:lang w:val="vi-VN"/>
-              </w:rPr>
-            </w:pPr>
-            <w:r>
-              <w:t>NOT NULL</w:t>
-            </w:r>
-          </w:p>
-        </w:tc>
-      </w:tr>
-      <w:tr>
-        <w:trPr>
-          <w:jc w:val="center"/>
-        </w:trPr>
-        <w:tc>
-          <w:tcPr>
-            <w:tcW w:w="709" w:type="dxa"/>
-            <w:vAlign w:val="center"/>
-          </w:tcPr>
-          <w:p>
-            <w:pPr>
-              <w:pStyle w:val="Bng"/>
-              <w:numPr>
-                <w:ilvl w:val="0"/>
-                <w:numId w:val="57"/>
-              </w:numPr>
-              <w:jc w:val="center"/>
-              <w:rPr>
-                <w:lang w:val="vi-VN"/>
-              </w:rPr>
-            </w:pPr>
-            <w:r>
-              <w:t>5</w:t>
-            </w:r>
-          </w:p>
-        </w:tc>
-        <w:tc>
-          <w:tcPr>
-            <w:tcW w:w="1749" w:type="dxa"/>
-            <w:vAlign w:val="center"/>
-          </w:tcPr>
-          <w:p>
-            <w:pPr>
-              <w:pStyle w:val="Bng"/>
-              <w:rPr>
-                <w:lang w:val="vi-VN"/>
-              </w:rPr>
-            </w:pPr>
-            <w:r>
-              <w:t>ngayCTL</w:t>
-            </w:r>
-          </w:p>
-        </w:tc>
-        <w:tc>
-          <w:tcPr>
-            <w:tcW w:w="2328" w:type="dxa"/>
-            <w:vAlign w:val="center"/>
-          </w:tcPr>
-          <w:p>
-            <w:pPr>
-              <w:pStyle w:val="Bng"/>
-              <w:rPr>
-                <w:lang w:val="vi-VN"/>
-              </w:rPr>
-            </w:pPr>
-            <w:r>
-              <w:t>Ngày trả lời</w:t>
-            </w:r>
-          </w:p>
-        </w:tc>
-        <w:tc>
-          <w:tcPr>
-            <w:tcW w:w="2693" w:type="dxa"/>
-            <w:vAlign w:val="center"/>
-          </w:tcPr>
-          <w:p>
-            <w:pPr>
-              <w:pStyle w:val="Bng"/>
-              <w:rPr>
-                <w:lang w:val="vi-VN"/>
-              </w:rPr>
-            </w:pPr>
-            <w:r>
-              <w:t>datetime</w:t>
-            </w:r>
-          </w:p>
-        </w:tc>
-        <w:tc>
-          <w:tcPr>
-            <w:tcW w:w="1525" w:type="dxa"/>
-            <w:vAlign w:val="center"/>
-          </w:tcPr>
-          <w:p>
-            <w:pPr>
-              <w:pStyle w:val="Bng"/>
-              <w:keepNext/>
-              <w:rPr>
-                <w:lang w:val="vi-VN"/>
-              </w:rPr>
-            </w:pPr>
-            <w:r>
-              <w:t>NOT NULL</w:t>
-            </w:r>
-          </w:p>
-        </w:tc>
-      </w:tr>
-      <w:tr>
-        <w:trPr>
-          <w:jc w:val="center"/>
-        </w:trPr>
-        <w:tc>
-          <w:tcPr>
-            <w:tcW w:w="709" w:type="dxa"/>
-            <w:vAlign w:val="center"/>
-          </w:tcPr>
-          <w:p>
-            <w:pPr>
-              <w:pStyle w:val="Bng"/>
-              <w:numPr>
-                <w:ilvl w:val="0"/>
-                <w:numId w:val="57"/>
-              </w:numPr>
-              <w:jc w:val="center"/>
-              <w:rPr>
-                <w:lang w:val="vi-VN"/>
-              </w:rPr>
-            </w:pPr>
-            <w:r>
               <w:t>6</w:t>
             </w:r>
           </w:p>
@@ -25776,7 +25776,6 @@
         <w:rPr>
           <w:lang w:val="vi-VN"/>
         </w:rPr>
-        <w:lastRenderedPageBreak/>
         <w:t>Chi tiết thực thể</w:t>
       </w:r>
       <w:r>
@@ -26241,7 +26240,13 @@
               </w:rPr>
             </w:pPr>
             <w:r>
-              <w:t>tinyint</w:t>
+              <w:t>enum(</w:t>
+            </w:r>
+            <w:r>
+              <w:t>'0','1'</w:t>
+            </w:r>
+            <w:r>
+              <w:t>)</w:t>
             </w:r>
           </w:p>
         </w:tc>
@@ -26333,7 +26338,13 @@
               </w:rPr>
             </w:pPr>
             <w:r>
-              <w:t>tinyint</w:t>
+              <w:t>enum(</w:t>
+            </w:r>
+            <w:r>
+              <w:t>'0','1'</w:t>
+            </w:r>
+            <w:r>
+              <w:t>)</w:t>
             </w:r>
           </w:p>
         </w:tc>
@@ -26364,10 +26375,32 @@
           <w:lang w:val="vi-VN"/>
         </w:rPr>
       </w:pPr>
-      <w:r>
+    </w:p>
+    <w:p>
+      <w:pPr>
+        <w:ind w:firstLine="0"/>
+        <w:jc w:val="left"/>
+        <w:rPr>
+          <w:rFonts w:asciiTheme="majorHAnsi" w:eastAsiaTheme="minorEastAsia" w:hAnsiTheme="majorHAnsi"/>
+          <w:lang w:eastAsia="zh-CN"/>
+        </w:rPr>
+      </w:pPr>
+      <w:r>
+        <w:br w:type="page"/>
+      </w:r>
+    </w:p>
+    <w:p>
+      <w:pPr>
+        <w:pStyle w:val="content"/>
         <w:rPr>
           <w:lang w:val="vi-VN"/>
         </w:rPr>
+      </w:pPr>
+      <w:r>
+        <w:rPr>
+          <w:lang w:val="vi-VN"/>
+        </w:rPr>
+        <w:lastRenderedPageBreak/>
         <w:t xml:space="preserve">Tên thực thể: </w:t>
       </w:r>
       <w:r>
@@ -26866,7 +26899,13 @@
               </w:rPr>
             </w:pPr>
             <w:r>
-              <w:t>tinyint</w:t>
+              <w:t>enum(</w:t>
+            </w:r>
+            <w:r>
+              <w:t>'0','1'</w:t>
+            </w:r>
+            <w:r>
+              <w:t>)</w:t>
             </w:r>
           </w:p>
         </w:tc>
@@ -26958,7 +26997,13 @@
               </w:rPr>
             </w:pPr>
             <w:r>
-              <w:t>tinyint</w:t>
+              <w:t>enum(</w:t>
+            </w:r>
+            <w:r>
+              <w:t>'0','1'</w:t>
+            </w:r>
+            <w:r>
+              <w:t>)</w:t>
             </w:r>
           </w:p>
         </w:tc>
@@ -27430,14 +27475,13 @@
         <w:rPr>
           <w:lang w:val="vi-VN"/>
         </w:rPr>
-        <w:lastRenderedPageBreak/>
         <w:t xml:space="preserve">Tên thực thể: </w:t>
       </w:r>
       <w:r>
         <w:rPr>
           <w:b/>
         </w:rPr>
-        <w:t>DanhSachTags</w:t>
+        <w:t>DanhSachTag</w:t>
       </w:r>
     </w:p>
     <w:p>
@@ -27858,13 +27902,38 @@
           <w:lang w:val="vi-VN"/>
         </w:rPr>
       </w:pPr>
-      <w:r>
+    </w:p>
+    <w:p>
+      <w:pPr>
+        <w:ind w:firstLine="0"/>
+        <w:jc w:val="left"/>
+        <w:rPr>
+          <w:rFonts w:asciiTheme="majorHAnsi" w:eastAsiaTheme="minorEastAsia" w:hAnsiTheme="majorHAnsi"/>
+          <w:lang w:eastAsia="zh-CN"/>
+        </w:rPr>
+      </w:pPr>
+      <w:r>
+        <w:br w:type="page"/>
+      </w:r>
+    </w:p>
+    <w:p>
+      <w:pPr>
+        <w:pStyle w:val="content"/>
         <w:rPr>
           <w:lang w:val="vi-VN"/>
         </w:rPr>
+      </w:pPr>
+      <w:r>
+        <w:rPr>
+          <w:lang w:val="vi-VN"/>
+        </w:rPr>
+        <w:lastRenderedPageBreak/>
         <w:t xml:space="preserve">Tên thực thể: </w:t>
       </w:r>
       <w:r>
+        <w:rPr>
+          <w:b/>
+        </w:rPr>
         <w:t>BaoCaoViPham</w:t>
       </w:r>
     </w:p>
@@ -28696,6 +28765,85 @@
               <w:pStyle w:val="Bng"/>
             </w:pPr>
             <w:r>
+              <w:t>moTa</w:t>
+            </w:r>
+          </w:p>
+        </w:tc>
+        <w:tc>
+          <w:tcPr>
+            <w:tcW w:w="2409" w:type="dxa"/>
+            <w:vAlign w:val="center"/>
+          </w:tcPr>
+          <w:p>
+            <w:pPr>
+              <w:pStyle w:val="Bng"/>
+            </w:pPr>
+            <w:r>
+              <w:t>Nội dung báo cáo nếu lý do là khác</w:t>
+            </w:r>
+          </w:p>
+        </w:tc>
+        <w:tc>
+          <w:tcPr>
+            <w:tcW w:w="2127" w:type="dxa"/>
+            <w:vAlign w:val="center"/>
+          </w:tcPr>
+          <w:p>
+            <w:pPr>
+              <w:pStyle w:val="Bng"/>
+            </w:pPr>
+            <w:r>
+              <w:t>text</w:t>
+            </w:r>
+          </w:p>
+        </w:tc>
+        <w:tc>
+          <w:tcPr>
+            <w:tcW w:w="1666" w:type="dxa"/>
+            <w:vAlign w:val="center"/>
+          </w:tcPr>
+          <w:p>
+            <w:pPr>
+              <w:pStyle w:val="Bng"/>
+              <w:keepNext/>
+            </w:pPr>
+            <w:r>
+              <w:t>NULL</w:t>
+            </w:r>
+          </w:p>
+        </w:tc>
+      </w:tr>
+      <w:tr>
+        <w:trPr>
+          <w:trHeight w:val="319"/>
+          <w:jc w:val="center"/>
+        </w:trPr>
+        <w:tc>
+          <w:tcPr>
+            <w:tcW w:w="817" w:type="dxa"/>
+            <w:vAlign w:val="center"/>
+          </w:tcPr>
+          <w:p>
+            <w:pPr>
+              <w:pStyle w:val="Bng"/>
+              <w:numPr>
+                <w:ilvl w:val="0"/>
+                <w:numId w:val="62"/>
+              </w:numPr>
+              <w:jc w:val="center"/>
+            </w:pPr>
+          </w:p>
+        </w:tc>
+        <w:tc>
+          <w:tcPr>
+            <w:tcW w:w="1985" w:type="dxa"/>
+            <w:vAlign w:val="center"/>
+          </w:tcPr>
+          <w:p>
+            <w:pPr>
+              <w:pStyle w:val="Bng"/>
+            </w:pPr>
+            <w:r>
               <w:t>ngayBC</w:t>
             </w:r>
           </w:p>
@@ -29018,7 +29166,7 @@
                     <pic:cNvPicPr/>
                   </pic:nvPicPr>
                   <pic:blipFill>
-                    <a:blip r:embed="rId19">
+                    <a:blip r:embed="rId18">
                       <a:extLst>
                         <a:ext uri="{28A0092B-C50C-407E-A947-70E740481C1C}">
                           <a14:useLocalDpi xmlns:a14="http://schemas.microsoft.com/office/drawing/2010/main" val="0"/>
@@ -29111,10 +29259,800 @@
     </w:p>
     <w:p>
       <w:pPr>
-        <w:pStyle w:val="content"/>
-      </w:pPr>
-      <w:r>
-        <w:t>Trong sơ đồ, tác nhân Sinh viên có thể thực hiện các chức năng chính gồm: đặt câu hỏi, trả lời câu hỏi, chia sẻ tài liệu học tập, xem danh sách câu hỏi và xem danh sách tài liệu. Đồng thời, hai chức năng tìm kiếm câu hỏi và tìm kiếm tài liệu được mô tả dưới dạng quan hệ «extend», thể hiện rằng chúng được mở rộng từ các chức năng xem danh sách tương ứng và chỉ được kích hoạt khi người dùng muốn lọc hoặc truy vấn thông tin chi tiết hơn.</w:t>
+        <w:ind w:firstLine="0"/>
+        <w:jc w:val="left"/>
+        <w:rPr>
+          <w:lang w:val="en-US"/>
+        </w:rPr>
+      </w:pPr>
+      <w:r>
+        <w:rPr>
+          <w:lang w:val="en-US"/>
+        </w:rPr>
+        <w:br w:type="page"/>
+      </w:r>
+    </w:p>
+    <w:p>
+      <w:pPr>
+        <w:ind w:firstLine="0"/>
+        <w:rPr>
+          <w:lang w:val="en-US"/>
+        </w:rPr>
+      </w:pPr>
+    </w:p>
+    <w:p>
+      <w:pPr>
+        <w:pStyle w:val="Caption"/>
+        <w:keepNext/>
+        <w:rPr>
+          <w:lang w:val="en-US"/>
+        </w:rPr>
+      </w:pPr>
+      <w:r>
+        <w:t xml:space="preserve">Bảng </w:t>
+      </w:r>
+      <w:r>
+        <w:fldChar w:fldCharType="begin"/>
+      </w:r>
+      <w:r>
+        <w:instrText xml:space="preserve"> STYLEREF 1 \s </w:instrText>
+      </w:r>
+      <w:r>
+        <w:fldChar w:fldCharType="separate"/>
+      </w:r>
+      <w:r>
+        <w:rPr>
+          <w:noProof/>
+        </w:rPr>
+        <w:t>3</w:t>
+      </w:r>
+      <w:r>
+        <w:fldChar w:fldCharType="end"/>
+      </w:r>
+      <w:r>
+        <w:t>.</w:t>
+      </w:r>
+      <w:r>
+        <w:fldChar w:fldCharType="begin"/>
+      </w:r>
+      <w:r>
+        <w:instrText xml:space="preserve"> SEQ Bảng \* ARABIC \s 1 </w:instrText>
+      </w:r>
+      <w:r>
+        <w:fldChar w:fldCharType="separate"/>
+      </w:r>
+      <w:r>
+        <w:rPr>
+          <w:noProof/>
+        </w:rPr>
+        <w:t>16</w:t>
+      </w:r>
+      <w:r>
+        <w:fldChar w:fldCharType="end"/>
+      </w:r>
+      <w:r>
+        <w:rPr>
+          <w:lang w:val="en-US"/>
+        </w:rPr>
+        <w:t xml:space="preserve"> Use C</w:t>
+      </w:r>
+      <w:r>
+        <w:rPr>
+          <w:lang w:val="en-US"/>
+        </w:rPr>
+        <w:t>ase trang người dùng</w:t>
+      </w:r>
+    </w:p>
+    <w:tbl>
+      <w:tblPr>
+        <w:tblStyle w:val="TableGrid"/>
+        <w:tblW w:w="5000" w:type="pct"/>
+        <w:tblLook w:val="04A0" w:firstRow="1" w:lastRow="0" w:firstColumn="1" w:lastColumn="0" w:noHBand="0" w:noVBand="1"/>
+      </w:tblPr>
+      <w:tblGrid>
+        <w:gridCol w:w="2093"/>
+        <w:gridCol w:w="1277"/>
+        <w:gridCol w:w="2834"/>
+        <w:gridCol w:w="2800"/>
+      </w:tblGrid>
+      <w:tr>
+        <w:tc>
+          <w:tcPr>
+            <w:tcW w:w="1162" w:type="pct"/>
+            <w:vAlign w:val="center"/>
+          </w:tcPr>
+          <w:p>
+            <w:pPr>
+              <w:spacing w:before="120" w:after="120"/>
+              <w:ind w:firstLine="0"/>
+              <w:jc w:val="center"/>
+              <w:rPr>
+                <w:szCs w:val="26"/>
+                <w:lang w:val="en-US"/>
+              </w:rPr>
+            </w:pPr>
+            <w:r>
+              <w:rPr>
+                <w:rStyle w:val="Strong"/>
+              </w:rPr>
+              <w:t>Tên Use Case</w:t>
+            </w:r>
+          </w:p>
+        </w:tc>
+        <w:tc>
+          <w:tcPr>
+            <w:tcW w:w="709" w:type="pct"/>
+            <w:vAlign w:val="center"/>
+          </w:tcPr>
+          <w:p>
+            <w:pPr>
+              <w:spacing w:before="120" w:after="120"/>
+              <w:ind w:firstLine="0"/>
+              <w:jc w:val="center"/>
+              <w:rPr>
+                <w:szCs w:val="26"/>
+                <w:lang w:val="en-US"/>
+              </w:rPr>
+            </w:pPr>
+            <w:r>
+              <w:rPr>
+                <w:rStyle w:val="Strong"/>
+              </w:rPr>
+              <w:t>Tác nhân</w:t>
+            </w:r>
+          </w:p>
+        </w:tc>
+        <w:tc>
+          <w:tcPr>
+            <w:tcW w:w="1574" w:type="pct"/>
+            <w:vAlign w:val="center"/>
+          </w:tcPr>
+          <w:p>
+            <w:pPr>
+              <w:spacing w:before="120" w:after="120"/>
+              <w:ind w:firstLine="0"/>
+              <w:jc w:val="center"/>
+              <w:rPr>
+                <w:szCs w:val="26"/>
+                <w:lang w:val="en-US"/>
+              </w:rPr>
+            </w:pPr>
+            <w:r>
+              <w:rPr>
+                <w:rStyle w:val="Strong"/>
+              </w:rPr>
+              <w:t>Mối quan hệ (viết tự nhiên)</w:t>
+            </w:r>
+          </w:p>
+        </w:tc>
+        <w:tc>
+          <w:tcPr>
+            <w:tcW w:w="1555" w:type="pct"/>
+            <w:vAlign w:val="center"/>
+          </w:tcPr>
+          <w:p>
+            <w:pPr>
+              <w:spacing w:before="120" w:after="120"/>
+              <w:ind w:firstLine="0"/>
+              <w:jc w:val="center"/>
+              <w:rPr>
+                <w:szCs w:val="26"/>
+                <w:lang w:val="en-US"/>
+              </w:rPr>
+            </w:pPr>
+            <w:r>
+              <w:rPr>
+                <w:rStyle w:val="Strong"/>
+              </w:rPr>
+              <w:t>Mô tả</w:t>
+            </w:r>
+          </w:p>
+        </w:tc>
+      </w:tr>
+      <w:tr>
+        <w:tc>
+          <w:tcPr>
+            <w:tcW w:w="1162" w:type="pct"/>
+            <w:vAlign w:val="center"/>
+          </w:tcPr>
+          <w:p>
+            <w:pPr>
+              <w:spacing w:before="120" w:after="120"/>
+              <w:ind w:firstLine="0"/>
+              <w:jc w:val="left"/>
+              <w:rPr>
+                <w:szCs w:val="26"/>
+                <w:lang w:val="en-US"/>
+              </w:rPr>
+            </w:pPr>
+            <w:r>
+              <w:t>Đặt câu hỏi</w:t>
+            </w:r>
+          </w:p>
+        </w:tc>
+        <w:tc>
+          <w:tcPr>
+            <w:tcW w:w="709" w:type="pct"/>
+            <w:vMerge w:val="restart"/>
+            <w:vAlign w:val="center"/>
+          </w:tcPr>
+          <w:p>
+            <w:pPr>
+              <w:spacing w:before="120" w:after="120"/>
+              <w:ind w:firstLine="0"/>
+              <w:jc w:val="left"/>
+              <w:rPr>
+                <w:szCs w:val="26"/>
+                <w:lang w:val="en-US"/>
+              </w:rPr>
+            </w:pPr>
+            <w:r>
+              <w:t>Sinh viên</w:t>
+            </w:r>
+          </w:p>
+        </w:tc>
+        <w:tc>
+          <w:tcPr>
+            <w:tcW w:w="1574" w:type="pct"/>
+            <w:vAlign w:val="center"/>
+          </w:tcPr>
+          <w:p>
+            <w:pPr>
+              <w:spacing w:before="120" w:after="120"/>
+              <w:ind w:firstLine="0"/>
+              <w:jc w:val="left"/>
+              <w:rPr>
+                <w:szCs w:val="26"/>
+                <w:lang w:val="en-US"/>
+              </w:rPr>
+            </w:pPr>
+            <w:r>
+              <w:t>Không</w:t>
+            </w:r>
+          </w:p>
+        </w:tc>
+        <w:tc>
+          <w:tcPr>
+            <w:tcW w:w="1555" w:type="pct"/>
+            <w:vAlign w:val="center"/>
+          </w:tcPr>
+          <w:p>
+            <w:pPr>
+              <w:spacing w:before="120" w:after="120"/>
+              <w:ind w:firstLine="0"/>
+              <w:jc w:val="left"/>
+              <w:rPr>
+                <w:szCs w:val="26"/>
+                <w:lang w:val="en-US"/>
+              </w:rPr>
+            </w:pPr>
+            <w:r>
+              <w:t>Sinh viên tạo câu hỏi mới để nhờ hỗ trợ.</w:t>
+            </w:r>
+          </w:p>
+        </w:tc>
+      </w:tr>
+      <w:tr>
+        <w:tc>
+          <w:tcPr>
+            <w:tcW w:w="1162" w:type="pct"/>
+            <w:vAlign w:val="center"/>
+          </w:tcPr>
+          <w:p>
+            <w:pPr>
+              <w:spacing w:before="120" w:after="120"/>
+              <w:ind w:firstLine="0"/>
+              <w:jc w:val="left"/>
+              <w:rPr>
+                <w:szCs w:val="26"/>
+                <w:lang w:val="en-US"/>
+              </w:rPr>
+            </w:pPr>
+            <w:r>
+              <w:t>Trả lời câu hỏi</w:t>
+            </w:r>
+          </w:p>
+        </w:tc>
+        <w:tc>
+          <w:tcPr>
+            <w:tcW w:w="709" w:type="pct"/>
+            <w:vMerge/>
+            <w:vAlign w:val="center"/>
+          </w:tcPr>
+          <w:p>
+            <w:pPr>
+              <w:spacing w:before="120" w:after="120"/>
+              <w:jc w:val="left"/>
+              <w:rPr>
+                <w:szCs w:val="26"/>
+                <w:lang w:val="en-US"/>
+              </w:rPr>
+            </w:pPr>
+          </w:p>
+        </w:tc>
+        <w:tc>
+          <w:tcPr>
+            <w:tcW w:w="1574" w:type="pct"/>
+            <w:vAlign w:val="center"/>
+          </w:tcPr>
+          <w:p>
+            <w:pPr>
+              <w:spacing w:before="120" w:after="120"/>
+              <w:ind w:firstLine="0"/>
+              <w:jc w:val="left"/>
+              <w:rPr>
+                <w:szCs w:val="26"/>
+                <w:lang w:val="en-US"/>
+              </w:rPr>
+            </w:pPr>
+            <w:r>
+              <w:t>Không</w:t>
+            </w:r>
+          </w:p>
+        </w:tc>
+        <w:tc>
+          <w:tcPr>
+            <w:tcW w:w="1555" w:type="pct"/>
+            <w:vAlign w:val="center"/>
+          </w:tcPr>
+          <w:p>
+            <w:pPr>
+              <w:spacing w:before="120" w:after="120"/>
+              <w:ind w:firstLine="0"/>
+              <w:jc w:val="left"/>
+              <w:rPr>
+                <w:szCs w:val="26"/>
+                <w:lang w:val="en-US"/>
+              </w:rPr>
+            </w:pPr>
+            <w:r>
+              <w:t>Sinh viên trả lời câu hỏi của người khác.</w:t>
+            </w:r>
+          </w:p>
+        </w:tc>
+      </w:tr>
+      <w:tr>
+        <w:tc>
+          <w:tcPr>
+            <w:tcW w:w="1162" w:type="pct"/>
+            <w:vAlign w:val="center"/>
+          </w:tcPr>
+          <w:p>
+            <w:pPr>
+              <w:spacing w:before="120" w:after="120"/>
+              <w:ind w:firstLine="0"/>
+              <w:jc w:val="left"/>
+              <w:rPr>
+                <w:szCs w:val="26"/>
+                <w:lang w:val="en-US"/>
+              </w:rPr>
+            </w:pPr>
+            <w:r>
+              <w:t>Chia sẻ tài liệu học tập</w:t>
+            </w:r>
+          </w:p>
+        </w:tc>
+        <w:tc>
+          <w:tcPr>
+            <w:tcW w:w="709" w:type="pct"/>
+            <w:vMerge/>
+            <w:vAlign w:val="center"/>
+          </w:tcPr>
+          <w:p>
+            <w:pPr>
+              <w:spacing w:before="120" w:after="120"/>
+              <w:jc w:val="left"/>
+              <w:rPr>
+                <w:szCs w:val="26"/>
+                <w:lang w:val="en-US"/>
+              </w:rPr>
+            </w:pPr>
+          </w:p>
+        </w:tc>
+        <w:tc>
+          <w:tcPr>
+            <w:tcW w:w="1574" w:type="pct"/>
+            <w:vAlign w:val="center"/>
+          </w:tcPr>
+          <w:p>
+            <w:pPr>
+              <w:spacing w:before="120" w:after="120"/>
+              <w:ind w:firstLine="0"/>
+              <w:jc w:val="left"/>
+              <w:rPr>
+                <w:szCs w:val="26"/>
+                <w:lang w:val="en-US"/>
+              </w:rPr>
+            </w:pPr>
+            <w:r>
+              <w:t>Không</w:t>
+            </w:r>
+          </w:p>
+        </w:tc>
+        <w:tc>
+          <w:tcPr>
+            <w:tcW w:w="1555" w:type="pct"/>
+            <w:vAlign w:val="center"/>
+          </w:tcPr>
+          <w:p>
+            <w:pPr>
+              <w:spacing w:before="120" w:after="120"/>
+              <w:ind w:firstLine="0"/>
+              <w:jc w:val="left"/>
+              <w:rPr>
+                <w:szCs w:val="26"/>
+                <w:lang w:val="en-US"/>
+              </w:rPr>
+            </w:pPr>
+            <w:r>
+              <w:t>Tải tài liệu học tập lên để chia sẻ.</w:t>
+            </w:r>
+          </w:p>
+        </w:tc>
+      </w:tr>
+      <w:tr>
+        <w:tc>
+          <w:tcPr>
+            <w:tcW w:w="1162" w:type="pct"/>
+            <w:vAlign w:val="center"/>
+          </w:tcPr>
+          <w:p>
+            <w:pPr>
+              <w:spacing w:before="120" w:after="120"/>
+              <w:ind w:firstLine="0"/>
+              <w:jc w:val="left"/>
+              <w:rPr>
+                <w:szCs w:val="26"/>
+                <w:lang w:val="en-US"/>
+              </w:rPr>
+            </w:pPr>
+            <w:r>
+              <w:t>Xem danh sách câu hỏi</w:t>
+            </w:r>
+          </w:p>
+        </w:tc>
+        <w:tc>
+          <w:tcPr>
+            <w:tcW w:w="709" w:type="pct"/>
+            <w:vMerge/>
+            <w:vAlign w:val="center"/>
+          </w:tcPr>
+          <w:p>
+            <w:pPr>
+              <w:spacing w:before="120" w:after="120"/>
+              <w:jc w:val="left"/>
+              <w:rPr>
+                <w:szCs w:val="26"/>
+                <w:lang w:val="en-US"/>
+              </w:rPr>
+            </w:pPr>
+          </w:p>
+        </w:tc>
+        <w:tc>
+          <w:tcPr>
+            <w:tcW w:w="1574" w:type="pct"/>
+            <w:vAlign w:val="center"/>
+          </w:tcPr>
+          <w:p>
+            <w:pPr>
+              <w:spacing w:before="120" w:after="120"/>
+              <w:ind w:firstLine="0"/>
+              <w:jc w:val="left"/>
+              <w:rPr>
+                <w:szCs w:val="26"/>
+                <w:lang w:val="en-US"/>
+              </w:rPr>
+            </w:pPr>
+            <w:r>
+              <w:t xml:space="preserve">Chức năng này bao gồm </w:t>
+            </w:r>
+            <w:r>
+              <w:rPr>
+                <w:lang w:val="en-US"/>
+              </w:rPr>
+              <w:t>chức</w:t>
+            </w:r>
+            <w:r>
+              <w:t xml:space="preserve"> năng tìm kiếm câu hỏi</w:t>
+            </w:r>
+          </w:p>
+        </w:tc>
+        <w:tc>
+          <w:tcPr>
+            <w:tcW w:w="1555" w:type="pct"/>
+            <w:vAlign w:val="center"/>
+          </w:tcPr>
+          <w:p>
+            <w:pPr>
+              <w:spacing w:before="120" w:after="120"/>
+              <w:ind w:firstLine="0"/>
+              <w:jc w:val="left"/>
+              <w:rPr>
+                <w:szCs w:val="26"/>
+                <w:lang w:val="en-US"/>
+              </w:rPr>
+            </w:pPr>
+            <w:r>
+              <w:t>Hiển thị toàn bộ câu hỏi trong hệ thống.</w:t>
+            </w:r>
+          </w:p>
+        </w:tc>
+      </w:tr>
+      <w:tr>
+        <w:tc>
+          <w:tcPr>
+            <w:tcW w:w="1162" w:type="pct"/>
+            <w:vAlign w:val="center"/>
+          </w:tcPr>
+          <w:p>
+            <w:pPr>
+              <w:spacing w:before="120" w:after="120"/>
+              <w:ind w:firstLine="0"/>
+              <w:jc w:val="left"/>
+              <w:rPr>
+                <w:szCs w:val="26"/>
+                <w:lang w:val="en-US"/>
+              </w:rPr>
+            </w:pPr>
+            <w:r>
+              <w:t>Tìm kiếm câu hỏi</w:t>
+            </w:r>
+          </w:p>
+        </w:tc>
+        <w:tc>
+          <w:tcPr>
+            <w:tcW w:w="709" w:type="pct"/>
+            <w:vMerge/>
+            <w:vAlign w:val="center"/>
+          </w:tcPr>
+          <w:p>
+            <w:pPr>
+              <w:spacing w:before="120" w:after="120"/>
+              <w:jc w:val="left"/>
+              <w:rPr>
+                <w:szCs w:val="26"/>
+                <w:lang w:val="en-US"/>
+              </w:rPr>
+            </w:pPr>
+          </w:p>
+        </w:tc>
+        <w:tc>
+          <w:tcPr>
+            <w:tcW w:w="1574" w:type="pct"/>
+            <w:vAlign w:val="center"/>
+          </w:tcPr>
+          <w:p>
+            <w:pPr>
+              <w:spacing w:before="120" w:after="120"/>
+              <w:ind w:firstLine="0"/>
+              <w:jc w:val="left"/>
+              <w:rPr>
+                <w:szCs w:val="26"/>
+                <w:lang w:val="en-US"/>
+              </w:rPr>
+            </w:pPr>
+            <w:r>
+              <w:t>Đây là chức năng mở rộng của “Xem danh sách câu hỏi”</w:t>
+            </w:r>
+          </w:p>
+        </w:tc>
+        <w:tc>
+          <w:tcPr>
+            <w:tcW w:w="1555" w:type="pct"/>
+            <w:vAlign w:val="center"/>
+          </w:tcPr>
+          <w:p>
+            <w:pPr>
+              <w:spacing w:before="120" w:after="120"/>
+              <w:ind w:firstLine="0"/>
+              <w:jc w:val="left"/>
+              <w:rPr>
+                <w:szCs w:val="26"/>
+                <w:lang w:val="en-US"/>
+              </w:rPr>
+            </w:pPr>
+            <w:r>
+              <w:t>Tìm câu hỏi theo từ khóa.</w:t>
+            </w:r>
+          </w:p>
+        </w:tc>
+      </w:tr>
+      <w:tr>
+        <w:tc>
+          <w:tcPr>
+            <w:tcW w:w="1162" w:type="pct"/>
+            <w:vAlign w:val="center"/>
+          </w:tcPr>
+          <w:p>
+            <w:pPr>
+              <w:spacing w:before="120" w:after="120"/>
+              <w:ind w:firstLine="0"/>
+              <w:jc w:val="left"/>
+              <w:rPr>
+                <w:szCs w:val="26"/>
+                <w:lang w:val="en-US"/>
+              </w:rPr>
+            </w:pPr>
+            <w:r>
+              <w:t>Xem danh sách tài liệu</w:t>
+            </w:r>
+          </w:p>
+        </w:tc>
+        <w:tc>
+          <w:tcPr>
+            <w:tcW w:w="709" w:type="pct"/>
+            <w:vMerge/>
+            <w:vAlign w:val="center"/>
+          </w:tcPr>
+          <w:p>
+            <w:pPr>
+              <w:spacing w:before="120" w:after="120"/>
+              <w:jc w:val="left"/>
+              <w:rPr>
+                <w:szCs w:val="26"/>
+                <w:lang w:val="en-US"/>
+              </w:rPr>
+            </w:pPr>
+          </w:p>
+        </w:tc>
+        <w:tc>
+          <w:tcPr>
+            <w:tcW w:w="1574" w:type="pct"/>
+            <w:vAlign w:val="center"/>
+          </w:tcPr>
+          <w:p>
+            <w:pPr>
+              <w:spacing w:before="120" w:after="120"/>
+              <w:ind w:firstLine="0"/>
+              <w:jc w:val="left"/>
+              <w:rPr>
+                <w:szCs w:val="26"/>
+                <w:lang w:val="en-US"/>
+              </w:rPr>
+            </w:pPr>
+            <w:r>
+              <w:t xml:space="preserve">Chức năng này bao gồm </w:t>
+            </w:r>
+            <w:r>
+              <w:rPr>
+                <w:lang w:val="en-US"/>
+              </w:rPr>
+              <w:t>chức</w:t>
+            </w:r>
+            <w:r>
+              <w:t xml:space="preserve"> </w:t>
+            </w:r>
+            <w:r>
+              <w:t>năng tìm kiếm tài liệu</w:t>
+            </w:r>
+          </w:p>
+        </w:tc>
+        <w:tc>
+          <w:tcPr>
+            <w:tcW w:w="1555" w:type="pct"/>
+            <w:vAlign w:val="center"/>
+          </w:tcPr>
+          <w:p>
+            <w:pPr>
+              <w:spacing w:before="120" w:after="120"/>
+              <w:ind w:firstLine="0"/>
+              <w:jc w:val="left"/>
+              <w:rPr>
+                <w:szCs w:val="26"/>
+                <w:lang w:val="en-US"/>
+              </w:rPr>
+            </w:pPr>
+            <w:r>
+              <w:t>Hiển thị danh sách các tài liệu.</w:t>
+            </w:r>
+          </w:p>
+        </w:tc>
+      </w:tr>
+      <w:tr>
+        <w:tc>
+          <w:tcPr>
+            <w:tcW w:w="1162" w:type="pct"/>
+            <w:vAlign w:val="center"/>
+          </w:tcPr>
+          <w:p>
+            <w:pPr>
+              <w:spacing w:before="120" w:after="120"/>
+              <w:ind w:firstLine="0"/>
+              <w:jc w:val="left"/>
+              <w:rPr>
+                <w:szCs w:val="26"/>
+                <w:lang w:val="en-US"/>
+              </w:rPr>
+            </w:pPr>
+            <w:r>
+              <w:t>Tìm kiếm tài liệu</w:t>
+            </w:r>
+          </w:p>
+        </w:tc>
+        <w:tc>
+          <w:tcPr>
+            <w:tcW w:w="709" w:type="pct"/>
+            <w:vMerge/>
+            <w:vAlign w:val="center"/>
+          </w:tcPr>
+          <w:p>
+            <w:pPr>
+              <w:spacing w:before="120" w:after="120"/>
+              <w:ind w:firstLine="0"/>
+              <w:jc w:val="left"/>
+              <w:rPr>
+                <w:szCs w:val="26"/>
+                <w:lang w:val="en-US"/>
+              </w:rPr>
+            </w:pPr>
+          </w:p>
+        </w:tc>
+        <w:tc>
+          <w:tcPr>
+            <w:tcW w:w="1574" w:type="pct"/>
+            <w:vAlign w:val="center"/>
+          </w:tcPr>
+          <w:p>
+            <w:pPr>
+              <w:spacing w:before="120" w:after="120"/>
+              <w:ind w:firstLine="0"/>
+              <w:jc w:val="left"/>
+              <w:rPr>
+                <w:szCs w:val="26"/>
+                <w:lang w:val="en-US"/>
+              </w:rPr>
+            </w:pPr>
+            <w:r>
+              <w:t>Đây là chức năng mở rộng của “Xem danh sách tài liệu”</w:t>
+            </w:r>
+          </w:p>
+        </w:tc>
+        <w:tc>
+          <w:tcPr>
+            <w:tcW w:w="1555" w:type="pct"/>
+            <w:vAlign w:val="center"/>
+          </w:tcPr>
+          <w:p>
+            <w:pPr>
+              <w:spacing w:before="120" w:after="120"/>
+              <w:ind w:firstLine="0"/>
+              <w:jc w:val="left"/>
+              <w:rPr>
+                <w:szCs w:val="26"/>
+                <w:lang w:val="en-US"/>
+              </w:rPr>
+            </w:pPr>
+            <w:r>
+              <w:t>Tìm tài liệu theo tiêu đề hoặc từ khóa.</w:t>
+            </w:r>
+          </w:p>
+        </w:tc>
+      </w:tr>
+    </w:tbl>
+    <w:p>
+      <w:pPr>
+        <w:ind w:firstLine="0"/>
+        <w:jc w:val="left"/>
+        <w:rPr>
+          <w:lang w:val="en-US"/>
+        </w:rPr>
+      </w:pPr>
+    </w:p>
+    <w:p>
+      <w:pPr>
+        <w:ind w:firstLine="0"/>
+        <w:jc w:val="left"/>
+        <w:rPr>
+          <w:rFonts w:asciiTheme="majorHAnsi" w:eastAsiaTheme="majorEastAsia" w:hAnsiTheme="majorHAnsi" w:cstheme="majorBidi"/>
+          <w:sz w:val="28"/>
+          <w:lang w:val="en-US"/>
+        </w:rPr>
+      </w:pPr>
+      <w:r>
+        <w:rPr>
+          <w:lang w:val="en-US"/>
+        </w:rPr>
+        <w:br w:type="page"/>
       </w:r>
     </w:p>
     <w:p>
@@ -29156,7 +30094,7 @@
                     <pic:cNvPicPr/>
                   </pic:nvPicPr>
                   <pic:blipFill>
-                    <a:blip r:embed="rId20">
+                    <a:blip r:embed="rId19">
                       <a:extLst>
                         <a:ext uri="{28A0092B-C50C-407E-A947-70E740481C1C}">
                           <a14:useLocalDpi xmlns:a14="http://schemas.microsoft.com/office/drawing/2010/main" val="0"/>
@@ -29243,23 +30181,815 @@
     </w:p>
     <w:p>
       <w:pPr>
-        <w:pStyle w:val="content"/>
-      </w:pPr>
-      <w:r>
-        <w:t>Trong sơ đồ, tác nhân Quản trị viên có thể thực hiện các chức năng quản lý chính gồm: quản lý tài liệu, kiểm duyệt nội dung, quản lý tài khoả</w:t>
-      </w:r>
-      <w:r>
-        <w:t>n,</w:t>
-      </w:r>
-      <w:r>
-        <w:t xml:space="preserve"> thố</w:t>
-      </w:r>
-      <w:r>
-        <w:t>ng kê và</w:t>
-      </w:r>
-      <w:r>
-        <w:t xml:space="preserve"> theo dõi hệ thống. Các chức năng như thêm tài liệu, xóa tài liệu, thêm tài khoản, sửa tài khoản và khóa tài khoản được mô tả dưới dạng quan hệ «extend», cho thấy chúng là những thao tác mở rộng và chỉ phát sinh khi quản trị viên thực hiện các chức năng quản lý tương ứng.</w:t>
-      </w:r>
+        <w:ind w:firstLine="0"/>
+        <w:jc w:val="left"/>
+        <w:rPr>
+          <w:lang w:val="en-US"/>
+        </w:rPr>
+      </w:pPr>
+      <w:r>
+        <w:rPr>
+          <w:lang w:val="en-US"/>
+        </w:rPr>
+        <w:br w:type="page"/>
+      </w:r>
+    </w:p>
+    <w:p>
+      <w:pPr>
+        <w:rPr>
+          <w:lang w:val="en-US"/>
+        </w:rPr>
+      </w:pPr>
+    </w:p>
+    <w:tbl>
+      <w:tblPr>
+        <w:tblStyle w:val="TableGrid"/>
+        <w:tblW w:w="5000" w:type="pct"/>
+        <w:tblLook w:val="04A0" w:firstRow="1" w:lastRow="0" w:firstColumn="1" w:lastColumn="0" w:noHBand="0" w:noVBand="1"/>
+      </w:tblPr>
+      <w:tblGrid>
+        <w:gridCol w:w="1950"/>
+        <w:gridCol w:w="1702"/>
+        <w:gridCol w:w="2977"/>
+        <w:gridCol w:w="2375"/>
+      </w:tblGrid>
+      <w:tr>
+        <w:tc>
+          <w:tcPr>
+            <w:tcW w:w="1083" w:type="pct"/>
+            <w:vAlign w:val="center"/>
+          </w:tcPr>
+          <w:p>
+            <w:pPr>
+              <w:spacing w:before="120" w:after="120"/>
+              <w:ind w:firstLine="0"/>
+              <w:jc w:val="left"/>
+              <w:rPr>
+                <w:lang w:val="en-US"/>
+              </w:rPr>
+            </w:pPr>
+            <w:r>
+              <w:rPr>
+                <w:rStyle w:val="Strong"/>
+              </w:rPr>
+              <w:t>Tên Use Case</w:t>
+            </w:r>
+          </w:p>
+        </w:tc>
+        <w:tc>
+          <w:tcPr>
+            <w:tcW w:w="945" w:type="pct"/>
+            <w:vAlign w:val="center"/>
+          </w:tcPr>
+          <w:p>
+            <w:pPr>
+              <w:spacing w:before="120" w:after="120"/>
+              <w:ind w:firstLine="0"/>
+              <w:jc w:val="left"/>
+              <w:rPr>
+                <w:lang w:val="en-US"/>
+              </w:rPr>
+            </w:pPr>
+            <w:r>
+              <w:rPr>
+                <w:rStyle w:val="Strong"/>
+              </w:rPr>
+              <w:t>Tác nhân</w:t>
+            </w:r>
+          </w:p>
+        </w:tc>
+        <w:tc>
+          <w:tcPr>
+            <w:tcW w:w="1653" w:type="pct"/>
+            <w:vAlign w:val="center"/>
+          </w:tcPr>
+          <w:p>
+            <w:pPr>
+              <w:spacing w:before="120" w:after="120"/>
+              <w:ind w:firstLine="0"/>
+              <w:jc w:val="left"/>
+              <w:rPr>
+                <w:lang w:val="en-US"/>
+              </w:rPr>
+            </w:pPr>
+            <w:r>
+              <w:rPr>
+                <w:rStyle w:val="Strong"/>
+              </w:rPr>
+              <w:t>Mối quan hệ (viết tự nhiên)</w:t>
+            </w:r>
+          </w:p>
+        </w:tc>
+        <w:tc>
+          <w:tcPr>
+            <w:tcW w:w="1319" w:type="pct"/>
+            <w:vAlign w:val="center"/>
+          </w:tcPr>
+          <w:p>
+            <w:pPr>
+              <w:spacing w:before="120" w:after="120"/>
+              <w:ind w:firstLine="0"/>
+              <w:jc w:val="left"/>
+              <w:rPr>
+                <w:lang w:val="en-US"/>
+              </w:rPr>
+            </w:pPr>
+            <w:r>
+              <w:rPr>
+                <w:rStyle w:val="Strong"/>
+              </w:rPr>
+              <w:t>Mô tả</w:t>
+            </w:r>
+          </w:p>
+        </w:tc>
+      </w:tr>
+      <w:tr>
+        <w:tc>
+          <w:tcPr>
+            <w:tcW w:w="1083" w:type="pct"/>
+            <w:vAlign w:val="center"/>
+          </w:tcPr>
+          <w:p>
+            <w:pPr>
+              <w:spacing w:before="120" w:after="120"/>
+              <w:ind w:firstLine="0"/>
+              <w:jc w:val="left"/>
+              <w:rPr>
+                <w:lang w:val="en-US"/>
+              </w:rPr>
+            </w:pPr>
+            <w:r>
+              <w:t>Thống kê và theo dõi hệ thống</w:t>
+            </w:r>
+          </w:p>
+        </w:tc>
+        <w:tc>
+          <w:tcPr>
+            <w:tcW w:w="945" w:type="pct"/>
+            <w:vMerge w:val="restart"/>
+            <w:vAlign w:val="center"/>
+          </w:tcPr>
+          <w:p>
+            <w:pPr>
+              <w:spacing w:before="120" w:after="120"/>
+              <w:ind w:firstLine="0"/>
+              <w:jc w:val="left"/>
+              <w:rPr>
+                <w:lang w:val="en-US"/>
+              </w:rPr>
+            </w:pPr>
+            <w:r>
+              <w:t>Quản trị viên</w:t>
+            </w:r>
+          </w:p>
+        </w:tc>
+        <w:tc>
+          <w:tcPr>
+            <w:tcW w:w="1653" w:type="pct"/>
+            <w:vAlign w:val="center"/>
+          </w:tcPr>
+          <w:p>
+            <w:pPr>
+              <w:spacing w:before="120" w:after="120"/>
+              <w:ind w:firstLine="0"/>
+              <w:jc w:val="left"/>
+              <w:rPr>
+                <w:lang w:val="en-US"/>
+              </w:rPr>
+            </w:pPr>
+            <w:r>
+              <w:t>Không</w:t>
+            </w:r>
+          </w:p>
+        </w:tc>
+        <w:tc>
+          <w:tcPr>
+            <w:tcW w:w="1319" w:type="pct"/>
+            <w:vAlign w:val="center"/>
+          </w:tcPr>
+          <w:p>
+            <w:pPr>
+              <w:spacing w:before="120" w:after="120"/>
+              <w:ind w:firstLine="0"/>
+              <w:jc w:val="left"/>
+              <w:rPr>
+                <w:lang w:val="en-US"/>
+              </w:rPr>
+            </w:pPr>
+            <w:r>
+              <w:t>Xem các số liệu thống kê của hệ thống.</w:t>
+            </w:r>
+          </w:p>
+        </w:tc>
+      </w:tr>
+      <w:tr>
+        <w:tc>
+          <w:tcPr>
+            <w:tcW w:w="1083" w:type="pct"/>
+            <w:vAlign w:val="center"/>
+          </w:tcPr>
+          <w:p>
+            <w:pPr>
+              <w:spacing w:before="120" w:after="120"/>
+              <w:ind w:firstLine="0"/>
+              <w:jc w:val="left"/>
+              <w:rPr>
+                <w:lang w:val="en-US"/>
+              </w:rPr>
+            </w:pPr>
+            <w:r>
+              <w:t>Quản lý tài liệu</w:t>
+            </w:r>
+          </w:p>
+        </w:tc>
+        <w:tc>
+          <w:tcPr>
+            <w:tcW w:w="945" w:type="pct"/>
+            <w:vMerge/>
+            <w:vAlign w:val="center"/>
+          </w:tcPr>
+          <w:p>
+            <w:pPr>
+              <w:spacing w:before="120" w:after="120"/>
+              <w:jc w:val="left"/>
+              <w:rPr>
+                <w:lang w:val="en-US"/>
+              </w:rPr>
+            </w:pPr>
+          </w:p>
+        </w:tc>
+        <w:tc>
+          <w:tcPr>
+            <w:tcW w:w="1653" w:type="pct"/>
+            <w:vAlign w:val="center"/>
+          </w:tcPr>
+          <w:p>
+            <w:pPr>
+              <w:spacing w:before="120" w:after="120"/>
+              <w:ind w:firstLine="0"/>
+              <w:jc w:val="left"/>
+              <w:rPr>
+                <w:lang w:val="en-US"/>
+              </w:rPr>
+            </w:pPr>
+            <w:r>
+              <w:t>Chức năng này bao gồm thêm và xóa tài liệu</w:t>
+            </w:r>
+          </w:p>
+        </w:tc>
+        <w:tc>
+          <w:tcPr>
+            <w:tcW w:w="1319" w:type="pct"/>
+            <w:vAlign w:val="center"/>
+          </w:tcPr>
+          <w:p>
+            <w:pPr>
+              <w:spacing w:before="120" w:after="120"/>
+              <w:ind w:firstLine="0"/>
+              <w:jc w:val="left"/>
+              <w:rPr>
+                <w:lang w:val="en-US"/>
+              </w:rPr>
+            </w:pPr>
+            <w:r>
+              <w:t>Quản lý toàn bộ tài liệu trong hệ thống.</w:t>
+            </w:r>
+          </w:p>
+        </w:tc>
+      </w:tr>
+      <w:tr>
+        <w:tc>
+          <w:tcPr>
+            <w:tcW w:w="1083" w:type="pct"/>
+            <w:vAlign w:val="center"/>
+          </w:tcPr>
+          <w:p>
+            <w:pPr>
+              <w:spacing w:before="120" w:after="120"/>
+              <w:ind w:firstLine="0"/>
+              <w:jc w:val="left"/>
+              <w:rPr>
+                <w:lang w:val="en-US"/>
+              </w:rPr>
+            </w:pPr>
+            <w:r>
+              <w:t>Thêm tài liệu</w:t>
+            </w:r>
+          </w:p>
+        </w:tc>
+        <w:tc>
+          <w:tcPr>
+            <w:tcW w:w="945" w:type="pct"/>
+            <w:vMerge/>
+            <w:vAlign w:val="center"/>
+          </w:tcPr>
+          <w:p>
+            <w:pPr>
+              <w:spacing w:before="120" w:after="120"/>
+              <w:jc w:val="left"/>
+              <w:rPr>
+                <w:lang w:val="en-US"/>
+              </w:rPr>
+            </w:pPr>
+          </w:p>
+        </w:tc>
+        <w:tc>
+          <w:tcPr>
+            <w:tcW w:w="1653" w:type="pct"/>
+            <w:vAlign w:val="center"/>
+          </w:tcPr>
+          <w:p>
+            <w:pPr>
+              <w:spacing w:before="120" w:after="120"/>
+              <w:ind w:firstLine="0"/>
+              <w:jc w:val="left"/>
+              <w:rPr>
+                <w:lang w:val="en-US"/>
+              </w:rPr>
+            </w:pPr>
+            <w:r>
+              <w:t>Đây là chức năng mở rộng của “Quản lý tài liệu”</w:t>
+            </w:r>
+          </w:p>
+        </w:tc>
+        <w:tc>
+          <w:tcPr>
+            <w:tcW w:w="1319" w:type="pct"/>
+            <w:vAlign w:val="center"/>
+          </w:tcPr>
+          <w:p>
+            <w:pPr>
+              <w:spacing w:before="120" w:after="120"/>
+              <w:ind w:firstLine="0"/>
+              <w:jc w:val="left"/>
+              <w:rPr>
+                <w:lang w:val="en-US"/>
+              </w:rPr>
+            </w:pPr>
+            <w:r>
+              <w:t>Thêm tài liệu mới vào hệ thống.</w:t>
+            </w:r>
+          </w:p>
+        </w:tc>
+      </w:tr>
+      <w:tr>
+        <w:tc>
+          <w:tcPr>
+            <w:tcW w:w="1083" w:type="pct"/>
+            <w:vAlign w:val="center"/>
+          </w:tcPr>
+          <w:p>
+            <w:pPr>
+              <w:spacing w:before="120" w:after="120"/>
+              <w:ind w:firstLine="0"/>
+              <w:jc w:val="left"/>
+              <w:rPr>
+                <w:lang w:val="en-US"/>
+              </w:rPr>
+            </w:pPr>
+            <w:r>
+              <w:t>Xóa tài liệu</w:t>
+            </w:r>
+          </w:p>
+        </w:tc>
+        <w:tc>
+          <w:tcPr>
+            <w:tcW w:w="945" w:type="pct"/>
+            <w:vMerge/>
+            <w:vAlign w:val="center"/>
+          </w:tcPr>
+          <w:p>
+            <w:pPr>
+              <w:spacing w:before="120" w:after="120"/>
+              <w:jc w:val="left"/>
+              <w:rPr>
+                <w:lang w:val="en-US"/>
+              </w:rPr>
+            </w:pPr>
+          </w:p>
+        </w:tc>
+        <w:tc>
+          <w:tcPr>
+            <w:tcW w:w="1653" w:type="pct"/>
+            <w:vAlign w:val="center"/>
+          </w:tcPr>
+          <w:p>
+            <w:pPr>
+              <w:spacing w:before="120" w:after="120"/>
+              <w:ind w:firstLine="0"/>
+              <w:jc w:val="left"/>
+              <w:rPr>
+                <w:lang w:val="en-US"/>
+              </w:rPr>
+            </w:pPr>
+            <w:r>
+              <w:t>Đây là chức năng mở rộng của “Quản lý tài liệu”</w:t>
+            </w:r>
+          </w:p>
+        </w:tc>
+        <w:tc>
+          <w:tcPr>
+            <w:tcW w:w="1319" w:type="pct"/>
+            <w:vAlign w:val="center"/>
+          </w:tcPr>
+          <w:p>
+            <w:pPr>
+              <w:spacing w:before="120" w:after="120"/>
+              <w:ind w:firstLine="0"/>
+              <w:jc w:val="left"/>
+              <w:rPr>
+                <w:lang w:val="en-US"/>
+              </w:rPr>
+            </w:pPr>
+            <w:r>
+              <w:t>Xóa tài liệu không phù hợp.</w:t>
+            </w:r>
+          </w:p>
+        </w:tc>
+      </w:tr>
+      <w:tr>
+        <w:tc>
+          <w:tcPr>
+            <w:tcW w:w="1083" w:type="pct"/>
+            <w:vAlign w:val="center"/>
+          </w:tcPr>
+          <w:p>
+            <w:pPr>
+              <w:spacing w:before="120" w:after="120"/>
+              <w:ind w:firstLine="0"/>
+              <w:jc w:val="left"/>
+              <w:rPr>
+                <w:lang w:val="en-US"/>
+              </w:rPr>
+            </w:pPr>
+            <w:r>
+              <w:t>Kiểm duyệt nội dung</w:t>
+            </w:r>
+          </w:p>
+        </w:tc>
+        <w:tc>
+          <w:tcPr>
+            <w:tcW w:w="945" w:type="pct"/>
+            <w:vMerge/>
+            <w:vAlign w:val="center"/>
+          </w:tcPr>
+          <w:p>
+            <w:pPr>
+              <w:spacing w:before="120" w:after="120"/>
+              <w:jc w:val="left"/>
+              <w:rPr>
+                <w:lang w:val="en-US"/>
+              </w:rPr>
+            </w:pPr>
+          </w:p>
+        </w:tc>
+        <w:tc>
+          <w:tcPr>
+            <w:tcW w:w="1653" w:type="pct"/>
+            <w:vAlign w:val="center"/>
+          </w:tcPr>
+          <w:p>
+            <w:pPr>
+              <w:spacing w:before="120" w:after="120"/>
+              <w:ind w:firstLine="0"/>
+              <w:jc w:val="left"/>
+              <w:rPr>
+                <w:lang w:val="en-US"/>
+              </w:rPr>
+            </w:pPr>
+            <w:r>
+              <w:t>Không</w:t>
+            </w:r>
+          </w:p>
+        </w:tc>
+        <w:tc>
+          <w:tcPr>
+            <w:tcW w:w="1319" w:type="pct"/>
+            <w:vAlign w:val="center"/>
+          </w:tcPr>
+          <w:p>
+            <w:pPr>
+              <w:spacing w:before="120" w:after="120"/>
+              <w:ind w:firstLine="0"/>
+              <w:jc w:val="left"/>
+              <w:rPr>
+                <w:lang w:val="en-US"/>
+              </w:rPr>
+            </w:pPr>
+            <w:r>
+              <w:t>Kiểm tra và duyệt các bài viết, câu hỏi, tài liệu.</w:t>
+            </w:r>
+          </w:p>
+        </w:tc>
+      </w:tr>
+      <w:tr>
+        <w:tc>
+          <w:tcPr>
+            <w:tcW w:w="1083" w:type="pct"/>
+            <w:vAlign w:val="center"/>
+          </w:tcPr>
+          <w:p>
+            <w:pPr>
+              <w:spacing w:before="120" w:after="120"/>
+              <w:ind w:firstLine="0"/>
+              <w:jc w:val="left"/>
+              <w:rPr>
+                <w:lang w:val="en-US"/>
+              </w:rPr>
+            </w:pPr>
+            <w:r>
+              <w:t>Quản lý tài khoản</w:t>
+            </w:r>
+          </w:p>
+        </w:tc>
+        <w:tc>
+          <w:tcPr>
+            <w:tcW w:w="945" w:type="pct"/>
+            <w:vMerge/>
+            <w:vAlign w:val="center"/>
+          </w:tcPr>
+          <w:p>
+            <w:pPr>
+              <w:spacing w:before="120" w:after="120"/>
+              <w:jc w:val="left"/>
+              <w:rPr>
+                <w:lang w:val="en-US"/>
+              </w:rPr>
+            </w:pPr>
+          </w:p>
+        </w:tc>
+        <w:tc>
+          <w:tcPr>
+            <w:tcW w:w="1653" w:type="pct"/>
+            <w:vAlign w:val="center"/>
+          </w:tcPr>
+          <w:p>
+            <w:pPr>
+              <w:spacing w:before="120" w:after="120"/>
+              <w:ind w:firstLine="0"/>
+              <w:jc w:val="left"/>
+              <w:rPr>
+                <w:lang w:val="en-US"/>
+              </w:rPr>
+            </w:pPr>
+            <w:r>
+              <w:t>Chức năng này bao gồm thêm, chỉnh sửa và khóa tài khoản người dùng</w:t>
+            </w:r>
+          </w:p>
+        </w:tc>
+        <w:tc>
+          <w:tcPr>
+            <w:tcW w:w="1319" w:type="pct"/>
+            <w:vAlign w:val="center"/>
+          </w:tcPr>
+          <w:p>
+            <w:pPr>
+              <w:spacing w:before="120" w:after="120"/>
+              <w:ind w:firstLine="0"/>
+              <w:jc w:val="left"/>
+              <w:rPr>
+                <w:lang w:val="en-US"/>
+              </w:rPr>
+            </w:pPr>
+            <w:r>
+              <w:t>Quản lý thông tin tài khoản trong hệ thống.</w:t>
+            </w:r>
+          </w:p>
+        </w:tc>
+      </w:tr>
+      <w:tr>
+        <w:tc>
+          <w:tcPr>
+            <w:tcW w:w="1083" w:type="pct"/>
+            <w:vAlign w:val="center"/>
+          </w:tcPr>
+          <w:p>
+            <w:pPr>
+              <w:spacing w:before="120" w:after="120"/>
+              <w:ind w:firstLine="0"/>
+              <w:jc w:val="left"/>
+              <w:rPr>
+                <w:lang w:val="en-US"/>
+              </w:rPr>
+            </w:pPr>
+            <w:r>
+              <w:t>Thêm tài khoản</w:t>
+            </w:r>
+          </w:p>
+        </w:tc>
+        <w:tc>
+          <w:tcPr>
+            <w:tcW w:w="945" w:type="pct"/>
+            <w:vMerge/>
+            <w:vAlign w:val="center"/>
+          </w:tcPr>
+          <w:p>
+            <w:pPr>
+              <w:spacing w:before="120" w:after="120"/>
+              <w:jc w:val="left"/>
+              <w:rPr>
+                <w:lang w:val="en-US"/>
+              </w:rPr>
+            </w:pPr>
+          </w:p>
+        </w:tc>
+        <w:tc>
+          <w:tcPr>
+            <w:tcW w:w="1653" w:type="pct"/>
+            <w:vAlign w:val="center"/>
+          </w:tcPr>
+          <w:p>
+            <w:pPr>
+              <w:spacing w:before="120" w:after="120"/>
+              <w:ind w:firstLine="0"/>
+              <w:jc w:val="left"/>
+              <w:rPr>
+                <w:lang w:val="en-US"/>
+              </w:rPr>
+            </w:pPr>
+            <w:r>
+              <w:t>Đây là chức năng mở rộng của “Quản lý tài khoản”</w:t>
+            </w:r>
+          </w:p>
+        </w:tc>
+        <w:tc>
+          <w:tcPr>
+            <w:tcW w:w="1319" w:type="pct"/>
+            <w:vAlign w:val="center"/>
+          </w:tcPr>
+          <w:p>
+            <w:pPr>
+              <w:spacing w:before="120" w:after="120"/>
+              <w:ind w:firstLine="0"/>
+              <w:jc w:val="left"/>
+              <w:rPr>
+                <w:lang w:val="en-US"/>
+              </w:rPr>
+            </w:pPr>
+            <w:r>
+              <w:t>Thêm người dùng mới.</w:t>
+            </w:r>
+          </w:p>
+        </w:tc>
+      </w:tr>
+      <w:tr>
+        <w:tc>
+          <w:tcPr>
+            <w:tcW w:w="1083" w:type="pct"/>
+            <w:vAlign w:val="center"/>
+          </w:tcPr>
+          <w:p>
+            <w:pPr>
+              <w:spacing w:before="120" w:after="120"/>
+              <w:ind w:firstLine="0"/>
+              <w:jc w:val="left"/>
+              <w:rPr>
+                <w:lang w:val="en-US"/>
+              </w:rPr>
+            </w:pPr>
+            <w:r>
+              <w:t>Sửa tài khoản</w:t>
+            </w:r>
+          </w:p>
+        </w:tc>
+        <w:tc>
+          <w:tcPr>
+            <w:tcW w:w="945" w:type="pct"/>
+            <w:vMerge/>
+            <w:vAlign w:val="center"/>
+          </w:tcPr>
+          <w:p>
+            <w:pPr>
+              <w:spacing w:before="120" w:after="120"/>
+              <w:jc w:val="left"/>
+              <w:rPr>
+                <w:lang w:val="en-US"/>
+              </w:rPr>
+            </w:pPr>
+          </w:p>
+        </w:tc>
+        <w:tc>
+          <w:tcPr>
+            <w:tcW w:w="1653" w:type="pct"/>
+            <w:vAlign w:val="center"/>
+          </w:tcPr>
+          <w:p>
+            <w:pPr>
+              <w:spacing w:before="120" w:after="120"/>
+              <w:ind w:firstLine="0"/>
+              <w:jc w:val="left"/>
+              <w:rPr>
+                <w:lang w:val="en-US"/>
+              </w:rPr>
+            </w:pPr>
+            <w:r>
+              <w:t>Đây là chức năng mở rộng của “Quản lý tài khoản”</w:t>
+            </w:r>
+          </w:p>
+        </w:tc>
+        <w:tc>
+          <w:tcPr>
+            <w:tcW w:w="1319" w:type="pct"/>
+            <w:vAlign w:val="center"/>
+          </w:tcPr>
+          <w:p>
+            <w:pPr>
+              <w:spacing w:before="120" w:after="120"/>
+              <w:ind w:firstLine="0"/>
+              <w:jc w:val="left"/>
+              <w:rPr>
+                <w:lang w:val="en-US"/>
+              </w:rPr>
+            </w:pPr>
+            <w:r>
+              <w:t>Chỉnh sửa thông tin tài khoản.</w:t>
+            </w:r>
+          </w:p>
+        </w:tc>
+      </w:tr>
+      <w:tr>
+        <w:tc>
+          <w:tcPr>
+            <w:tcW w:w="1083" w:type="pct"/>
+            <w:vAlign w:val="center"/>
+          </w:tcPr>
+          <w:p>
+            <w:pPr>
+              <w:spacing w:before="120" w:after="120"/>
+              <w:ind w:firstLine="0"/>
+              <w:jc w:val="left"/>
+              <w:rPr>
+                <w:lang w:val="en-US"/>
+              </w:rPr>
+            </w:pPr>
+            <w:r>
+              <w:t>Khóa tài khoản</w:t>
+            </w:r>
+          </w:p>
+        </w:tc>
+        <w:tc>
+          <w:tcPr>
+            <w:tcW w:w="945" w:type="pct"/>
+            <w:vMerge/>
+            <w:vAlign w:val="center"/>
+          </w:tcPr>
+          <w:p>
+            <w:pPr>
+              <w:spacing w:before="120" w:after="120"/>
+              <w:ind w:firstLine="0"/>
+              <w:jc w:val="left"/>
+              <w:rPr>
+                <w:lang w:val="en-US"/>
+              </w:rPr>
+            </w:pPr>
+          </w:p>
+        </w:tc>
+        <w:tc>
+          <w:tcPr>
+            <w:tcW w:w="1653" w:type="pct"/>
+            <w:vAlign w:val="center"/>
+          </w:tcPr>
+          <w:p>
+            <w:pPr>
+              <w:spacing w:before="120" w:after="120"/>
+              <w:ind w:firstLine="0"/>
+              <w:jc w:val="left"/>
+              <w:rPr>
+                <w:lang w:val="en-US"/>
+              </w:rPr>
+            </w:pPr>
+            <w:r>
+              <w:t>Đây là chức năng mở rộng của “Quản lý tài khoản”</w:t>
+            </w:r>
+          </w:p>
+        </w:tc>
+        <w:tc>
+          <w:tcPr>
+            <w:tcW w:w="1319" w:type="pct"/>
+            <w:vAlign w:val="center"/>
+          </w:tcPr>
+          <w:p>
+            <w:pPr>
+              <w:spacing w:before="120" w:after="120"/>
+              <w:ind w:firstLine="0"/>
+              <w:jc w:val="left"/>
+              <w:rPr>
+                <w:lang w:val="en-US"/>
+              </w:rPr>
+            </w:pPr>
+            <w:r>
+              <w:t>Khóa tài khoản vi phạm.</w:t>
+            </w:r>
+          </w:p>
+        </w:tc>
+      </w:tr>
+    </w:tbl>
+    <w:p>
+      <w:pPr>
+        <w:rPr>
+          <w:lang w:val="en-US"/>
+        </w:rPr>
+      </w:pPr>
     </w:p>
     <w:p>
       <w:pPr>
@@ -29269,8 +30999,15 @@
         </w:rPr>
       </w:pPr>
       <w:bookmarkStart w:id="98" w:name="_Toc215075744"/>
-      <w:r>
-        <w:lastRenderedPageBreak/>
+    </w:p>
+    <w:p>
+      <w:pPr>
+        <w:pStyle w:val="Heading4"/>
+        <w:rPr>
+          <w:lang w:val="en-US"/>
+        </w:rPr>
+      </w:pPr>
+      <w:r>
         <w:t>Sơ đồ website</w:t>
       </w:r>
       <w:bookmarkEnd w:id="98"/>
@@ -29302,7 +31039,7 @@
                     <pic:cNvPicPr/>
                   </pic:nvPicPr>
                   <pic:blipFill>
-                    <a:blip r:embed="rId21">
+                    <a:blip r:embed="rId20">
                       <a:extLst>
                         <a:ext uri="{28A0092B-C50C-407E-A947-70E740481C1C}">
                           <a14:useLocalDpi xmlns:a14="http://schemas.microsoft.com/office/drawing/2010/main" val="0"/>
@@ -29438,13 +31175,7 @@
         <w:rPr>
           <w:b/>
         </w:rPr>
-        <w:t>Thêm tài liệu</w:t>
-      </w:r>
-      <w:r>
-        <w:rPr>
-          <w:b/>
-        </w:rPr>
-        <w:t>:</w:t>
+        <w:t>Thêm tài liệu:</w:t>
       </w:r>
       <w:r>
         <w:t xml:space="preserve"> </w:t>
@@ -29469,13 +31200,7 @@
         <w:rPr>
           <w:b/>
         </w:rPr>
-        <w:t>Sửa tài liệu</w:t>
-      </w:r>
-      <w:r>
-        <w:rPr>
-          <w:b/>
-        </w:rPr>
-        <w:t>:</w:t>
+        <w:t>Sửa tài liệu:</w:t>
       </w:r>
       <w:r>
         <w:t xml:space="preserve"> </w:t>
@@ -29500,13 +31225,7 @@
         <w:rPr>
           <w:b/>
         </w:rPr>
-        <w:t>Ẩn tài liệu</w:t>
-      </w:r>
-      <w:r>
-        <w:rPr>
-          <w:b/>
-        </w:rPr>
-        <w:t>:</w:t>
+        <w:t>Ẩn tài liệu:</w:t>
       </w:r>
       <w:r>
         <w:t xml:space="preserve"> </w:t>
@@ -29531,13 +31250,7 @@
         <w:rPr>
           <w:b/>
         </w:rPr>
-        <w:t>Hiển thị danh sách tài liệu</w:t>
-      </w:r>
-      <w:r>
-        <w:rPr>
-          <w:b/>
-        </w:rPr>
-        <w:t>:</w:t>
+        <w:t>Hiển thị danh sách tài liệu:</w:t>
       </w:r>
       <w:r>
         <w:t xml:space="preserve"> </w:t>
@@ -29563,13 +31276,7 @@
         <w:pStyle w:val="content"/>
       </w:pPr>
       <w:r>
-        <w:t>Hệ thống hỗ trợ sinh viên đặt câu hỏi để nhờ cộng đồng giải đáp.</w:t>
-      </w:r>
-      <w:r>
-        <w:t xml:space="preserve"> </w:t>
-      </w:r>
-      <w:r>
-        <w:t>Chức năng này giúp quản trị hoặc người có quyền chỉnh sửa đảm bảo câu hỏi đúng chủ đề và chất lượng.</w:t>
+        <w:t>Hệ thống hỗ trợ sinh viên đặt câu hỏi để nhờ cộng đồng giải đáp. Chức năng này giúp quản trị hoặc người có quyền chỉnh sửa đảm bảo câu hỏi đúng chủ đề và chất lượng.</w:t>
       </w:r>
       <w:r>
         <w:t xml:space="preserve"> </w:t>
@@ -29594,13 +31301,7 @@
         <w:rPr>
           <w:b/>
         </w:rPr>
-        <w:t>Thêm câu hỏi</w:t>
-      </w:r>
-      <w:r>
-        <w:rPr>
-          <w:b/>
-        </w:rPr>
-        <w:t>:</w:t>
+        <w:t>Thêm câu hỏi:</w:t>
       </w:r>
       <w:r>
         <w:t xml:space="preserve"> </w:t>
@@ -29625,13 +31326,7 @@
         <w:rPr>
           <w:b/>
         </w:rPr>
-        <w:t>Sửa câu hỏi</w:t>
-      </w:r>
-      <w:r>
-        <w:rPr>
-          <w:b/>
-        </w:rPr>
-        <w:t>:</w:t>
+        <w:t>Sửa câu hỏi:</w:t>
       </w:r>
       <w:r>
         <w:t xml:space="preserve"> </w:t>
@@ -29656,13 +31351,7 @@
         <w:rPr>
           <w:b/>
         </w:rPr>
-        <w:t>Ẩn câu hỏi</w:t>
-      </w:r>
-      <w:r>
-        <w:rPr>
-          <w:b/>
-        </w:rPr>
-        <w:t>:</w:t>
+        <w:t>Ẩn câu hỏi:</w:t>
       </w:r>
       <w:r>
         <w:t xml:space="preserve"> </w:t>
@@ -29687,22 +31376,13 @@
         <w:rPr>
           <w:b/>
         </w:rPr>
-        <w:t>Hiển thị danh sách câu hỏi</w:t>
-      </w:r>
-      <w:r>
-        <w:rPr>
-          <w:b/>
-        </w:rPr>
-        <w:t>:</w:t>
+        <w:t>Hiển thị danh sách câu hỏi:</w:t>
       </w:r>
       <w:r>
         <w:t xml:space="preserve"> </w:t>
       </w:r>
       <w:r>
-        <w:t>Hiển thị d</w:t>
-      </w:r>
-      <w:r>
-        <w:t>anh sách toàn bộ câu hỏi để quản trị viên theo dõi hoạt động của hệ thống.</w:t>
+        <w:t>Hiển thị danh sách toàn bộ câu hỏi để quản trị viên theo dõi hoạt động của hệ thống.</w:t>
       </w:r>
     </w:p>
     <w:p>
@@ -29746,13 +31426,7 @@
         <w:rPr>
           <w:b/>
         </w:rPr>
-        <w:t>Thêm câu trả lời</w:t>
-      </w:r>
-      <w:r>
-        <w:rPr>
-          <w:b/>
-        </w:rPr>
-        <w:t>:</w:t>
+        <w:t>Thêm câu trả lời:</w:t>
       </w:r>
       <w:r>
         <w:t xml:space="preserve"> </w:t>
@@ -29777,13 +31451,7 @@
         <w:rPr>
           <w:b/>
         </w:rPr>
-        <w:t>Sửa câu trả lời</w:t>
-      </w:r>
-      <w:r>
-        <w:rPr>
-          <w:b/>
-        </w:rPr>
-        <w:t>:</w:t>
+        <w:t>Sửa câu trả lời:</w:t>
       </w:r>
       <w:r>
         <w:t xml:space="preserve"> </w:t>
@@ -29808,13 +31476,7 @@
         <w:rPr>
           <w:b/>
         </w:rPr>
-        <w:t>Ẩn câu trả lời</w:t>
-      </w:r>
-      <w:r>
-        <w:rPr>
-          <w:b/>
-        </w:rPr>
-        <w:t>:</w:t>
+        <w:t>Ẩn câu trả lời:</w:t>
       </w:r>
       <w:r>
         <w:t xml:space="preserve"> </w:t>
@@ -29839,25 +31501,13 @@
         <w:rPr>
           <w:b/>
         </w:rPr>
-        <w:t>Hiển thị danh sách câu trả lời</w:t>
-      </w:r>
-      <w:r>
-        <w:rPr>
-          <w:b/>
-        </w:rPr>
-        <w:t>:</w:t>
+        <w:t>Hiển thị danh sách câu trả lời:</w:t>
       </w:r>
       <w:r>
         <w:t xml:space="preserve"> </w:t>
       </w:r>
       <w:r>
-        <w:t xml:space="preserve">Hiển thị danh sách toàn bộ câu </w:t>
-      </w:r>
-      <w:r>
-        <w:t>trả lời</w:t>
-      </w:r>
-      <w:r>
-        <w:t xml:space="preserve"> để quản trị viên theo dõi hoạt động của hệ thống.</w:t>
+        <w:t>Hiển thị danh sách toàn bộ câu trả lời để quản trị viên theo dõi hoạt động của hệ thống.</w:t>
       </w:r>
     </w:p>
     <w:p>
@@ -29902,13 +31552,7 @@
         <w:rPr>
           <w:b/>
         </w:rPr>
-        <w:t>Thêm người dùng</w:t>
-      </w:r>
-      <w:r>
-        <w:rPr>
-          <w:b/>
-        </w:rPr>
-        <w:t>:</w:t>
+        <w:t>Thêm người dùng:</w:t>
       </w:r>
       <w:r>
         <w:t xml:space="preserve"> </w:t>
@@ -29933,25 +31577,13 @@
         <w:rPr>
           <w:b/>
         </w:rPr>
-        <w:t>Sửa người dùng</w:t>
-      </w:r>
-      <w:r>
-        <w:rPr>
-          <w:b/>
-        </w:rPr>
-        <w:t>:</w:t>
+        <w:t>Sửa người dùng:</w:t>
       </w:r>
       <w:r>
         <w:t xml:space="preserve"> </w:t>
       </w:r>
       <w:r>
-        <w:t xml:space="preserve">Thay đổi thông tin như họ tên, email, </w:t>
-      </w:r>
-      <w:r>
-        <w:t>mật khẩu, trường học, ngành</w:t>
-      </w:r>
-      <w:r>
-        <w:t>.</w:t>
+        <w:t>Thay đổi thông tin như họ tên, email, mật khẩu, trường học, ngành.</w:t>
       </w:r>
     </w:p>
     <w:p>
@@ -29970,13 +31602,7 @@
         <w:rPr>
           <w:b/>
         </w:rPr>
-        <w:t>Khóa người dùng</w:t>
-      </w:r>
-      <w:r>
-        <w:rPr>
-          <w:b/>
-        </w:rPr>
-        <w:t>:</w:t>
+        <w:t>Khóa người dùng:</w:t>
       </w:r>
       <w:r>
         <w:t xml:space="preserve"> </w:t>
@@ -30001,13 +31627,7 @@
         <w:rPr>
           <w:b/>
         </w:rPr>
-        <w:t>Hiển thị danh sách người dùng</w:t>
-      </w:r>
-      <w:r>
-        <w:rPr>
-          <w:b/>
-        </w:rPr>
-        <w:t>:</w:t>
+        <w:t>Hiển thị danh sách người dùng:</w:t>
       </w:r>
       <w:r>
         <w:t xml:space="preserve"> </w:t>
@@ -30057,13 +31677,7 @@
         <w:rPr>
           <w:b/>
         </w:rPr>
-        <w:t>Thêm danh mục</w:t>
-      </w:r>
-      <w:r>
-        <w:rPr>
-          <w:b/>
-        </w:rPr>
-        <w:t>:</w:t>
+        <w:t>Thêm danh mục:</w:t>
       </w:r>
       <w:r>
         <w:t xml:space="preserve"> </w:t>
@@ -30077,8 +31691,6 @@
       <w:r>
         <w:t>Xử lý ảnh</w:t>
       </w:r>
-      <w:bookmarkStart w:id="100" w:name="_GoBack"/>
-      <w:bookmarkEnd w:id="100"/>
       <w:r>
         <w:t>, Toán rời rạ</w:t>
       </w:r>
@@ -30105,13 +31717,7 @@
         <w:rPr>
           <w:b/>
         </w:rPr>
-        <w:t>Sửa danh mục</w:t>
-      </w:r>
-      <w:r>
-        <w:rPr>
-          <w:b/>
-        </w:rPr>
-        <w:t>:</w:t>
+        <w:t>Sửa danh mục:</w:t>
       </w:r>
       <w:r>
         <w:t xml:space="preserve"> </w:t>
@@ -30136,13 +31742,7 @@
         <w:rPr>
           <w:b/>
         </w:rPr>
-        <w:t>Xóa danh mục</w:t>
-      </w:r>
-      <w:r>
-        <w:rPr>
-          <w:b/>
-        </w:rPr>
-        <w:t>:</w:t>
+        <w:t>Xóa danh mục:</w:t>
       </w:r>
       <w:r>
         <w:t xml:space="preserve"> </w:t>
@@ -30167,13 +31767,7 @@
         <w:rPr>
           <w:b/>
         </w:rPr>
-        <w:t>Hiển thị danh sách danh mục</w:t>
-      </w:r>
-      <w:r>
-        <w:rPr>
-          <w:b/>
-        </w:rPr>
-        <w:t>:</w:t>
+        <w:t>Hiển thị danh sách danh mục:</w:t>
       </w:r>
       <w:r>
         <w:t xml:space="preserve"> </w:t>
@@ -30201,13 +31795,7 @@
         <w:t>Hỗ trợ sinh viên tìm nội dung nhanh và chính xác.</w:t>
       </w:r>
       <w:r>
-        <w:t xml:space="preserve"> </w:t>
-      </w:r>
-      <w:r>
-        <w:t>Nhóm chức năng này bao gồm các chức năng con với vai trò cụ thể nhằm hỗ trợ hệ thống hoạt động hiệu quả và đầy đủ hơn:</w:t>
-      </w:r>
-      <w:r>
-        <w:t xml:space="preserve"> </w:t>
+        <w:t xml:space="preserve"> Nhóm chức năng này bao gồm các chức năng con với vai trò cụ thể nhằm hỗ trợ hệ thống hoạt động hiệu quả và đầy đủ hơn: </w:t>
       </w:r>
     </w:p>
     <w:p>
@@ -30226,13 +31814,7 @@
         <w:rPr>
           <w:b/>
         </w:rPr>
-        <w:t>Tìm kiếm theo tên</w:t>
-      </w:r>
-      <w:r>
-        <w:rPr>
-          <w:b/>
-        </w:rPr>
-        <w:t>:</w:t>
+        <w:t>Tìm kiếm theo tên:</w:t>
       </w:r>
       <w:r>
         <w:t xml:space="preserve"> </w:t>
@@ -30258,25 +31840,13 @@
           <w:b/>
         </w:rPr>
         <w:lastRenderedPageBreak/>
-        <w:t>Tìm kiếm theo tiêu chí</w:t>
-      </w:r>
-      <w:r>
-        <w:rPr>
-          <w:b/>
-        </w:rPr>
-        <w:t>:</w:t>
+        <w:t>Tìm kiếm theo tiêu chí:</w:t>
       </w:r>
       <w:r>
         <w:t xml:space="preserve"> </w:t>
       </w:r>
       <w:r>
-        <w:t>Bộ lọc theo danh mục, môn học, loại nội dung, ngày đăng,…</w:t>
-      </w:r>
-      <w:r>
-        <w:t xml:space="preserve"> </w:t>
-      </w:r>
-      <w:r>
-        <w:t>Giúp tìm chính xác tài liệu/câu hỏi phù hợp.</w:t>
+        <w:t>Bộ lọc theo danh mục, môn học, loại nội dung, ngày đăng,… Giúp tìm chính xác tài liệu/câu hỏi phù hợp.</w:t>
       </w:r>
     </w:p>
     <w:p>
@@ -30291,11 +31861,1814 @@
       <w:pPr>
         <w:pStyle w:val="Heading1"/>
       </w:pPr>
-      <w:bookmarkStart w:id="101" w:name="_Toc215075745"/>
+      <w:bookmarkStart w:id="100" w:name="_Toc215075745"/>
       <w:r>
         <w:lastRenderedPageBreak/>
         <w:t>KẾT QUẢ NGHIÊN CỨU</w:t>
       </w:r>
+      <w:bookmarkEnd w:id="100"/>
+    </w:p>
+    <w:p>
+      <w:pPr>
+        <w:pStyle w:val="Heading2"/>
+        <w:rPr>
+          <w:lang w:val="en-US"/>
+        </w:rPr>
+      </w:pPr>
+      <w:r>
+        <w:rPr>
+          <w:lang w:val="en-US"/>
+        </w:rPr>
+        <w:t>Dữ liệu thử nghiệm</w:t>
+      </w:r>
+    </w:p>
+    <w:p>
+      <w:pPr>
+        <w:keepNext/>
+        <w:ind w:firstLine="0"/>
+        <w:jc w:val="center"/>
+      </w:pPr>
+      <w:r>
+        <w:rPr>
+          <w:lang w:val="en-US"/>
+        </w:rPr>
+        <w:drawing>
+          <wp:inline distT="0" distB="0" distL="0" distR="0" wp14:anchorId="4BA5544B" wp14:editId="209F99AA">
+            <wp:extent cx="1743318" cy="1390844"/>
+            <wp:effectExtent l="0" t="0" r="9525" b="0"/>
+            <wp:docPr id="15" name="Picture 15"/>
+            <wp:cNvGraphicFramePr>
+              <a:graphicFrameLocks xmlns:a="http://schemas.openxmlformats.org/drawingml/2006/main" noChangeAspect="1"/>
+            </wp:cNvGraphicFramePr>
+            <a:graphic xmlns:a="http://schemas.openxmlformats.org/drawingml/2006/main">
+              <a:graphicData uri="http://schemas.openxmlformats.org/drawingml/2006/picture">
+                <pic:pic xmlns:pic="http://schemas.openxmlformats.org/drawingml/2006/picture">
+                  <pic:nvPicPr>
+                    <pic:cNvPr id="0" name=""/>
+                    <pic:cNvPicPr/>
+                  </pic:nvPicPr>
+                  <pic:blipFill>
+                    <a:blip r:embed="rId21"/>
+                    <a:stretch>
+                      <a:fillRect/>
+                    </a:stretch>
+                  </pic:blipFill>
+                  <pic:spPr>
+                    <a:xfrm>
+                      <a:off x="0" y="0"/>
+                      <a:ext cx="1743318" cy="1390844"/>
+                    </a:xfrm>
+                    <a:prstGeom prst="rect">
+                      <a:avLst/>
+                    </a:prstGeom>
+                  </pic:spPr>
+                </pic:pic>
+              </a:graphicData>
+            </a:graphic>
+          </wp:inline>
+        </w:drawing>
+      </w:r>
+    </w:p>
+    <w:p>
+      <w:pPr>
+        <w:pStyle w:val="Caption"/>
+        <w:rPr>
+          <w:lang w:val="en-US"/>
+        </w:rPr>
+      </w:pPr>
+      <w:r>
+        <w:t xml:space="preserve">Hình </w:t>
+      </w:r>
+      <w:r>
+        <w:fldChar w:fldCharType="begin"/>
+      </w:r>
+      <w:r>
+        <w:instrText xml:space="preserve"> STYLEREF 1 \s </w:instrText>
+      </w:r>
+      <w:r>
+        <w:fldChar w:fldCharType="separate"/>
+      </w:r>
+      <w:r>
+        <w:rPr>
+          <w:noProof/>
+        </w:rPr>
+        <w:t>4</w:t>
+      </w:r>
+      <w:r>
+        <w:fldChar w:fldCharType="end"/>
+      </w:r>
+      <w:r>
+        <w:t>.</w:t>
+      </w:r>
+      <w:r>
+        <w:fldChar w:fldCharType="begin"/>
+      </w:r>
+      <w:r>
+        <w:instrText xml:space="preserve"> SEQ Hình \* ARABIC \s 1 </w:instrText>
+      </w:r>
+      <w:r>
+        <w:fldChar w:fldCharType="separate"/>
+      </w:r>
+      <w:r>
+        <w:rPr>
+          <w:noProof/>
+        </w:rPr>
+        <w:t>1</w:t>
+      </w:r>
+      <w:r>
+        <w:fldChar w:fldCharType="end"/>
+      </w:r>
+      <w:r>
+        <w:rPr>
+          <w:lang w:val="en-US"/>
+        </w:rPr>
+        <w:t xml:space="preserve"> Dữ liệu của bảng dinhdang</w:t>
+      </w:r>
+    </w:p>
+    <w:p>
+      <w:pPr>
+        <w:rPr>
+          <w:lang w:val="en-US"/>
+        </w:rPr>
+      </w:pPr>
+    </w:p>
+    <w:p>
+      <w:pPr>
+        <w:keepNext/>
+        <w:ind w:firstLine="0"/>
+        <w:jc w:val="center"/>
+      </w:pPr>
+      <w:r>
+        <w:rPr>
+          <w:lang w:val="en-US"/>
+        </w:rPr>
+        <w:drawing>
+          <wp:inline distT="0" distB="0" distL="0" distR="0" wp14:anchorId="25D6CF20" wp14:editId="3CD4B33A">
+            <wp:extent cx="1571844" cy="1952898"/>
+            <wp:effectExtent l="0" t="0" r="0" b="9525"/>
+            <wp:docPr id="16" name="Picture 16"/>
+            <wp:cNvGraphicFramePr>
+              <a:graphicFrameLocks xmlns:a="http://schemas.openxmlformats.org/drawingml/2006/main" noChangeAspect="1"/>
+            </wp:cNvGraphicFramePr>
+            <a:graphic xmlns:a="http://schemas.openxmlformats.org/drawingml/2006/main">
+              <a:graphicData uri="http://schemas.openxmlformats.org/drawingml/2006/picture">
+                <pic:pic xmlns:pic="http://schemas.openxmlformats.org/drawingml/2006/picture">
+                  <pic:nvPicPr>
+                    <pic:cNvPr id="0" name=""/>
+                    <pic:cNvPicPr/>
+                  </pic:nvPicPr>
+                  <pic:blipFill>
+                    <a:blip r:embed="rId22"/>
+                    <a:stretch>
+                      <a:fillRect/>
+                    </a:stretch>
+                  </pic:blipFill>
+                  <pic:spPr>
+                    <a:xfrm>
+                      <a:off x="0" y="0"/>
+                      <a:ext cx="1571844" cy="1952898"/>
+                    </a:xfrm>
+                    <a:prstGeom prst="rect">
+                      <a:avLst/>
+                    </a:prstGeom>
+                  </pic:spPr>
+                </pic:pic>
+              </a:graphicData>
+            </a:graphic>
+          </wp:inline>
+        </w:drawing>
+      </w:r>
+    </w:p>
+    <w:p>
+      <w:pPr>
+        <w:pStyle w:val="Caption"/>
+        <w:rPr>
+          <w:lang w:val="en-US"/>
+        </w:rPr>
+      </w:pPr>
+      <w:r>
+        <w:t xml:space="preserve">Hình </w:t>
+      </w:r>
+      <w:r>
+        <w:fldChar w:fldCharType="begin"/>
+      </w:r>
+      <w:r>
+        <w:instrText xml:space="preserve"> STYLEREF 1 \s </w:instrText>
+      </w:r>
+      <w:r>
+        <w:fldChar w:fldCharType="separate"/>
+      </w:r>
+      <w:r>
+        <w:rPr>
+          <w:noProof/>
+        </w:rPr>
+        <w:t>4</w:t>
+      </w:r>
+      <w:r>
+        <w:fldChar w:fldCharType="end"/>
+      </w:r>
+      <w:r>
+        <w:t>.</w:t>
+      </w:r>
+      <w:r>
+        <w:fldChar w:fldCharType="begin"/>
+      </w:r>
+      <w:r>
+        <w:instrText xml:space="preserve"> SEQ Hình \* ARABIC \s 1 </w:instrText>
+      </w:r>
+      <w:r>
+        <w:fldChar w:fldCharType="separate"/>
+      </w:r>
+      <w:r>
+        <w:rPr>
+          <w:noProof/>
+        </w:rPr>
+        <w:t>2</w:t>
+      </w:r>
+      <w:r>
+        <w:fldChar w:fldCharType="end"/>
+      </w:r>
+      <w:r>
+        <w:rPr>
+          <w:lang w:val="en-US"/>
+        </w:rPr>
+        <w:t xml:space="preserve"> Dữ liệu của bảng loaitailieu</w:t>
+      </w:r>
+    </w:p>
+    <w:p>
+      <w:pPr>
+        <w:rPr>
+          <w:lang w:val="en-US"/>
+        </w:rPr>
+      </w:pPr>
+    </w:p>
+    <w:p>
+      <w:pPr>
+        <w:keepNext/>
+        <w:ind w:firstLine="0"/>
+        <w:jc w:val="center"/>
+      </w:pPr>
+      <w:r>
+        <w:rPr>
+          <w:lang w:val="en-US"/>
+        </w:rPr>
+        <w:drawing>
+          <wp:inline distT="0" distB="0" distL="0" distR="0" wp14:anchorId="46EC7F2D" wp14:editId="79D7C9A5">
+            <wp:extent cx="2657846" cy="695422"/>
+            <wp:effectExtent l="0" t="0" r="9525" b="9525"/>
+            <wp:docPr id="17" name="Picture 17"/>
+            <wp:cNvGraphicFramePr>
+              <a:graphicFrameLocks xmlns:a="http://schemas.openxmlformats.org/drawingml/2006/main" noChangeAspect="1"/>
+            </wp:cNvGraphicFramePr>
+            <a:graphic xmlns:a="http://schemas.openxmlformats.org/drawingml/2006/main">
+              <a:graphicData uri="http://schemas.openxmlformats.org/drawingml/2006/picture">
+                <pic:pic xmlns:pic="http://schemas.openxmlformats.org/drawingml/2006/picture">
+                  <pic:nvPicPr>
+                    <pic:cNvPr id="0" name=""/>
+                    <pic:cNvPicPr/>
+                  </pic:nvPicPr>
+                  <pic:blipFill>
+                    <a:blip r:embed="rId23"/>
+                    <a:stretch>
+                      <a:fillRect/>
+                    </a:stretch>
+                  </pic:blipFill>
+                  <pic:spPr>
+                    <a:xfrm>
+                      <a:off x="0" y="0"/>
+                      <a:ext cx="2657846" cy="695422"/>
+                    </a:xfrm>
+                    <a:prstGeom prst="rect">
+                      <a:avLst/>
+                    </a:prstGeom>
+                  </pic:spPr>
+                </pic:pic>
+              </a:graphicData>
+            </a:graphic>
+          </wp:inline>
+        </w:drawing>
+      </w:r>
+    </w:p>
+    <w:p>
+      <w:pPr>
+        <w:pStyle w:val="Caption"/>
+        <w:rPr>
+          <w:lang w:val="en-US"/>
+        </w:rPr>
+      </w:pPr>
+      <w:r>
+        <w:t xml:space="preserve">Hình </w:t>
+      </w:r>
+      <w:r>
+        <w:fldChar w:fldCharType="begin"/>
+      </w:r>
+      <w:r>
+        <w:instrText xml:space="preserve"> STYLEREF 1 \s </w:instrText>
+      </w:r>
+      <w:r>
+        <w:fldChar w:fldCharType="separate"/>
+      </w:r>
+      <w:r>
+        <w:rPr>
+          <w:noProof/>
+        </w:rPr>
+        <w:t>4</w:t>
+      </w:r>
+      <w:r>
+        <w:fldChar w:fldCharType="end"/>
+      </w:r>
+      <w:r>
+        <w:t>.</w:t>
+      </w:r>
+      <w:r>
+        <w:fldChar w:fldCharType="begin"/>
+      </w:r>
+      <w:r>
+        <w:instrText xml:space="preserve"> SEQ Hình \* ARABIC \s 1 </w:instrText>
+      </w:r>
+      <w:r>
+        <w:fldChar w:fldCharType="separate"/>
+      </w:r>
+      <w:r>
+        <w:rPr>
+          <w:noProof/>
+        </w:rPr>
+        <w:t>3</w:t>
+      </w:r>
+      <w:r>
+        <w:fldChar w:fldCharType="end"/>
+      </w:r>
+      <w:r>
+        <w:rPr>
+          <w:lang w:val="en-US"/>
+        </w:rPr>
+        <w:t xml:space="preserve"> Dữ liệu của bảng luutailieu</w:t>
+      </w:r>
+    </w:p>
+    <w:p>
+      <w:pPr>
+        <w:rPr>
+          <w:lang w:val="en-US"/>
+        </w:rPr>
+      </w:pPr>
+    </w:p>
+    <w:p>
+      <w:pPr>
+        <w:keepNext/>
+        <w:ind w:firstLine="0"/>
+        <w:jc w:val="center"/>
+      </w:pPr>
+      <w:r>
+        <w:rPr>
+          <w:lang w:val="en-US"/>
+        </w:rPr>
+        <w:lastRenderedPageBreak/>
+        <w:drawing>
+          <wp:inline distT="0" distB="0" distL="0" distR="0" wp14:anchorId="665FB926" wp14:editId="014ECA8A">
+            <wp:extent cx="2486372" cy="3734321"/>
+            <wp:effectExtent l="0" t="0" r="9525" b="0"/>
+            <wp:docPr id="18" name="Picture 18"/>
+            <wp:cNvGraphicFramePr>
+              <a:graphicFrameLocks xmlns:a="http://schemas.openxmlformats.org/drawingml/2006/main" noChangeAspect="1"/>
+            </wp:cNvGraphicFramePr>
+            <a:graphic xmlns:a="http://schemas.openxmlformats.org/drawingml/2006/main">
+              <a:graphicData uri="http://schemas.openxmlformats.org/drawingml/2006/picture">
+                <pic:pic xmlns:pic="http://schemas.openxmlformats.org/drawingml/2006/picture">
+                  <pic:nvPicPr>
+                    <pic:cNvPr id="0" name=""/>
+                    <pic:cNvPicPr/>
+                  </pic:nvPicPr>
+                  <pic:blipFill>
+                    <a:blip r:embed="rId24"/>
+                    <a:stretch>
+                      <a:fillRect/>
+                    </a:stretch>
+                  </pic:blipFill>
+                  <pic:spPr>
+                    <a:xfrm>
+                      <a:off x="0" y="0"/>
+                      <a:ext cx="2486372" cy="3734321"/>
+                    </a:xfrm>
+                    <a:prstGeom prst="rect">
+                      <a:avLst/>
+                    </a:prstGeom>
+                  </pic:spPr>
+                </pic:pic>
+              </a:graphicData>
+            </a:graphic>
+          </wp:inline>
+        </w:drawing>
+      </w:r>
+    </w:p>
+    <w:p>
+      <w:pPr>
+        <w:pStyle w:val="Caption"/>
+        <w:rPr>
+          <w:lang w:val="en-US"/>
+        </w:rPr>
+      </w:pPr>
+      <w:r>
+        <w:t xml:space="preserve">Hình </w:t>
+      </w:r>
+      <w:r>
+        <w:fldChar w:fldCharType="begin"/>
+      </w:r>
+      <w:r>
+        <w:instrText xml:space="preserve"> STYLEREF 1 \s </w:instrText>
+      </w:r>
+      <w:r>
+        <w:fldChar w:fldCharType="separate"/>
+      </w:r>
+      <w:r>
+        <w:rPr>
+          <w:noProof/>
+        </w:rPr>
+        <w:t>4</w:t>
+      </w:r>
+      <w:r>
+        <w:fldChar w:fldCharType="end"/>
+      </w:r>
+      <w:r>
+        <w:t>.</w:t>
+      </w:r>
+      <w:r>
+        <w:fldChar w:fldCharType="begin"/>
+      </w:r>
+      <w:r>
+        <w:instrText xml:space="preserve"> SEQ Hình \* ARABIC \s 1 </w:instrText>
+      </w:r>
+      <w:r>
+        <w:fldChar w:fldCharType="separate"/>
+      </w:r>
+      <w:r>
+        <w:rPr>
+          <w:noProof/>
+        </w:rPr>
+        <w:t>4</w:t>
+      </w:r>
+      <w:r>
+        <w:fldChar w:fldCharType="end"/>
+      </w:r>
+      <w:r>
+        <w:rPr>
+          <w:lang w:val="en-US"/>
+        </w:rPr>
+        <w:t xml:space="preserve"> Dữ liệu của bảng mon</w:t>
+      </w:r>
+    </w:p>
+    <w:p>
+      <w:pPr>
+        <w:rPr>
+          <w:lang w:val="en-US"/>
+        </w:rPr>
+      </w:pPr>
+    </w:p>
+    <w:p>
+      <w:pPr>
+        <w:keepNext/>
+        <w:ind w:firstLine="0"/>
+        <w:jc w:val="center"/>
+      </w:pPr>
+      <w:r>
+        <w:rPr>
+          <w:lang w:val="en-US"/>
+        </w:rPr>
+        <w:drawing>
+          <wp:inline distT="0" distB="0" distL="0" distR="0" wp14:anchorId="46BCBA8B" wp14:editId="514D38FE">
+            <wp:extent cx="1781424" cy="1390844"/>
+            <wp:effectExtent l="0" t="0" r="9525" b="0"/>
+            <wp:docPr id="19" name="Picture 19"/>
+            <wp:cNvGraphicFramePr>
+              <a:graphicFrameLocks xmlns:a="http://schemas.openxmlformats.org/drawingml/2006/main" noChangeAspect="1"/>
+            </wp:cNvGraphicFramePr>
+            <a:graphic xmlns:a="http://schemas.openxmlformats.org/drawingml/2006/main">
+              <a:graphicData uri="http://schemas.openxmlformats.org/drawingml/2006/picture">
+                <pic:pic xmlns:pic="http://schemas.openxmlformats.org/drawingml/2006/picture">
+                  <pic:nvPicPr>
+                    <pic:cNvPr id="0" name=""/>
+                    <pic:cNvPicPr/>
+                  </pic:nvPicPr>
+                  <pic:blipFill>
+                    <a:blip r:embed="rId25"/>
+                    <a:stretch>
+                      <a:fillRect/>
+                    </a:stretch>
+                  </pic:blipFill>
+                  <pic:spPr>
+                    <a:xfrm>
+                      <a:off x="0" y="0"/>
+                      <a:ext cx="1781424" cy="1390844"/>
+                    </a:xfrm>
+                    <a:prstGeom prst="rect">
+                      <a:avLst/>
+                    </a:prstGeom>
+                  </pic:spPr>
+                </pic:pic>
+              </a:graphicData>
+            </a:graphic>
+          </wp:inline>
+        </w:drawing>
+      </w:r>
+    </w:p>
+    <w:p>
+      <w:pPr>
+        <w:pStyle w:val="Caption"/>
+        <w:rPr>
+          <w:lang w:val="en-US"/>
+        </w:rPr>
+      </w:pPr>
+      <w:r>
+        <w:t xml:space="preserve">Hình </w:t>
+      </w:r>
+      <w:r>
+        <w:fldChar w:fldCharType="begin"/>
+      </w:r>
+      <w:r>
+        <w:instrText xml:space="preserve"> STYLEREF 1 \s </w:instrText>
+      </w:r>
+      <w:r>
+        <w:fldChar w:fldCharType="separate"/>
+      </w:r>
+      <w:r>
+        <w:rPr>
+          <w:noProof/>
+        </w:rPr>
+        <w:t>4</w:t>
+      </w:r>
+      <w:r>
+        <w:fldChar w:fldCharType="end"/>
+      </w:r>
+      <w:r>
+        <w:t>.</w:t>
+      </w:r>
+      <w:r>
+        <w:fldChar w:fldCharType="begin"/>
+      </w:r>
+      <w:r>
+        <w:instrText xml:space="preserve"> SEQ Hình \* ARABIC \s 1 </w:instrText>
+      </w:r>
+      <w:r>
+        <w:fldChar w:fldCharType="separate"/>
+      </w:r>
+      <w:r>
+        <w:rPr>
+          <w:noProof/>
+        </w:rPr>
+        <w:t>5</w:t>
+      </w:r>
+      <w:r>
+        <w:fldChar w:fldCharType="end"/>
+      </w:r>
+      <w:r>
+        <w:rPr>
+          <w:lang w:val="en-US"/>
+        </w:rPr>
+        <w:t xml:space="preserve"> Dữ liệu của bảng nganh</w:t>
+      </w:r>
+    </w:p>
+    <w:p>
+      <w:pPr>
+        <w:rPr>
+          <w:lang w:val="en-US"/>
+        </w:rPr>
+      </w:pPr>
+    </w:p>
+    <w:p>
+      <w:pPr>
+        <w:keepNext/>
+        <w:ind w:firstLine="0"/>
+        <w:jc w:val="center"/>
+      </w:pPr>
+      <w:r>
+        <w:rPr>
+          <w:lang w:val="en-US"/>
+        </w:rPr>
+        <w:drawing>
+          <wp:inline distT="0" distB="0" distL="0" distR="0" wp14:anchorId="1A904D0E" wp14:editId="2CE8D154">
+            <wp:extent cx="5580380" cy="599175"/>
+            <wp:effectExtent l="0" t="0" r="1270" b="0"/>
+            <wp:docPr id="27" name="Picture 27"/>
+            <wp:cNvGraphicFramePr>
+              <a:graphicFrameLocks xmlns:a="http://schemas.openxmlformats.org/drawingml/2006/main" noChangeAspect="1"/>
+            </wp:cNvGraphicFramePr>
+            <a:graphic xmlns:a="http://schemas.openxmlformats.org/drawingml/2006/main">
+              <a:graphicData uri="http://schemas.openxmlformats.org/drawingml/2006/picture">
+                <pic:pic xmlns:pic="http://schemas.openxmlformats.org/drawingml/2006/picture">
+                  <pic:nvPicPr>
+                    <pic:cNvPr id="0" name=""/>
+                    <pic:cNvPicPr/>
+                  </pic:nvPicPr>
+                  <pic:blipFill>
+                    <a:blip r:embed="rId26"/>
+                    <a:stretch>
+                      <a:fillRect/>
+                    </a:stretch>
+                  </pic:blipFill>
+                  <pic:spPr>
+                    <a:xfrm>
+                      <a:off x="0" y="0"/>
+                      <a:ext cx="5580380" cy="599175"/>
+                    </a:xfrm>
+                    <a:prstGeom prst="rect">
+                      <a:avLst/>
+                    </a:prstGeom>
+                  </pic:spPr>
+                </pic:pic>
+              </a:graphicData>
+            </a:graphic>
+          </wp:inline>
+        </w:drawing>
+      </w:r>
+    </w:p>
+    <w:p>
+      <w:pPr>
+        <w:pStyle w:val="Caption"/>
+        <w:rPr>
+          <w:lang w:val="en-US"/>
+        </w:rPr>
+      </w:pPr>
+      <w:r>
+        <w:t xml:space="preserve">Hình </w:t>
+      </w:r>
+      <w:r>
+        <w:fldChar w:fldCharType="begin"/>
+      </w:r>
+      <w:r>
+        <w:instrText xml:space="preserve"> STYLEREF 1 \s </w:instrText>
+      </w:r>
+      <w:r>
+        <w:fldChar w:fldCharType="separate"/>
+      </w:r>
+      <w:r>
+        <w:rPr>
+          <w:noProof/>
+        </w:rPr>
+        <w:t>4</w:t>
+      </w:r>
+      <w:r>
+        <w:fldChar w:fldCharType="end"/>
+      </w:r>
+      <w:r>
+        <w:t>.</w:t>
+      </w:r>
+      <w:r>
+        <w:fldChar w:fldCharType="begin"/>
+      </w:r>
+      <w:r>
+        <w:instrText xml:space="preserve"> SEQ Hình \* ARABIC \s 1 </w:instrText>
+      </w:r>
+      <w:r>
+        <w:fldChar w:fldCharType="separate"/>
+      </w:r>
+      <w:r>
+        <w:rPr>
+          <w:noProof/>
+        </w:rPr>
+        <w:t>6</w:t>
+      </w:r>
+      <w:r>
+        <w:fldChar w:fldCharType="end"/>
+      </w:r>
+      <w:r>
+        <w:rPr>
+          <w:lang w:val="en-US"/>
+        </w:rPr>
+        <w:t xml:space="preserve"> Dữ liệu của bảng quantrivien</w:t>
+      </w:r>
+    </w:p>
+    <w:p>
+      <w:pPr>
+        <w:rPr>
+          <w:lang w:val="en-US"/>
+        </w:rPr>
+      </w:pPr>
+    </w:p>
+    <w:p>
+      <w:pPr>
+        <w:keepNext/>
+        <w:ind w:firstLine="0"/>
+        <w:jc w:val="center"/>
+      </w:pPr>
+      <w:r>
+        <w:rPr>
+          <w:lang w:val="en-US"/>
+        </w:rPr>
+        <w:drawing>
+          <wp:inline distT="0" distB="0" distL="0" distR="0" wp14:anchorId="7AB342AD" wp14:editId="4A11EBC5">
+            <wp:extent cx="5580380" cy="626004"/>
+            <wp:effectExtent l="0" t="0" r="1270" b="3175"/>
+            <wp:docPr id="28" name="Picture 28"/>
+            <wp:cNvGraphicFramePr>
+              <a:graphicFrameLocks xmlns:a="http://schemas.openxmlformats.org/drawingml/2006/main" noChangeAspect="1"/>
+            </wp:cNvGraphicFramePr>
+            <a:graphic xmlns:a="http://schemas.openxmlformats.org/drawingml/2006/main">
+              <a:graphicData uri="http://schemas.openxmlformats.org/drawingml/2006/picture">
+                <pic:pic xmlns:pic="http://schemas.openxmlformats.org/drawingml/2006/picture">
+                  <pic:nvPicPr>
+                    <pic:cNvPr id="0" name=""/>
+                    <pic:cNvPicPr/>
+                  </pic:nvPicPr>
+                  <pic:blipFill>
+                    <a:blip r:embed="rId27"/>
+                    <a:stretch>
+                      <a:fillRect/>
+                    </a:stretch>
+                  </pic:blipFill>
+                  <pic:spPr>
+                    <a:xfrm>
+                      <a:off x="0" y="0"/>
+                      <a:ext cx="5580380" cy="626004"/>
+                    </a:xfrm>
+                    <a:prstGeom prst="rect">
+                      <a:avLst/>
+                    </a:prstGeom>
+                  </pic:spPr>
+                </pic:pic>
+              </a:graphicData>
+            </a:graphic>
+          </wp:inline>
+        </w:drawing>
+      </w:r>
+    </w:p>
+    <w:p>
+      <w:pPr>
+        <w:pStyle w:val="Caption"/>
+        <w:rPr>
+          <w:lang w:val="en-US"/>
+        </w:rPr>
+      </w:pPr>
+      <w:r>
+        <w:t xml:space="preserve">Hình </w:t>
+      </w:r>
+      <w:r>
+        <w:fldChar w:fldCharType="begin"/>
+      </w:r>
+      <w:r>
+        <w:instrText xml:space="preserve"> STYLEREF 1 \s </w:instrText>
+      </w:r>
+      <w:r>
+        <w:fldChar w:fldCharType="separate"/>
+      </w:r>
+      <w:r>
+        <w:rPr>
+          <w:noProof/>
+        </w:rPr>
+        <w:t>4</w:t>
+      </w:r>
+      <w:r>
+        <w:fldChar w:fldCharType="end"/>
+      </w:r>
+      <w:r>
+        <w:t>.</w:t>
+      </w:r>
+      <w:r>
+        <w:fldChar w:fldCharType="begin"/>
+      </w:r>
+      <w:r>
+        <w:instrText xml:space="preserve"> SEQ Hình \* ARABIC \s 1 </w:instrText>
+      </w:r>
+      <w:r>
+        <w:fldChar w:fldCharType="separate"/>
+      </w:r>
+      <w:r>
+        <w:rPr>
+          <w:noProof/>
+        </w:rPr>
+        <w:t>7</w:t>
+      </w:r>
+      <w:r>
+        <w:fldChar w:fldCharType="end"/>
+      </w:r>
+      <w:r>
+        <w:rPr>
+          <w:lang w:val="en-US"/>
+        </w:rPr>
+        <w:t xml:space="preserve"> Dữ liệu của bảng sinhvien</w:t>
+      </w:r>
+    </w:p>
+    <w:p>
+      <w:pPr>
+        <w:keepNext/>
+        <w:ind w:firstLine="0"/>
+        <w:jc w:val="center"/>
+      </w:pPr>
+      <w:r>
+        <w:rPr>
+          <w:lang w:val="en-US"/>
+        </w:rPr>
+        <w:lastRenderedPageBreak/>
+        <w:drawing>
+          <wp:inline distT="0" distB="0" distL="0" distR="0" wp14:anchorId="2C8EC766" wp14:editId="7C845DEE">
+            <wp:extent cx="1267002" cy="2772162"/>
+            <wp:effectExtent l="0" t="0" r="9525" b="9525"/>
+            <wp:docPr id="29" name="Picture 29"/>
+            <wp:cNvGraphicFramePr>
+              <a:graphicFrameLocks xmlns:a="http://schemas.openxmlformats.org/drawingml/2006/main" noChangeAspect="1"/>
+            </wp:cNvGraphicFramePr>
+            <a:graphic xmlns:a="http://schemas.openxmlformats.org/drawingml/2006/main">
+              <a:graphicData uri="http://schemas.openxmlformats.org/drawingml/2006/picture">
+                <pic:pic xmlns:pic="http://schemas.openxmlformats.org/drawingml/2006/picture">
+                  <pic:nvPicPr>
+                    <pic:cNvPr id="0" name=""/>
+                    <pic:cNvPicPr/>
+                  </pic:nvPicPr>
+                  <pic:blipFill>
+                    <a:blip r:embed="rId28"/>
+                    <a:stretch>
+                      <a:fillRect/>
+                    </a:stretch>
+                  </pic:blipFill>
+                  <pic:spPr>
+                    <a:xfrm>
+                      <a:off x="0" y="0"/>
+                      <a:ext cx="1267002" cy="2772162"/>
+                    </a:xfrm>
+                    <a:prstGeom prst="rect">
+                      <a:avLst/>
+                    </a:prstGeom>
+                  </pic:spPr>
+                </pic:pic>
+              </a:graphicData>
+            </a:graphic>
+          </wp:inline>
+        </w:drawing>
+      </w:r>
+    </w:p>
+    <w:p>
+      <w:pPr>
+        <w:pStyle w:val="Caption"/>
+        <w:rPr>
+          <w:lang w:val="en-US"/>
+        </w:rPr>
+      </w:pPr>
+      <w:r>
+        <w:t xml:space="preserve">Hình </w:t>
+      </w:r>
+      <w:r>
+        <w:fldChar w:fldCharType="begin"/>
+      </w:r>
+      <w:r>
+        <w:instrText xml:space="preserve"> STYLEREF 1 \s </w:instrText>
+      </w:r>
+      <w:r>
+        <w:fldChar w:fldCharType="separate"/>
+      </w:r>
+      <w:r>
+        <w:rPr>
+          <w:noProof/>
+        </w:rPr>
+        <w:t>4</w:t>
+      </w:r>
+      <w:r>
+        <w:fldChar w:fldCharType="end"/>
+      </w:r>
+      <w:r>
+        <w:t>.</w:t>
+      </w:r>
+      <w:r>
+        <w:fldChar w:fldCharType="begin"/>
+      </w:r>
+      <w:r>
+        <w:instrText xml:space="preserve"> SEQ Hình \* ARABIC \s 1 </w:instrText>
+      </w:r>
+      <w:r>
+        <w:fldChar w:fldCharType="separate"/>
+      </w:r>
+      <w:r>
+        <w:rPr>
+          <w:noProof/>
+        </w:rPr>
+        <w:t>8</w:t>
+      </w:r>
+      <w:r>
+        <w:fldChar w:fldCharType="end"/>
+      </w:r>
+      <w:r>
+        <w:rPr>
+          <w:lang w:val="en-US"/>
+        </w:rPr>
+        <w:t xml:space="preserve"> Dữ liệu của bảng tag</w:t>
+      </w:r>
+    </w:p>
+    <w:p>
+      <w:pPr>
+        <w:rPr>
+          <w:lang w:val="en-US"/>
+        </w:rPr>
+      </w:pPr>
+    </w:p>
+    <w:p>
+      <w:pPr>
+        <w:keepNext/>
+        <w:ind w:firstLine="0"/>
+        <w:jc w:val="center"/>
+      </w:pPr>
+      <w:r>
+        <w:rPr>
+          <w:lang w:val="en-US"/>
+        </w:rPr>
+        <w:drawing>
+          <wp:inline distT="0" distB="0" distL="0" distR="0" wp14:anchorId="7D147768" wp14:editId="1535CC0B">
+            <wp:extent cx="5580380" cy="1572761"/>
+            <wp:effectExtent l="0" t="0" r="1270" b="8890"/>
+            <wp:docPr id="30" name="Picture 30"/>
+            <wp:cNvGraphicFramePr>
+              <a:graphicFrameLocks xmlns:a="http://schemas.openxmlformats.org/drawingml/2006/main" noChangeAspect="1"/>
+            </wp:cNvGraphicFramePr>
+            <a:graphic xmlns:a="http://schemas.openxmlformats.org/drawingml/2006/main">
+              <a:graphicData uri="http://schemas.openxmlformats.org/drawingml/2006/picture">
+                <pic:pic xmlns:pic="http://schemas.openxmlformats.org/drawingml/2006/picture">
+                  <pic:nvPicPr>
+                    <pic:cNvPr id="0" name=""/>
+                    <pic:cNvPicPr/>
+                  </pic:nvPicPr>
+                  <pic:blipFill>
+                    <a:blip r:embed="rId29"/>
+                    <a:stretch>
+                      <a:fillRect/>
+                    </a:stretch>
+                  </pic:blipFill>
+                  <pic:spPr>
+                    <a:xfrm>
+                      <a:off x="0" y="0"/>
+                      <a:ext cx="5580380" cy="1572761"/>
+                    </a:xfrm>
+                    <a:prstGeom prst="rect">
+                      <a:avLst/>
+                    </a:prstGeom>
+                  </pic:spPr>
+                </pic:pic>
+              </a:graphicData>
+            </a:graphic>
+          </wp:inline>
+        </w:drawing>
+      </w:r>
+    </w:p>
+    <w:p>
+      <w:pPr>
+        <w:pStyle w:val="Caption"/>
+        <w:rPr>
+          <w:lang w:val="en-US"/>
+        </w:rPr>
+      </w:pPr>
+      <w:r>
+        <w:t xml:space="preserve">Hình </w:t>
+      </w:r>
+      <w:r>
+        <w:fldChar w:fldCharType="begin"/>
+      </w:r>
+      <w:r>
+        <w:instrText xml:space="preserve"> STYLEREF 1 \s </w:instrText>
+      </w:r>
+      <w:r>
+        <w:fldChar w:fldCharType="separate"/>
+      </w:r>
+      <w:r>
+        <w:rPr>
+          <w:noProof/>
+        </w:rPr>
+        <w:t>4</w:t>
+      </w:r>
+      <w:r>
+        <w:fldChar w:fldCharType="end"/>
+      </w:r>
+      <w:r>
+        <w:t>.</w:t>
+      </w:r>
+      <w:r>
+        <w:fldChar w:fldCharType="begin"/>
+      </w:r>
+      <w:r>
+        <w:instrText xml:space="preserve"> SEQ Hình \* ARABIC \s 1 </w:instrText>
+      </w:r>
+      <w:r>
+        <w:fldChar w:fldCharType="separate"/>
+      </w:r>
+      <w:r>
+        <w:rPr>
+          <w:noProof/>
+        </w:rPr>
+        <w:t>9</w:t>
+      </w:r>
+      <w:r>
+        <w:fldChar w:fldCharType="end"/>
+      </w:r>
+      <w:r>
+        <w:rPr>
+          <w:lang w:val="en-US"/>
+        </w:rPr>
+        <w:t xml:space="preserve"> Dữ liệu của bảng tailieu</w:t>
+      </w:r>
+    </w:p>
+    <w:p>
+      <w:pPr>
+        <w:rPr>
+          <w:lang w:val="en-US"/>
+        </w:rPr>
+      </w:pPr>
+    </w:p>
+    <w:p>
+      <w:pPr>
+        <w:keepNext/>
+        <w:ind w:firstLine="0"/>
+        <w:jc w:val="center"/>
+      </w:pPr>
+      <w:r>
+        <w:drawing>
+          <wp:inline distT="0" distB="0" distL="0" distR="0" wp14:anchorId="588C7DBC" wp14:editId="792537F2">
+            <wp:extent cx="5580380" cy="1413577"/>
+            <wp:effectExtent l="0" t="0" r="1270" b="0"/>
+            <wp:docPr id="20" name="Picture 20"/>
+            <wp:cNvGraphicFramePr>
+              <a:graphicFrameLocks xmlns:a="http://schemas.openxmlformats.org/drawingml/2006/main" noChangeAspect="1"/>
+            </wp:cNvGraphicFramePr>
+            <a:graphic xmlns:a="http://schemas.openxmlformats.org/drawingml/2006/main">
+              <a:graphicData uri="http://schemas.openxmlformats.org/drawingml/2006/picture">
+                <pic:pic xmlns:pic="http://schemas.openxmlformats.org/drawingml/2006/picture">
+                  <pic:nvPicPr>
+                    <pic:cNvPr id="0" name=""/>
+                    <pic:cNvPicPr/>
+                  </pic:nvPicPr>
+                  <pic:blipFill>
+                    <a:blip r:embed="rId30"/>
+                    <a:stretch>
+                      <a:fillRect/>
+                    </a:stretch>
+                  </pic:blipFill>
+                  <pic:spPr>
+                    <a:xfrm>
+                      <a:off x="0" y="0"/>
+                      <a:ext cx="5580380" cy="1413577"/>
+                    </a:xfrm>
+                    <a:prstGeom prst="rect">
+                      <a:avLst/>
+                    </a:prstGeom>
+                  </pic:spPr>
+                </pic:pic>
+              </a:graphicData>
+            </a:graphic>
+          </wp:inline>
+        </w:drawing>
+      </w:r>
+    </w:p>
+    <w:p>
+      <w:pPr>
+        <w:pStyle w:val="Caption"/>
+        <w:rPr>
+          <w:lang w:val="en-US"/>
+        </w:rPr>
+      </w:pPr>
+      <w:r>
+        <w:t xml:space="preserve">Hình </w:t>
+      </w:r>
+      <w:r>
+        <w:fldChar w:fldCharType="begin"/>
+      </w:r>
+      <w:r>
+        <w:instrText xml:space="preserve"> STYLEREF 1 \s </w:instrText>
+      </w:r>
+      <w:r>
+        <w:fldChar w:fldCharType="separate"/>
+      </w:r>
+      <w:r>
+        <w:rPr>
+          <w:noProof/>
+        </w:rPr>
+        <w:t>4</w:t>
+      </w:r>
+      <w:r>
+        <w:fldChar w:fldCharType="end"/>
+      </w:r>
+      <w:r>
+        <w:t>.</w:t>
+      </w:r>
+      <w:r>
+        <w:fldChar w:fldCharType="begin"/>
+      </w:r>
+      <w:r>
+        <w:instrText xml:space="preserve"> SEQ Hình \* ARABIC \s 1 </w:instrText>
+      </w:r>
+      <w:r>
+        <w:fldChar w:fldCharType="separate"/>
+      </w:r>
+      <w:r>
+        <w:rPr>
+          <w:noProof/>
+        </w:rPr>
+        <w:t>10</w:t>
+      </w:r>
+      <w:r>
+        <w:fldChar w:fldCharType="end"/>
+      </w:r>
+      <w:r>
+        <w:rPr>
+          <w:lang w:val="en-US"/>
+        </w:rPr>
+        <w:t xml:space="preserve"> Dữ liệu của bảng baocaovipham</w:t>
+      </w:r>
+    </w:p>
+    <w:p>
+      <w:pPr>
+        <w:rPr>
+          <w:lang w:val="en-US"/>
+        </w:rPr>
+      </w:pPr>
+    </w:p>
+    <w:p>
+      <w:pPr>
+        <w:keepNext/>
+        <w:ind w:firstLine="0"/>
+        <w:jc w:val="center"/>
+      </w:pPr>
+      <w:r>
+        <w:rPr>
+          <w:lang w:val="en-US"/>
+        </w:rPr>
+        <w:lastRenderedPageBreak/>
+        <w:drawing>
+          <wp:inline distT="0" distB="0" distL="0" distR="0" wp14:anchorId="71E8473C" wp14:editId="635693C7">
+            <wp:extent cx="5580380" cy="1404634"/>
+            <wp:effectExtent l="0" t="0" r="1270" b="5080"/>
+            <wp:docPr id="21" name="Picture 21"/>
+            <wp:cNvGraphicFramePr>
+              <a:graphicFrameLocks xmlns:a="http://schemas.openxmlformats.org/drawingml/2006/main" noChangeAspect="1"/>
+            </wp:cNvGraphicFramePr>
+            <a:graphic xmlns:a="http://schemas.openxmlformats.org/drawingml/2006/main">
+              <a:graphicData uri="http://schemas.openxmlformats.org/drawingml/2006/picture">
+                <pic:pic xmlns:pic="http://schemas.openxmlformats.org/drawingml/2006/picture">
+                  <pic:nvPicPr>
+                    <pic:cNvPr id="0" name=""/>
+                    <pic:cNvPicPr/>
+                  </pic:nvPicPr>
+                  <pic:blipFill>
+                    <a:blip r:embed="rId31"/>
+                    <a:stretch>
+                      <a:fillRect/>
+                    </a:stretch>
+                  </pic:blipFill>
+                  <pic:spPr>
+                    <a:xfrm>
+                      <a:off x="0" y="0"/>
+                      <a:ext cx="5580380" cy="1404634"/>
+                    </a:xfrm>
+                    <a:prstGeom prst="rect">
+                      <a:avLst/>
+                    </a:prstGeom>
+                  </pic:spPr>
+                </pic:pic>
+              </a:graphicData>
+            </a:graphic>
+          </wp:inline>
+        </w:drawing>
+      </w:r>
+    </w:p>
+    <w:p>
+      <w:pPr>
+        <w:pStyle w:val="Caption"/>
+        <w:rPr>
+          <w:lang w:val="en-US"/>
+        </w:rPr>
+      </w:pPr>
+      <w:r>
+        <w:t xml:space="preserve">Hình </w:t>
+      </w:r>
+      <w:r>
+        <w:fldChar w:fldCharType="begin"/>
+      </w:r>
+      <w:r>
+        <w:instrText xml:space="preserve"> STYLEREF 1 \s </w:instrText>
+      </w:r>
+      <w:r>
+        <w:fldChar w:fldCharType="separate"/>
+      </w:r>
+      <w:r>
+        <w:rPr>
+          <w:noProof/>
+        </w:rPr>
+        <w:t>4</w:t>
+      </w:r>
+      <w:r>
+        <w:fldChar w:fldCharType="end"/>
+      </w:r>
+      <w:r>
+        <w:t>.</w:t>
+      </w:r>
+      <w:r>
+        <w:fldChar w:fldCharType="begin"/>
+      </w:r>
+      <w:r>
+        <w:instrText xml:space="preserve"> SEQ Hình \* ARABIC \s 1 </w:instrText>
+      </w:r>
+      <w:r>
+        <w:fldChar w:fldCharType="separate"/>
+      </w:r>
+      <w:r>
+        <w:rPr>
+          <w:noProof/>
+        </w:rPr>
+        <w:t>11</w:t>
+      </w:r>
+      <w:r>
+        <w:fldChar w:fldCharType="end"/>
+      </w:r>
+      <w:r>
+        <w:rPr>
+          <w:lang w:val="en-US"/>
+        </w:rPr>
+        <w:t xml:space="preserve"> Dữ liệu của bảng cauhoi</w:t>
+      </w:r>
+    </w:p>
+    <w:p>
+      <w:pPr>
+        <w:rPr>
+          <w:lang w:val="en-US"/>
+        </w:rPr>
+      </w:pPr>
+    </w:p>
+    <w:p>
+      <w:pPr>
+        <w:keepNext/>
+        <w:ind w:firstLine="0"/>
+        <w:jc w:val="center"/>
+      </w:pPr>
+      <w:r>
+        <w:rPr>
+          <w:lang w:val="en-US"/>
+        </w:rPr>
+        <w:drawing>
+          <wp:inline distT="0" distB="0" distL="0" distR="0" wp14:anchorId="585C34B2" wp14:editId="503AC8AF">
+            <wp:extent cx="5580380" cy="5205374"/>
+            <wp:effectExtent l="0" t="0" r="1270" b="0"/>
+            <wp:docPr id="22" name="Picture 22"/>
+            <wp:cNvGraphicFramePr>
+              <a:graphicFrameLocks xmlns:a="http://schemas.openxmlformats.org/drawingml/2006/main" noChangeAspect="1"/>
+            </wp:cNvGraphicFramePr>
+            <a:graphic xmlns:a="http://schemas.openxmlformats.org/drawingml/2006/main">
+              <a:graphicData uri="http://schemas.openxmlformats.org/drawingml/2006/picture">
+                <pic:pic xmlns:pic="http://schemas.openxmlformats.org/drawingml/2006/picture">
+                  <pic:nvPicPr>
+                    <pic:cNvPr id="0" name=""/>
+                    <pic:cNvPicPr/>
+                  </pic:nvPicPr>
+                  <pic:blipFill>
+                    <a:blip r:embed="rId32"/>
+                    <a:stretch>
+                      <a:fillRect/>
+                    </a:stretch>
+                  </pic:blipFill>
+                  <pic:spPr>
+                    <a:xfrm>
+                      <a:off x="0" y="0"/>
+                      <a:ext cx="5580380" cy="5205374"/>
+                    </a:xfrm>
+                    <a:prstGeom prst="rect">
+                      <a:avLst/>
+                    </a:prstGeom>
+                  </pic:spPr>
+                </pic:pic>
+              </a:graphicData>
+            </a:graphic>
+          </wp:inline>
+        </w:drawing>
+      </w:r>
+    </w:p>
+    <w:p>
+      <w:pPr>
+        <w:pStyle w:val="Caption"/>
+        <w:rPr>
+          <w:lang w:val="en-US"/>
+        </w:rPr>
+      </w:pPr>
+      <w:r>
+        <w:t xml:space="preserve">Hình </w:t>
+      </w:r>
+      <w:r>
+        <w:fldChar w:fldCharType="begin"/>
+      </w:r>
+      <w:r>
+        <w:instrText xml:space="preserve"> STYLEREF 1 \s </w:instrText>
+      </w:r>
+      <w:r>
+        <w:fldChar w:fldCharType="separate"/>
+      </w:r>
+      <w:r>
+        <w:rPr>
+          <w:noProof/>
+        </w:rPr>
+        <w:t>4</w:t>
+      </w:r>
+      <w:r>
+        <w:fldChar w:fldCharType="end"/>
+      </w:r>
+      <w:r>
+        <w:t>.</w:t>
+      </w:r>
+      <w:r>
+        <w:fldChar w:fldCharType="begin"/>
+      </w:r>
+      <w:r>
+        <w:instrText xml:space="preserve"> SEQ Hình \* ARABIC \s 1 </w:instrText>
+      </w:r>
+      <w:r>
+        <w:fldChar w:fldCharType="separate"/>
+      </w:r>
+      <w:r>
+        <w:rPr>
+          <w:noProof/>
+        </w:rPr>
+        <w:t>12</w:t>
+      </w:r>
+      <w:r>
+        <w:fldChar w:fldCharType="end"/>
+      </w:r>
+      <w:r>
+        <w:rPr>
+          <w:lang w:val="en-US"/>
+        </w:rPr>
+        <w:t xml:space="preserve"> Dữ liệu của bảng cautraloi</w:t>
+      </w:r>
+    </w:p>
+    <w:p>
+      <w:pPr>
+        <w:rPr>
+          <w:lang w:val="en-US"/>
+        </w:rPr>
+      </w:pPr>
+    </w:p>
+    <w:p>
+      <w:pPr>
+        <w:keepNext/>
+        <w:ind w:firstLine="0"/>
+        <w:jc w:val="center"/>
+      </w:pPr>
+      <w:r>
+        <w:rPr>
+          <w:lang w:val="en-US"/>
+        </w:rPr>
+        <w:lastRenderedPageBreak/>
+        <w:drawing>
+          <wp:inline distT="0" distB="0" distL="0" distR="0" wp14:anchorId="0BB80020" wp14:editId="2CE97AE8">
+            <wp:extent cx="2791215" cy="2333951"/>
+            <wp:effectExtent l="0" t="0" r="9525" b="9525"/>
+            <wp:docPr id="11" name="Picture 11"/>
+            <wp:cNvGraphicFramePr>
+              <a:graphicFrameLocks xmlns:a="http://schemas.openxmlformats.org/drawingml/2006/main" noChangeAspect="1"/>
+            </wp:cNvGraphicFramePr>
+            <a:graphic xmlns:a="http://schemas.openxmlformats.org/drawingml/2006/main">
+              <a:graphicData uri="http://schemas.openxmlformats.org/drawingml/2006/picture">
+                <pic:pic xmlns:pic="http://schemas.openxmlformats.org/drawingml/2006/picture">
+                  <pic:nvPicPr>
+                    <pic:cNvPr id="0" name=""/>
+                    <pic:cNvPicPr/>
+                  </pic:nvPicPr>
+                  <pic:blipFill>
+                    <a:blip r:embed="rId33"/>
+                    <a:stretch>
+                      <a:fillRect/>
+                    </a:stretch>
+                  </pic:blipFill>
+                  <pic:spPr>
+                    <a:xfrm>
+                      <a:off x="0" y="0"/>
+                      <a:ext cx="2791215" cy="2333951"/>
+                    </a:xfrm>
+                    <a:prstGeom prst="rect">
+                      <a:avLst/>
+                    </a:prstGeom>
+                  </pic:spPr>
+                </pic:pic>
+              </a:graphicData>
+            </a:graphic>
+          </wp:inline>
+        </w:drawing>
+      </w:r>
+    </w:p>
+    <w:p>
+      <w:pPr>
+        <w:pStyle w:val="Caption"/>
+        <w:rPr>
+          <w:lang w:val="en-US"/>
+        </w:rPr>
+      </w:pPr>
+      <w:r>
+        <w:t xml:space="preserve">Hình </w:t>
+      </w:r>
+      <w:r>
+        <w:fldChar w:fldCharType="begin"/>
+      </w:r>
+      <w:r>
+        <w:instrText xml:space="preserve"> STYLEREF 1 \s </w:instrText>
+      </w:r>
+      <w:r>
+        <w:fldChar w:fldCharType="separate"/>
+      </w:r>
+      <w:r>
+        <w:rPr>
+          <w:noProof/>
+        </w:rPr>
+        <w:t>4</w:t>
+      </w:r>
+      <w:r>
+        <w:fldChar w:fldCharType="end"/>
+      </w:r>
+      <w:r>
+        <w:t>.</w:t>
+      </w:r>
+      <w:r>
+        <w:fldChar w:fldCharType="begin"/>
+      </w:r>
+      <w:r>
+        <w:instrText xml:space="preserve"> SEQ Hình \* ARABIC \s 1 </w:instrText>
+      </w:r>
+      <w:r>
+        <w:fldChar w:fldCharType="separate"/>
+      </w:r>
+      <w:r>
+        <w:rPr>
+          <w:noProof/>
+        </w:rPr>
+        <w:t>13</w:t>
+      </w:r>
+      <w:r>
+        <w:fldChar w:fldCharType="end"/>
+      </w:r>
+      <w:r>
+        <w:rPr>
+          <w:lang w:val="en-US"/>
+        </w:rPr>
+        <w:t xml:space="preserve"> </w:t>
+      </w:r>
+      <w:r>
+        <w:rPr>
+          <w:lang w:val="en-US"/>
+        </w:rPr>
+        <w:t>Dữ liệu của bảng câu hỏi</w:t>
+      </w:r>
+    </w:p>
+    <w:p>
+      <w:pPr>
+        <w:rPr>
+          <w:lang w:val="en-US"/>
+        </w:rPr>
+      </w:pPr>
+    </w:p>
+    <w:p>
+      <w:pPr>
+        <w:keepNext/>
+        <w:ind w:firstLine="0"/>
+        <w:jc w:val="center"/>
+      </w:pPr>
+      <w:r>
+        <w:rPr>
+          <w:lang w:val="en-US"/>
+        </w:rPr>
+        <w:drawing>
+          <wp:inline distT="0" distB="0" distL="0" distR="0" wp14:anchorId="31D95F19" wp14:editId="7B2219BF">
+            <wp:extent cx="2972215" cy="1638529"/>
+            <wp:effectExtent l="0" t="0" r="0" b="0"/>
+            <wp:docPr id="13" name="Picture 13"/>
+            <wp:cNvGraphicFramePr>
+              <a:graphicFrameLocks xmlns:a="http://schemas.openxmlformats.org/drawingml/2006/main" noChangeAspect="1"/>
+            </wp:cNvGraphicFramePr>
+            <a:graphic xmlns:a="http://schemas.openxmlformats.org/drawingml/2006/main">
+              <a:graphicData uri="http://schemas.openxmlformats.org/drawingml/2006/picture">
+                <pic:pic xmlns:pic="http://schemas.openxmlformats.org/drawingml/2006/picture">
+                  <pic:nvPicPr>
+                    <pic:cNvPr id="0" name=""/>
+                    <pic:cNvPicPr/>
+                  </pic:nvPicPr>
+                  <pic:blipFill>
+                    <a:blip r:embed="rId34"/>
+                    <a:stretch>
+                      <a:fillRect/>
+                    </a:stretch>
+                  </pic:blipFill>
+                  <pic:spPr>
+                    <a:xfrm>
+                      <a:off x="0" y="0"/>
+                      <a:ext cx="2972215" cy="1638529"/>
+                    </a:xfrm>
+                    <a:prstGeom prst="rect">
+                      <a:avLst/>
+                    </a:prstGeom>
+                  </pic:spPr>
+                </pic:pic>
+              </a:graphicData>
+            </a:graphic>
+          </wp:inline>
+        </w:drawing>
+      </w:r>
+    </w:p>
+    <w:p>
+      <w:pPr>
+        <w:pStyle w:val="Caption"/>
+        <w:rPr>
+          <w:lang w:val="en-US"/>
+        </w:rPr>
+      </w:pPr>
+      <w:r>
+        <w:t xml:space="preserve">Hình </w:t>
+      </w:r>
+      <w:r>
+        <w:fldChar w:fldCharType="begin"/>
+      </w:r>
+      <w:r>
+        <w:instrText xml:space="preserve"> STYLEREF 1 \s </w:instrText>
+      </w:r>
+      <w:r>
+        <w:fldChar w:fldCharType="separate"/>
+      </w:r>
+      <w:r>
+        <w:rPr>
+          <w:noProof/>
+        </w:rPr>
+        <w:t>4</w:t>
+      </w:r>
+      <w:r>
+        <w:fldChar w:fldCharType="end"/>
+      </w:r>
+      <w:r>
+        <w:t>.</w:t>
+      </w:r>
+      <w:r>
+        <w:fldChar w:fldCharType="begin"/>
+      </w:r>
+      <w:r>
+        <w:instrText xml:space="preserve"> SEQ Hình \* ARABIC \s 1 </w:instrText>
+      </w:r>
+      <w:r>
+        <w:fldChar w:fldCharType="separate"/>
+      </w:r>
+      <w:r>
+        <w:rPr>
+          <w:noProof/>
+        </w:rPr>
+        <w:t>14</w:t>
+      </w:r>
+      <w:r>
+        <w:fldChar w:fldCharType="end"/>
+      </w:r>
+      <w:r>
+        <w:rPr>
+          <w:lang w:val="en-US"/>
+        </w:rPr>
+        <w:t xml:space="preserve"> </w:t>
+      </w:r>
+      <w:r>
+        <w:rPr>
+          <w:lang w:val="en-US"/>
+        </w:rPr>
+        <w:t xml:space="preserve">Dữ liệu của bảng câu </w:t>
+      </w:r>
+      <w:r>
+        <w:rPr>
+          <w:lang w:val="en-US"/>
+        </w:rPr>
+        <w:t>trả lời</w:t>
+      </w:r>
+    </w:p>
+    <w:p>
+      <w:pPr>
+        <w:rPr>
+          <w:lang w:val="en-US"/>
+        </w:rPr>
+      </w:pPr>
+    </w:p>
+    <w:p>
+      <w:pPr>
+        <w:keepNext/>
+        <w:ind w:firstLine="0"/>
+        <w:jc w:val="center"/>
+      </w:pPr>
+      <w:r>
+        <w:rPr>
+          <w:lang w:val="en-US"/>
+        </w:rPr>
+        <w:drawing>
+          <wp:inline distT="0" distB="0" distL="0" distR="0" wp14:anchorId="23AD3F52" wp14:editId="4862F758">
+            <wp:extent cx="1267002" cy="2772162"/>
+            <wp:effectExtent l="0" t="0" r="9525" b="9525"/>
+            <wp:docPr id="25" name="Picture 25"/>
+            <wp:cNvGraphicFramePr>
+              <a:graphicFrameLocks xmlns:a="http://schemas.openxmlformats.org/drawingml/2006/main" noChangeAspect="1"/>
+            </wp:cNvGraphicFramePr>
+            <a:graphic xmlns:a="http://schemas.openxmlformats.org/drawingml/2006/main">
+              <a:graphicData uri="http://schemas.openxmlformats.org/drawingml/2006/picture">
+                <pic:pic xmlns:pic="http://schemas.openxmlformats.org/drawingml/2006/picture">
+                  <pic:nvPicPr>
+                    <pic:cNvPr id="0" name=""/>
+                    <pic:cNvPicPr/>
+                  </pic:nvPicPr>
+                  <pic:blipFill>
+                    <a:blip r:embed="rId35"/>
+                    <a:stretch>
+                      <a:fillRect/>
+                    </a:stretch>
+                  </pic:blipFill>
+                  <pic:spPr>
+                    <a:xfrm>
+                      <a:off x="0" y="0"/>
+                      <a:ext cx="1267002" cy="2772162"/>
+                    </a:xfrm>
+                    <a:prstGeom prst="rect">
+                      <a:avLst/>
+                    </a:prstGeom>
+                  </pic:spPr>
+                </pic:pic>
+              </a:graphicData>
+            </a:graphic>
+          </wp:inline>
+        </w:drawing>
+      </w:r>
+    </w:p>
+    <w:p>
+      <w:pPr>
+        <w:pStyle w:val="Caption"/>
+        <w:rPr>
+          <w:lang w:val="en-US"/>
+        </w:rPr>
+      </w:pPr>
+      <w:r>
+        <w:t xml:space="preserve">Hình </w:t>
+      </w:r>
+      <w:r>
+        <w:fldChar w:fldCharType="begin"/>
+      </w:r>
+      <w:r>
+        <w:instrText xml:space="preserve"> STYLEREF 1 \s </w:instrText>
+      </w:r>
+      <w:r>
+        <w:fldChar w:fldCharType="separate"/>
+      </w:r>
+      <w:r>
+        <w:rPr>
+          <w:noProof/>
+        </w:rPr>
+        <w:t>4</w:t>
+      </w:r>
+      <w:r>
+        <w:fldChar w:fldCharType="end"/>
+      </w:r>
+      <w:r>
+        <w:t>.</w:t>
+      </w:r>
+      <w:r>
+        <w:fldChar w:fldCharType="begin"/>
+      </w:r>
+      <w:r>
+        <w:instrText xml:space="preserve"> SEQ Hình \* ARABIC \s 1 </w:instrText>
+      </w:r>
+      <w:r>
+        <w:fldChar w:fldCharType="separate"/>
+      </w:r>
+      <w:r>
+        <w:rPr>
+          <w:noProof/>
+        </w:rPr>
+        <w:t>15</w:t>
+      </w:r>
+      <w:r>
+        <w:fldChar w:fldCharType="end"/>
+      </w:r>
+      <w:r>
+        <w:rPr>
+          <w:lang w:val="en-US"/>
+        </w:rPr>
+        <w:t xml:space="preserve"> Dữ liệu của bảng danhsachtag</w:t>
+      </w:r>
+    </w:p>
+    <w:p>
+      <w:pPr>
+        <w:rPr>
+          <w:lang w:val="en-US"/>
+        </w:rPr>
+      </w:pPr>
+    </w:p>
+    <w:p>
+      <w:pPr>
+        <w:keepNext/>
+        <w:ind w:firstLine="0"/>
+        <w:jc w:val="center"/>
+      </w:pPr>
+      <w:r>
+        <w:rPr>
+          <w:lang w:val="en-US"/>
+        </w:rPr>
+        <w:lastRenderedPageBreak/>
+        <w:drawing>
+          <wp:inline distT="0" distB="0" distL="0" distR="0" wp14:anchorId="53799718" wp14:editId="7AA6586B">
+            <wp:extent cx="1305107" cy="2562583"/>
+            <wp:effectExtent l="0" t="0" r="9525" b="9525"/>
+            <wp:docPr id="26" name="Picture 26"/>
+            <wp:cNvGraphicFramePr>
+              <a:graphicFrameLocks xmlns:a="http://schemas.openxmlformats.org/drawingml/2006/main" noChangeAspect="1"/>
+            </wp:cNvGraphicFramePr>
+            <a:graphic xmlns:a="http://schemas.openxmlformats.org/drawingml/2006/main">
+              <a:graphicData uri="http://schemas.openxmlformats.org/drawingml/2006/picture">
+                <pic:pic xmlns:pic="http://schemas.openxmlformats.org/drawingml/2006/picture">
+                  <pic:nvPicPr>
+                    <pic:cNvPr id="0" name=""/>
+                    <pic:cNvPicPr/>
+                  </pic:nvPicPr>
+                  <pic:blipFill>
+                    <a:blip r:embed="rId36"/>
+                    <a:stretch>
+                      <a:fillRect/>
+                    </a:stretch>
+                  </pic:blipFill>
+                  <pic:spPr>
+                    <a:xfrm>
+                      <a:off x="0" y="0"/>
+                      <a:ext cx="1305107" cy="2562583"/>
+                    </a:xfrm>
+                    <a:prstGeom prst="rect">
+                      <a:avLst/>
+                    </a:prstGeom>
+                  </pic:spPr>
+                </pic:pic>
+              </a:graphicData>
+            </a:graphic>
+          </wp:inline>
+        </w:drawing>
+      </w:r>
+    </w:p>
+    <w:p>
+      <w:pPr>
+        <w:pStyle w:val="Caption"/>
+        <w:rPr>
+          <w:lang w:val="en-US"/>
+        </w:rPr>
+      </w:pPr>
+      <w:r>
+        <w:t xml:space="preserve">Hình </w:t>
+      </w:r>
+      <w:r>
+        <w:fldChar w:fldCharType="begin"/>
+      </w:r>
+      <w:r>
+        <w:instrText xml:space="preserve"> STYLEREF 1 \s </w:instrText>
+      </w:r>
+      <w:r>
+        <w:fldChar w:fldCharType="separate"/>
+      </w:r>
+      <w:r>
+        <w:rPr>
+          <w:noProof/>
+        </w:rPr>
+        <w:t>4</w:t>
+      </w:r>
+      <w:r>
+        <w:fldChar w:fldCharType="end"/>
+      </w:r>
+      <w:r>
+        <w:t>.</w:t>
+      </w:r>
+      <w:r>
+        <w:fldChar w:fldCharType="begin"/>
+      </w:r>
+      <w:r>
+        <w:instrText xml:space="preserve"> SEQ Hình \* ARABIC \s 1 </w:instrText>
+      </w:r>
+      <w:r>
+        <w:fldChar w:fldCharType="separate"/>
+      </w:r>
+      <w:r>
+        <w:rPr>
+          <w:noProof/>
+        </w:rPr>
+        <w:t>16</w:t>
+      </w:r>
+      <w:r>
+        <w:fldChar w:fldCharType="end"/>
+      </w:r>
+      <w:r>
+        <w:rPr>
+          <w:lang w:val="en-US"/>
+        </w:rPr>
+        <w:t xml:space="preserve"> Dữ liệu của bảng danhsachtailieu</w:t>
+      </w:r>
+    </w:p>
+    <w:p>
+      <w:pPr>
+        <w:pStyle w:val="Heading2"/>
+        <w:rPr>
+          <w:lang w:val="en-US"/>
+        </w:rPr>
+      </w:pPr>
+      <w:r>
+        <w:rPr>
+          <w:lang w:val="en-US"/>
+        </w:rPr>
+        <w:t>Kết quả thực nghiệm</w:t>
+      </w:r>
+    </w:p>
+    <w:p>
+      <w:pPr>
+        <w:rPr>
+          <w:lang w:val="en-US"/>
+        </w:rPr>
+      </w:pPr>
+      <w:bookmarkStart w:id="101" w:name="_GoBack"/>
       <w:bookmarkEnd w:id="101"/>
     </w:p>
     <w:p>
@@ -30673,8 +34046,8 @@
       </w:r>
     </w:p>
     <w:sectPr>
-      <w:headerReference w:type="default" r:id="rId22"/>
-      <w:footerReference w:type="default" r:id="rId23"/>
+      <w:headerReference w:type="default" r:id="rId37"/>
+      <w:footerReference w:type="default" r:id="rId38"/>
       <w:pgSz w:w="11907" w:h="16840" w:code="9"/>
       <w:pgMar w:top="1134" w:right="1134" w:bottom="1134" w:left="1985" w:header="720" w:footer="720" w:gutter="0"/>
       <w:pgNumType w:start="1"/>
@@ -30953,7 +34326,7 @@
         <w:rStyle w:val="Strong"/>
         <w:noProof/>
       </w:rPr>
-      <w:t>48</w:t>
+      <w:t>58</w:t>
     </w:r>
     <w:r>
       <w:rPr>
@@ -42284,7 +45657,7 @@
   <a:extraClrSchemeLst/>
   <a:extLst>
     <a:ext uri="{05A4C25C-085E-4340-85A3-A5531E510DB2}">
-      <thm15:themeFamily xmlns:thm15="http://schemas.microsoft.com/office/thememl/2012/main" xmlns="" name="Office Theme" id="{62F939B6-93AF-4DB8-9C6B-D6C7DFDC589F}" vid="{4A3C46E8-61CC-4603-A589-7422A47A8E4A}"/>
+      <thm15:themeFamily xmlns="" xmlns:thm15="http://schemas.microsoft.com/office/thememl/2012/main" name="Office Theme" id="{62F939B6-93AF-4DB8-9C6B-D6C7DFDC589F}" vid="{4A3C46E8-61CC-4603-A589-7422A47A8E4A}"/>
     </a:ext>
   </a:extLst>
 </a:theme>
@@ -42416,7 +45789,7 @@
 </file>
 
 <file path=customXml/itemProps1.xml><?xml version="1.0" encoding="utf-8"?>
-<ds:datastoreItem xmlns:ds="http://schemas.openxmlformats.org/officeDocument/2006/customXml" ds:itemID="{2C8B1FA7-9EA9-4262-A7D8-C0EC64CA06D7}">
+<ds:datastoreItem xmlns:ds="http://schemas.openxmlformats.org/officeDocument/2006/customXml" ds:itemID="{A62928A4-C040-471E-A727-D37EE2AB5382}">
   <ds:schemaRefs>
     <ds:schemaRef ds:uri="http://schemas.openxmlformats.org/officeDocument/2006/bibliography"/>
   </ds:schemaRefs>
